--- a/Хранилища данных.docx
+++ b/Хранилища данных.docx
@@ -1,6 +1,6 @@
 
 <file path=word/document.xml><?xml version="1.0" encoding="utf-8"?>
-<w:document xmlns:wpc="http://schemas.microsoft.com/office/word/2010/wordprocessingCanvas" xmlns:cx="http://schemas.microsoft.com/office/drawing/2014/chartex" xmlns:cx1="http://schemas.microsoft.com/office/drawing/2015/9/8/chartex" xmlns:cx2="http://schemas.microsoft.com/office/drawing/2015/10/21/chartex" xmlns:cx3="http://schemas.microsoft.com/office/drawing/2016/5/9/chartex" xmlns:cx4="http://schemas.microsoft.com/office/drawing/2016/5/10/chartex" xmlns:cx5="http://schemas.microsoft.com/office/drawing/2016/5/11/chartex" xmlns:cx6="http://schemas.microsoft.com/office/drawing/2016/5/12/chartex" xmlns:cx7="http://schemas.microsoft.com/office/drawing/2016/5/13/chartex" xmlns:cx8="http://schemas.microsoft.com/office/drawing/2016/5/14/chartex" xmlns:mc="http://schemas.openxmlformats.org/markup-compatibility/2006" xmlns:aink="http://schemas.microsoft.com/office/drawing/2016/ink" xmlns:am3d="http://schemas.microsoft.com/office/drawing/2017/model3d" xmlns:o="urn:schemas-microsoft-com:office:office" xmlns:r="http://schemas.openxmlformats.org/officeDocument/2006/relationships" xmlns:m="http://schemas.openxmlformats.org/officeDocument/2006/math" xmlns:v="urn:schemas-microsoft-com:vml" xmlns:wp14="http://schemas.microsoft.com/office/word/2010/wordprocessingDrawing" xmlns:wp="http://schemas.openxmlformats.org/drawingml/2006/wordprocessingDrawing" xmlns:w10="urn:schemas-microsoft-com:office:word" xmlns:w="http://schemas.openxmlformats.org/wordprocessingml/2006/main" xmlns:w14="http://schemas.microsoft.com/office/word/2010/wordml" xmlns:w15="http://schemas.microsoft.com/office/word/2012/wordml" xmlns:w16cex="http://schemas.microsoft.com/office/word/2018/wordml/cex" xmlns:w16cid="http://schemas.microsoft.com/office/word/2016/wordml/cid" xmlns:w16="http://schemas.microsoft.com/office/word/2018/wordml" xmlns:w16sdtdh="http://schemas.microsoft.com/office/word/2020/wordml/sdtdatahash" xmlns:w16se="http://schemas.microsoft.com/office/word/2015/wordml/symex" xmlns:wpg="http://schemas.microsoft.com/office/word/2010/wordprocessingGroup" xmlns:wpi="http://schemas.microsoft.com/office/word/2010/wordprocessingInk" xmlns:wne="http://schemas.microsoft.com/office/word/2006/wordml" xmlns:wps="http://schemas.microsoft.com/office/word/2010/wordprocessingShape" mc:Ignorable="w14 w15 w16se w16cid w16 w16cex w16sdtdh wp14">
+<w:document xmlns:wpc="http://schemas.microsoft.com/office/word/2010/wordprocessingCanvas" xmlns:cx="http://schemas.microsoft.com/office/drawing/2014/chartex" xmlns:cx1="http://schemas.microsoft.com/office/drawing/2015/9/8/chartex" xmlns:cx2="http://schemas.microsoft.com/office/drawing/2015/10/21/chartex" xmlns:cx3="http://schemas.microsoft.com/office/drawing/2016/5/9/chartex" xmlns:cx4="http://schemas.microsoft.com/office/drawing/2016/5/10/chartex" xmlns:cx5="http://schemas.microsoft.com/office/drawing/2016/5/11/chartex" xmlns:cx6="http://schemas.microsoft.com/office/drawing/2016/5/12/chartex" xmlns:cx7="http://schemas.microsoft.com/office/drawing/2016/5/13/chartex" xmlns:cx8="http://schemas.microsoft.com/office/drawing/2016/5/14/chartex" xmlns:mc="http://schemas.openxmlformats.org/markup-compatibility/2006" xmlns:aink="http://schemas.microsoft.com/office/drawing/2016/ink" xmlns:am3d="http://schemas.microsoft.com/office/drawing/2017/model3d" xmlns:o="urn:schemas-microsoft-com:office:office" xmlns:oel="http://schemas.microsoft.com/office/2019/extlst" xmlns:r="http://schemas.openxmlformats.org/officeDocument/2006/relationships" xmlns:m="http://schemas.openxmlformats.org/officeDocument/2006/math" xmlns:v="urn:schemas-microsoft-com:vml" xmlns:wp14="http://schemas.microsoft.com/office/word/2010/wordprocessingDrawing" xmlns:wp="http://schemas.openxmlformats.org/drawingml/2006/wordprocessingDrawing" xmlns:w10="urn:schemas-microsoft-com:office:word" xmlns:w="http://schemas.openxmlformats.org/wordprocessingml/2006/main" xmlns:w14="http://schemas.microsoft.com/office/word/2010/wordml" xmlns:w15="http://schemas.microsoft.com/office/word/2012/wordml" xmlns:w16cex="http://schemas.microsoft.com/office/word/2018/wordml/cex" xmlns:w16cid="http://schemas.microsoft.com/office/word/2016/wordml/cid" xmlns:w16="http://schemas.microsoft.com/office/word/2018/wordml" xmlns:w16sdtdh="http://schemas.microsoft.com/office/word/2020/wordml/sdtdatahash" xmlns:w16se="http://schemas.microsoft.com/office/word/2015/wordml/symex" xmlns:wpg="http://schemas.microsoft.com/office/word/2010/wordprocessingGroup" xmlns:wpi="http://schemas.microsoft.com/office/word/2010/wordprocessingInk" xmlns:wne="http://schemas.microsoft.com/office/word/2006/wordml" xmlns:wps="http://schemas.microsoft.com/office/word/2010/wordprocessingShape" mc:Ignorable="w14 w15 w16se w16cid w16 w16cex w16sdtdh wp14">
   <w:body>
     <w:p>
       <w:pPr>
@@ -1112,9 +1112,9 @@
           <w:noProof/>
         </w:rPr>
         <w:drawing>
-          <wp:inline distT="0" distB="0" distL="0" distR="0" wp14:anchorId="11215BF2" wp14:editId="11BA6A5B">
-            <wp:extent cx="5103362" cy="2428120"/>
-            <wp:effectExtent l="0" t="0" r="2540" b="0"/>
+          <wp:inline distT="0" distB="0" distL="0" distR="0" wp14:anchorId="11215BF2" wp14:editId="319F2599">
+            <wp:extent cx="5587418" cy="2658427"/>
+            <wp:effectExtent l="0" t="0" r="0" b="8890"/>
             <wp:docPr id="1" name="Рисунок 1"/>
             <wp:cNvGraphicFramePr>
               <a:graphicFrameLocks xmlns:a="http://schemas.openxmlformats.org/drawingml/2006/main" noChangeAspect="1"/>
@@ -1144,7 +1144,7 @@
                   <pic:spPr bwMode="auto">
                     <a:xfrm>
                       <a:off x="0" y="0"/>
-                      <a:ext cx="5109587" cy="2431082"/>
+                      <a:ext cx="5635258" cy="2681189"/>
                     </a:xfrm>
                     <a:prstGeom prst="rect">
                       <a:avLst/>
@@ -1205,15 +1205,1777 @@
       <w:pPr>
         <w:spacing w:line="360" w:lineRule="auto"/>
       </w:pPr>
-    </w:p>
-    <w:p>
-      <w:pPr>
-        <w:spacing w:line="360" w:lineRule="auto"/>
-      </w:pPr>
-    </w:p>
-    <w:p>
-      <w:pPr>
-        <w:spacing w:line="360" w:lineRule="auto"/>
+      <w:r>
+        <w:t>Были разработаны следующие запросы, для создания реляционной базы данных:</w:t>
+      </w:r>
+    </w:p>
+    <w:p>
+      <w:pPr>
+        <w:spacing w:line="360" w:lineRule="auto"/>
+      </w:pPr>
+      <w:r>
+        <w:t>Запрос для создания собственного типа данных набора цветов:</w:t>
+      </w:r>
+    </w:p>
+    <w:p>
+      <w:pPr>
+        <w:spacing w:line="360" w:lineRule="auto"/>
+        <w:rPr>
+          <w:lang w:val="en-US"/>
+        </w:rPr>
+      </w:pPr>
+      <w:r>
+        <w:rPr>
+          <w:lang w:val="en-US"/>
+        </w:rPr>
+        <w:t>CREATE TYPE COLORS_CUSTOM</w:t>
+      </w:r>
+      <w:r>
+        <w:rPr>
+          <w:lang w:val="en-US"/>
+        </w:rPr>
+        <w:t xml:space="preserve"> </w:t>
+      </w:r>
+    </w:p>
+    <w:p>
+      <w:pPr>
+        <w:spacing w:line="360" w:lineRule="auto"/>
+      </w:pPr>
+      <w:r>
+        <w:rPr>
+          <w:lang w:val="en-US"/>
+        </w:rPr>
+        <w:t>AS</w:t>
+      </w:r>
+      <w:r>
+        <w:t xml:space="preserve"> </w:t>
+      </w:r>
+      <w:r>
+        <w:rPr>
+          <w:lang w:val="en-US"/>
+        </w:rPr>
+        <w:t>ENUM</w:t>
+      </w:r>
+      <w:r>
+        <w:t xml:space="preserve"> ('</w:t>
+      </w:r>
+      <w:r>
+        <w:t>белый</w:t>
+      </w:r>
+      <w:r>
+        <w:t>', '</w:t>
+      </w:r>
+      <w:r>
+        <w:t>черный</w:t>
+      </w:r>
+      <w:r>
+        <w:t>', '</w:t>
+      </w:r>
+      <w:r>
+        <w:t>красный</w:t>
+      </w:r>
+      <w:r>
+        <w:t>', '</w:t>
+      </w:r>
+      <w:r>
+        <w:t>синий</w:t>
+      </w:r>
+      <w:r>
+        <w:t>', '</w:t>
+      </w:r>
+      <w:r>
+        <w:t>серый</w:t>
+      </w:r>
+      <w:r>
+        <w:t>', '</w:t>
+      </w:r>
+      <w:r>
+        <w:t>зеленый</w:t>
+      </w:r>
+      <w:r>
+        <w:t>', '</w:t>
+      </w:r>
+      <w:r>
+        <w:t>желтый</w:t>
+      </w:r>
+      <w:r>
+        <w:t>', '</w:t>
+      </w:r>
+      <w:r>
+        <w:t>оранжевый</w:t>
+      </w:r>
+      <w:r>
+        <w:t>');</w:t>
+      </w:r>
+      <w:r>
+        <w:t xml:space="preserve"> </w:t>
+      </w:r>
+    </w:p>
+    <w:p>
+      <w:pPr>
+        <w:spacing w:line="360" w:lineRule="auto"/>
+      </w:pPr>
+    </w:p>
+    <w:p>
+      <w:pPr>
+        <w:spacing w:after="160" w:line="259" w:lineRule="auto"/>
+        <w:ind w:firstLine="0"/>
+        <w:jc w:val="left"/>
+      </w:pPr>
+      <w:r>
+        <w:br w:type="page"/>
+      </w:r>
+    </w:p>
+    <w:p>
+      <w:pPr>
+        <w:spacing w:line="360" w:lineRule="auto"/>
+      </w:pPr>
+      <w:r>
+        <w:lastRenderedPageBreak/>
+        <w:t>Создание</w:t>
+      </w:r>
+      <w:r>
+        <w:t xml:space="preserve"> </w:t>
+      </w:r>
+      <w:r>
+        <w:t>таблицы</w:t>
+      </w:r>
+      <w:r>
+        <w:t xml:space="preserve"> “</w:t>
+      </w:r>
+      <w:r>
+        <w:t>Детали</w:t>
+      </w:r>
+      <w:r>
+        <w:t>”</w:t>
+      </w:r>
+      <w:r>
+        <w:t>:</w:t>
+      </w:r>
+    </w:p>
+    <w:p>
+      <w:pPr>
+        <w:spacing w:line="360" w:lineRule="auto"/>
+        <w:rPr>
+          <w:lang w:val="en-US"/>
+        </w:rPr>
+      </w:pPr>
+      <w:r>
+        <w:rPr>
+          <w:lang w:val="en-US"/>
+        </w:rPr>
+        <w:t>CREATE</w:t>
+      </w:r>
+      <w:r>
+        <w:rPr>
+          <w:lang w:val="en-US"/>
+        </w:rPr>
+        <w:t xml:space="preserve"> </w:t>
+      </w:r>
+      <w:r>
+        <w:rPr>
+          <w:lang w:val="en-US"/>
+        </w:rPr>
+        <w:t>TABLE</w:t>
+      </w:r>
+      <w:r>
+        <w:rPr>
+          <w:lang w:val="en-US"/>
+        </w:rPr>
+        <w:t xml:space="preserve"> </w:t>
+      </w:r>
+      <w:proofErr w:type="gramStart"/>
+      <w:r>
+        <w:rPr>
+          <w:lang w:val="en-US"/>
+        </w:rPr>
+        <w:t>details</w:t>
+      </w:r>
+      <w:r>
+        <w:rPr>
+          <w:lang w:val="en-US"/>
+        </w:rPr>
+        <w:t>(</w:t>
+      </w:r>
+      <w:proofErr w:type="gramEnd"/>
+    </w:p>
+    <w:p>
+      <w:pPr>
+        <w:spacing w:line="360" w:lineRule="auto"/>
+      </w:pPr>
+      <w:r>
+        <w:rPr>
+          <w:lang w:val="en-US"/>
+        </w:rPr>
+        <w:tab/>
+      </w:r>
+      <w:r>
+        <w:rPr>
+          <w:lang w:val="en-US"/>
+        </w:rPr>
+        <w:t>id</w:t>
+      </w:r>
+      <w:r>
+        <w:t>_</w:t>
+      </w:r>
+      <w:r>
+        <w:rPr>
+          <w:lang w:val="en-US"/>
+        </w:rPr>
+        <w:t>detail</w:t>
+      </w:r>
+      <w:r>
+        <w:t xml:space="preserve"> </w:t>
+      </w:r>
+      <w:r>
+        <w:rPr>
+          <w:lang w:val="en-US"/>
+        </w:rPr>
+        <w:t>INT</w:t>
+      </w:r>
+      <w:r>
+        <w:t xml:space="preserve"> </w:t>
+      </w:r>
+      <w:r>
+        <w:rPr>
+          <w:lang w:val="en-US"/>
+        </w:rPr>
+        <w:t>PRIMARY</w:t>
+      </w:r>
+      <w:r>
+        <w:t xml:space="preserve"> </w:t>
+      </w:r>
+      <w:r>
+        <w:rPr>
+          <w:lang w:val="en-US"/>
+        </w:rPr>
+        <w:t>KEY</w:t>
+      </w:r>
+      <w:r>
+        <w:t xml:space="preserve"> </w:t>
+      </w:r>
+      <w:r>
+        <w:rPr>
+          <w:lang w:val="en-US"/>
+        </w:rPr>
+        <w:t>NOT</w:t>
+      </w:r>
+      <w:r>
+        <w:t xml:space="preserve"> </w:t>
+      </w:r>
+      <w:r>
+        <w:rPr>
+          <w:lang w:val="en-US"/>
+        </w:rPr>
+        <w:t>NULL</w:t>
+      </w:r>
+      <w:r>
+        <w:t>,</w:t>
+      </w:r>
+      <w:r>
+        <w:t xml:space="preserve"> </w:t>
+      </w:r>
+    </w:p>
+    <w:p>
+      <w:pPr>
+        <w:spacing w:line="360" w:lineRule="auto"/>
+      </w:pPr>
+      <w:r>
+        <w:tab/>
+      </w:r>
+      <w:r>
+        <w:rPr>
+          <w:lang w:val="en-US"/>
+        </w:rPr>
+        <w:t>detail</w:t>
+      </w:r>
+      <w:r>
+        <w:t>_</w:t>
+      </w:r>
+      <w:r>
+        <w:rPr>
+          <w:lang w:val="en-US"/>
+        </w:rPr>
+        <w:t>name</w:t>
+      </w:r>
+      <w:r>
+        <w:t xml:space="preserve"> </w:t>
+      </w:r>
+      <w:proofErr w:type="gramStart"/>
+      <w:r>
+        <w:rPr>
+          <w:lang w:val="en-US"/>
+        </w:rPr>
+        <w:t>VARCHAR</w:t>
+      </w:r>
+      <w:r>
+        <w:t>(</w:t>
+      </w:r>
+      <w:proofErr w:type="gramEnd"/>
+      <w:r>
+        <w:t xml:space="preserve">120) </w:t>
+      </w:r>
+      <w:r>
+        <w:rPr>
+          <w:lang w:val="en-US"/>
+        </w:rPr>
+        <w:t>NOT</w:t>
+      </w:r>
+      <w:r>
+        <w:t xml:space="preserve"> </w:t>
+      </w:r>
+      <w:r>
+        <w:rPr>
+          <w:lang w:val="en-US"/>
+        </w:rPr>
+        <w:t>NULL</w:t>
+      </w:r>
+      <w:r>
+        <w:t>,</w:t>
+      </w:r>
+      <w:r>
+        <w:t xml:space="preserve"> </w:t>
+      </w:r>
+    </w:p>
+    <w:p>
+      <w:pPr>
+        <w:spacing w:line="360" w:lineRule="auto"/>
+      </w:pPr>
+      <w:r>
+        <w:tab/>
+      </w:r>
+      <w:r>
+        <w:rPr>
+          <w:lang w:val="en-US"/>
+        </w:rPr>
+        <w:t>detail</w:t>
+      </w:r>
+      <w:r>
+        <w:t>_</w:t>
+      </w:r>
+      <w:r>
+        <w:rPr>
+          <w:lang w:val="en-US"/>
+        </w:rPr>
+        <w:t>price</w:t>
+      </w:r>
+      <w:r>
+        <w:t xml:space="preserve"> </w:t>
+      </w:r>
+      <w:r>
+        <w:rPr>
+          <w:lang w:val="en-US"/>
+        </w:rPr>
+        <w:t>INT</w:t>
+      </w:r>
+      <w:r>
+        <w:t xml:space="preserve"> </w:t>
+      </w:r>
+      <w:r>
+        <w:rPr>
+          <w:lang w:val="en-US"/>
+        </w:rPr>
+        <w:t>NOT</w:t>
+      </w:r>
+      <w:r>
+        <w:t xml:space="preserve"> </w:t>
+      </w:r>
+      <w:r>
+        <w:rPr>
+          <w:lang w:val="en-US"/>
+        </w:rPr>
+        <w:t>NULL</w:t>
+      </w:r>
+      <w:r>
+        <w:t xml:space="preserve"> </w:t>
+      </w:r>
+      <w:r>
+        <w:rPr>
+          <w:lang w:val="en-US"/>
+        </w:rPr>
+        <w:t>CHECK</w:t>
+      </w:r>
+      <w:r>
+        <w:t xml:space="preserve"> (</w:t>
+      </w:r>
+      <w:r>
+        <w:rPr>
+          <w:lang w:val="en-US"/>
+        </w:rPr>
+        <w:t>detail</w:t>
+      </w:r>
+      <w:r>
+        <w:t>_</w:t>
+      </w:r>
+      <w:r>
+        <w:rPr>
+          <w:lang w:val="en-US"/>
+        </w:rPr>
+        <w:t>price</w:t>
+      </w:r>
+      <w:r>
+        <w:t xml:space="preserve"> &gt; 0),</w:t>
+      </w:r>
+      <w:r>
+        <w:t xml:space="preserve"> </w:t>
+      </w:r>
+    </w:p>
+    <w:p>
+      <w:pPr>
+        <w:spacing w:line="360" w:lineRule="auto"/>
+        <w:rPr>
+          <w:lang w:val="en-US"/>
+        </w:rPr>
+      </w:pPr>
+      <w:r>
+        <w:tab/>
+      </w:r>
+      <w:proofErr w:type="spellStart"/>
+      <w:r>
+        <w:rPr>
+          <w:lang w:val="en-US"/>
+        </w:rPr>
+        <w:t>detail_color</w:t>
+      </w:r>
+      <w:proofErr w:type="spellEnd"/>
+      <w:r>
+        <w:rPr>
+          <w:lang w:val="en-US"/>
+        </w:rPr>
+        <w:t xml:space="preserve"> </w:t>
+      </w:r>
+      <w:proofErr w:type="spellStart"/>
+      <w:r>
+        <w:rPr>
+          <w:lang w:val="en-US"/>
+        </w:rPr>
+        <w:t>colors_custom</w:t>
+      </w:r>
+      <w:proofErr w:type="spellEnd"/>
+      <w:r>
+        <w:rPr>
+          <w:lang w:val="en-US"/>
+        </w:rPr>
+        <w:t xml:space="preserve"> NOT NULL,</w:t>
+      </w:r>
+      <w:r>
+        <w:rPr>
+          <w:lang w:val="en-US"/>
+        </w:rPr>
+        <w:t xml:space="preserve"> </w:t>
+      </w:r>
+    </w:p>
+    <w:p>
+      <w:pPr>
+        <w:spacing w:line="360" w:lineRule="auto"/>
+        <w:rPr>
+          <w:lang w:val="en-US"/>
+        </w:rPr>
+      </w:pPr>
+      <w:r>
+        <w:rPr>
+          <w:lang w:val="en-US"/>
+        </w:rPr>
+        <w:tab/>
+      </w:r>
+      <w:proofErr w:type="spellStart"/>
+      <w:r>
+        <w:rPr>
+          <w:lang w:val="en-US"/>
+        </w:rPr>
+        <w:t>detail_weight</w:t>
+      </w:r>
+      <w:proofErr w:type="spellEnd"/>
+      <w:r>
+        <w:rPr>
+          <w:lang w:val="en-US"/>
+        </w:rPr>
+        <w:t xml:space="preserve"> INT NOT NULL CHECK (</w:t>
+      </w:r>
+      <w:proofErr w:type="spellStart"/>
+      <w:r>
+        <w:rPr>
+          <w:lang w:val="en-US"/>
+        </w:rPr>
+        <w:t>detail_weight</w:t>
+      </w:r>
+      <w:proofErr w:type="spellEnd"/>
+      <w:r>
+        <w:rPr>
+          <w:lang w:val="en-US"/>
+        </w:rPr>
+        <w:t xml:space="preserve"> &gt; 0)</w:t>
+      </w:r>
+      <w:r>
+        <w:rPr>
+          <w:lang w:val="en-US"/>
+        </w:rPr>
+        <w:t>)</w:t>
+      </w:r>
+    </w:p>
+    <w:p>
+      <w:pPr>
+        <w:spacing w:line="360" w:lineRule="auto"/>
+        <w:rPr>
+          <w:lang w:val="en-US"/>
+        </w:rPr>
+      </w:pPr>
+    </w:p>
+    <w:p>
+      <w:pPr>
+        <w:spacing w:line="360" w:lineRule="auto"/>
+        <w:rPr>
+          <w:lang w:val="en-US"/>
+        </w:rPr>
+      </w:pPr>
+      <w:r>
+        <w:t>Создание</w:t>
+      </w:r>
+      <w:r>
+        <w:rPr>
+          <w:lang w:val="en-US"/>
+        </w:rPr>
+        <w:t xml:space="preserve"> </w:t>
+      </w:r>
+      <w:r>
+        <w:t>таблицы</w:t>
+      </w:r>
+      <w:r>
+        <w:rPr>
+          <w:lang w:val="en-US"/>
+        </w:rPr>
+        <w:t xml:space="preserve"> </w:t>
+      </w:r>
+      <w:r>
+        <w:rPr>
+          <w:lang w:val="en-US"/>
+        </w:rPr>
+        <w:t>“</w:t>
+      </w:r>
+      <w:r>
+        <w:t>Города</w:t>
+      </w:r>
+      <w:r>
+        <w:rPr>
+          <w:lang w:val="en-US"/>
+        </w:rPr>
+        <w:t>”</w:t>
+      </w:r>
+      <w:r>
+        <w:rPr>
+          <w:lang w:val="en-US"/>
+        </w:rPr>
+        <w:t>:</w:t>
+      </w:r>
+    </w:p>
+    <w:p>
+      <w:pPr>
+        <w:spacing w:line="360" w:lineRule="auto"/>
+        <w:rPr>
+          <w:lang w:val="en-US"/>
+        </w:rPr>
+      </w:pPr>
+      <w:r>
+        <w:rPr>
+          <w:lang w:val="en-US"/>
+        </w:rPr>
+        <w:t xml:space="preserve">CREATE TABLE </w:t>
+      </w:r>
+      <w:proofErr w:type="gramStart"/>
+      <w:r>
+        <w:rPr>
+          <w:lang w:val="en-US"/>
+        </w:rPr>
+        <w:t>cities(</w:t>
+      </w:r>
+      <w:proofErr w:type="gramEnd"/>
+    </w:p>
+    <w:p>
+      <w:pPr>
+        <w:spacing w:line="360" w:lineRule="auto"/>
+        <w:rPr>
+          <w:lang w:val="en-US"/>
+        </w:rPr>
+      </w:pPr>
+      <w:r>
+        <w:rPr>
+          <w:lang w:val="en-US"/>
+        </w:rPr>
+        <w:tab/>
+      </w:r>
+      <w:proofErr w:type="spellStart"/>
+      <w:r>
+        <w:rPr>
+          <w:lang w:val="en-US"/>
+        </w:rPr>
+        <w:t>id_city</w:t>
+      </w:r>
+      <w:proofErr w:type="spellEnd"/>
+      <w:r>
+        <w:rPr>
+          <w:lang w:val="en-US"/>
+        </w:rPr>
+        <w:t xml:space="preserve"> INT PRIMARY KEY NOT NULL,</w:t>
+      </w:r>
+    </w:p>
+    <w:p>
+      <w:pPr>
+        <w:spacing w:line="360" w:lineRule="auto"/>
+        <w:rPr>
+          <w:lang w:val="en-US"/>
+        </w:rPr>
+      </w:pPr>
+      <w:r>
+        <w:rPr>
+          <w:lang w:val="en-US"/>
+        </w:rPr>
+        <w:tab/>
+      </w:r>
+      <w:proofErr w:type="spellStart"/>
+      <w:r>
+        <w:rPr>
+          <w:lang w:val="en-US"/>
+        </w:rPr>
+        <w:t>city_name</w:t>
+      </w:r>
+      <w:proofErr w:type="spellEnd"/>
+      <w:r>
+        <w:rPr>
+          <w:lang w:val="en-US"/>
+        </w:rPr>
+        <w:t xml:space="preserve"> </w:t>
+      </w:r>
+      <w:proofErr w:type="gramStart"/>
+      <w:r>
+        <w:rPr>
+          <w:lang w:val="en-US"/>
+        </w:rPr>
+        <w:t>VARCHAR(</w:t>
+      </w:r>
+      <w:proofErr w:type="gramEnd"/>
+      <w:r>
+        <w:rPr>
+          <w:lang w:val="en-US"/>
+        </w:rPr>
+        <w:t>120) NOT NULL)</w:t>
+      </w:r>
+    </w:p>
+    <w:p>
+      <w:pPr>
+        <w:spacing w:line="360" w:lineRule="auto"/>
+        <w:rPr>
+          <w:lang w:val="en-US"/>
+        </w:rPr>
+      </w:pPr>
+    </w:p>
+    <w:p>
+      <w:pPr>
+        <w:spacing w:line="360" w:lineRule="auto"/>
+      </w:pPr>
+      <w:r>
+        <w:t>Создание</w:t>
+      </w:r>
+      <w:r>
+        <w:rPr>
+          <w:lang w:val="en-US"/>
+        </w:rPr>
+        <w:t xml:space="preserve"> </w:t>
+      </w:r>
+      <w:r>
+        <w:t xml:space="preserve">таблицы </w:t>
+      </w:r>
+      <w:r>
+        <w:rPr>
+          <w:lang w:val="en-US"/>
+        </w:rPr>
+        <w:t>“</w:t>
+      </w:r>
+      <w:r>
+        <w:t>Поставщик</w:t>
+      </w:r>
+      <w:r>
+        <w:rPr>
+          <w:lang w:val="en-US"/>
+        </w:rPr>
+        <w:t>”</w:t>
+      </w:r>
+      <w:r>
+        <w:t>:</w:t>
+      </w:r>
+    </w:p>
+    <w:p>
+      <w:pPr>
+        <w:spacing w:line="360" w:lineRule="auto"/>
+        <w:rPr>
+          <w:lang w:val="en-US"/>
+        </w:rPr>
+      </w:pPr>
+      <w:r>
+        <w:rPr>
+          <w:lang w:val="en-US"/>
+        </w:rPr>
+        <w:t xml:space="preserve">CREATE TABLE </w:t>
+      </w:r>
+      <w:proofErr w:type="gramStart"/>
+      <w:r>
+        <w:rPr>
+          <w:lang w:val="en-US"/>
+        </w:rPr>
+        <w:t>providers(</w:t>
+      </w:r>
+      <w:proofErr w:type="gramEnd"/>
+    </w:p>
+    <w:p>
+      <w:pPr>
+        <w:spacing w:line="360" w:lineRule="auto"/>
+        <w:rPr>
+          <w:lang w:val="en-US"/>
+        </w:rPr>
+      </w:pPr>
+      <w:r>
+        <w:rPr>
+          <w:lang w:val="en-US"/>
+        </w:rPr>
+        <w:tab/>
+      </w:r>
+      <w:proofErr w:type="spellStart"/>
+      <w:r>
+        <w:rPr>
+          <w:lang w:val="en-US"/>
+        </w:rPr>
+        <w:t>id_provider</w:t>
+      </w:r>
+      <w:proofErr w:type="spellEnd"/>
+      <w:r>
+        <w:rPr>
+          <w:lang w:val="en-US"/>
+        </w:rPr>
+        <w:t xml:space="preserve"> INT PRIMARY KEY NOT NULL,</w:t>
+      </w:r>
+    </w:p>
+    <w:p>
+      <w:pPr>
+        <w:spacing w:line="360" w:lineRule="auto"/>
+        <w:rPr>
+          <w:lang w:val="en-US"/>
+        </w:rPr>
+      </w:pPr>
+      <w:r>
+        <w:rPr>
+          <w:lang w:val="en-US"/>
+        </w:rPr>
+        <w:tab/>
+      </w:r>
+      <w:proofErr w:type="spellStart"/>
+      <w:r>
+        <w:rPr>
+          <w:lang w:val="en-US"/>
+        </w:rPr>
+        <w:t>provider_name</w:t>
+      </w:r>
+      <w:proofErr w:type="spellEnd"/>
+      <w:r>
+        <w:rPr>
+          <w:lang w:val="en-US"/>
+        </w:rPr>
+        <w:t xml:space="preserve"> </w:t>
+      </w:r>
+      <w:proofErr w:type="gramStart"/>
+      <w:r>
+        <w:rPr>
+          <w:lang w:val="en-US"/>
+        </w:rPr>
+        <w:t>VARCHAR(</w:t>
+      </w:r>
+      <w:proofErr w:type="gramEnd"/>
+      <w:r>
+        <w:rPr>
+          <w:lang w:val="en-US"/>
+        </w:rPr>
+        <w:t>120) NOT NULL,</w:t>
+      </w:r>
+    </w:p>
+    <w:p>
+      <w:pPr>
+        <w:spacing w:line="360" w:lineRule="auto"/>
+        <w:rPr>
+          <w:lang w:val="en-US"/>
+        </w:rPr>
+      </w:pPr>
+      <w:r>
+        <w:rPr>
+          <w:lang w:val="en-US"/>
+        </w:rPr>
+        <w:tab/>
+      </w:r>
+      <w:proofErr w:type="spellStart"/>
+      <w:r>
+        <w:rPr>
+          <w:lang w:val="en-US"/>
+        </w:rPr>
+        <w:t>id_city</w:t>
+      </w:r>
+      <w:proofErr w:type="spellEnd"/>
+      <w:r>
+        <w:rPr>
+          <w:lang w:val="en-US"/>
+        </w:rPr>
+        <w:t xml:space="preserve"> INT NOT NULL,</w:t>
+      </w:r>
+    </w:p>
+    <w:p>
+      <w:pPr>
+        <w:spacing w:line="360" w:lineRule="auto"/>
+        <w:rPr>
+          <w:lang w:val="en-US"/>
+        </w:rPr>
+      </w:pPr>
+      <w:r>
+        <w:rPr>
+          <w:lang w:val="en-US"/>
+        </w:rPr>
+        <w:tab/>
+      </w:r>
+      <w:proofErr w:type="spellStart"/>
+      <w:r>
+        <w:rPr>
+          <w:lang w:val="en-US"/>
+        </w:rPr>
+        <w:t>provider_address</w:t>
+      </w:r>
+      <w:proofErr w:type="spellEnd"/>
+      <w:r>
+        <w:rPr>
+          <w:lang w:val="en-US"/>
+        </w:rPr>
+        <w:t xml:space="preserve"> </w:t>
+      </w:r>
+      <w:proofErr w:type="gramStart"/>
+      <w:r>
+        <w:rPr>
+          <w:lang w:val="en-US"/>
+        </w:rPr>
+        <w:t>VARCHAR(</w:t>
+      </w:r>
+      <w:proofErr w:type="gramEnd"/>
+      <w:r>
+        <w:rPr>
+          <w:lang w:val="en-US"/>
+        </w:rPr>
+        <w:t>120) DEFAULT '</w:t>
+      </w:r>
+      <w:proofErr w:type="spellStart"/>
+      <w:r>
+        <w:rPr>
+          <w:lang w:val="en-US"/>
+        </w:rPr>
+        <w:t>Неизвестен</w:t>
+      </w:r>
+      <w:proofErr w:type="spellEnd"/>
+      <w:r>
+        <w:rPr>
+          <w:lang w:val="en-US"/>
+        </w:rPr>
+        <w:t>' NOT NULL,</w:t>
+      </w:r>
+    </w:p>
+    <w:p>
+      <w:pPr>
+        <w:spacing w:line="360" w:lineRule="auto"/>
+        <w:rPr>
+          <w:lang w:val="en-US"/>
+        </w:rPr>
+      </w:pPr>
+      <w:r>
+        <w:rPr>
+          <w:lang w:val="en-US"/>
+        </w:rPr>
+        <w:tab/>
+      </w:r>
+      <w:proofErr w:type="spellStart"/>
+      <w:r>
+        <w:rPr>
+          <w:lang w:val="en-US"/>
+        </w:rPr>
+        <w:t>provider_rating</w:t>
+      </w:r>
+      <w:proofErr w:type="spellEnd"/>
+      <w:r>
+        <w:rPr>
+          <w:lang w:val="en-US"/>
+        </w:rPr>
+        <w:t xml:space="preserve"> INT NOT NULL CHECK (</w:t>
+      </w:r>
+      <w:proofErr w:type="spellStart"/>
+      <w:r>
+        <w:rPr>
+          <w:lang w:val="en-US"/>
+        </w:rPr>
+        <w:t>provider_rating</w:t>
+      </w:r>
+      <w:proofErr w:type="spellEnd"/>
+      <w:r>
+        <w:rPr>
+          <w:lang w:val="en-US"/>
+        </w:rPr>
+        <w:t xml:space="preserve"> &gt; 0 AND </w:t>
+      </w:r>
+      <w:proofErr w:type="spellStart"/>
+      <w:r>
+        <w:rPr>
+          <w:lang w:val="en-US"/>
+        </w:rPr>
+        <w:t>provider_rating</w:t>
+      </w:r>
+      <w:proofErr w:type="spellEnd"/>
+      <w:r>
+        <w:rPr>
+          <w:lang w:val="en-US"/>
+        </w:rPr>
+        <w:t xml:space="preserve"> &lt;= 10),</w:t>
+      </w:r>
+    </w:p>
+    <w:p>
+      <w:pPr>
+        <w:spacing w:line="360" w:lineRule="auto"/>
+        <w:rPr>
+          <w:lang w:val="en-US"/>
+        </w:rPr>
+      </w:pPr>
+      <w:r>
+        <w:rPr>
+          <w:lang w:val="en-US"/>
+        </w:rPr>
+        <w:tab/>
+        <w:t>FOREIGN KEY (</w:t>
+      </w:r>
+      <w:proofErr w:type="spellStart"/>
+      <w:r>
+        <w:rPr>
+          <w:lang w:val="en-US"/>
+        </w:rPr>
+        <w:t>id_</w:t>
+      </w:r>
+      <w:proofErr w:type="gramStart"/>
+      <w:r>
+        <w:rPr>
+          <w:lang w:val="en-US"/>
+        </w:rPr>
+        <w:t>city</w:t>
+      </w:r>
+      <w:proofErr w:type="spellEnd"/>
+      <w:r>
+        <w:rPr>
+          <w:lang w:val="en-US"/>
+        </w:rPr>
+        <w:t>)  REFERENCES</w:t>
+      </w:r>
+      <w:proofErr w:type="gramEnd"/>
+      <w:r>
+        <w:rPr>
+          <w:lang w:val="en-US"/>
+        </w:rPr>
+        <w:t xml:space="preserve"> cities(</w:t>
+      </w:r>
+      <w:proofErr w:type="spellStart"/>
+      <w:r>
+        <w:rPr>
+          <w:lang w:val="en-US"/>
+        </w:rPr>
+        <w:t>id_city</w:t>
+      </w:r>
+      <w:proofErr w:type="spellEnd"/>
+      <w:r>
+        <w:rPr>
+          <w:lang w:val="en-US"/>
+        </w:rPr>
+        <w:t>) ON DELETE CASCADE,</w:t>
+      </w:r>
+    </w:p>
+    <w:p>
+      <w:pPr>
+        <w:spacing w:line="360" w:lineRule="auto"/>
+        <w:rPr>
+          <w:lang w:val="en-US"/>
+        </w:rPr>
+      </w:pPr>
+      <w:r>
+        <w:rPr>
+          <w:lang w:val="en-US"/>
+        </w:rPr>
+        <w:tab/>
+        <w:t xml:space="preserve">CONSTRAINT </w:t>
+      </w:r>
+      <w:proofErr w:type="spellStart"/>
+      <w:r>
+        <w:rPr>
+          <w:lang w:val="en-US"/>
+        </w:rPr>
+        <w:t>Same_provider_name_in_city</w:t>
+      </w:r>
+      <w:proofErr w:type="spellEnd"/>
+    </w:p>
+    <w:p>
+      <w:pPr>
+        <w:spacing w:line="360" w:lineRule="auto"/>
+        <w:rPr>
+          <w:lang w:val="en-US"/>
+        </w:rPr>
+      </w:pPr>
+      <w:r>
+        <w:rPr>
+          <w:lang w:val="en-US"/>
+        </w:rPr>
+        <w:tab/>
+        <w:t>UNIQUE (</w:t>
+      </w:r>
+      <w:proofErr w:type="spellStart"/>
+      <w:r>
+        <w:rPr>
+          <w:lang w:val="en-US"/>
+        </w:rPr>
+        <w:t>provider_name</w:t>
+      </w:r>
+      <w:proofErr w:type="spellEnd"/>
+      <w:r>
+        <w:rPr>
+          <w:lang w:val="en-US"/>
+        </w:rPr>
+        <w:t xml:space="preserve">, </w:t>
+      </w:r>
+      <w:proofErr w:type="spellStart"/>
+      <w:r>
+        <w:rPr>
+          <w:lang w:val="en-US"/>
+        </w:rPr>
+        <w:t>id_city</w:t>
+      </w:r>
+      <w:proofErr w:type="spellEnd"/>
+      <w:r>
+        <w:rPr>
+          <w:lang w:val="en-US"/>
+        </w:rPr>
+        <w:t>))</w:t>
+      </w:r>
+    </w:p>
+    <w:p>
+      <w:pPr>
+        <w:spacing w:line="360" w:lineRule="auto"/>
+        <w:rPr>
+          <w:lang w:val="en-US"/>
+        </w:rPr>
+      </w:pPr>
+    </w:p>
+    <w:p>
+      <w:pPr>
+        <w:spacing w:after="160" w:line="259" w:lineRule="auto"/>
+        <w:ind w:firstLine="0"/>
+        <w:jc w:val="left"/>
+      </w:pPr>
+      <w:r>
+        <w:br w:type="page"/>
+      </w:r>
+    </w:p>
+    <w:p>
+      <w:pPr>
+        <w:spacing w:line="360" w:lineRule="auto"/>
+        <w:rPr>
+          <w:lang w:val="en-US"/>
+        </w:rPr>
+      </w:pPr>
+      <w:r>
+        <w:lastRenderedPageBreak/>
+        <w:t>Создание</w:t>
+      </w:r>
+      <w:r>
+        <w:rPr>
+          <w:lang w:val="en-US"/>
+        </w:rPr>
+        <w:t xml:space="preserve"> </w:t>
+      </w:r>
+      <w:r>
+        <w:t>таблицы</w:t>
+      </w:r>
+      <w:r>
+        <w:rPr>
+          <w:lang w:val="en-US"/>
+        </w:rPr>
+        <w:t xml:space="preserve"> </w:t>
+      </w:r>
+      <w:r>
+        <w:rPr>
+          <w:lang w:val="en-US"/>
+        </w:rPr>
+        <w:t>“</w:t>
+      </w:r>
+      <w:r>
+        <w:t>Проект</w:t>
+      </w:r>
+      <w:r>
+        <w:rPr>
+          <w:lang w:val="en-US"/>
+        </w:rPr>
+        <w:t>”</w:t>
+      </w:r>
+      <w:r>
+        <w:rPr>
+          <w:lang w:val="en-US"/>
+        </w:rPr>
+        <w:t>:</w:t>
+      </w:r>
+    </w:p>
+    <w:p>
+      <w:pPr>
+        <w:spacing w:line="360" w:lineRule="auto"/>
+        <w:rPr>
+          <w:lang w:val="en-US"/>
+        </w:rPr>
+      </w:pPr>
+      <w:r>
+        <w:rPr>
+          <w:lang w:val="en-US"/>
+        </w:rPr>
+        <w:t xml:space="preserve">CREATE TABLE </w:t>
+      </w:r>
+      <w:proofErr w:type="gramStart"/>
+      <w:r>
+        <w:rPr>
+          <w:lang w:val="en-US"/>
+        </w:rPr>
+        <w:t>projects(</w:t>
+      </w:r>
+      <w:proofErr w:type="gramEnd"/>
+    </w:p>
+    <w:p>
+      <w:pPr>
+        <w:spacing w:line="360" w:lineRule="auto"/>
+        <w:rPr>
+          <w:lang w:val="en-US"/>
+        </w:rPr>
+      </w:pPr>
+      <w:r>
+        <w:rPr>
+          <w:lang w:val="en-US"/>
+        </w:rPr>
+        <w:tab/>
+      </w:r>
+      <w:proofErr w:type="spellStart"/>
+      <w:r>
+        <w:rPr>
+          <w:lang w:val="en-US"/>
+        </w:rPr>
+        <w:t>id_project</w:t>
+      </w:r>
+      <w:proofErr w:type="spellEnd"/>
+      <w:r>
+        <w:rPr>
+          <w:lang w:val="en-US"/>
+        </w:rPr>
+        <w:t xml:space="preserve"> INT PRIMARY KEY NOT NULL,</w:t>
+      </w:r>
+    </w:p>
+    <w:p>
+      <w:pPr>
+        <w:spacing w:line="360" w:lineRule="auto"/>
+        <w:rPr>
+          <w:lang w:val="en-US"/>
+        </w:rPr>
+      </w:pPr>
+      <w:r>
+        <w:rPr>
+          <w:lang w:val="en-US"/>
+        </w:rPr>
+        <w:tab/>
+      </w:r>
+      <w:proofErr w:type="spellStart"/>
+      <w:r>
+        <w:rPr>
+          <w:lang w:val="en-US"/>
+        </w:rPr>
+        <w:t>project_name</w:t>
+      </w:r>
+      <w:proofErr w:type="spellEnd"/>
+      <w:r>
+        <w:rPr>
+          <w:lang w:val="en-US"/>
+        </w:rPr>
+        <w:t xml:space="preserve"> </w:t>
+      </w:r>
+      <w:proofErr w:type="gramStart"/>
+      <w:r>
+        <w:rPr>
+          <w:lang w:val="en-US"/>
+        </w:rPr>
+        <w:t>VARCHAR(</w:t>
+      </w:r>
+      <w:proofErr w:type="gramEnd"/>
+      <w:r>
+        <w:rPr>
+          <w:lang w:val="en-US"/>
+        </w:rPr>
+        <w:t>120) NOT NULL,</w:t>
+      </w:r>
+    </w:p>
+    <w:p>
+      <w:pPr>
+        <w:spacing w:line="360" w:lineRule="auto"/>
+        <w:rPr>
+          <w:lang w:val="en-US"/>
+        </w:rPr>
+      </w:pPr>
+      <w:r>
+        <w:rPr>
+          <w:lang w:val="en-US"/>
+        </w:rPr>
+        <w:tab/>
+      </w:r>
+      <w:proofErr w:type="spellStart"/>
+      <w:r>
+        <w:rPr>
+          <w:lang w:val="en-US"/>
+        </w:rPr>
+        <w:t>id_city</w:t>
+      </w:r>
+      <w:proofErr w:type="spellEnd"/>
+      <w:r>
+        <w:rPr>
+          <w:lang w:val="en-US"/>
+        </w:rPr>
+        <w:t xml:space="preserve"> INT NOT NULL,</w:t>
+      </w:r>
+    </w:p>
+    <w:p>
+      <w:pPr>
+        <w:spacing w:line="360" w:lineRule="auto"/>
+        <w:rPr>
+          <w:lang w:val="en-US"/>
+        </w:rPr>
+      </w:pPr>
+      <w:r>
+        <w:rPr>
+          <w:lang w:val="en-US"/>
+        </w:rPr>
+        <w:tab/>
+        <w:t xml:space="preserve">address </w:t>
+      </w:r>
+      <w:proofErr w:type="gramStart"/>
+      <w:r>
+        <w:rPr>
+          <w:lang w:val="en-US"/>
+        </w:rPr>
+        <w:t>VARCHAR(</w:t>
+      </w:r>
+      <w:proofErr w:type="gramEnd"/>
+      <w:r>
+        <w:rPr>
+          <w:lang w:val="en-US"/>
+        </w:rPr>
+        <w:t>120),</w:t>
+      </w:r>
+    </w:p>
+    <w:p>
+      <w:pPr>
+        <w:spacing w:line="360" w:lineRule="auto"/>
+        <w:rPr>
+          <w:lang w:val="en-US"/>
+        </w:rPr>
+      </w:pPr>
+      <w:r>
+        <w:rPr>
+          <w:lang w:val="en-US"/>
+        </w:rPr>
+        <w:tab/>
+        <w:t xml:space="preserve">budget INT NOT NULL </w:t>
+      </w:r>
+      <w:proofErr w:type="gramStart"/>
+      <w:r>
+        <w:rPr>
+          <w:lang w:val="en-US"/>
+        </w:rPr>
+        <w:t>CHECK(</w:t>
+      </w:r>
+      <w:proofErr w:type="gramEnd"/>
+      <w:r>
+        <w:rPr>
+          <w:lang w:val="en-US"/>
+        </w:rPr>
+        <w:t>budget&gt;0),</w:t>
+      </w:r>
+    </w:p>
+    <w:p>
+      <w:pPr>
+        <w:spacing w:line="360" w:lineRule="auto"/>
+        <w:rPr>
+          <w:lang w:val="en-US"/>
+        </w:rPr>
+      </w:pPr>
+      <w:r>
+        <w:rPr>
+          <w:lang w:val="en-US"/>
+        </w:rPr>
+        <w:tab/>
+        <w:t>FOREIGN KEY (</w:t>
+      </w:r>
+      <w:proofErr w:type="spellStart"/>
+      <w:r>
+        <w:rPr>
+          <w:lang w:val="en-US"/>
+        </w:rPr>
+        <w:t>id_</w:t>
+      </w:r>
+      <w:proofErr w:type="gramStart"/>
+      <w:r>
+        <w:rPr>
+          <w:lang w:val="en-US"/>
+        </w:rPr>
+        <w:t>city</w:t>
+      </w:r>
+      <w:proofErr w:type="spellEnd"/>
+      <w:r>
+        <w:rPr>
+          <w:lang w:val="en-US"/>
+        </w:rPr>
+        <w:t>)  REFERENCES</w:t>
+      </w:r>
+      <w:proofErr w:type="gramEnd"/>
+      <w:r>
+        <w:rPr>
+          <w:lang w:val="en-US"/>
+        </w:rPr>
+        <w:t xml:space="preserve"> cities(</w:t>
+      </w:r>
+      <w:proofErr w:type="spellStart"/>
+      <w:r>
+        <w:rPr>
+          <w:lang w:val="en-US"/>
+        </w:rPr>
+        <w:t>id_city</w:t>
+      </w:r>
+      <w:proofErr w:type="spellEnd"/>
+      <w:r>
+        <w:rPr>
+          <w:lang w:val="en-US"/>
+        </w:rPr>
+        <w:t>) ON DELETE CASCADE)</w:t>
+      </w:r>
+    </w:p>
+    <w:p>
+      <w:pPr>
+        <w:spacing w:line="360" w:lineRule="auto"/>
+        <w:rPr>
+          <w:lang w:val="en-US"/>
+        </w:rPr>
+      </w:pPr>
+    </w:p>
+    <w:p>
+      <w:pPr>
+        <w:spacing w:line="360" w:lineRule="auto"/>
+        <w:rPr>
+          <w:lang w:val="en-US"/>
+        </w:rPr>
+      </w:pPr>
+      <w:r>
+        <w:t>Создание</w:t>
+      </w:r>
+      <w:r>
+        <w:rPr>
+          <w:lang w:val="en-US"/>
+        </w:rPr>
+        <w:t xml:space="preserve"> </w:t>
+      </w:r>
+      <w:r>
+        <w:t>таблицы</w:t>
+      </w:r>
+      <w:r>
+        <w:rPr>
+          <w:lang w:val="en-US"/>
+        </w:rPr>
+        <w:t xml:space="preserve"> </w:t>
+      </w:r>
+      <w:r>
+        <w:rPr>
+          <w:lang w:val="en-US"/>
+        </w:rPr>
+        <w:t>“</w:t>
+      </w:r>
+      <w:r>
+        <w:t>Поставка</w:t>
+      </w:r>
+      <w:r>
+        <w:rPr>
+          <w:lang w:val="en-US"/>
+        </w:rPr>
+        <w:t>”</w:t>
+      </w:r>
+      <w:r>
+        <w:rPr>
+          <w:lang w:val="en-US"/>
+        </w:rPr>
+        <w:t>:</w:t>
+      </w:r>
+    </w:p>
+    <w:p>
+      <w:pPr>
+        <w:spacing w:line="360" w:lineRule="auto"/>
+        <w:rPr>
+          <w:lang w:val="en-US"/>
+        </w:rPr>
+      </w:pPr>
+      <w:r>
+        <w:rPr>
+          <w:lang w:val="en-US"/>
+        </w:rPr>
+        <w:t xml:space="preserve">CREATE TABLE </w:t>
+      </w:r>
+      <w:proofErr w:type="gramStart"/>
+      <w:r>
+        <w:rPr>
+          <w:lang w:val="en-US"/>
+        </w:rPr>
+        <w:t>supplies(</w:t>
+      </w:r>
+      <w:proofErr w:type="gramEnd"/>
+    </w:p>
+    <w:p>
+      <w:pPr>
+        <w:spacing w:line="360" w:lineRule="auto"/>
+        <w:rPr>
+          <w:lang w:val="en-US"/>
+        </w:rPr>
+      </w:pPr>
+      <w:r>
+        <w:rPr>
+          <w:lang w:val="en-US"/>
+        </w:rPr>
+        <w:tab/>
+      </w:r>
+      <w:proofErr w:type="spellStart"/>
+      <w:r>
+        <w:rPr>
+          <w:lang w:val="en-US"/>
+        </w:rPr>
+        <w:t>id_provider</w:t>
+      </w:r>
+      <w:proofErr w:type="spellEnd"/>
+      <w:r>
+        <w:rPr>
+          <w:lang w:val="en-US"/>
+        </w:rPr>
+        <w:t xml:space="preserve"> INT NOT NULL,</w:t>
+      </w:r>
+    </w:p>
+    <w:p>
+      <w:pPr>
+        <w:spacing w:line="360" w:lineRule="auto"/>
+        <w:rPr>
+          <w:lang w:val="en-US"/>
+        </w:rPr>
+      </w:pPr>
+      <w:r>
+        <w:rPr>
+          <w:lang w:val="en-US"/>
+        </w:rPr>
+        <w:tab/>
+      </w:r>
+      <w:proofErr w:type="spellStart"/>
+      <w:r>
+        <w:rPr>
+          <w:lang w:val="en-US"/>
+        </w:rPr>
+        <w:t>id_detail</w:t>
+      </w:r>
+      <w:proofErr w:type="spellEnd"/>
+      <w:r>
+        <w:rPr>
+          <w:lang w:val="en-US"/>
+        </w:rPr>
+        <w:t xml:space="preserve"> INT NOT NULL,</w:t>
+      </w:r>
+    </w:p>
+    <w:p>
+      <w:pPr>
+        <w:spacing w:line="360" w:lineRule="auto"/>
+        <w:rPr>
+          <w:lang w:val="en-US"/>
+        </w:rPr>
+      </w:pPr>
+      <w:r>
+        <w:rPr>
+          <w:lang w:val="en-US"/>
+        </w:rPr>
+        <w:tab/>
+      </w:r>
+      <w:proofErr w:type="spellStart"/>
+      <w:r>
+        <w:rPr>
+          <w:lang w:val="en-US"/>
+        </w:rPr>
+        <w:t>id_project</w:t>
+      </w:r>
+      <w:proofErr w:type="spellEnd"/>
+      <w:r>
+        <w:rPr>
+          <w:lang w:val="en-US"/>
+        </w:rPr>
+        <w:t xml:space="preserve"> INT NOT NULL,</w:t>
+      </w:r>
+    </w:p>
+    <w:p>
+      <w:pPr>
+        <w:spacing w:line="360" w:lineRule="auto"/>
+        <w:rPr>
+          <w:lang w:val="en-US"/>
+        </w:rPr>
+      </w:pPr>
+      <w:r>
+        <w:rPr>
+          <w:lang w:val="en-US"/>
+        </w:rPr>
+        <w:tab/>
+      </w:r>
+      <w:proofErr w:type="spellStart"/>
+      <w:r>
+        <w:rPr>
+          <w:lang w:val="en-US"/>
+        </w:rPr>
+        <w:t>supplies_quantity</w:t>
+      </w:r>
+      <w:proofErr w:type="spellEnd"/>
+      <w:r>
+        <w:rPr>
+          <w:lang w:val="en-US"/>
+        </w:rPr>
+        <w:t xml:space="preserve"> INT NOT NULL </w:t>
+      </w:r>
+      <w:proofErr w:type="gramStart"/>
+      <w:r>
+        <w:rPr>
+          <w:lang w:val="en-US"/>
+        </w:rPr>
+        <w:t>CHECK(</w:t>
+      </w:r>
+      <w:proofErr w:type="spellStart"/>
+      <w:proofErr w:type="gramEnd"/>
+      <w:r>
+        <w:rPr>
+          <w:lang w:val="en-US"/>
+        </w:rPr>
+        <w:t>supplies_quantity</w:t>
+      </w:r>
+      <w:proofErr w:type="spellEnd"/>
+      <w:r>
+        <w:rPr>
+          <w:lang w:val="en-US"/>
+        </w:rPr>
+        <w:t>&gt;0),</w:t>
+      </w:r>
+    </w:p>
+    <w:p>
+      <w:pPr>
+        <w:spacing w:line="360" w:lineRule="auto"/>
+        <w:rPr>
+          <w:lang w:val="en-US"/>
+        </w:rPr>
+      </w:pPr>
+      <w:r>
+        <w:rPr>
+          <w:lang w:val="en-US"/>
+        </w:rPr>
+        <w:tab/>
+        <w:t xml:space="preserve">PRIMARY </w:t>
+      </w:r>
+      <w:proofErr w:type="gramStart"/>
+      <w:r>
+        <w:rPr>
+          <w:lang w:val="en-US"/>
+        </w:rPr>
+        <w:t>KEY(</w:t>
+      </w:r>
+      <w:proofErr w:type="spellStart"/>
+      <w:proofErr w:type="gramEnd"/>
+      <w:r>
+        <w:rPr>
+          <w:lang w:val="en-US"/>
+        </w:rPr>
+        <w:t>id_provider</w:t>
+      </w:r>
+      <w:proofErr w:type="spellEnd"/>
+      <w:r>
+        <w:rPr>
+          <w:lang w:val="en-US"/>
+        </w:rPr>
+        <w:t xml:space="preserve">, </w:t>
+      </w:r>
+      <w:proofErr w:type="spellStart"/>
+      <w:r>
+        <w:rPr>
+          <w:lang w:val="en-US"/>
+        </w:rPr>
+        <w:t>id_detail</w:t>
+      </w:r>
+      <w:proofErr w:type="spellEnd"/>
+      <w:r>
+        <w:rPr>
+          <w:lang w:val="en-US"/>
+        </w:rPr>
+        <w:t xml:space="preserve">, </w:t>
+      </w:r>
+      <w:proofErr w:type="spellStart"/>
+      <w:r>
+        <w:rPr>
+          <w:lang w:val="en-US"/>
+        </w:rPr>
+        <w:t>id_project</w:t>
+      </w:r>
+      <w:proofErr w:type="spellEnd"/>
+      <w:r>
+        <w:rPr>
+          <w:lang w:val="en-US"/>
+        </w:rPr>
+        <w:t>),</w:t>
+      </w:r>
+    </w:p>
+    <w:p>
+      <w:pPr>
+        <w:spacing w:line="360" w:lineRule="auto"/>
+        <w:rPr>
+          <w:lang w:val="en-US"/>
+        </w:rPr>
+      </w:pPr>
+      <w:r>
+        <w:rPr>
+          <w:lang w:val="en-US"/>
+        </w:rPr>
+        <w:tab/>
+        <w:t>FOREIGN KEY (</w:t>
+      </w:r>
+      <w:proofErr w:type="spellStart"/>
+      <w:r>
+        <w:rPr>
+          <w:lang w:val="en-US"/>
+        </w:rPr>
+        <w:t>id_provider</w:t>
+      </w:r>
+      <w:proofErr w:type="spellEnd"/>
+      <w:r>
+        <w:rPr>
+          <w:lang w:val="en-US"/>
+        </w:rPr>
+        <w:t>) REFERENCES providers(</w:t>
+      </w:r>
+      <w:proofErr w:type="spellStart"/>
+      <w:r>
+        <w:rPr>
+          <w:lang w:val="en-US"/>
+        </w:rPr>
+        <w:t>id_provider</w:t>
+      </w:r>
+      <w:proofErr w:type="spellEnd"/>
+      <w:r>
+        <w:rPr>
+          <w:lang w:val="en-US"/>
+        </w:rPr>
+        <w:t>) ON DELETE CASCADE,</w:t>
+      </w:r>
+    </w:p>
+    <w:p>
+      <w:pPr>
+        <w:spacing w:line="360" w:lineRule="auto"/>
+        <w:rPr>
+          <w:lang w:val="en-US"/>
+        </w:rPr>
+      </w:pPr>
+      <w:r>
+        <w:rPr>
+          <w:lang w:val="en-US"/>
+        </w:rPr>
+        <w:tab/>
+        <w:t>FOREIGN KEY (</w:t>
+      </w:r>
+      <w:proofErr w:type="spellStart"/>
+      <w:r>
+        <w:rPr>
+          <w:lang w:val="en-US"/>
+        </w:rPr>
+        <w:t>id_detail</w:t>
+      </w:r>
+      <w:proofErr w:type="spellEnd"/>
+      <w:r>
+        <w:rPr>
+          <w:lang w:val="en-US"/>
+        </w:rPr>
+        <w:t>) REFERENCES details(</w:t>
+      </w:r>
+      <w:proofErr w:type="spellStart"/>
+      <w:r>
+        <w:rPr>
+          <w:lang w:val="en-US"/>
+        </w:rPr>
+        <w:t>id_detail</w:t>
+      </w:r>
+      <w:proofErr w:type="spellEnd"/>
+      <w:r>
+        <w:rPr>
+          <w:lang w:val="en-US"/>
+        </w:rPr>
+        <w:t>) ON DELETE CASCADE,</w:t>
+      </w:r>
+    </w:p>
+    <w:p>
+      <w:pPr>
+        <w:spacing w:line="360" w:lineRule="auto"/>
+        <w:rPr>
+          <w:lang w:val="en-US"/>
+        </w:rPr>
+      </w:pPr>
+      <w:r>
+        <w:rPr>
+          <w:lang w:val="en-US"/>
+        </w:rPr>
+        <w:tab/>
+        <w:t>FOREIGN KEY (</w:t>
+      </w:r>
+      <w:proofErr w:type="spellStart"/>
+      <w:r>
+        <w:rPr>
+          <w:lang w:val="en-US"/>
+        </w:rPr>
+        <w:t>id_project</w:t>
+      </w:r>
+      <w:proofErr w:type="spellEnd"/>
+      <w:r>
+        <w:rPr>
+          <w:lang w:val="en-US"/>
+        </w:rPr>
+        <w:t>) REFERENCES projects(</w:t>
+      </w:r>
+      <w:proofErr w:type="spellStart"/>
+      <w:r>
+        <w:rPr>
+          <w:lang w:val="en-US"/>
+        </w:rPr>
+        <w:t>id_project</w:t>
+      </w:r>
+      <w:proofErr w:type="spellEnd"/>
+      <w:r>
+        <w:rPr>
+          <w:lang w:val="en-US"/>
+        </w:rPr>
+        <w:t>) ON DELETE CASCADE</w:t>
+      </w:r>
+      <w:r>
+        <w:rPr>
+          <w:lang w:val="en-US"/>
+        </w:rPr>
+        <w:t>)</w:t>
+      </w:r>
+    </w:p>
+    <w:p>
+      <w:pPr>
+        <w:spacing w:line="360" w:lineRule="auto"/>
+        <w:rPr>
+          <w:lang w:val="en-US"/>
+        </w:rPr>
       </w:pPr>
     </w:p>
     <w:p>
@@ -1304,7 +3066,7 @@
 </file>
 
 <file path=word/endnotes.xml><?xml version="1.0" encoding="utf-8"?>
-<w:endnotes xmlns:wpc="http://schemas.microsoft.com/office/word/2010/wordprocessingCanvas" xmlns:cx="http://schemas.microsoft.com/office/drawing/2014/chartex" xmlns:cx1="http://schemas.microsoft.com/office/drawing/2015/9/8/chartex" xmlns:cx2="http://schemas.microsoft.com/office/drawing/2015/10/21/chartex" xmlns:cx3="http://schemas.microsoft.com/office/drawing/2016/5/9/chartex" xmlns:cx4="http://schemas.microsoft.com/office/drawing/2016/5/10/chartex" xmlns:cx5="http://schemas.microsoft.com/office/drawing/2016/5/11/chartex" xmlns:cx6="http://schemas.microsoft.com/office/drawing/2016/5/12/chartex" xmlns:cx7="http://schemas.microsoft.com/office/drawing/2016/5/13/chartex" xmlns:cx8="http://schemas.microsoft.com/office/drawing/2016/5/14/chartex" xmlns:mc="http://schemas.openxmlformats.org/markup-compatibility/2006" xmlns:aink="http://schemas.microsoft.com/office/drawing/2016/ink" xmlns:am3d="http://schemas.microsoft.com/office/drawing/2017/model3d" xmlns:o="urn:schemas-microsoft-com:office:office" xmlns:r="http://schemas.openxmlformats.org/officeDocument/2006/relationships" xmlns:m="http://schemas.openxmlformats.org/officeDocument/2006/math" xmlns:v="urn:schemas-microsoft-com:vml" xmlns:wp14="http://schemas.microsoft.com/office/word/2010/wordprocessingDrawing" xmlns:wp="http://schemas.openxmlformats.org/drawingml/2006/wordprocessingDrawing" xmlns:w10="urn:schemas-microsoft-com:office:word" xmlns:w="http://schemas.openxmlformats.org/wordprocessingml/2006/main" xmlns:w14="http://schemas.microsoft.com/office/word/2010/wordml" xmlns:w15="http://schemas.microsoft.com/office/word/2012/wordml" xmlns:w16cex="http://schemas.microsoft.com/office/word/2018/wordml/cex" xmlns:w16cid="http://schemas.microsoft.com/office/word/2016/wordml/cid" xmlns:w16="http://schemas.microsoft.com/office/word/2018/wordml" xmlns:w16sdtdh="http://schemas.microsoft.com/office/word/2020/wordml/sdtdatahash" xmlns:w16se="http://schemas.microsoft.com/office/word/2015/wordml/symex" xmlns:wpg="http://schemas.microsoft.com/office/word/2010/wordprocessingGroup" xmlns:wpi="http://schemas.microsoft.com/office/word/2010/wordprocessingInk" xmlns:wne="http://schemas.microsoft.com/office/word/2006/wordml" xmlns:wps="http://schemas.microsoft.com/office/word/2010/wordprocessingShape" mc:Ignorable="w14 w15 w16se w16cid w16 w16cex w16sdtdh wp14">
+<w:endnotes xmlns:wpc="http://schemas.microsoft.com/office/word/2010/wordprocessingCanvas" xmlns:cx="http://schemas.microsoft.com/office/drawing/2014/chartex" xmlns:cx1="http://schemas.microsoft.com/office/drawing/2015/9/8/chartex" xmlns:cx2="http://schemas.microsoft.com/office/drawing/2015/10/21/chartex" xmlns:cx3="http://schemas.microsoft.com/office/drawing/2016/5/9/chartex" xmlns:cx4="http://schemas.microsoft.com/office/drawing/2016/5/10/chartex" xmlns:cx5="http://schemas.microsoft.com/office/drawing/2016/5/11/chartex" xmlns:cx6="http://schemas.microsoft.com/office/drawing/2016/5/12/chartex" xmlns:cx7="http://schemas.microsoft.com/office/drawing/2016/5/13/chartex" xmlns:cx8="http://schemas.microsoft.com/office/drawing/2016/5/14/chartex" xmlns:mc="http://schemas.openxmlformats.org/markup-compatibility/2006" xmlns:aink="http://schemas.microsoft.com/office/drawing/2016/ink" xmlns:am3d="http://schemas.microsoft.com/office/drawing/2017/model3d" xmlns:o="urn:schemas-microsoft-com:office:office" xmlns:oel="http://schemas.microsoft.com/office/2019/extlst" xmlns:r="http://schemas.openxmlformats.org/officeDocument/2006/relationships" xmlns:m="http://schemas.openxmlformats.org/officeDocument/2006/math" xmlns:v="urn:schemas-microsoft-com:vml" xmlns:wp14="http://schemas.microsoft.com/office/word/2010/wordprocessingDrawing" xmlns:wp="http://schemas.openxmlformats.org/drawingml/2006/wordprocessingDrawing" xmlns:w10="urn:schemas-microsoft-com:office:word" xmlns:w="http://schemas.openxmlformats.org/wordprocessingml/2006/main" xmlns:w14="http://schemas.microsoft.com/office/word/2010/wordml" xmlns:w15="http://schemas.microsoft.com/office/word/2012/wordml" xmlns:w16cex="http://schemas.microsoft.com/office/word/2018/wordml/cex" xmlns:w16cid="http://schemas.microsoft.com/office/word/2016/wordml/cid" xmlns:w16="http://schemas.microsoft.com/office/word/2018/wordml" xmlns:w16sdtdh="http://schemas.microsoft.com/office/word/2020/wordml/sdtdatahash" xmlns:w16se="http://schemas.microsoft.com/office/word/2015/wordml/symex" xmlns:wpg="http://schemas.microsoft.com/office/word/2010/wordprocessingGroup" xmlns:wpi="http://schemas.microsoft.com/office/word/2010/wordprocessingInk" xmlns:wne="http://schemas.microsoft.com/office/word/2006/wordml" xmlns:wps="http://schemas.microsoft.com/office/word/2010/wordprocessingShape" mc:Ignorable="w14 w15 w16se w16cid w16 w16cex w16sdtdh wp14">
   <w:endnote w:type="separator" w:id="-1">
     <w:p>
       <w:r>
@@ -1323,7 +3085,7 @@
 </file>
 
 <file path=word/footer1.xml><?xml version="1.0" encoding="utf-8"?>
-<w:ftr xmlns:wpc="http://schemas.microsoft.com/office/word/2010/wordprocessingCanvas" xmlns:cx="http://schemas.microsoft.com/office/drawing/2014/chartex" xmlns:cx1="http://schemas.microsoft.com/office/drawing/2015/9/8/chartex" xmlns:cx2="http://schemas.microsoft.com/office/drawing/2015/10/21/chartex" xmlns:cx3="http://schemas.microsoft.com/office/drawing/2016/5/9/chartex" xmlns:cx4="http://schemas.microsoft.com/office/drawing/2016/5/10/chartex" xmlns:cx5="http://schemas.microsoft.com/office/drawing/2016/5/11/chartex" xmlns:cx6="http://schemas.microsoft.com/office/drawing/2016/5/12/chartex" xmlns:cx7="http://schemas.microsoft.com/office/drawing/2016/5/13/chartex" xmlns:cx8="http://schemas.microsoft.com/office/drawing/2016/5/14/chartex" xmlns:mc="http://schemas.openxmlformats.org/markup-compatibility/2006" xmlns:aink="http://schemas.microsoft.com/office/drawing/2016/ink" xmlns:am3d="http://schemas.microsoft.com/office/drawing/2017/model3d" xmlns:o="urn:schemas-microsoft-com:office:office" xmlns:r="http://schemas.openxmlformats.org/officeDocument/2006/relationships" xmlns:m="http://schemas.openxmlformats.org/officeDocument/2006/math" xmlns:v="urn:schemas-microsoft-com:vml" xmlns:wp14="http://schemas.microsoft.com/office/word/2010/wordprocessingDrawing" xmlns:wp="http://schemas.openxmlformats.org/drawingml/2006/wordprocessingDrawing" xmlns:w10="urn:schemas-microsoft-com:office:word" xmlns:w="http://schemas.openxmlformats.org/wordprocessingml/2006/main" xmlns:w14="http://schemas.microsoft.com/office/word/2010/wordml" xmlns:w15="http://schemas.microsoft.com/office/word/2012/wordml" xmlns:w16cex="http://schemas.microsoft.com/office/word/2018/wordml/cex" xmlns:w16cid="http://schemas.microsoft.com/office/word/2016/wordml/cid" xmlns:w16="http://schemas.microsoft.com/office/word/2018/wordml" xmlns:w16sdtdh="http://schemas.microsoft.com/office/word/2020/wordml/sdtdatahash" xmlns:w16se="http://schemas.microsoft.com/office/word/2015/wordml/symex" xmlns:wpg="http://schemas.microsoft.com/office/word/2010/wordprocessingGroup" xmlns:wpi="http://schemas.microsoft.com/office/word/2010/wordprocessingInk" xmlns:wne="http://schemas.microsoft.com/office/word/2006/wordml" xmlns:wps="http://schemas.microsoft.com/office/word/2010/wordprocessingShape" mc:Ignorable="w14 w15 w16se w16cid w16 w16cex w16sdtdh wp14">
+<w:ftr xmlns:wpc="http://schemas.microsoft.com/office/word/2010/wordprocessingCanvas" xmlns:cx="http://schemas.microsoft.com/office/drawing/2014/chartex" xmlns:cx1="http://schemas.microsoft.com/office/drawing/2015/9/8/chartex" xmlns:cx2="http://schemas.microsoft.com/office/drawing/2015/10/21/chartex" xmlns:cx3="http://schemas.microsoft.com/office/drawing/2016/5/9/chartex" xmlns:cx4="http://schemas.microsoft.com/office/drawing/2016/5/10/chartex" xmlns:cx5="http://schemas.microsoft.com/office/drawing/2016/5/11/chartex" xmlns:cx6="http://schemas.microsoft.com/office/drawing/2016/5/12/chartex" xmlns:cx7="http://schemas.microsoft.com/office/drawing/2016/5/13/chartex" xmlns:cx8="http://schemas.microsoft.com/office/drawing/2016/5/14/chartex" xmlns:mc="http://schemas.openxmlformats.org/markup-compatibility/2006" xmlns:aink="http://schemas.microsoft.com/office/drawing/2016/ink" xmlns:am3d="http://schemas.microsoft.com/office/drawing/2017/model3d" xmlns:o="urn:schemas-microsoft-com:office:office" xmlns:oel="http://schemas.microsoft.com/office/2019/extlst" xmlns:r="http://schemas.openxmlformats.org/officeDocument/2006/relationships" xmlns:m="http://schemas.openxmlformats.org/officeDocument/2006/math" xmlns:v="urn:schemas-microsoft-com:vml" xmlns:wp14="http://schemas.microsoft.com/office/word/2010/wordprocessingDrawing" xmlns:wp="http://schemas.openxmlformats.org/drawingml/2006/wordprocessingDrawing" xmlns:w10="urn:schemas-microsoft-com:office:word" xmlns:w="http://schemas.openxmlformats.org/wordprocessingml/2006/main" xmlns:w14="http://schemas.microsoft.com/office/word/2010/wordml" xmlns:w15="http://schemas.microsoft.com/office/word/2012/wordml" xmlns:w16cex="http://schemas.microsoft.com/office/word/2018/wordml/cex" xmlns:w16cid="http://schemas.microsoft.com/office/word/2016/wordml/cid" xmlns:w16="http://schemas.microsoft.com/office/word/2018/wordml" xmlns:w16sdtdh="http://schemas.microsoft.com/office/word/2020/wordml/sdtdatahash" xmlns:w16se="http://schemas.microsoft.com/office/word/2015/wordml/symex" xmlns:wpg="http://schemas.microsoft.com/office/word/2010/wordprocessingGroup" xmlns:wpi="http://schemas.microsoft.com/office/word/2010/wordprocessingInk" xmlns:wne="http://schemas.microsoft.com/office/word/2006/wordml" xmlns:wps="http://schemas.microsoft.com/office/word/2010/wordprocessingShape" mc:Ignorable="w14 w15 w16se w16cid w16 w16cex w16sdtdh wp14">
   <w:sdt>
     <w:sdtPr>
       <w:id w:val="-1998026225"/>
@@ -1383,7 +3145,7 @@
 </file>
 
 <file path=word/footnotes.xml><?xml version="1.0" encoding="utf-8"?>
-<w:footnotes xmlns:wpc="http://schemas.microsoft.com/office/word/2010/wordprocessingCanvas" xmlns:cx="http://schemas.microsoft.com/office/drawing/2014/chartex" xmlns:cx1="http://schemas.microsoft.com/office/drawing/2015/9/8/chartex" xmlns:cx2="http://schemas.microsoft.com/office/drawing/2015/10/21/chartex" xmlns:cx3="http://schemas.microsoft.com/office/drawing/2016/5/9/chartex" xmlns:cx4="http://schemas.microsoft.com/office/drawing/2016/5/10/chartex" xmlns:cx5="http://schemas.microsoft.com/office/drawing/2016/5/11/chartex" xmlns:cx6="http://schemas.microsoft.com/office/drawing/2016/5/12/chartex" xmlns:cx7="http://schemas.microsoft.com/office/drawing/2016/5/13/chartex" xmlns:cx8="http://schemas.microsoft.com/office/drawing/2016/5/14/chartex" xmlns:mc="http://schemas.openxmlformats.org/markup-compatibility/2006" xmlns:aink="http://schemas.microsoft.com/office/drawing/2016/ink" xmlns:am3d="http://schemas.microsoft.com/office/drawing/2017/model3d" xmlns:o="urn:schemas-microsoft-com:office:office" xmlns:r="http://schemas.openxmlformats.org/officeDocument/2006/relationships" xmlns:m="http://schemas.openxmlformats.org/officeDocument/2006/math" xmlns:v="urn:schemas-microsoft-com:vml" xmlns:wp14="http://schemas.microsoft.com/office/word/2010/wordprocessingDrawing" xmlns:wp="http://schemas.openxmlformats.org/drawingml/2006/wordprocessingDrawing" xmlns:w10="urn:schemas-microsoft-com:office:word" xmlns:w="http://schemas.openxmlformats.org/wordprocessingml/2006/main" xmlns:w14="http://schemas.microsoft.com/office/word/2010/wordml" xmlns:w15="http://schemas.microsoft.com/office/word/2012/wordml" xmlns:w16cex="http://schemas.microsoft.com/office/word/2018/wordml/cex" xmlns:w16cid="http://schemas.microsoft.com/office/word/2016/wordml/cid" xmlns:w16="http://schemas.microsoft.com/office/word/2018/wordml" xmlns:w16sdtdh="http://schemas.microsoft.com/office/word/2020/wordml/sdtdatahash" xmlns:w16se="http://schemas.microsoft.com/office/word/2015/wordml/symex" xmlns:wpg="http://schemas.microsoft.com/office/word/2010/wordprocessingGroup" xmlns:wpi="http://schemas.microsoft.com/office/word/2010/wordprocessingInk" xmlns:wne="http://schemas.microsoft.com/office/word/2006/wordml" xmlns:wps="http://schemas.microsoft.com/office/word/2010/wordprocessingShape" mc:Ignorable="w14 w15 w16se w16cid w16 w16cex w16sdtdh wp14">
+<w:footnotes xmlns:wpc="http://schemas.microsoft.com/office/word/2010/wordprocessingCanvas" xmlns:cx="http://schemas.microsoft.com/office/drawing/2014/chartex" xmlns:cx1="http://schemas.microsoft.com/office/drawing/2015/9/8/chartex" xmlns:cx2="http://schemas.microsoft.com/office/drawing/2015/10/21/chartex" xmlns:cx3="http://schemas.microsoft.com/office/drawing/2016/5/9/chartex" xmlns:cx4="http://schemas.microsoft.com/office/drawing/2016/5/10/chartex" xmlns:cx5="http://schemas.microsoft.com/office/drawing/2016/5/11/chartex" xmlns:cx6="http://schemas.microsoft.com/office/drawing/2016/5/12/chartex" xmlns:cx7="http://schemas.microsoft.com/office/drawing/2016/5/13/chartex" xmlns:cx8="http://schemas.microsoft.com/office/drawing/2016/5/14/chartex" xmlns:mc="http://schemas.openxmlformats.org/markup-compatibility/2006" xmlns:aink="http://schemas.microsoft.com/office/drawing/2016/ink" xmlns:am3d="http://schemas.microsoft.com/office/drawing/2017/model3d" xmlns:o="urn:schemas-microsoft-com:office:office" xmlns:oel="http://schemas.microsoft.com/office/2019/extlst" xmlns:r="http://schemas.openxmlformats.org/officeDocument/2006/relationships" xmlns:m="http://schemas.openxmlformats.org/officeDocument/2006/math" xmlns:v="urn:schemas-microsoft-com:vml" xmlns:wp14="http://schemas.microsoft.com/office/word/2010/wordprocessingDrawing" xmlns:wp="http://schemas.openxmlformats.org/drawingml/2006/wordprocessingDrawing" xmlns:w10="urn:schemas-microsoft-com:office:word" xmlns:w="http://schemas.openxmlformats.org/wordprocessingml/2006/main" xmlns:w14="http://schemas.microsoft.com/office/word/2010/wordml" xmlns:w15="http://schemas.microsoft.com/office/word/2012/wordml" xmlns:w16cex="http://schemas.microsoft.com/office/word/2018/wordml/cex" xmlns:w16cid="http://schemas.microsoft.com/office/word/2016/wordml/cid" xmlns:w16="http://schemas.microsoft.com/office/word/2018/wordml" xmlns:w16sdtdh="http://schemas.microsoft.com/office/word/2020/wordml/sdtdatahash" xmlns:w16se="http://schemas.microsoft.com/office/word/2015/wordml/symex" xmlns:wpg="http://schemas.microsoft.com/office/word/2010/wordprocessingGroup" xmlns:wpi="http://schemas.microsoft.com/office/word/2010/wordprocessingInk" xmlns:wne="http://schemas.microsoft.com/office/word/2006/wordml" xmlns:wps="http://schemas.microsoft.com/office/word/2010/wordprocessingShape" mc:Ignorable="w14 w15 w16se w16cid w16 w16cex w16sdtdh wp14">
   <w:footnote w:type="separator" w:id="-1">
     <w:p>
       <w:r>

--- a/Хранилища данных.docx
+++ b/Хранилища данных.docx
@@ -1,6 +1,6 @@
 
 <file path=word/document.xml><?xml version="1.0" encoding="utf-8"?>
-<w:document xmlns:wpc="http://schemas.microsoft.com/office/word/2010/wordprocessingCanvas" xmlns:cx="http://schemas.microsoft.com/office/drawing/2014/chartex" xmlns:cx1="http://schemas.microsoft.com/office/drawing/2015/9/8/chartex" xmlns:cx2="http://schemas.microsoft.com/office/drawing/2015/10/21/chartex" xmlns:cx3="http://schemas.microsoft.com/office/drawing/2016/5/9/chartex" xmlns:cx4="http://schemas.microsoft.com/office/drawing/2016/5/10/chartex" xmlns:cx5="http://schemas.microsoft.com/office/drawing/2016/5/11/chartex" xmlns:cx6="http://schemas.microsoft.com/office/drawing/2016/5/12/chartex" xmlns:cx7="http://schemas.microsoft.com/office/drawing/2016/5/13/chartex" xmlns:cx8="http://schemas.microsoft.com/office/drawing/2016/5/14/chartex" xmlns:mc="http://schemas.openxmlformats.org/markup-compatibility/2006" xmlns:aink="http://schemas.microsoft.com/office/drawing/2016/ink" xmlns:am3d="http://schemas.microsoft.com/office/drawing/2017/model3d" xmlns:o="urn:schemas-microsoft-com:office:office" xmlns:oel="http://schemas.microsoft.com/office/2019/extlst" xmlns:r="http://schemas.openxmlformats.org/officeDocument/2006/relationships" xmlns:m="http://schemas.openxmlformats.org/officeDocument/2006/math" xmlns:v="urn:schemas-microsoft-com:vml" xmlns:wp14="http://schemas.microsoft.com/office/word/2010/wordprocessingDrawing" xmlns:wp="http://schemas.openxmlformats.org/drawingml/2006/wordprocessingDrawing" xmlns:w10="urn:schemas-microsoft-com:office:word" xmlns:w="http://schemas.openxmlformats.org/wordprocessingml/2006/main" xmlns:w14="http://schemas.microsoft.com/office/word/2010/wordml" xmlns:w15="http://schemas.microsoft.com/office/word/2012/wordml" xmlns:w16cex="http://schemas.microsoft.com/office/word/2018/wordml/cex" xmlns:w16cid="http://schemas.microsoft.com/office/word/2016/wordml/cid" xmlns:w16="http://schemas.microsoft.com/office/word/2018/wordml" xmlns:w16sdtdh="http://schemas.microsoft.com/office/word/2020/wordml/sdtdatahash" xmlns:w16se="http://schemas.microsoft.com/office/word/2015/wordml/symex" xmlns:wpg="http://schemas.microsoft.com/office/word/2010/wordprocessingGroup" xmlns:wpi="http://schemas.microsoft.com/office/word/2010/wordprocessingInk" xmlns:wne="http://schemas.microsoft.com/office/word/2006/wordml" xmlns:wps="http://schemas.microsoft.com/office/word/2010/wordprocessingShape" mc:Ignorable="w14 w15 w16se w16cid w16 w16cex w16sdtdh wp14">
+<w:document xmlns:wpc="http://schemas.microsoft.com/office/word/2010/wordprocessingCanvas" xmlns:cx="http://schemas.microsoft.com/office/drawing/2014/chartex" xmlns:cx1="http://schemas.microsoft.com/office/drawing/2015/9/8/chartex" xmlns:cx2="http://schemas.microsoft.com/office/drawing/2015/10/21/chartex" xmlns:cx3="http://schemas.microsoft.com/office/drawing/2016/5/9/chartex" xmlns:cx4="http://schemas.microsoft.com/office/drawing/2016/5/10/chartex" xmlns:cx5="http://schemas.microsoft.com/office/drawing/2016/5/11/chartex" xmlns:cx6="http://schemas.microsoft.com/office/drawing/2016/5/12/chartex" xmlns:cx7="http://schemas.microsoft.com/office/drawing/2016/5/13/chartex" xmlns:cx8="http://schemas.microsoft.com/office/drawing/2016/5/14/chartex" xmlns:mc="http://schemas.openxmlformats.org/markup-compatibility/2006" xmlns:aink="http://schemas.microsoft.com/office/drawing/2016/ink" xmlns:am3d="http://schemas.microsoft.com/office/drawing/2017/model3d" xmlns:o="urn:schemas-microsoft-com:office:office" xmlns:r="http://schemas.openxmlformats.org/officeDocument/2006/relationships" xmlns:m="http://schemas.openxmlformats.org/officeDocument/2006/math" xmlns:v="urn:schemas-microsoft-com:vml" xmlns:wp14="http://schemas.microsoft.com/office/word/2010/wordprocessingDrawing" xmlns:wp="http://schemas.openxmlformats.org/drawingml/2006/wordprocessingDrawing" xmlns:w10="urn:schemas-microsoft-com:office:word" xmlns:w="http://schemas.openxmlformats.org/wordprocessingml/2006/main" xmlns:w14="http://schemas.microsoft.com/office/word/2010/wordml" xmlns:w15="http://schemas.microsoft.com/office/word/2012/wordml" xmlns:w16cex="http://schemas.microsoft.com/office/word/2018/wordml/cex" xmlns:w16cid="http://schemas.microsoft.com/office/word/2016/wordml/cid" xmlns:w16="http://schemas.microsoft.com/office/word/2018/wordml" xmlns:w16sdtdh="http://schemas.microsoft.com/office/word/2020/wordml/sdtdatahash" xmlns:w16se="http://schemas.microsoft.com/office/word/2015/wordml/symex" xmlns:wpg="http://schemas.microsoft.com/office/word/2010/wordprocessingGroup" xmlns:wpi="http://schemas.microsoft.com/office/word/2010/wordprocessingInk" xmlns:wne="http://schemas.microsoft.com/office/word/2006/wordml" xmlns:wps="http://schemas.microsoft.com/office/word/2010/wordprocessingShape" mc:Ignorable="w14 w15 w16se w16cid w16 w16cex w16sdtdh wp14">
   <w:body>
     <w:p>
       <w:pPr>
@@ -1112,9 +1112,9 @@
           <w:noProof/>
         </w:rPr>
         <w:drawing>
-          <wp:inline distT="0" distB="0" distL="0" distR="0" wp14:anchorId="11215BF2" wp14:editId="319F2599">
-            <wp:extent cx="5587418" cy="2658427"/>
-            <wp:effectExtent l="0" t="0" r="0" b="8890"/>
+          <wp:inline distT="0" distB="0" distL="0" distR="0" wp14:anchorId="11215BF2" wp14:editId="45F256F8">
+            <wp:extent cx="5837661" cy="2777490"/>
+            <wp:effectExtent l="0" t="0" r="0" b="3810"/>
             <wp:docPr id="1" name="Рисунок 1"/>
             <wp:cNvGraphicFramePr>
               <a:graphicFrameLocks xmlns:a="http://schemas.openxmlformats.org/drawingml/2006/main" noChangeAspect="1"/>
@@ -1144,7 +1144,7 @@
                   <pic:spPr bwMode="auto">
                     <a:xfrm>
                       <a:off x="0" y="0"/>
-                      <a:ext cx="5635258" cy="2681189"/>
+                      <a:ext cx="5898105" cy="2806249"/>
                     </a:xfrm>
                     <a:prstGeom prst="rect">
                       <a:avLst/>
@@ -1220,20 +1220,41 @@
     <w:p>
       <w:pPr>
         <w:spacing w:line="360" w:lineRule="auto"/>
-        <w:rPr>
-          <w:lang w:val="en-US"/>
-        </w:rPr>
-      </w:pPr>
-      <w:r>
-        <w:rPr>
-          <w:lang w:val="en-US"/>
-        </w:rPr>
-        <w:t>CREATE TYPE COLORS_CUSTOM</w:t>
-      </w:r>
-      <w:r>
-        <w:rPr>
-          <w:lang w:val="en-US"/>
-        </w:rPr>
+      </w:pPr>
+      <w:r>
+        <w:rPr>
+          <w:lang w:val="en-US"/>
+        </w:rPr>
+        <w:t>CREATE</w:t>
+      </w:r>
+      <w:r>
+        <w:t xml:space="preserve"> </w:t>
+      </w:r>
+      <w:r>
+        <w:rPr>
+          <w:lang w:val="en-US"/>
+        </w:rPr>
+        <w:t>TYPE</w:t>
+      </w:r>
+      <w:r>
+        <w:t xml:space="preserve"> </w:t>
+      </w:r>
+      <w:r>
+        <w:rPr>
+          <w:lang w:val="en-US"/>
+        </w:rPr>
+        <w:t>COLORS</w:t>
+      </w:r>
+      <w:r>
+        <w:t>_</w:t>
+      </w:r>
+      <w:r>
+        <w:rPr>
+          <w:lang w:val="en-US"/>
+        </w:rPr>
+        <w:t>CUSTOM</w:t>
+      </w:r>
+      <w:r>
         <w:t xml:space="preserve"> </w:t>
       </w:r>
     </w:p>
@@ -1329,27 +1350,549 @@
     <w:p>
       <w:pPr>
         <w:spacing w:line="360" w:lineRule="auto"/>
+        <w:rPr>
+          <w:lang w:val="en-US"/>
+        </w:rPr>
       </w:pPr>
       <w:r>
         <w:lastRenderedPageBreak/>
         <w:t>Создание</w:t>
       </w:r>
       <w:r>
+        <w:rPr>
+          <w:lang w:val="en-US"/>
+        </w:rPr>
         <w:t xml:space="preserve"> </w:t>
       </w:r>
       <w:r>
         <w:t>таблицы</w:t>
       </w:r>
       <w:r>
+        <w:rPr>
+          <w:lang w:val="en-US"/>
+        </w:rPr>
         <w:t xml:space="preserve"> “</w:t>
       </w:r>
       <w:r>
         <w:t>Детали</w:t>
       </w:r>
       <w:r>
+        <w:rPr>
+          <w:lang w:val="en-US"/>
+        </w:rPr>
+        <w:t>”:</w:t>
+      </w:r>
+    </w:p>
+    <w:p>
+      <w:pPr>
+        <w:spacing w:line="360" w:lineRule="auto"/>
+        <w:rPr>
+          <w:lang w:val="en-US"/>
+        </w:rPr>
+      </w:pPr>
+      <w:r>
+        <w:rPr>
+          <w:lang w:val="en-US"/>
+        </w:rPr>
+        <w:t>CREATE</w:t>
+      </w:r>
+      <w:r>
+        <w:rPr>
+          <w:lang w:val="en-US"/>
+        </w:rPr>
+        <w:t xml:space="preserve"> </w:t>
+      </w:r>
+      <w:r>
+        <w:rPr>
+          <w:lang w:val="en-US"/>
+        </w:rPr>
+        <w:t>TABLE</w:t>
+      </w:r>
+      <w:r>
+        <w:rPr>
+          <w:lang w:val="en-US"/>
+        </w:rPr>
+        <w:t xml:space="preserve"> </w:t>
+      </w:r>
+      <w:proofErr w:type="gramStart"/>
+      <w:r>
+        <w:rPr>
+          <w:lang w:val="en-US"/>
+        </w:rPr>
+        <w:t>details</w:t>
+      </w:r>
+      <w:r>
+        <w:rPr>
+          <w:lang w:val="en-US"/>
+        </w:rPr>
+        <w:t>(</w:t>
+      </w:r>
+      <w:proofErr w:type="gramEnd"/>
+    </w:p>
+    <w:p>
+      <w:pPr>
+        <w:spacing w:line="360" w:lineRule="auto"/>
+        <w:rPr>
+          <w:lang w:val="en-US"/>
+        </w:rPr>
+      </w:pPr>
+      <w:r>
+        <w:rPr>
+          <w:lang w:val="en-US"/>
+        </w:rPr>
+        <w:tab/>
+      </w:r>
+      <w:proofErr w:type="spellStart"/>
+      <w:r>
+        <w:rPr>
+          <w:lang w:val="en-US"/>
+        </w:rPr>
+        <w:t>id</w:t>
+      </w:r>
+      <w:r>
+        <w:rPr>
+          <w:lang w:val="en-US"/>
+        </w:rPr>
+        <w:t>_</w:t>
+      </w:r>
+      <w:r>
+        <w:rPr>
+          <w:lang w:val="en-US"/>
+        </w:rPr>
+        <w:t>detail</w:t>
+      </w:r>
+      <w:proofErr w:type="spellEnd"/>
+      <w:r>
+        <w:rPr>
+          <w:lang w:val="en-US"/>
+        </w:rPr>
+        <w:t xml:space="preserve"> </w:t>
+      </w:r>
+      <w:r>
+        <w:rPr>
+          <w:lang w:val="en-US"/>
+        </w:rPr>
+        <w:t>INT</w:t>
+      </w:r>
+      <w:r>
+        <w:rPr>
+          <w:lang w:val="en-US"/>
+        </w:rPr>
+        <w:t xml:space="preserve"> </w:t>
+      </w:r>
+      <w:r>
+        <w:rPr>
+          <w:lang w:val="en-US"/>
+        </w:rPr>
+        <w:t>PRIMARY</w:t>
+      </w:r>
+      <w:r>
+        <w:rPr>
+          <w:lang w:val="en-US"/>
+        </w:rPr>
+        <w:t xml:space="preserve"> </w:t>
+      </w:r>
+      <w:r>
+        <w:rPr>
+          <w:lang w:val="en-US"/>
+        </w:rPr>
+        <w:t>KEY</w:t>
+      </w:r>
+      <w:r>
+        <w:rPr>
+          <w:lang w:val="en-US"/>
+        </w:rPr>
+        <w:t xml:space="preserve"> </w:t>
+      </w:r>
+      <w:r>
+        <w:rPr>
+          <w:lang w:val="en-US"/>
+        </w:rPr>
+        <w:t>NOT</w:t>
+      </w:r>
+      <w:r>
+        <w:rPr>
+          <w:lang w:val="en-US"/>
+        </w:rPr>
+        <w:t xml:space="preserve"> </w:t>
+      </w:r>
+      <w:r>
+        <w:rPr>
+          <w:lang w:val="en-US"/>
+        </w:rPr>
+        <w:t>NULL</w:t>
+      </w:r>
+      <w:r>
+        <w:rPr>
+          <w:lang w:val="en-US"/>
+        </w:rPr>
+        <w:t>,</w:t>
+      </w:r>
+      <w:r>
+        <w:rPr>
+          <w:lang w:val="en-US"/>
+        </w:rPr>
+        <w:t xml:space="preserve"> </w:t>
+      </w:r>
+    </w:p>
+    <w:p>
+      <w:pPr>
+        <w:spacing w:line="360" w:lineRule="auto"/>
+        <w:rPr>
+          <w:lang w:val="en-US"/>
+        </w:rPr>
+      </w:pPr>
+      <w:r>
+        <w:rPr>
+          <w:lang w:val="en-US"/>
+        </w:rPr>
+        <w:tab/>
+      </w:r>
+      <w:proofErr w:type="spellStart"/>
+      <w:r>
+        <w:rPr>
+          <w:lang w:val="en-US"/>
+        </w:rPr>
+        <w:t>detail</w:t>
+      </w:r>
+      <w:r>
+        <w:rPr>
+          <w:lang w:val="en-US"/>
+        </w:rPr>
+        <w:t>_</w:t>
+      </w:r>
+      <w:r>
+        <w:rPr>
+          <w:lang w:val="en-US"/>
+        </w:rPr>
+        <w:t>name</w:t>
+      </w:r>
+      <w:proofErr w:type="spellEnd"/>
+      <w:r>
+        <w:rPr>
+          <w:lang w:val="en-US"/>
+        </w:rPr>
+        <w:t xml:space="preserve"> </w:t>
+      </w:r>
+      <w:proofErr w:type="gramStart"/>
+      <w:r>
+        <w:rPr>
+          <w:lang w:val="en-US"/>
+        </w:rPr>
+        <w:t>VARCHAR</w:t>
+      </w:r>
+      <w:r>
+        <w:rPr>
+          <w:lang w:val="en-US"/>
+        </w:rPr>
+        <w:t>(</w:t>
+      </w:r>
+      <w:proofErr w:type="gramEnd"/>
+      <w:r>
+        <w:rPr>
+          <w:lang w:val="en-US"/>
+        </w:rPr>
+        <w:t xml:space="preserve">120) </w:t>
+      </w:r>
+      <w:r>
+        <w:rPr>
+          <w:lang w:val="en-US"/>
+        </w:rPr>
+        <w:t>NOT</w:t>
+      </w:r>
+      <w:r>
+        <w:rPr>
+          <w:lang w:val="en-US"/>
+        </w:rPr>
+        <w:t xml:space="preserve"> </w:t>
+      </w:r>
+      <w:r>
+        <w:rPr>
+          <w:lang w:val="en-US"/>
+        </w:rPr>
+        <w:t>NULL</w:t>
+      </w:r>
+      <w:r>
+        <w:rPr>
+          <w:lang w:val="en-US"/>
+        </w:rPr>
+        <w:t>,</w:t>
+      </w:r>
+      <w:r>
+        <w:rPr>
+          <w:lang w:val="en-US"/>
+        </w:rPr>
+        <w:t xml:space="preserve"> </w:t>
+      </w:r>
+    </w:p>
+    <w:p>
+      <w:pPr>
+        <w:spacing w:line="360" w:lineRule="auto"/>
+        <w:rPr>
+          <w:lang w:val="en-US"/>
+        </w:rPr>
+      </w:pPr>
+      <w:r>
+        <w:rPr>
+          <w:lang w:val="en-US"/>
+        </w:rPr>
+        <w:tab/>
+      </w:r>
+      <w:proofErr w:type="spellStart"/>
+      <w:r>
+        <w:rPr>
+          <w:lang w:val="en-US"/>
+        </w:rPr>
+        <w:t>detail</w:t>
+      </w:r>
+      <w:r>
+        <w:rPr>
+          <w:lang w:val="en-US"/>
+        </w:rPr>
+        <w:t>_</w:t>
+      </w:r>
+      <w:r>
+        <w:rPr>
+          <w:lang w:val="en-US"/>
+        </w:rPr>
+        <w:t>price</w:t>
+      </w:r>
+      <w:proofErr w:type="spellEnd"/>
+      <w:r>
+        <w:rPr>
+          <w:lang w:val="en-US"/>
+        </w:rPr>
+        <w:t xml:space="preserve"> </w:t>
+      </w:r>
+      <w:r>
+        <w:rPr>
+          <w:lang w:val="en-US"/>
+        </w:rPr>
+        <w:t>INT</w:t>
+      </w:r>
+      <w:r>
+        <w:rPr>
+          <w:lang w:val="en-US"/>
+        </w:rPr>
+        <w:t xml:space="preserve"> </w:t>
+      </w:r>
+      <w:r>
+        <w:rPr>
+          <w:lang w:val="en-US"/>
+        </w:rPr>
+        <w:t>NOT</w:t>
+      </w:r>
+      <w:r>
+        <w:rPr>
+          <w:lang w:val="en-US"/>
+        </w:rPr>
+        <w:t xml:space="preserve"> </w:t>
+      </w:r>
+      <w:r>
+        <w:rPr>
+          <w:lang w:val="en-US"/>
+        </w:rPr>
+        <w:t>NULL</w:t>
+      </w:r>
+      <w:r>
+        <w:rPr>
+          <w:lang w:val="en-US"/>
+        </w:rPr>
+        <w:t xml:space="preserve"> </w:t>
+      </w:r>
+      <w:r>
+        <w:rPr>
+          <w:lang w:val="en-US"/>
+        </w:rPr>
+        <w:t>CHECK</w:t>
+      </w:r>
+      <w:r>
+        <w:rPr>
+          <w:lang w:val="en-US"/>
+        </w:rPr>
+        <w:t xml:space="preserve"> (</w:t>
+      </w:r>
+      <w:proofErr w:type="spellStart"/>
+      <w:r>
+        <w:rPr>
+          <w:lang w:val="en-US"/>
+        </w:rPr>
+        <w:t>detail</w:t>
+      </w:r>
+      <w:r>
+        <w:rPr>
+          <w:lang w:val="en-US"/>
+        </w:rPr>
+        <w:t>_</w:t>
+      </w:r>
+      <w:r>
+        <w:rPr>
+          <w:lang w:val="en-US"/>
+        </w:rPr>
+        <w:t>price</w:t>
+      </w:r>
+      <w:proofErr w:type="spellEnd"/>
+      <w:r>
+        <w:rPr>
+          <w:lang w:val="en-US"/>
+        </w:rPr>
+        <w:t xml:space="preserve"> &gt; 0),</w:t>
+      </w:r>
+      <w:r>
+        <w:rPr>
+          <w:lang w:val="en-US"/>
+        </w:rPr>
+        <w:t xml:space="preserve"> </w:t>
+      </w:r>
+    </w:p>
+    <w:p>
+      <w:pPr>
+        <w:spacing w:line="360" w:lineRule="auto"/>
+        <w:rPr>
+          <w:lang w:val="en-US"/>
+        </w:rPr>
+      </w:pPr>
+      <w:r>
+        <w:rPr>
+          <w:lang w:val="en-US"/>
+        </w:rPr>
+        <w:tab/>
+      </w:r>
+      <w:proofErr w:type="spellStart"/>
+      <w:r>
+        <w:rPr>
+          <w:lang w:val="en-US"/>
+        </w:rPr>
+        <w:t>detail_color</w:t>
+      </w:r>
+      <w:proofErr w:type="spellEnd"/>
+      <w:r>
+        <w:rPr>
+          <w:lang w:val="en-US"/>
+        </w:rPr>
+        <w:t xml:space="preserve"> </w:t>
+      </w:r>
+      <w:proofErr w:type="spellStart"/>
+      <w:r>
+        <w:rPr>
+          <w:lang w:val="en-US"/>
+        </w:rPr>
+        <w:t>colors_custom</w:t>
+      </w:r>
+      <w:proofErr w:type="spellEnd"/>
+      <w:r>
+        <w:rPr>
+          <w:lang w:val="en-US"/>
+        </w:rPr>
+        <w:t xml:space="preserve"> NOT NULL,</w:t>
+      </w:r>
+      <w:r>
+        <w:rPr>
+          <w:lang w:val="en-US"/>
+        </w:rPr>
+        <w:t xml:space="preserve"> </w:t>
+      </w:r>
+    </w:p>
+    <w:p>
+      <w:pPr>
+        <w:spacing w:line="360" w:lineRule="auto"/>
+        <w:rPr>
+          <w:lang w:val="en-US"/>
+        </w:rPr>
+      </w:pPr>
+      <w:r>
+        <w:rPr>
+          <w:lang w:val="en-US"/>
+        </w:rPr>
+        <w:tab/>
+      </w:r>
+      <w:proofErr w:type="spellStart"/>
+      <w:r>
+        <w:rPr>
+          <w:lang w:val="en-US"/>
+        </w:rPr>
+        <w:t>detail_weight</w:t>
+      </w:r>
+      <w:proofErr w:type="spellEnd"/>
+      <w:r>
+        <w:rPr>
+          <w:lang w:val="en-US"/>
+        </w:rPr>
+        <w:t xml:space="preserve"> INT NOT NULL CHECK (</w:t>
+      </w:r>
+      <w:proofErr w:type="spellStart"/>
+      <w:r>
+        <w:rPr>
+          <w:lang w:val="en-US"/>
+        </w:rPr>
+        <w:t>detail_weight</w:t>
+      </w:r>
+      <w:proofErr w:type="spellEnd"/>
+      <w:r>
+        <w:rPr>
+          <w:lang w:val="en-US"/>
+        </w:rPr>
+        <w:t xml:space="preserve"> &gt; 0)</w:t>
+      </w:r>
+      <w:r>
+        <w:rPr>
+          <w:lang w:val="en-US"/>
+        </w:rPr>
+        <w:t>)</w:t>
+      </w:r>
+    </w:p>
+    <w:p>
+      <w:pPr>
+        <w:spacing w:line="360" w:lineRule="auto"/>
+        <w:rPr>
+          <w:lang w:val="en-US"/>
+        </w:rPr>
+      </w:pPr>
+    </w:p>
+    <w:p>
+      <w:pPr>
+        <w:spacing w:line="360" w:lineRule="auto"/>
+        <w:rPr>
+          <w:lang w:val="en-US"/>
+        </w:rPr>
+      </w:pPr>
+      <w:r>
+        <w:t>Создание</w:t>
+      </w:r>
+      <w:r>
+        <w:rPr>
+          <w:lang w:val="en-US"/>
+        </w:rPr>
+        <w:t xml:space="preserve"> </w:t>
+      </w:r>
+      <w:r>
+        <w:t>таблицы</w:t>
+      </w:r>
+      <w:r>
+        <w:rPr>
+          <w:lang w:val="en-US"/>
+        </w:rPr>
+        <w:t xml:space="preserve"> </w:t>
+      </w:r>
+      <w:r>
+        <w:rPr>
+          <w:lang w:val="en-US"/>
+        </w:rPr>
+        <w:t>“</w:t>
+      </w:r>
+      <w:r>
+        <w:t>Города</w:t>
+      </w:r>
+      <w:r>
+        <w:rPr>
+          <w:lang w:val="en-US"/>
+        </w:rPr>
         <w:t>”</w:t>
       </w:r>
       <w:r>
+        <w:rPr>
+          <w:lang w:val="en-US"/>
+        </w:rPr>
         <w:t>:</w:t>
       </w:r>
     </w:p>
@@ -1364,44 +1907,23 @@
         <w:rPr>
           <w:lang w:val="en-US"/>
         </w:rPr>
-        <w:t>CREATE</w:t>
-      </w:r>
-      <w:r>
-        <w:rPr>
-          <w:lang w:val="en-US"/>
-        </w:rPr>
-        <w:t xml:space="preserve"> </w:t>
-      </w:r>
-      <w:r>
-        <w:rPr>
-          <w:lang w:val="en-US"/>
-        </w:rPr>
-        <w:t>TABLE</w:t>
-      </w:r>
-      <w:r>
-        <w:rPr>
-          <w:lang w:val="en-US"/>
-        </w:rPr>
-        <w:t xml:space="preserve"> </w:t>
+        <w:t xml:space="preserve">CREATE TABLE </w:t>
       </w:r>
       <w:proofErr w:type="gramStart"/>
       <w:r>
         <w:rPr>
           <w:lang w:val="en-US"/>
         </w:rPr>
-        <w:t>details</w:t>
-      </w:r>
-      <w:r>
-        <w:rPr>
-          <w:lang w:val="en-US"/>
-        </w:rPr>
-        <w:t>(</w:t>
+        <w:t>cities(</w:t>
       </w:r>
       <w:proofErr w:type="gramEnd"/>
     </w:p>
     <w:p>
       <w:pPr>
         <w:spacing w:line="360" w:lineRule="auto"/>
+        <w:rPr>
+          <w:lang w:val="en-US"/>
+        </w:rPr>
       </w:pPr>
       <w:r>
         <w:rPr>
@@ -1409,96 +1931,46 @@
         </w:rPr>
         <w:tab/>
       </w:r>
-      <w:r>
-        <w:rPr>
-          <w:lang w:val="en-US"/>
-        </w:rPr>
-        <w:t>id</w:t>
-      </w:r>
-      <w:r>
-        <w:t>_</w:t>
-      </w:r>
-      <w:r>
-        <w:rPr>
-          <w:lang w:val="en-US"/>
-        </w:rPr>
-        <w:t>detail</w:t>
-      </w:r>
-      <w:r>
-        <w:t xml:space="preserve"> </w:t>
-      </w:r>
-      <w:r>
-        <w:rPr>
-          <w:lang w:val="en-US"/>
-        </w:rPr>
-        <w:t>INT</w:t>
-      </w:r>
-      <w:r>
-        <w:t xml:space="preserve"> </w:t>
-      </w:r>
-      <w:r>
-        <w:rPr>
-          <w:lang w:val="en-US"/>
-        </w:rPr>
-        <w:t>PRIMARY</w:t>
-      </w:r>
-      <w:r>
-        <w:t xml:space="preserve"> </w:t>
-      </w:r>
-      <w:r>
-        <w:rPr>
-          <w:lang w:val="en-US"/>
-        </w:rPr>
-        <w:t>KEY</w:t>
-      </w:r>
-      <w:r>
-        <w:t xml:space="preserve"> </w:t>
-      </w:r>
-      <w:r>
-        <w:rPr>
-          <w:lang w:val="en-US"/>
-        </w:rPr>
-        <w:t>NOT</w:t>
-      </w:r>
-      <w:r>
-        <w:t xml:space="preserve"> </w:t>
-      </w:r>
-      <w:r>
-        <w:rPr>
-          <w:lang w:val="en-US"/>
-        </w:rPr>
-        <w:t>NULL</w:t>
-      </w:r>
-      <w:r>
-        <w:t>,</w:t>
-      </w:r>
-      <w:r>
-        <w:t xml:space="preserve"> </w:t>
-      </w:r>
-    </w:p>
-    <w:p>
-      <w:pPr>
-        <w:spacing w:line="360" w:lineRule="auto"/>
-      </w:pPr>
-      <w:r>
+      <w:proofErr w:type="spellStart"/>
+      <w:r>
+        <w:rPr>
+          <w:lang w:val="en-US"/>
+        </w:rPr>
+        <w:t>id_city</w:t>
+      </w:r>
+      <w:proofErr w:type="spellEnd"/>
+      <w:r>
+        <w:rPr>
+          <w:lang w:val="en-US"/>
+        </w:rPr>
+        <w:t xml:space="preserve"> INT PRIMARY KEY NOT NULL,</w:t>
+      </w:r>
+    </w:p>
+    <w:p>
+      <w:pPr>
+        <w:spacing w:line="360" w:lineRule="auto"/>
+        <w:rPr>
+          <w:lang w:val="en-US"/>
+        </w:rPr>
+      </w:pPr>
+      <w:r>
+        <w:rPr>
+          <w:lang w:val="en-US"/>
+        </w:rPr>
         <w:tab/>
       </w:r>
-      <w:r>
-        <w:rPr>
-          <w:lang w:val="en-US"/>
-        </w:rPr>
-        <w:t>detail</w:t>
-      </w:r>
-      <w:r>
-        <w:t>_</w:t>
-      </w:r>
-      <w:r>
-        <w:rPr>
-          <w:lang w:val="en-US"/>
-        </w:rPr>
-        <w:t>name</w:t>
-      </w:r>
-      <w:r>
+      <w:proofErr w:type="spellStart"/>
+      <w:r>
+        <w:rPr>
+          <w:lang w:val="en-US"/>
+        </w:rPr>
+        <w:t>city_name</w:t>
+      </w:r>
+      <w:proofErr w:type="spellEnd"/>
+      <w:r>
+        <w:rPr>
+          <w:lang w:val="en-US"/>
+        </w:rPr>
         <w:t xml:space="preserve"> </w:t>
       </w:r>
       <w:proofErr w:type="gramStart"/>
@@ -1506,211 +1978,14 @@
         <w:rPr>
           <w:lang w:val="en-US"/>
         </w:rPr>
-        <w:t>VARCHAR</w:t>
-      </w:r>
-      <w:r>
-        <w:t>(</w:t>
+        <w:t>VARCHAR(</w:t>
       </w:r>
       <w:proofErr w:type="gramEnd"/>
       <w:r>
-        <w:t xml:space="preserve">120) </w:t>
-      </w:r>
-      <w:r>
-        <w:rPr>
-          <w:lang w:val="en-US"/>
-        </w:rPr>
-        <w:t>NOT</w:t>
-      </w:r>
-      <w:r>
-        <w:t xml:space="preserve"> </w:t>
-      </w:r>
-      <w:r>
-        <w:rPr>
-          <w:lang w:val="en-US"/>
-        </w:rPr>
-        <w:t>NULL</w:t>
-      </w:r>
-      <w:r>
-        <w:t>,</w:t>
-      </w:r>
-      <w:r>
-        <w:t xml:space="preserve"> </w:t>
-      </w:r>
-    </w:p>
-    <w:p>
-      <w:pPr>
-        <w:spacing w:line="360" w:lineRule="auto"/>
-      </w:pPr>
-      <w:r>
-        <w:tab/>
-      </w:r>
-      <w:r>
-        <w:rPr>
-          <w:lang w:val="en-US"/>
-        </w:rPr>
-        <w:t>detail</w:t>
-      </w:r>
-      <w:r>
-        <w:t>_</w:t>
-      </w:r>
-      <w:r>
-        <w:rPr>
-          <w:lang w:val="en-US"/>
-        </w:rPr>
-        <w:t>price</w:t>
-      </w:r>
-      <w:r>
-        <w:t xml:space="preserve"> </w:t>
-      </w:r>
-      <w:r>
-        <w:rPr>
-          <w:lang w:val="en-US"/>
-        </w:rPr>
-        <w:t>INT</w:t>
-      </w:r>
-      <w:r>
-        <w:t xml:space="preserve"> </w:t>
-      </w:r>
-      <w:r>
-        <w:rPr>
-          <w:lang w:val="en-US"/>
-        </w:rPr>
-        <w:t>NOT</w:t>
-      </w:r>
-      <w:r>
-        <w:t xml:space="preserve"> </w:t>
-      </w:r>
-      <w:r>
-        <w:rPr>
-          <w:lang w:val="en-US"/>
-        </w:rPr>
-        <w:t>NULL</w:t>
-      </w:r>
-      <w:r>
-        <w:t xml:space="preserve"> </w:t>
-      </w:r>
-      <w:r>
-        <w:rPr>
-          <w:lang w:val="en-US"/>
-        </w:rPr>
-        <w:t>CHECK</w:t>
-      </w:r>
-      <w:r>
-        <w:t xml:space="preserve"> (</w:t>
-      </w:r>
-      <w:r>
-        <w:rPr>
-          <w:lang w:val="en-US"/>
-        </w:rPr>
-        <w:t>detail</w:t>
-      </w:r>
-      <w:r>
-        <w:t>_</w:t>
-      </w:r>
-      <w:r>
-        <w:rPr>
-          <w:lang w:val="en-US"/>
-        </w:rPr>
-        <w:t>price</w:t>
-      </w:r>
-      <w:r>
-        <w:t xml:space="preserve"> &gt; 0),</w:t>
-      </w:r>
-      <w:r>
-        <w:t xml:space="preserve"> </w:t>
-      </w:r>
-    </w:p>
-    <w:p>
-      <w:pPr>
-        <w:spacing w:line="360" w:lineRule="auto"/>
-        <w:rPr>
-          <w:lang w:val="en-US"/>
-        </w:rPr>
-      </w:pPr>
-      <w:r>
-        <w:tab/>
-      </w:r>
-      <w:proofErr w:type="spellStart"/>
-      <w:r>
-        <w:rPr>
-          <w:lang w:val="en-US"/>
-        </w:rPr>
-        <w:t>detail_color</w:t>
-      </w:r>
-      <w:proofErr w:type="spellEnd"/>
-      <w:r>
-        <w:rPr>
-          <w:lang w:val="en-US"/>
-        </w:rPr>
-        <w:t xml:space="preserve"> </w:t>
-      </w:r>
-      <w:proofErr w:type="spellStart"/>
-      <w:r>
-        <w:rPr>
-          <w:lang w:val="en-US"/>
-        </w:rPr>
-        <w:t>colors_custom</w:t>
-      </w:r>
-      <w:proofErr w:type="spellEnd"/>
-      <w:r>
-        <w:rPr>
-          <w:lang w:val="en-US"/>
-        </w:rPr>
-        <w:t xml:space="preserve"> NOT NULL,</w:t>
-      </w:r>
-      <w:r>
-        <w:rPr>
-          <w:lang w:val="en-US"/>
-        </w:rPr>
-        <w:t xml:space="preserve"> </w:t>
-      </w:r>
-    </w:p>
-    <w:p>
-      <w:pPr>
-        <w:spacing w:line="360" w:lineRule="auto"/>
-        <w:rPr>
-          <w:lang w:val="en-US"/>
-        </w:rPr>
-      </w:pPr>
-      <w:r>
-        <w:rPr>
-          <w:lang w:val="en-US"/>
-        </w:rPr>
-        <w:tab/>
-      </w:r>
-      <w:proofErr w:type="spellStart"/>
-      <w:r>
-        <w:rPr>
-          <w:lang w:val="en-US"/>
-        </w:rPr>
-        <w:t>detail_weight</w:t>
-      </w:r>
-      <w:proofErr w:type="spellEnd"/>
-      <w:r>
-        <w:rPr>
-          <w:lang w:val="en-US"/>
-        </w:rPr>
-        <w:t xml:space="preserve"> INT NOT NULL CHECK (</w:t>
-      </w:r>
-      <w:proofErr w:type="spellStart"/>
-      <w:r>
-        <w:rPr>
-          <w:lang w:val="en-US"/>
-        </w:rPr>
-        <w:t>detail_weight</w:t>
-      </w:r>
-      <w:proofErr w:type="spellEnd"/>
-      <w:r>
-        <w:rPr>
-          <w:lang w:val="en-US"/>
-        </w:rPr>
-        <w:t xml:space="preserve"> &gt; 0)</w:t>
-      </w:r>
-      <w:r>
-        <w:rPr>
-          <w:lang w:val="en-US"/>
-        </w:rPr>
-        <w:t>)</w:t>
+        <w:rPr>
+          <w:lang w:val="en-US"/>
+        </w:rPr>
+        <w:t>120) NOT NULL)</w:t>
       </w:r>
     </w:p>
     <w:p>
@@ -1753,7 +2028,7 @@
         <w:t>“</w:t>
       </w:r>
       <w:r>
-        <w:t>Города</w:t>
+        <w:t>Поставщик</w:t>
       </w:r>
       <w:r>
         <w:rPr>
@@ -1765,141 +2040,6 @@
         <w:rPr>
           <w:lang w:val="en-US"/>
         </w:rPr>
-        <w:t>:</w:t>
-      </w:r>
-    </w:p>
-    <w:p>
-      <w:pPr>
-        <w:spacing w:line="360" w:lineRule="auto"/>
-        <w:rPr>
-          <w:lang w:val="en-US"/>
-        </w:rPr>
-      </w:pPr>
-      <w:r>
-        <w:rPr>
-          <w:lang w:val="en-US"/>
-        </w:rPr>
-        <w:t xml:space="preserve">CREATE TABLE </w:t>
-      </w:r>
-      <w:proofErr w:type="gramStart"/>
-      <w:r>
-        <w:rPr>
-          <w:lang w:val="en-US"/>
-        </w:rPr>
-        <w:t>cities(</w:t>
-      </w:r>
-      <w:proofErr w:type="gramEnd"/>
-    </w:p>
-    <w:p>
-      <w:pPr>
-        <w:spacing w:line="360" w:lineRule="auto"/>
-        <w:rPr>
-          <w:lang w:val="en-US"/>
-        </w:rPr>
-      </w:pPr>
-      <w:r>
-        <w:rPr>
-          <w:lang w:val="en-US"/>
-        </w:rPr>
-        <w:tab/>
-      </w:r>
-      <w:proofErr w:type="spellStart"/>
-      <w:r>
-        <w:rPr>
-          <w:lang w:val="en-US"/>
-        </w:rPr>
-        <w:t>id_city</w:t>
-      </w:r>
-      <w:proofErr w:type="spellEnd"/>
-      <w:r>
-        <w:rPr>
-          <w:lang w:val="en-US"/>
-        </w:rPr>
-        <w:t xml:space="preserve"> INT PRIMARY KEY NOT NULL,</w:t>
-      </w:r>
-    </w:p>
-    <w:p>
-      <w:pPr>
-        <w:spacing w:line="360" w:lineRule="auto"/>
-        <w:rPr>
-          <w:lang w:val="en-US"/>
-        </w:rPr>
-      </w:pPr>
-      <w:r>
-        <w:rPr>
-          <w:lang w:val="en-US"/>
-        </w:rPr>
-        <w:tab/>
-      </w:r>
-      <w:proofErr w:type="spellStart"/>
-      <w:r>
-        <w:rPr>
-          <w:lang w:val="en-US"/>
-        </w:rPr>
-        <w:t>city_name</w:t>
-      </w:r>
-      <w:proofErr w:type="spellEnd"/>
-      <w:r>
-        <w:rPr>
-          <w:lang w:val="en-US"/>
-        </w:rPr>
-        <w:t xml:space="preserve"> </w:t>
-      </w:r>
-      <w:proofErr w:type="gramStart"/>
-      <w:r>
-        <w:rPr>
-          <w:lang w:val="en-US"/>
-        </w:rPr>
-        <w:t>VARCHAR(</w:t>
-      </w:r>
-      <w:proofErr w:type="gramEnd"/>
-      <w:r>
-        <w:rPr>
-          <w:lang w:val="en-US"/>
-        </w:rPr>
-        <w:t>120) NOT NULL)</w:t>
-      </w:r>
-    </w:p>
-    <w:p>
-      <w:pPr>
-        <w:spacing w:line="360" w:lineRule="auto"/>
-        <w:rPr>
-          <w:lang w:val="en-US"/>
-        </w:rPr>
-      </w:pPr>
-    </w:p>
-    <w:p>
-      <w:pPr>
-        <w:spacing w:line="360" w:lineRule="auto"/>
-      </w:pPr>
-      <w:r>
-        <w:t>Создание</w:t>
-      </w:r>
-      <w:r>
-        <w:rPr>
-          <w:lang w:val="en-US"/>
-        </w:rPr>
-        <w:t xml:space="preserve"> </w:t>
-      </w:r>
-      <w:r>
-        <w:t xml:space="preserve">таблицы </w:t>
-      </w:r>
-      <w:r>
-        <w:rPr>
-          <w:lang w:val="en-US"/>
-        </w:rPr>
-        <w:t>“</w:t>
-      </w:r>
-      <w:r>
-        <w:t>Поставщик</w:t>
-      </w:r>
-      <w:r>
-        <w:rPr>
-          <w:lang w:val="en-US"/>
-        </w:rPr>
-        <w:t>”</w:t>
-      </w:r>
-      <w:r>
         <w:t>:</w:t>
       </w:r>
     </w:p>
@@ -2189,7 +2329,25 @@
         <w:rPr>
           <w:lang w:val="en-US"/>
         </w:rPr>
-        <w:t>) ON DELETE CASCADE,</w:t>
+        <w:t>) ON DELETE CASCADE</w:t>
+      </w:r>
+      <w:r>
+        <w:rPr>
+          <w:lang w:val="en-US"/>
+        </w:rPr>
+        <w:t xml:space="preserve"> </w:t>
+      </w:r>
+      <w:r>
+        <w:rPr>
+          <w:lang w:val="en-US"/>
+        </w:rPr>
+        <w:t>ON UPDATE CASCADE</w:t>
+      </w:r>
+      <w:r>
+        <w:rPr>
+          <w:lang w:val="en-US"/>
+        </w:rPr>
+        <w:t>,</w:t>
       </w:r>
     </w:p>
     <w:p>
@@ -2271,8 +2429,14 @@
         <w:spacing w:after="160" w:line="259" w:lineRule="auto"/>
         <w:ind w:firstLine="0"/>
         <w:jc w:val="left"/>
-      </w:pPr>
-      <w:r>
+        <w:rPr>
+          <w:lang w:val="en-US"/>
+        </w:rPr>
+      </w:pPr>
+      <w:r>
+        <w:rPr>
+          <w:lang w:val="en-US"/>
+        </w:rPr>
         <w:br w:type="page"/>
       </w:r>
     </w:p>
@@ -2556,7 +2720,25 @@
         <w:rPr>
           <w:lang w:val="en-US"/>
         </w:rPr>
-        <w:t>) ON DELETE CASCADE)</w:t>
+        <w:t>) ON DELETE CASCADE</w:t>
+      </w:r>
+      <w:r>
+        <w:rPr>
+          <w:lang w:val="en-US"/>
+        </w:rPr>
+        <w:t xml:space="preserve"> </w:t>
+      </w:r>
+      <w:r>
+        <w:rPr>
+          <w:lang w:val="en-US"/>
+        </w:rPr>
+        <w:t>ON UPDATE CASCADE</w:t>
+      </w:r>
+      <w:r>
+        <w:rPr>
+          <w:lang w:val="en-US"/>
+        </w:rPr>
+        <w:t>)</w:t>
       </w:r>
     </w:p>
     <w:p>
@@ -2875,7 +3057,25 @@
         <w:rPr>
           <w:lang w:val="en-US"/>
         </w:rPr>
-        <w:t>) ON DELETE CASCADE,</w:t>
+        <w:t>) ON DELETE CASCADE</w:t>
+      </w:r>
+      <w:r>
+        <w:rPr>
+          <w:lang w:val="en-US"/>
+        </w:rPr>
+        <w:t xml:space="preserve"> </w:t>
+      </w:r>
+      <w:r>
+        <w:rPr>
+          <w:lang w:val="en-US"/>
+        </w:rPr>
+        <w:t>ON UPDATE CASCADE</w:t>
+      </w:r>
+      <w:r>
+        <w:rPr>
+          <w:lang w:val="en-US"/>
+        </w:rPr>
+        <w:t>,</w:t>
       </w:r>
     </w:p>
     <w:p>
@@ -2918,7 +3118,25 @@
         <w:rPr>
           <w:lang w:val="en-US"/>
         </w:rPr>
-        <w:t>) ON DELETE CASCADE,</w:t>
+        <w:t>) ON DELETE CASCADE</w:t>
+      </w:r>
+      <w:r>
+        <w:rPr>
+          <w:lang w:val="en-US"/>
+        </w:rPr>
+        <w:t xml:space="preserve"> </w:t>
+      </w:r>
+      <w:r>
+        <w:rPr>
+          <w:lang w:val="en-US"/>
+        </w:rPr>
+        <w:t>ON UPDATE CASCADE</w:t>
+      </w:r>
+      <w:r>
+        <w:rPr>
+          <w:lang w:val="en-US"/>
+        </w:rPr>
+        <w:t>,</w:t>
       </w:r>
     </w:p>
     <w:p>
@@ -2962,6 +3180,18 @@
           <w:lang w:val="en-US"/>
         </w:rPr>
         <w:t>) ON DELETE CASCADE</w:t>
+      </w:r>
+      <w:r>
+        <w:rPr>
+          <w:lang w:val="en-US"/>
+        </w:rPr>
+        <w:t xml:space="preserve"> </w:t>
+      </w:r>
+      <w:r>
+        <w:rPr>
+          <w:lang w:val="en-US"/>
+        </w:rPr>
+        <w:t>ON UPDATE CASCADE</w:t>
       </w:r>
       <w:r>
         <w:rPr>
@@ -3066,7 +3296,7 @@
 </file>
 
 <file path=word/endnotes.xml><?xml version="1.0" encoding="utf-8"?>
-<w:endnotes xmlns:wpc="http://schemas.microsoft.com/office/word/2010/wordprocessingCanvas" xmlns:cx="http://schemas.microsoft.com/office/drawing/2014/chartex" xmlns:cx1="http://schemas.microsoft.com/office/drawing/2015/9/8/chartex" xmlns:cx2="http://schemas.microsoft.com/office/drawing/2015/10/21/chartex" xmlns:cx3="http://schemas.microsoft.com/office/drawing/2016/5/9/chartex" xmlns:cx4="http://schemas.microsoft.com/office/drawing/2016/5/10/chartex" xmlns:cx5="http://schemas.microsoft.com/office/drawing/2016/5/11/chartex" xmlns:cx6="http://schemas.microsoft.com/office/drawing/2016/5/12/chartex" xmlns:cx7="http://schemas.microsoft.com/office/drawing/2016/5/13/chartex" xmlns:cx8="http://schemas.microsoft.com/office/drawing/2016/5/14/chartex" xmlns:mc="http://schemas.openxmlformats.org/markup-compatibility/2006" xmlns:aink="http://schemas.microsoft.com/office/drawing/2016/ink" xmlns:am3d="http://schemas.microsoft.com/office/drawing/2017/model3d" xmlns:o="urn:schemas-microsoft-com:office:office" xmlns:oel="http://schemas.microsoft.com/office/2019/extlst" xmlns:r="http://schemas.openxmlformats.org/officeDocument/2006/relationships" xmlns:m="http://schemas.openxmlformats.org/officeDocument/2006/math" xmlns:v="urn:schemas-microsoft-com:vml" xmlns:wp14="http://schemas.microsoft.com/office/word/2010/wordprocessingDrawing" xmlns:wp="http://schemas.openxmlformats.org/drawingml/2006/wordprocessingDrawing" xmlns:w10="urn:schemas-microsoft-com:office:word" xmlns:w="http://schemas.openxmlformats.org/wordprocessingml/2006/main" xmlns:w14="http://schemas.microsoft.com/office/word/2010/wordml" xmlns:w15="http://schemas.microsoft.com/office/word/2012/wordml" xmlns:w16cex="http://schemas.microsoft.com/office/word/2018/wordml/cex" xmlns:w16cid="http://schemas.microsoft.com/office/word/2016/wordml/cid" xmlns:w16="http://schemas.microsoft.com/office/word/2018/wordml" xmlns:w16sdtdh="http://schemas.microsoft.com/office/word/2020/wordml/sdtdatahash" xmlns:w16se="http://schemas.microsoft.com/office/word/2015/wordml/symex" xmlns:wpg="http://schemas.microsoft.com/office/word/2010/wordprocessingGroup" xmlns:wpi="http://schemas.microsoft.com/office/word/2010/wordprocessingInk" xmlns:wne="http://schemas.microsoft.com/office/word/2006/wordml" xmlns:wps="http://schemas.microsoft.com/office/word/2010/wordprocessingShape" mc:Ignorable="w14 w15 w16se w16cid w16 w16cex w16sdtdh wp14">
+<w:endnotes xmlns:wpc="http://schemas.microsoft.com/office/word/2010/wordprocessingCanvas" xmlns:cx="http://schemas.microsoft.com/office/drawing/2014/chartex" xmlns:cx1="http://schemas.microsoft.com/office/drawing/2015/9/8/chartex" xmlns:cx2="http://schemas.microsoft.com/office/drawing/2015/10/21/chartex" xmlns:cx3="http://schemas.microsoft.com/office/drawing/2016/5/9/chartex" xmlns:cx4="http://schemas.microsoft.com/office/drawing/2016/5/10/chartex" xmlns:cx5="http://schemas.microsoft.com/office/drawing/2016/5/11/chartex" xmlns:cx6="http://schemas.microsoft.com/office/drawing/2016/5/12/chartex" xmlns:cx7="http://schemas.microsoft.com/office/drawing/2016/5/13/chartex" xmlns:cx8="http://schemas.microsoft.com/office/drawing/2016/5/14/chartex" xmlns:mc="http://schemas.openxmlformats.org/markup-compatibility/2006" xmlns:aink="http://schemas.microsoft.com/office/drawing/2016/ink" xmlns:am3d="http://schemas.microsoft.com/office/drawing/2017/model3d" xmlns:o="urn:schemas-microsoft-com:office:office" xmlns:r="http://schemas.openxmlformats.org/officeDocument/2006/relationships" xmlns:m="http://schemas.openxmlformats.org/officeDocument/2006/math" xmlns:v="urn:schemas-microsoft-com:vml" xmlns:wp14="http://schemas.microsoft.com/office/word/2010/wordprocessingDrawing" xmlns:wp="http://schemas.openxmlformats.org/drawingml/2006/wordprocessingDrawing" xmlns:w10="urn:schemas-microsoft-com:office:word" xmlns:w="http://schemas.openxmlformats.org/wordprocessingml/2006/main" xmlns:w14="http://schemas.microsoft.com/office/word/2010/wordml" xmlns:w15="http://schemas.microsoft.com/office/word/2012/wordml" xmlns:w16cex="http://schemas.microsoft.com/office/word/2018/wordml/cex" xmlns:w16cid="http://schemas.microsoft.com/office/word/2016/wordml/cid" xmlns:w16="http://schemas.microsoft.com/office/word/2018/wordml" xmlns:w16sdtdh="http://schemas.microsoft.com/office/word/2020/wordml/sdtdatahash" xmlns:w16se="http://schemas.microsoft.com/office/word/2015/wordml/symex" xmlns:wpg="http://schemas.microsoft.com/office/word/2010/wordprocessingGroup" xmlns:wpi="http://schemas.microsoft.com/office/word/2010/wordprocessingInk" xmlns:wne="http://schemas.microsoft.com/office/word/2006/wordml" xmlns:wps="http://schemas.microsoft.com/office/word/2010/wordprocessingShape" mc:Ignorable="w14 w15 w16se w16cid w16 w16cex w16sdtdh wp14">
   <w:endnote w:type="separator" w:id="-1">
     <w:p>
       <w:r>
@@ -3085,7 +3315,7 @@
 </file>
 
 <file path=word/footer1.xml><?xml version="1.0" encoding="utf-8"?>
-<w:ftr xmlns:wpc="http://schemas.microsoft.com/office/word/2010/wordprocessingCanvas" xmlns:cx="http://schemas.microsoft.com/office/drawing/2014/chartex" xmlns:cx1="http://schemas.microsoft.com/office/drawing/2015/9/8/chartex" xmlns:cx2="http://schemas.microsoft.com/office/drawing/2015/10/21/chartex" xmlns:cx3="http://schemas.microsoft.com/office/drawing/2016/5/9/chartex" xmlns:cx4="http://schemas.microsoft.com/office/drawing/2016/5/10/chartex" xmlns:cx5="http://schemas.microsoft.com/office/drawing/2016/5/11/chartex" xmlns:cx6="http://schemas.microsoft.com/office/drawing/2016/5/12/chartex" xmlns:cx7="http://schemas.microsoft.com/office/drawing/2016/5/13/chartex" xmlns:cx8="http://schemas.microsoft.com/office/drawing/2016/5/14/chartex" xmlns:mc="http://schemas.openxmlformats.org/markup-compatibility/2006" xmlns:aink="http://schemas.microsoft.com/office/drawing/2016/ink" xmlns:am3d="http://schemas.microsoft.com/office/drawing/2017/model3d" xmlns:o="urn:schemas-microsoft-com:office:office" xmlns:oel="http://schemas.microsoft.com/office/2019/extlst" xmlns:r="http://schemas.openxmlformats.org/officeDocument/2006/relationships" xmlns:m="http://schemas.openxmlformats.org/officeDocument/2006/math" xmlns:v="urn:schemas-microsoft-com:vml" xmlns:wp14="http://schemas.microsoft.com/office/word/2010/wordprocessingDrawing" xmlns:wp="http://schemas.openxmlformats.org/drawingml/2006/wordprocessingDrawing" xmlns:w10="urn:schemas-microsoft-com:office:word" xmlns:w="http://schemas.openxmlformats.org/wordprocessingml/2006/main" xmlns:w14="http://schemas.microsoft.com/office/word/2010/wordml" xmlns:w15="http://schemas.microsoft.com/office/word/2012/wordml" xmlns:w16cex="http://schemas.microsoft.com/office/word/2018/wordml/cex" xmlns:w16cid="http://schemas.microsoft.com/office/word/2016/wordml/cid" xmlns:w16="http://schemas.microsoft.com/office/word/2018/wordml" xmlns:w16sdtdh="http://schemas.microsoft.com/office/word/2020/wordml/sdtdatahash" xmlns:w16se="http://schemas.microsoft.com/office/word/2015/wordml/symex" xmlns:wpg="http://schemas.microsoft.com/office/word/2010/wordprocessingGroup" xmlns:wpi="http://schemas.microsoft.com/office/word/2010/wordprocessingInk" xmlns:wne="http://schemas.microsoft.com/office/word/2006/wordml" xmlns:wps="http://schemas.microsoft.com/office/word/2010/wordprocessingShape" mc:Ignorable="w14 w15 w16se w16cid w16 w16cex w16sdtdh wp14">
+<w:ftr xmlns:wpc="http://schemas.microsoft.com/office/word/2010/wordprocessingCanvas" xmlns:cx="http://schemas.microsoft.com/office/drawing/2014/chartex" xmlns:cx1="http://schemas.microsoft.com/office/drawing/2015/9/8/chartex" xmlns:cx2="http://schemas.microsoft.com/office/drawing/2015/10/21/chartex" xmlns:cx3="http://schemas.microsoft.com/office/drawing/2016/5/9/chartex" xmlns:cx4="http://schemas.microsoft.com/office/drawing/2016/5/10/chartex" xmlns:cx5="http://schemas.microsoft.com/office/drawing/2016/5/11/chartex" xmlns:cx6="http://schemas.microsoft.com/office/drawing/2016/5/12/chartex" xmlns:cx7="http://schemas.microsoft.com/office/drawing/2016/5/13/chartex" xmlns:cx8="http://schemas.microsoft.com/office/drawing/2016/5/14/chartex" xmlns:mc="http://schemas.openxmlformats.org/markup-compatibility/2006" xmlns:aink="http://schemas.microsoft.com/office/drawing/2016/ink" xmlns:am3d="http://schemas.microsoft.com/office/drawing/2017/model3d" xmlns:o="urn:schemas-microsoft-com:office:office" xmlns:r="http://schemas.openxmlformats.org/officeDocument/2006/relationships" xmlns:m="http://schemas.openxmlformats.org/officeDocument/2006/math" xmlns:v="urn:schemas-microsoft-com:vml" xmlns:wp14="http://schemas.microsoft.com/office/word/2010/wordprocessingDrawing" xmlns:wp="http://schemas.openxmlformats.org/drawingml/2006/wordprocessingDrawing" xmlns:w10="urn:schemas-microsoft-com:office:word" xmlns:w="http://schemas.openxmlformats.org/wordprocessingml/2006/main" xmlns:w14="http://schemas.microsoft.com/office/word/2010/wordml" xmlns:w15="http://schemas.microsoft.com/office/word/2012/wordml" xmlns:w16cex="http://schemas.microsoft.com/office/word/2018/wordml/cex" xmlns:w16cid="http://schemas.microsoft.com/office/word/2016/wordml/cid" xmlns:w16="http://schemas.microsoft.com/office/word/2018/wordml" xmlns:w16sdtdh="http://schemas.microsoft.com/office/word/2020/wordml/sdtdatahash" xmlns:w16se="http://schemas.microsoft.com/office/word/2015/wordml/symex" xmlns:wpg="http://schemas.microsoft.com/office/word/2010/wordprocessingGroup" xmlns:wpi="http://schemas.microsoft.com/office/word/2010/wordprocessingInk" xmlns:wne="http://schemas.microsoft.com/office/word/2006/wordml" xmlns:wps="http://schemas.microsoft.com/office/word/2010/wordprocessingShape" mc:Ignorable="w14 w15 w16se w16cid w16 w16cex w16sdtdh wp14">
   <w:sdt>
     <w:sdtPr>
       <w:id w:val="-1998026225"/>
@@ -3145,7 +3375,7 @@
 </file>
 
 <file path=word/footnotes.xml><?xml version="1.0" encoding="utf-8"?>
-<w:footnotes xmlns:wpc="http://schemas.microsoft.com/office/word/2010/wordprocessingCanvas" xmlns:cx="http://schemas.microsoft.com/office/drawing/2014/chartex" xmlns:cx1="http://schemas.microsoft.com/office/drawing/2015/9/8/chartex" xmlns:cx2="http://schemas.microsoft.com/office/drawing/2015/10/21/chartex" xmlns:cx3="http://schemas.microsoft.com/office/drawing/2016/5/9/chartex" xmlns:cx4="http://schemas.microsoft.com/office/drawing/2016/5/10/chartex" xmlns:cx5="http://schemas.microsoft.com/office/drawing/2016/5/11/chartex" xmlns:cx6="http://schemas.microsoft.com/office/drawing/2016/5/12/chartex" xmlns:cx7="http://schemas.microsoft.com/office/drawing/2016/5/13/chartex" xmlns:cx8="http://schemas.microsoft.com/office/drawing/2016/5/14/chartex" xmlns:mc="http://schemas.openxmlformats.org/markup-compatibility/2006" xmlns:aink="http://schemas.microsoft.com/office/drawing/2016/ink" xmlns:am3d="http://schemas.microsoft.com/office/drawing/2017/model3d" xmlns:o="urn:schemas-microsoft-com:office:office" xmlns:oel="http://schemas.microsoft.com/office/2019/extlst" xmlns:r="http://schemas.openxmlformats.org/officeDocument/2006/relationships" xmlns:m="http://schemas.openxmlformats.org/officeDocument/2006/math" xmlns:v="urn:schemas-microsoft-com:vml" xmlns:wp14="http://schemas.microsoft.com/office/word/2010/wordprocessingDrawing" xmlns:wp="http://schemas.openxmlformats.org/drawingml/2006/wordprocessingDrawing" xmlns:w10="urn:schemas-microsoft-com:office:word" xmlns:w="http://schemas.openxmlformats.org/wordprocessingml/2006/main" xmlns:w14="http://schemas.microsoft.com/office/word/2010/wordml" xmlns:w15="http://schemas.microsoft.com/office/word/2012/wordml" xmlns:w16cex="http://schemas.microsoft.com/office/word/2018/wordml/cex" xmlns:w16cid="http://schemas.microsoft.com/office/word/2016/wordml/cid" xmlns:w16="http://schemas.microsoft.com/office/word/2018/wordml" xmlns:w16sdtdh="http://schemas.microsoft.com/office/word/2020/wordml/sdtdatahash" xmlns:w16se="http://schemas.microsoft.com/office/word/2015/wordml/symex" xmlns:wpg="http://schemas.microsoft.com/office/word/2010/wordprocessingGroup" xmlns:wpi="http://schemas.microsoft.com/office/word/2010/wordprocessingInk" xmlns:wne="http://schemas.microsoft.com/office/word/2006/wordml" xmlns:wps="http://schemas.microsoft.com/office/word/2010/wordprocessingShape" mc:Ignorable="w14 w15 w16se w16cid w16 w16cex w16sdtdh wp14">
+<w:footnotes xmlns:wpc="http://schemas.microsoft.com/office/word/2010/wordprocessingCanvas" xmlns:cx="http://schemas.microsoft.com/office/drawing/2014/chartex" xmlns:cx1="http://schemas.microsoft.com/office/drawing/2015/9/8/chartex" xmlns:cx2="http://schemas.microsoft.com/office/drawing/2015/10/21/chartex" xmlns:cx3="http://schemas.microsoft.com/office/drawing/2016/5/9/chartex" xmlns:cx4="http://schemas.microsoft.com/office/drawing/2016/5/10/chartex" xmlns:cx5="http://schemas.microsoft.com/office/drawing/2016/5/11/chartex" xmlns:cx6="http://schemas.microsoft.com/office/drawing/2016/5/12/chartex" xmlns:cx7="http://schemas.microsoft.com/office/drawing/2016/5/13/chartex" xmlns:cx8="http://schemas.microsoft.com/office/drawing/2016/5/14/chartex" xmlns:mc="http://schemas.openxmlformats.org/markup-compatibility/2006" xmlns:aink="http://schemas.microsoft.com/office/drawing/2016/ink" xmlns:am3d="http://schemas.microsoft.com/office/drawing/2017/model3d" xmlns:o="urn:schemas-microsoft-com:office:office" xmlns:r="http://schemas.openxmlformats.org/officeDocument/2006/relationships" xmlns:m="http://schemas.openxmlformats.org/officeDocument/2006/math" xmlns:v="urn:schemas-microsoft-com:vml" xmlns:wp14="http://schemas.microsoft.com/office/word/2010/wordprocessingDrawing" xmlns:wp="http://schemas.openxmlformats.org/drawingml/2006/wordprocessingDrawing" xmlns:w10="urn:schemas-microsoft-com:office:word" xmlns:w="http://schemas.openxmlformats.org/wordprocessingml/2006/main" xmlns:w14="http://schemas.microsoft.com/office/word/2010/wordml" xmlns:w15="http://schemas.microsoft.com/office/word/2012/wordml" xmlns:w16cex="http://schemas.microsoft.com/office/word/2018/wordml/cex" xmlns:w16cid="http://schemas.microsoft.com/office/word/2016/wordml/cid" xmlns:w16="http://schemas.microsoft.com/office/word/2018/wordml" xmlns:w16sdtdh="http://schemas.microsoft.com/office/word/2020/wordml/sdtdatahash" xmlns:w16se="http://schemas.microsoft.com/office/word/2015/wordml/symex" xmlns:wpg="http://schemas.microsoft.com/office/word/2010/wordprocessingGroup" xmlns:wpi="http://schemas.microsoft.com/office/word/2010/wordprocessingInk" xmlns:wne="http://schemas.microsoft.com/office/word/2006/wordml" xmlns:wps="http://schemas.microsoft.com/office/word/2010/wordprocessingShape" mc:Ignorable="w14 w15 w16se w16cid w16 w16cex w16sdtdh wp14">
   <w:footnote w:type="separator" w:id="-1">
     <w:p>
       <w:r>

--- a/Хранилища данных.docx
+++ b/Хранилища данных.docx
@@ -1,6 +1,6 @@
 
 <file path=word/document.xml><?xml version="1.0" encoding="utf-8"?>
-<w:document xmlns:wpc="http://schemas.microsoft.com/office/word/2010/wordprocessingCanvas" xmlns:cx="http://schemas.microsoft.com/office/drawing/2014/chartex" xmlns:cx1="http://schemas.microsoft.com/office/drawing/2015/9/8/chartex" xmlns:cx2="http://schemas.microsoft.com/office/drawing/2015/10/21/chartex" xmlns:cx3="http://schemas.microsoft.com/office/drawing/2016/5/9/chartex" xmlns:cx4="http://schemas.microsoft.com/office/drawing/2016/5/10/chartex" xmlns:cx5="http://schemas.microsoft.com/office/drawing/2016/5/11/chartex" xmlns:cx6="http://schemas.microsoft.com/office/drawing/2016/5/12/chartex" xmlns:cx7="http://schemas.microsoft.com/office/drawing/2016/5/13/chartex" xmlns:cx8="http://schemas.microsoft.com/office/drawing/2016/5/14/chartex" xmlns:mc="http://schemas.openxmlformats.org/markup-compatibility/2006" xmlns:aink="http://schemas.microsoft.com/office/drawing/2016/ink" xmlns:am3d="http://schemas.microsoft.com/office/drawing/2017/model3d" xmlns:o="urn:schemas-microsoft-com:office:office" xmlns:r="http://schemas.openxmlformats.org/officeDocument/2006/relationships" xmlns:m="http://schemas.openxmlformats.org/officeDocument/2006/math" xmlns:v="urn:schemas-microsoft-com:vml" xmlns:wp14="http://schemas.microsoft.com/office/word/2010/wordprocessingDrawing" xmlns:wp="http://schemas.openxmlformats.org/drawingml/2006/wordprocessingDrawing" xmlns:w10="urn:schemas-microsoft-com:office:word" xmlns:w="http://schemas.openxmlformats.org/wordprocessingml/2006/main" xmlns:w14="http://schemas.microsoft.com/office/word/2010/wordml" xmlns:w15="http://schemas.microsoft.com/office/word/2012/wordml" xmlns:w16cex="http://schemas.microsoft.com/office/word/2018/wordml/cex" xmlns:w16cid="http://schemas.microsoft.com/office/word/2016/wordml/cid" xmlns:w16="http://schemas.microsoft.com/office/word/2018/wordml" xmlns:w16sdtdh="http://schemas.microsoft.com/office/word/2020/wordml/sdtdatahash" xmlns:w16se="http://schemas.microsoft.com/office/word/2015/wordml/symex" xmlns:wpg="http://schemas.microsoft.com/office/word/2010/wordprocessingGroup" xmlns:wpi="http://schemas.microsoft.com/office/word/2010/wordprocessingInk" xmlns:wne="http://schemas.microsoft.com/office/word/2006/wordml" xmlns:wps="http://schemas.microsoft.com/office/word/2010/wordprocessingShape" mc:Ignorable="w14 w15 w16se w16cid w16 w16cex w16sdtdh wp14">
+<w:document xmlns:wpc="http://schemas.microsoft.com/office/word/2010/wordprocessingCanvas" xmlns:cx="http://schemas.microsoft.com/office/drawing/2014/chartex" xmlns:cx1="http://schemas.microsoft.com/office/drawing/2015/9/8/chartex" xmlns:cx2="http://schemas.microsoft.com/office/drawing/2015/10/21/chartex" xmlns:cx3="http://schemas.microsoft.com/office/drawing/2016/5/9/chartex" xmlns:cx4="http://schemas.microsoft.com/office/drawing/2016/5/10/chartex" xmlns:cx5="http://schemas.microsoft.com/office/drawing/2016/5/11/chartex" xmlns:cx6="http://schemas.microsoft.com/office/drawing/2016/5/12/chartex" xmlns:cx7="http://schemas.microsoft.com/office/drawing/2016/5/13/chartex" xmlns:cx8="http://schemas.microsoft.com/office/drawing/2016/5/14/chartex" xmlns:mc="http://schemas.openxmlformats.org/markup-compatibility/2006" xmlns:aink="http://schemas.microsoft.com/office/drawing/2016/ink" xmlns:am3d="http://schemas.microsoft.com/office/drawing/2017/model3d" xmlns:o="urn:schemas-microsoft-com:office:office" xmlns:oel="http://schemas.microsoft.com/office/2019/extlst" xmlns:r="http://schemas.openxmlformats.org/officeDocument/2006/relationships" xmlns:m="http://schemas.openxmlformats.org/officeDocument/2006/math" xmlns:v="urn:schemas-microsoft-com:vml" xmlns:wp14="http://schemas.microsoft.com/office/word/2010/wordprocessingDrawing" xmlns:wp="http://schemas.openxmlformats.org/drawingml/2006/wordprocessingDrawing" xmlns:w10="urn:schemas-microsoft-com:office:word" xmlns:w="http://schemas.openxmlformats.org/wordprocessingml/2006/main" xmlns:w14="http://schemas.microsoft.com/office/word/2010/wordml" xmlns:w15="http://schemas.microsoft.com/office/word/2012/wordml" xmlns:w16cex="http://schemas.microsoft.com/office/word/2018/wordml/cex" xmlns:w16cid="http://schemas.microsoft.com/office/word/2016/wordml/cid" xmlns:w16="http://schemas.microsoft.com/office/word/2018/wordml" xmlns:w16sdtdh="http://schemas.microsoft.com/office/word/2020/wordml/sdtdatahash" xmlns:w16se="http://schemas.microsoft.com/office/word/2015/wordml/symex" xmlns:wpg="http://schemas.microsoft.com/office/word/2010/wordprocessingGroup" xmlns:wpi="http://schemas.microsoft.com/office/word/2010/wordprocessingInk" xmlns:wne="http://schemas.microsoft.com/office/word/2006/wordml" xmlns:wps="http://schemas.microsoft.com/office/word/2010/wordprocessingShape" mc:Ignorable="w14 w15 w16se w16cid w16 w16cex w16sdtdh wp14">
   <w:body>
     <w:p>
       <w:pPr>
@@ -1098,6 +1098,24 @@
         <w:t>диаграммы по нотации Чена (Рис. 1)</w:t>
       </w:r>
       <w:r>
+        <w:t xml:space="preserve">, созданная на сайте </w:t>
+      </w:r>
+      <w:r>
+        <w:rPr>
+          <w:lang w:val="en-US"/>
+        </w:rPr>
+        <w:t>draw</w:t>
+      </w:r>
+      <w:r>
+        <w:t>.</w:t>
+      </w:r>
+      <w:r>
+        <w:rPr>
+          <w:lang w:val="en-US"/>
+        </w:rPr>
+        <w:t>io</w:t>
+      </w:r>
+      <w:r>
         <w:t xml:space="preserve">. </w:t>
       </w:r>
     </w:p>
@@ -1112,10 +1130,10 @@
           <w:noProof/>
         </w:rPr>
         <w:drawing>
-          <wp:inline distT="0" distB="0" distL="0" distR="0" wp14:anchorId="11215BF2" wp14:editId="45F256F8">
-            <wp:extent cx="5837661" cy="2777490"/>
-            <wp:effectExtent l="0" t="0" r="0" b="3810"/>
-            <wp:docPr id="1" name="Рисунок 1"/>
+          <wp:inline distT="0" distB="0" distL="0" distR="0" wp14:anchorId="49D7A5EC" wp14:editId="317FE066">
+            <wp:extent cx="5938520" cy="2829560"/>
+            <wp:effectExtent l="0" t="0" r="5080" b="8890"/>
+            <wp:docPr id="2" name="Рисунок 2"/>
             <wp:cNvGraphicFramePr>
               <a:graphicFrameLocks xmlns:a="http://schemas.openxmlformats.org/drawingml/2006/main" noChangeAspect="1"/>
             </wp:cNvGraphicFramePr>
@@ -1144,7 +1162,7 @@
                   <pic:spPr bwMode="auto">
                     <a:xfrm>
                       <a:off x="0" y="0"/>
-                      <a:ext cx="5898105" cy="2806249"/>
+                      <a:ext cx="5938520" cy="2829560"/>
                     </a:xfrm>
                     <a:prstGeom prst="rect">
                       <a:avLst/>
@@ -2726,13 +2744,7 @@
         <w:rPr>
           <w:lang w:val="en-US"/>
         </w:rPr>
-        <w:t xml:space="preserve"> </w:t>
-      </w:r>
-      <w:r>
-        <w:rPr>
-          <w:lang w:val="en-US"/>
-        </w:rPr>
-        <w:t>ON UPDATE CASCADE</w:t>
+        <w:t xml:space="preserve"> ON UPDATE CASCADE</w:t>
       </w:r>
       <w:r>
         <w:rPr>
@@ -3063,13 +3075,7 @@
         <w:rPr>
           <w:lang w:val="en-US"/>
         </w:rPr>
-        <w:t xml:space="preserve"> </w:t>
-      </w:r>
-      <w:r>
-        <w:rPr>
-          <w:lang w:val="en-US"/>
-        </w:rPr>
-        <w:t>ON UPDATE CASCADE</w:t>
+        <w:t xml:space="preserve"> ON UPDATE CASCADE</w:t>
       </w:r>
       <w:r>
         <w:rPr>
@@ -3124,13 +3130,7 @@
         <w:rPr>
           <w:lang w:val="en-US"/>
         </w:rPr>
-        <w:t xml:space="preserve"> </w:t>
-      </w:r>
-      <w:r>
-        <w:rPr>
-          <w:lang w:val="en-US"/>
-        </w:rPr>
-        <w:t>ON UPDATE CASCADE</w:t>
+        <w:t xml:space="preserve"> ON UPDATE CASCADE</w:t>
       </w:r>
       <w:r>
         <w:rPr>
@@ -3185,13 +3185,7 @@
         <w:rPr>
           <w:lang w:val="en-US"/>
         </w:rPr>
-        <w:t xml:space="preserve"> </w:t>
-      </w:r>
-      <w:r>
-        <w:rPr>
-          <w:lang w:val="en-US"/>
-        </w:rPr>
-        <w:t>ON UPDATE CASCADE</w:t>
+        <w:t xml:space="preserve"> ON UPDATE CASCADE</w:t>
       </w:r>
       <w:r>
         <w:rPr>
@@ -3296,7 +3290,7 @@
 </file>
 
 <file path=word/endnotes.xml><?xml version="1.0" encoding="utf-8"?>
-<w:endnotes xmlns:wpc="http://schemas.microsoft.com/office/word/2010/wordprocessingCanvas" xmlns:cx="http://schemas.microsoft.com/office/drawing/2014/chartex" xmlns:cx1="http://schemas.microsoft.com/office/drawing/2015/9/8/chartex" xmlns:cx2="http://schemas.microsoft.com/office/drawing/2015/10/21/chartex" xmlns:cx3="http://schemas.microsoft.com/office/drawing/2016/5/9/chartex" xmlns:cx4="http://schemas.microsoft.com/office/drawing/2016/5/10/chartex" xmlns:cx5="http://schemas.microsoft.com/office/drawing/2016/5/11/chartex" xmlns:cx6="http://schemas.microsoft.com/office/drawing/2016/5/12/chartex" xmlns:cx7="http://schemas.microsoft.com/office/drawing/2016/5/13/chartex" xmlns:cx8="http://schemas.microsoft.com/office/drawing/2016/5/14/chartex" xmlns:mc="http://schemas.openxmlformats.org/markup-compatibility/2006" xmlns:aink="http://schemas.microsoft.com/office/drawing/2016/ink" xmlns:am3d="http://schemas.microsoft.com/office/drawing/2017/model3d" xmlns:o="urn:schemas-microsoft-com:office:office" xmlns:r="http://schemas.openxmlformats.org/officeDocument/2006/relationships" xmlns:m="http://schemas.openxmlformats.org/officeDocument/2006/math" xmlns:v="urn:schemas-microsoft-com:vml" xmlns:wp14="http://schemas.microsoft.com/office/word/2010/wordprocessingDrawing" xmlns:wp="http://schemas.openxmlformats.org/drawingml/2006/wordprocessingDrawing" xmlns:w10="urn:schemas-microsoft-com:office:word" xmlns:w="http://schemas.openxmlformats.org/wordprocessingml/2006/main" xmlns:w14="http://schemas.microsoft.com/office/word/2010/wordml" xmlns:w15="http://schemas.microsoft.com/office/word/2012/wordml" xmlns:w16cex="http://schemas.microsoft.com/office/word/2018/wordml/cex" xmlns:w16cid="http://schemas.microsoft.com/office/word/2016/wordml/cid" xmlns:w16="http://schemas.microsoft.com/office/word/2018/wordml" xmlns:w16sdtdh="http://schemas.microsoft.com/office/word/2020/wordml/sdtdatahash" xmlns:w16se="http://schemas.microsoft.com/office/word/2015/wordml/symex" xmlns:wpg="http://schemas.microsoft.com/office/word/2010/wordprocessingGroup" xmlns:wpi="http://schemas.microsoft.com/office/word/2010/wordprocessingInk" xmlns:wne="http://schemas.microsoft.com/office/word/2006/wordml" xmlns:wps="http://schemas.microsoft.com/office/word/2010/wordprocessingShape" mc:Ignorable="w14 w15 w16se w16cid w16 w16cex w16sdtdh wp14">
+<w:endnotes xmlns:wpc="http://schemas.microsoft.com/office/word/2010/wordprocessingCanvas" xmlns:cx="http://schemas.microsoft.com/office/drawing/2014/chartex" xmlns:cx1="http://schemas.microsoft.com/office/drawing/2015/9/8/chartex" xmlns:cx2="http://schemas.microsoft.com/office/drawing/2015/10/21/chartex" xmlns:cx3="http://schemas.microsoft.com/office/drawing/2016/5/9/chartex" xmlns:cx4="http://schemas.microsoft.com/office/drawing/2016/5/10/chartex" xmlns:cx5="http://schemas.microsoft.com/office/drawing/2016/5/11/chartex" xmlns:cx6="http://schemas.microsoft.com/office/drawing/2016/5/12/chartex" xmlns:cx7="http://schemas.microsoft.com/office/drawing/2016/5/13/chartex" xmlns:cx8="http://schemas.microsoft.com/office/drawing/2016/5/14/chartex" xmlns:mc="http://schemas.openxmlformats.org/markup-compatibility/2006" xmlns:aink="http://schemas.microsoft.com/office/drawing/2016/ink" xmlns:am3d="http://schemas.microsoft.com/office/drawing/2017/model3d" xmlns:o="urn:schemas-microsoft-com:office:office" xmlns:oel="http://schemas.microsoft.com/office/2019/extlst" xmlns:r="http://schemas.openxmlformats.org/officeDocument/2006/relationships" xmlns:m="http://schemas.openxmlformats.org/officeDocument/2006/math" xmlns:v="urn:schemas-microsoft-com:vml" xmlns:wp14="http://schemas.microsoft.com/office/word/2010/wordprocessingDrawing" xmlns:wp="http://schemas.openxmlformats.org/drawingml/2006/wordprocessingDrawing" xmlns:w10="urn:schemas-microsoft-com:office:word" xmlns:w="http://schemas.openxmlformats.org/wordprocessingml/2006/main" xmlns:w14="http://schemas.microsoft.com/office/word/2010/wordml" xmlns:w15="http://schemas.microsoft.com/office/word/2012/wordml" xmlns:w16cex="http://schemas.microsoft.com/office/word/2018/wordml/cex" xmlns:w16cid="http://schemas.microsoft.com/office/word/2016/wordml/cid" xmlns:w16="http://schemas.microsoft.com/office/word/2018/wordml" xmlns:w16sdtdh="http://schemas.microsoft.com/office/word/2020/wordml/sdtdatahash" xmlns:w16se="http://schemas.microsoft.com/office/word/2015/wordml/symex" xmlns:wpg="http://schemas.microsoft.com/office/word/2010/wordprocessingGroup" xmlns:wpi="http://schemas.microsoft.com/office/word/2010/wordprocessingInk" xmlns:wne="http://schemas.microsoft.com/office/word/2006/wordml" xmlns:wps="http://schemas.microsoft.com/office/word/2010/wordprocessingShape" mc:Ignorable="w14 w15 w16se w16cid w16 w16cex w16sdtdh wp14">
   <w:endnote w:type="separator" w:id="-1">
     <w:p>
       <w:r>
@@ -3315,7 +3309,7 @@
 </file>
 
 <file path=word/footer1.xml><?xml version="1.0" encoding="utf-8"?>
-<w:ftr xmlns:wpc="http://schemas.microsoft.com/office/word/2010/wordprocessingCanvas" xmlns:cx="http://schemas.microsoft.com/office/drawing/2014/chartex" xmlns:cx1="http://schemas.microsoft.com/office/drawing/2015/9/8/chartex" xmlns:cx2="http://schemas.microsoft.com/office/drawing/2015/10/21/chartex" xmlns:cx3="http://schemas.microsoft.com/office/drawing/2016/5/9/chartex" xmlns:cx4="http://schemas.microsoft.com/office/drawing/2016/5/10/chartex" xmlns:cx5="http://schemas.microsoft.com/office/drawing/2016/5/11/chartex" xmlns:cx6="http://schemas.microsoft.com/office/drawing/2016/5/12/chartex" xmlns:cx7="http://schemas.microsoft.com/office/drawing/2016/5/13/chartex" xmlns:cx8="http://schemas.microsoft.com/office/drawing/2016/5/14/chartex" xmlns:mc="http://schemas.openxmlformats.org/markup-compatibility/2006" xmlns:aink="http://schemas.microsoft.com/office/drawing/2016/ink" xmlns:am3d="http://schemas.microsoft.com/office/drawing/2017/model3d" xmlns:o="urn:schemas-microsoft-com:office:office" xmlns:r="http://schemas.openxmlformats.org/officeDocument/2006/relationships" xmlns:m="http://schemas.openxmlformats.org/officeDocument/2006/math" xmlns:v="urn:schemas-microsoft-com:vml" xmlns:wp14="http://schemas.microsoft.com/office/word/2010/wordprocessingDrawing" xmlns:wp="http://schemas.openxmlformats.org/drawingml/2006/wordprocessingDrawing" xmlns:w10="urn:schemas-microsoft-com:office:word" xmlns:w="http://schemas.openxmlformats.org/wordprocessingml/2006/main" xmlns:w14="http://schemas.microsoft.com/office/word/2010/wordml" xmlns:w15="http://schemas.microsoft.com/office/word/2012/wordml" xmlns:w16cex="http://schemas.microsoft.com/office/word/2018/wordml/cex" xmlns:w16cid="http://schemas.microsoft.com/office/word/2016/wordml/cid" xmlns:w16="http://schemas.microsoft.com/office/word/2018/wordml" xmlns:w16sdtdh="http://schemas.microsoft.com/office/word/2020/wordml/sdtdatahash" xmlns:w16se="http://schemas.microsoft.com/office/word/2015/wordml/symex" xmlns:wpg="http://schemas.microsoft.com/office/word/2010/wordprocessingGroup" xmlns:wpi="http://schemas.microsoft.com/office/word/2010/wordprocessingInk" xmlns:wne="http://schemas.microsoft.com/office/word/2006/wordml" xmlns:wps="http://schemas.microsoft.com/office/word/2010/wordprocessingShape" mc:Ignorable="w14 w15 w16se w16cid w16 w16cex w16sdtdh wp14">
+<w:ftr xmlns:wpc="http://schemas.microsoft.com/office/word/2010/wordprocessingCanvas" xmlns:cx="http://schemas.microsoft.com/office/drawing/2014/chartex" xmlns:cx1="http://schemas.microsoft.com/office/drawing/2015/9/8/chartex" xmlns:cx2="http://schemas.microsoft.com/office/drawing/2015/10/21/chartex" xmlns:cx3="http://schemas.microsoft.com/office/drawing/2016/5/9/chartex" xmlns:cx4="http://schemas.microsoft.com/office/drawing/2016/5/10/chartex" xmlns:cx5="http://schemas.microsoft.com/office/drawing/2016/5/11/chartex" xmlns:cx6="http://schemas.microsoft.com/office/drawing/2016/5/12/chartex" xmlns:cx7="http://schemas.microsoft.com/office/drawing/2016/5/13/chartex" xmlns:cx8="http://schemas.microsoft.com/office/drawing/2016/5/14/chartex" xmlns:mc="http://schemas.openxmlformats.org/markup-compatibility/2006" xmlns:aink="http://schemas.microsoft.com/office/drawing/2016/ink" xmlns:am3d="http://schemas.microsoft.com/office/drawing/2017/model3d" xmlns:o="urn:schemas-microsoft-com:office:office" xmlns:oel="http://schemas.microsoft.com/office/2019/extlst" xmlns:r="http://schemas.openxmlformats.org/officeDocument/2006/relationships" xmlns:m="http://schemas.openxmlformats.org/officeDocument/2006/math" xmlns:v="urn:schemas-microsoft-com:vml" xmlns:wp14="http://schemas.microsoft.com/office/word/2010/wordprocessingDrawing" xmlns:wp="http://schemas.openxmlformats.org/drawingml/2006/wordprocessingDrawing" xmlns:w10="urn:schemas-microsoft-com:office:word" xmlns:w="http://schemas.openxmlformats.org/wordprocessingml/2006/main" xmlns:w14="http://schemas.microsoft.com/office/word/2010/wordml" xmlns:w15="http://schemas.microsoft.com/office/word/2012/wordml" xmlns:w16cex="http://schemas.microsoft.com/office/word/2018/wordml/cex" xmlns:w16cid="http://schemas.microsoft.com/office/word/2016/wordml/cid" xmlns:w16="http://schemas.microsoft.com/office/word/2018/wordml" xmlns:w16sdtdh="http://schemas.microsoft.com/office/word/2020/wordml/sdtdatahash" xmlns:w16se="http://schemas.microsoft.com/office/word/2015/wordml/symex" xmlns:wpg="http://schemas.microsoft.com/office/word/2010/wordprocessingGroup" xmlns:wpi="http://schemas.microsoft.com/office/word/2010/wordprocessingInk" xmlns:wne="http://schemas.microsoft.com/office/word/2006/wordml" xmlns:wps="http://schemas.microsoft.com/office/word/2010/wordprocessingShape" mc:Ignorable="w14 w15 w16se w16cid w16 w16cex w16sdtdh wp14">
   <w:sdt>
     <w:sdtPr>
       <w:id w:val="-1998026225"/>
@@ -3375,7 +3369,7 @@
 </file>
 
 <file path=word/footnotes.xml><?xml version="1.0" encoding="utf-8"?>
-<w:footnotes xmlns:wpc="http://schemas.microsoft.com/office/word/2010/wordprocessingCanvas" xmlns:cx="http://schemas.microsoft.com/office/drawing/2014/chartex" xmlns:cx1="http://schemas.microsoft.com/office/drawing/2015/9/8/chartex" xmlns:cx2="http://schemas.microsoft.com/office/drawing/2015/10/21/chartex" xmlns:cx3="http://schemas.microsoft.com/office/drawing/2016/5/9/chartex" xmlns:cx4="http://schemas.microsoft.com/office/drawing/2016/5/10/chartex" xmlns:cx5="http://schemas.microsoft.com/office/drawing/2016/5/11/chartex" xmlns:cx6="http://schemas.microsoft.com/office/drawing/2016/5/12/chartex" xmlns:cx7="http://schemas.microsoft.com/office/drawing/2016/5/13/chartex" xmlns:cx8="http://schemas.microsoft.com/office/drawing/2016/5/14/chartex" xmlns:mc="http://schemas.openxmlformats.org/markup-compatibility/2006" xmlns:aink="http://schemas.microsoft.com/office/drawing/2016/ink" xmlns:am3d="http://schemas.microsoft.com/office/drawing/2017/model3d" xmlns:o="urn:schemas-microsoft-com:office:office" xmlns:r="http://schemas.openxmlformats.org/officeDocument/2006/relationships" xmlns:m="http://schemas.openxmlformats.org/officeDocument/2006/math" xmlns:v="urn:schemas-microsoft-com:vml" xmlns:wp14="http://schemas.microsoft.com/office/word/2010/wordprocessingDrawing" xmlns:wp="http://schemas.openxmlformats.org/drawingml/2006/wordprocessingDrawing" xmlns:w10="urn:schemas-microsoft-com:office:word" xmlns:w="http://schemas.openxmlformats.org/wordprocessingml/2006/main" xmlns:w14="http://schemas.microsoft.com/office/word/2010/wordml" xmlns:w15="http://schemas.microsoft.com/office/word/2012/wordml" xmlns:w16cex="http://schemas.microsoft.com/office/word/2018/wordml/cex" xmlns:w16cid="http://schemas.microsoft.com/office/word/2016/wordml/cid" xmlns:w16="http://schemas.microsoft.com/office/word/2018/wordml" xmlns:w16sdtdh="http://schemas.microsoft.com/office/word/2020/wordml/sdtdatahash" xmlns:w16se="http://schemas.microsoft.com/office/word/2015/wordml/symex" xmlns:wpg="http://schemas.microsoft.com/office/word/2010/wordprocessingGroup" xmlns:wpi="http://schemas.microsoft.com/office/word/2010/wordprocessingInk" xmlns:wne="http://schemas.microsoft.com/office/word/2006/wordml" xmlns:wps="http://schemas.microsoft.com/office/word/2010/wordprocessingShape" mc:Ignorable="w14 w15 w16se w16cid w16 w16cex w16sdtdh wp14">
+<w:footnotes xmlns:wpc="http://schemas.microsoft.com/office/word/2010/wordprocessingCanvas" xmlns:cx="http://schemas.microsoft.com/office/drawing/2014/chartex" xmlns:cx1="http://schemas.microsoft.com/office/drawing/2015/9/8/chartex" xmlns:cx2="http://schemas.microsoft.com/office/drawing/2015/10/21/chartex" xmlns:cx3="http://schemas.microsoft.com/office/drawing/2016/5/9/chartex" xmlns:cx4="http://schemas.microsoft.com/office/drawing/2016/5/10/chartex" xmlns:cx5="http://schemas.microsoft.com/office/drawing/2016/5/11/chartex" xmlns:cx6="http://schemas.microsoft.com/office/drawing/2016/5/12/chartex" xmlns:cx7="http://schemas.microsoft.com/office/drawing/2016/5/13/chartex" xmlns:cx8="http://schemas.microsoft.com/office/drawing/2016/5/14/chartex" xmlns:mc="http://schemas.openxmlformats.org/markup-compatibility/2006" xmlns:aink="http://schemas.microsoft.com/office/drawing/2016/ink" xmlns:am3d="http://schemas.microsoft.com/office/drawing/2017/model3d" xmlns:o="urn:schemas-microsoft-com:office:office" xmlns:oel="http://schemas.microsoft.com/office/2019/extlst" xmlns:r="http://schemas.openxmlformats.org/officeDocument/2006/relationships" xmlns:m="http://schemas.openxmlformats.org/officeDocument/2006/math" xmlns:v="urn:schemas-microsoft-com:vml" xmlns:wp14="http://schemas.microsoft.com/office/word/2010/wordprocessingDrawing" xmlns:wp="http://schemas.openxmlformats.org/drawingml/2006/wordprocessingDrawing" xmlns:w10="urn:schemas-microsoft-com:office:word" xmlns:w="http://schemas.openxmlformats.org/wordprocessingml/2006/main" xmlns:w14="http://schemas.microsoft.com/office/word/2010/wordml" xmlns:w15="http://schemas.microsoft.com/office/word/2012/wordml" xmlns:w16cex="http://schemas.microsoft.com/office/word/2018/wordml/cex" xmlns:w16cid="http://schemas.microsoft.com/office/word/2016/wordml/cid" xmlns:w16="http://schemas.microsoft.com/office/word/2018/wordml" xmlns:w16sdtdh="http://schemas.microsoft.com/office/word/2020/wordml/sdtdatahash" xmlns:w16se="http://schemas.microsoft.com/office/word/2015/wordml/symex" xmlns:wpg="http://schemas.microsoft.com/office/word/2010/wordprocessingGroup" xmlns:wpi="http://schemas.microsoft.com/office/word/2010/wordprocessingInk" xmlns:wne="http://schemas.microsoft.com/office/word/2006/wordml" xmlns:wps="http://schemas.microsoft.com/office/word/2010/wordprocessingShape" mc:Ignorable="w14 w15 w16se w16cid w16 w16cex w16sdtdh wp14">
   <w:footnote w:type="separator" w:id="-1">
     <w:p>
       <w:r>

--- a/Хранилища данных.docx
+++ b/Хранилища данных.docx
@@ -3204,10 +3204,26 @@
     </w:p>
     <w:p>
       <w:pPr>
+        <w:spacing w:after="160" w:line="259" w:lineRule="auto"/>
+        <w:ind w:firstLine="0"/>
+        <w:jc w:val="left"/>
+        <w:rPr>
+          <w:rFonts w:eastAsiaTheme="majorEastAsia" w:cstheme="majorBidi"/>
+          <w:caps/>
+          <w:szCs w:val="32"/>
+        </w:rPr>
+      </w:pPr>
+      <w:bookmarkStart w:id="4" w:name="_Toc114435820"/>
+      <w:r>
+        <w:br w:type="page"/>
+      </w:r>
+    </w:p>
+    <w:p>
+      <w:pPr>
         <w:pStyle w:val="1"/>
       </w:pPr>
-      <w:bookmarkStart w:id="4" w:name="_Toc114435820"/>
-      <w:r>
+      <w:r>
+        <w:lastRenderedPageBreak/>
         <w:t>3. Представления</w:t>
       </w:r>
       <w:bookmarkEnd w:id="4"/>
@@ -3216,6 +3232,141 @@
       <w:pPr>
         <w:spacing w:line="360" w:lineRule="auto"/>
       </w:pPr>
+      <w:r>
+        <w:t xml:space="preserve">Вставка данных в таблицу </w:t>
+      </w:r>
+      <w:r>
+        <w:t>“</w:t>
+      </w:r>
+      <w:r>
+        <w:t>Города</w:t>
+      </w:r>
+      <w:r>
+        <w:t>”</w:t>
+      </w:r>
+      <w:r>
+        <w:t>:</w:t>
+      </w:r>
+    </w:p>
+    <w:p>
+      <w:pPr>
+        <w:spacing w:line="360" w:lineRule="auto"/>
+      </w:pPr>
+    </w:p>
+    <w:p>
+      <w:pPr>
+        <w:spacing w:line="360" w:lineRule="auto"/>
+      </w:pPr>
+    </w:p>
+    <w:p>
+      <w:pPr>
+        <w:spacing w:line="360" w:lineRule="auto"/>
+      </w:pPr>
+      <w:r>
+        <w:t xml:space="preserve">Вставка данных в таблицу </w:t>
+      </w:r>
+      <w:r>
+        <w:t>“</w:t>
+      </w:r>
+      <w:r>
+        <w:t>Детали</w:t>
+      </w:r>
+      <w:r>
+        <w:t>”</w:t>
+      </w:r>
+      <w:r>
+        <w:t>:</w:t>
+      </w:r>
+    </w:p>
+    <w:p>
+      <w:pPr>
+        <w:spacing w:line="360" w:lineRule="auto"/>
+      </w:pPr>
+    </w:p>
+    <w:p>
+      <w:pPr>
+        <w:spacing w:line="360" w:lineRule="auto"/>
+      </w:pPr>
+    </w:p>
+    <w:p>
+      <w:pPr>
+        <w:spacing w:line="360" w:lineRule="auto"/>
+      </w:pPr>
+      <w:r>
+        <w:t xml:space="preserve">Вставка данных в таблицу </w:t>
+      </w:r>
+      <w:r>
+        <w:t>“</w:t>
+      </w:r>
+      <w:r>
+        <w:t>Проекты</w:t>
+      </w:r>
+      <w:r>
+        <w:t>”</w:t>
+      </w:r>
+      <w:r>
+        <w:t>:</w:t>
+      </w:r>
+    </w:p>
+    <w:p>
+      <w:pPr>
+        <w:spacing w:line="360" w:lineRule="auto"/>
+      </w:pPr>
+    </w:p>
+    <w:p>
+      <w:pPr>
+        <w:spacing w:line="360" w:lineRule="auto"/>
+      </w:pPr>
+    </w:p>
+    <w:p>
+      <w:pPr>
+        <w:spacing w:line="360" w:lineRule="auto"/>
+      </w:pPr>
+      <w:r>
+        <w:t xml:space="preserve">Вставка данных в таблицу </w:t>
+      </w:r>
+      <w:r>
+        <w:t>“</w:t>
+      </w:r>
+      <w:r>
+        <w:t>Поставщики</w:t>
+      </w:r>
+      <w:r>
+        <w:t>”</w:t>
+      </w:r>
+      <w:r>
+        <w:t>:</w:t>
+      </w:r>
+    </w:p>
+    <w:p>
+      <w:pPr>
+        <w:spacing w:line="360" w:lineRule="auto"/>
+      </w:pPr>
+    </w:p>
+    <w:p>
+      <w:pPr>
+        <w:spacing w:line="360" w:lineRule="auto"/>
+      </w:pPr>
+    </w:p>
+    <w:p>
+      <w:pPr>
+        <w:spacing w:line="360" w:lineRule="auto"/>
+      </w:pPr>
+      <w:r>
+        <w:t xml:space="preserve">Вставка данных в таблицу </w:t>
+      </w:r>
+      <w:r>
+        <w:t>“</w:t>
+      </w:r>
+      <w:r>
+        <w:t>Поставки</w:t>
+      </w:r>
+      <w:r>
+        <w:t>”</w:t>
+      </w:r>
+      <w:r>
+        <w:t>:</w:t>
+      </w:r>
     </w:p>
     <w:p>
       <w:pPr>

--- a/Хранилища данных.docx
+++ b/Хранилища данных.docx
@@ -612,7 +612,7 @@
     <w:p>
       <w:pPr>
         <w:sectPr>
-          <w:footerReference w:type="default" r:id="rId7"/>
+          <w:footerReference w:type="default" r:id="rId8"/>
           <w:pgSz w:w="11906" w:h="16838"/>
           <w:pgMar w:top="1134" w:right="850" w:bottom="1134" w:left="1701" w:header="708" w:footer="708" w:gutter="0"/>
           <w:cols w:space="708"/>
@@ -1147,7 +1147,7 @@
                     </pic:cNvPicPr>
                   </pic:nvPicPr>
                   <pic:blipFill>
-                    <a:blip r:embed="rId8" cstate="print">
+                    <a:blip r:embed="rId9" cstate="print">
                       <a:extLst>
                         <a:ext uri="{28A0092B-C50C-407E-A947-70E740481C1C}">
                           <a14:useLocalDpi xmlns:a14="http://schemas.microsoft.com/office/drawing/2010/main" val="0"/>
@@ -1432,7 +1432,6 @@
         </w:rPr>
         <w:t xml:space="preserve"> </w:t>
       </w:r>
-      <w:proofErr w:type="gramStart"/>
       <w:r>
         <w:rPr>
           <w:lang w:val="en-US"/>
@@ -1445,7 +1444,6 @@
         </w:rPr>
         <w:t>(</w:t>
       </w:r>
-      <w:proofErr w:type="gramEnd"/>
     </w:p>
     <w:p>
       <w:pPr>
@@ -1592,7 +1590,6 @@
         </w:rPr>
         <w:t xml:space="preserve"> </w:t>
       </w:r>
-      <w:proofErr w:type="gramStart"/>
       <w:r>
         <w:rPr>
           <w:lang w:val="en-US"/>
@@ -1603,14 +1600,7 @@
         <w:rPr>
           <w:lang w:val="en-US"/>
         </w:rPr>
-        <w:t>(</w:t>
-      </w:r>
-      <w:proofErr w:type="gramEnd"/>
-      <w:r>
-        <w:rPr>
-          <w:lang w:val="en-US"/>
-        </w:rPr>
-        <w:t xml:space="preserve">120) </w:t>
+        <w:t xml:space="preserve">(120) </w:t>
       </w:r>
       <w:r>
         <w:rPr>
@@ -1925,16 +1915,8 @@
         <w:rPr>
           <w:lang w:val="en-US"/>
         </w:rPr>
-        <w:t xml:space="preserve">CREATE TABLE </w:t>
-      </w:r>
-      <w:proofErr w:type="gramStart"/>
-      <w:r>
-        <w:rPr>
-          <w:lang w:val="en-US"/>
-        </w:rPr>
-        <w:t>cities(</w:t>
-      </w:r>
-      <w:proofErr w:type="gramEnd"/>
+        <w:t>CREATE TABLE cities(</w:t>
+      </w:r>
     </w:p>
     <w:p>
       <w:pPr>
@@ -1989,40 +1971,35 @@
         <w:rPr>
           <w:lang w:val="en-US"/>
         </w:rPr>
+        <w:t xml:space="preserve"> VARCHAR(120) NOT NULL)</w:t>
+      </w:r>
+    </w:p>
+    <w:p>
+      <w:pPr>
+        <w:spacing w:line="360" w:lineRule="auto"/>
+        <w:rPr>
+          <w:lang w:val="en-US"/>
+        </w:rPr>
+      </w:pPr>
+    </w:p>
+    <w:p>
+      <w:pPr>
+        <w:spacing w:line="360" w:lineRule="auto"/>
+        <w:rPr>
+          <w:lang w:val="en-US"/>
+        </w:rPr>
+      </w:pPr>
+      <w:r>
+        <w:t>Создание</w:t>
+      </w:r>
+      <w:r>
+        <w:rPr>
+          <w:lang w:val="en-US"/>
+        </w:rPr>
         <w:t xml:space="preserve"> </w:t>
       </w:r>
-      <w:proofErr w:type="gramStart"/>
-      <w:r>
-        <w:rPr>
-          <w:lang w:val="en-US"/>
-        </w:rPr>
-        <w:t>VARCHAR(</w:t>
-      </w:r>
-      <w:proofErr w:type="gramEnd"/>
-      <w:r>
-        <w:rPr>
-          <w:lang w:val="en-US"/>
-        </w:rPr>
-        <w:t>120) NOT NULL)</w:t>
-      </w:r>
-    </w:p>
-    <w:p>
-      <w:pPr>
-        <w:spacing w:line="360" w:lineRule="auto"/>
-        <w:rPr>
-          <w:lang w:val="en-US"/>
-        </w:rPr>
-      </w:pPr>
-    </w:p>
-    <w:p>
-      <w:pPr>
-        <w:spacing w:line="360" w:lineRule="auto"/>
-        <w:rPr>
-          <w:lang w:val="en-US"/>
-        </w:rPr>
-      </w:pPr>
-      <w:r>
-        <w:t>Создание</w:t>
+      <w:r>
+        <w:t>таблицы</w:t>
       </w:r>
       <w:r>
         <w:rPr>
@@ -2031,15 +2008,6 @@
         <w:t xml:space="preserve"> </w:t>
       </w:r>
       <w:r>
-        <w:t>таблицы</w:t>
-      </w:r>
-      <w:r>
-        <w:rPr>
-          <w:lang w:val="en-US"/>
-        </w:rPr>
-        <w:t xml:space="preserve"> </w:t>
-      </w:r>
-      <w:r>
         <w:rPr>
           <w:lang w:val="en-US"/>
         </w:rPr>
@@ -2072,16 +2040,8 @@
         <w:rPr>
           <w:lang w:val="en-US"/>
         </w:rPr>
-        <w:t xml:space="preserve">CREATE TABLE </w:t>
-      </w:r>
-      <w:proofErr w:type="gramStart"/>
-      <w:r>
-        <w:rPr>
-          <w:lang w:val="en-US"/>
-        </w:rPr>
-        <w:t>providers(</w:t>
-      </w:r>
-      <w:proofErr w:type="gramEnd"/>
+        <w:t>CREATE TABLE providers(</w:t>
+      </w:r>
     </w:p>
     <w:p>
       <w:pPr>
@@ -2136,21 +2096,7 @@
         <w:rPr>
           <w:lang w:val="en-US"/>
         </w:rPr>
-        <w:t xml:space="preserve"> </w:t>
-      </w:r>
-      <w:proofErr w:type="gramStart"/>
-      <w:r>
-        <w:rPr>
-          <w:lang w:val="en-US"/>
-        </w:rPr>
-        <w:t>VARCHAR(</w:t>
-      </w:r>
-      <w:proofErr w:type="gramEnd"/>
-      <w:r>
-        <w:rPr>
-          <w:lang w:val="en-US"/>
-        </w:rPr>
-        <w:t>120) NOT NULL,</w:t>
+        <w:t xml:space="preserve"> VARCHAR(120) NOT NULL,</w:t>
       </w:r>
     </w:p>
     <w:p>
@@ -2206,21 +2152,7 @@
         <w:rPr>
           <w:lang w:val="en-US"/>
         </w:rPr>
-        <w:t xml:space="preserve"> </w:t>
-      </w:r>
-      <w:proofErr w:type="gramStart"/>
-      <w:r>
-        <w:rPr>
-          <w:lang w:val="en-US"/>
-        </w:rPr>
-        <w:t>VARCHAR(</w:t>
-      </w:r>
-      <w:proofErr w:type="gramEnd"/>
-      <w:r>
-        <w:rPr>
-          <w:lang w:val="en-US"/>
-        </w:rPr>
-        <w:t>120) DEFAULT '</w:t>
+        <w:t xml:space="preserve"> VARCHAR(120) DEFAULT '</w:t>
       </w:r>
       <w:proofErr w:type="spellStart"/>
       <w:r>
@@ -2312,28 +2244,14 @@
         <w:rPr>
           <w:lang w:val="en-US"/>
         </w:rPr>
-        <w:t>id_</w:t>
-      </w:r>
-      <w:proofErr w:type="gramStart"/>
-      <w:r>
-        <w:rPr>
-          <w:lang w:val="en-US"/>
-        </w:rPr>
-        <w:t>city</w:t>
-      </w:r>
-      <w:proofErr w:type="spellEnd"/>
-      <w:r>
-        <w:rPr>
-          <w:lang w:val="en-US"/>
-        </w:rPr>
-        <w:t>)  REFERENCES</w:t>
-      </w:r>
-      <w:proofErr w:type="gramEnd"/>
-      <w:r>
-        <w:rPr>
-          <w:lang w:val="en-US"/>
-        </w:rPr>
-        <w:t xml:space="preserve"> cities(</w:t>
+        <w:t>id_city</w:t>
+      </w:r>
+      <w:proofErr w:type="spellEnd"/>
+      <w:r>
+        <w:rPr>
+          <w:lang w:val="en-US"/>
+        </w:rPr>
+        <w:t>)  REFERENCES cities(</w:t>
       </w:r>
       <w:proofErr w:type="spellStart"/>
       <w:r>
@@ -2517,16 +2435,8 @@
         <w:rPr>
           <w:lang w:val="en-US"/>
         </w:rPr>
-        <w:t xml:space="preserve">CREATE TABLE </w:t>
-      </w:r>
-      <w:proofErr w:type="gramStart"/>
-      <w:r>
-        <w:rPr>
-          <w:lang w:val="en-US"/>
-        </w:rPr>
-        <w:t>projects(</w:t>
-      </w:r>
-      <w:proofErr w:type="gramEnd"/>
+        <w:t>CREATE TABLE projects(</w:t>
+      </w:r>
     </w:p>
     <w:p>
       <w:pPr>
@@ -2581,42 +2491,210 @@
         <w:rPr>
           <w:lang w:val="en-US"/>
         </w:rPr>
+        <w:t xml:space="preserve"> VARCHAR(120) NOT NULL,</w:t>
+      </w:r>
+    </w:p>
+    <w:p>
+      <w:pPr>
+        <w:spacing w:line="360" w:lineRule="auto"/>
+        <w:rPr>
+          <w:lang w:val="en-US"/>
+        </w:rPr>
+      </w:pPr>
+      <w:r>
+        <w:rPr>
+          <w:lang w:val="en-US"/>
+        </w:rPr>
+        <w:tab/>
+      </w:r>
+      <w:proofErr w:type="spellStart"/>
+      <w:r>
+        <w:rPr>
+          <w:lang w:val="en-US"/>
+        </w:rPr>
+        <w:t>id_city</w:t>
+      </w:r>
+      <w:proofErr w:type="spellEnd"/>
+      <w:r>
+        <w:rPr>
+          <w:lang w:val="en-US"/>
+        </w:rPr>
+        <w:t xml:space="preserve"> INT NOT NULL,</w:t>
+      </w:r>
+    </w:p>
+    <w:p>
+      <w:pPr>
+        <w:spacing w:line="360" w:lineRule="auto"/>
+        <w:rPr>
+          <w:lang w:val="en-US"/>
+        </w:rPr>
+      </w:pPr>
+      <w:r>
+        <w:rPr>
+          <w:lang w:val="en-US"/>
+        </w:rPr>
+        <w:tab/>
+        <w:t>address VARCHAR(120),</w:t>
+      </w:r>
+    </w:p>
+    <w:p>
+      <w:pPr>
+        <w:spacing w:line="360" w:lineRule="auto"/>
+        <w:rPr>
+          <w:lang w:val="en-US"/>
+        </w:rPr>
+      </w:pPr>
+      <w:r>
+        <w:rPr>
+          <w:lang w:val="en-US"/>
+        </w:rPr>
+        <w:tab/>
+        <w:t>budget INT NOT NULL CHECK(budget&gt;0),</w:t>
+      </w:r>
+    </w:p>
+    <w:p>
+      <w:pPr>
+        <w:spacing w:line="360" w:lineRule="auto"/>
+        <w:rPr>
+          <w:lang w:val="en-US"/>
+        </w:rPr>
+      </w:pPr>
+      <w:r>
+        <w:rPr>
+          <w:lang w:val="en-US"/>
+        </w:rPr>
+        <w:tab/>
+        <w:t>FOREIGN KEY (</w:t>
+      </w:r>
+      <w:proofErr w:type="spellStart"/>
+      <w:r>
+        <w:rPr>
+          <w:lang w:val="en-US"/>
+        </w:rPr>
+        <w:t>id_city</w:t>
+      </w:r>
+      <w:proofErr w:type="spellEnd"/>
+      <w:r>
+        <w:rPr>
+          <w:lang w:val="en-US"/>
+        </w:rPr>
+        <w:t>)  REFERENCES cities(</w:t>
+      </w:r>
+      <w:proofErr w:type="spellStart"/>
+      <w:r>
+        <w:rPr>
+          <w:lang w:val="en-US"/>
+        </w:rPr>
+        <w:t>id_city</w:t>
+      </w:r>
+      <w:proofErr w:type="spellEnd"/>
+      <w:r>
+        <w:rPr>
+          <w:lang w:val="en-US"/>
+        </w:rPr>
+        <w:t>) ON DELETE CASCADE</w:t>
+      </w:r>
+      <w:r>
+        <w:rPr>
+          <w:lang w:val="en-US"/>
+        </w:rPr>
+        <w:t xml:space="preserve"> ON UPDATE CASCADE</w:t>
+      </w:r>
+      <w:r>
+        <w:rPr>
+          <w:lang w:val="en-US"/>
+        </w:rPr>
+        <w:t>)</w:t>
+      </w:r>
+    </w:p>
+    <w:p>
+      <w:pPr>
+        <w:spacing w:line="360" w:lineRule="auto"/>
+        <w:rPr>
+          <w:lang w:val="en-US"/>
+        </w:rPr>
+      </w:pPr>
+    </w:p>
+    <w:p>
+      <w:pPr>
+        <w:spacing w:line="360" w:lineRule="auto"/>
+        <w:rPr>
+          <w:lang w:val="en-US"/>
+        </w:rPr>
+      </w:pPr>
+      <w:r>
+        <w:t>Создание</w:t>
+      </w:r>
+      <w:r>
+        <w:rPr>
+          <w:lang w:val="en-US"/>
+        </w:rPr>
         <w:t xml:space="preserve"> </w:t>
       </w:r>
-      <w:proofErr w:type="gramStart"/>
-      <w:r>
-        <w:rPr>
-          <w:lang w:val="en-US"/>
-        </w:rPr>
-        <w:t>VARCHAR(</w:t>
-      </w:r>
-      <w:proofErr w:type="gramEnd"/>
-      <w:r>
-        <w:rPr>
-          <w:lang w:val="en-US"/>
-        </w:rPr>
-        <w:t>120) NOT NULL,</w:t>
-      </w:r>
-    </w:p>
-    <w:p>
-      <w:pPr>
-        <w:spacing w:line="360" w:lineRule="auto"/>
-        <w:rPr>
-          <w:lang w:val="en-US"/>
-        </w:rPr>
-      </w:pPr>
-      <w:r>
-        <w:rPr>
-          <w:lang w:val="en-US"/>
-        </w:rPr>
-        <w:tab/>
-      </w:r>
-      <w:proofErr w:type="spellStart"/>
-      <w:r>
-        <w:rPr>
-          <w:lang w:val="en-US"/>
-        </w:rPr>
-        <w:t>id_city</w:t>
+      <w:r>
+        <w:t>таблицы</w:t>
+      </w:r>
+      <w:r>
+        <w:rPr>
+          <w:lang w:val="en-US"/>
+        </w:rPr>
+        <w:t xml:space="preserve"> </w:t>
+      </w:r>
+      <w:r>
+        <w:rPr>
+          <w:lang w:val="en-US"/>
+        </w:rPr>
+        <w:t>“</w:t>
+      </w:r>
+      <w:r>
+        <w:t>Поставка</w:t>
+      </w:r>
+      <w:r>
+        <w:rPr>
+          <w:lang w:val="en-US"/>
+        </w:rPr>
+        <w:t>”</w:t>
+      </w:r>
+      <w:r>
+        <w:rPr>
+          <w:lang w:val="en-US"/>
+        </w:rPr>
+        <w:t>:</w:t>
+      </w:r>
+    </w:p>
+    <w:p>
+      <w:pPr>
+        <w:spacing w:line="360" w:lineRule="auto"/>
+        <w:rPr>
+          <w:lang w:val="en-US"/>
+        </w:rPr>
+      </w:pPr>
+      <w:r>
+        <w:rPr>
+          <w:lang w:val="en-US"/>
+        </w:rPr>
+        <w:t>CREATE TABLE supplies(</w:t>
+      </w:r>
+    </w:p>
+    <w:p>
+      <w:pPr>
+        <w:spacing w:line="360" w:lineRule="auto"/>
+        <w:rPr>
+          <w:lang w:val="en-US"/>
+        </w:rPr>
+      </w:pPr>
+      <w:r>
+        <w:rPr>
+          <w:lang w:val="en-US"/>
+        </w:rPr>
+        <w:tab/>
+      </w:r>
+      <w:proofErr w:type="spellStart"/>
+      <w:r>
+        <w:rPr>
+          <w:lang w:val="en-US"/>
+        </w:rPr>
+        <w:t>id_provider</w:t>
       </w:r>
       <w:proofErr w:type="spellEnd"/>
       <w:r>
@@ -2638,217 +2716,13 @@
           <w:lang w:val="en-US"/>
         </w:rPr>
         <w:tab/>
-        <w:t xml:space="preserve">address </w:t>
-      </w:r>
-      <w:proofErr w:type="gramStart"/>
-      <w:r>
-        <w:rPr>
-          <w:lang w:val="en-US"/>
-        </w:rPr>
-        <w:t>VARCHAR(</w:t>
-      </w:r>
-      <w:proofErr w:type="gramEnd"/>
-      <w:r>
-        <w:rPr>
-          <w:lang w:val="en-US"/>
-        </w:rPr>
-        <w:t>120),</w:t>
-      </w:r>
-    </w:p>
-    <w:p>
-      <w:pPr>
-        <w:spacing w:line="360" w:lineRule="auto"/>
-        <w:rPr>
-          <w:lang w:val="en-US"/>
-        </w:rPr>
-      </w:pPr>
-      <w:r>
-        <w:rPr>
-          <w:lang w:val="en-US"/>
-        </w:rPr>
-        <w:tab/>
-        <w:t xml:space="preserve">budget INT NOT NULL </w:t>
-      </w:r>
-      <w:proofErr w:type="gramStart"/>
-      <w:r>
-        <w:rPr>
-          <w:lang w:val="en-US"/>
-        </w:rPr>
-        <w:t>CHECK(</w:t>
-      </w:r>
-      <w:proofErr w:type="gramEnd"/>
-      <w:r>
-        <w:rPr>
-          <w:lang w:val="en-US"/>
-        </w:rPr>
-        <w:t>budget&gt;0),</w:t>
-      </w:r>
-    </w:p>
-    <w:p>
-      <w:pPr>
-        <w:spacing w:line="360" w:lineRule="auto"/>
-        <w:rPr>
-          <w:lang w:val="en-US"/>
-        </w:rPr>
-      </w:pPr>
-      <w:r>
-        <w:rPr>
-          <w:lang w:val="en-US"/>
-        </w:rPr>
-        <w:tab/>
-        <w:t>FOREIGN KEY (</w:t>
-      </w:r>
-      <w:proofErr w:type="spellStart"/>
-      <w:r>
-        <w:rPr>
-          <w:lang w:val="en-US"/>
-        </w:rPr>
-        <w:t>id_</w:t>
-      </w:r>
-      <w:proofErr w:type="gramStart"/>
-      <w:r>
-        <w:rPr>
-          <w:lang w:val="en-US"/>
-        </w:rPr>
-        <w:t>city</w:t>
-      </w:r>
-      <w:proofErr w:type="spellEnd"/>
-      <w:r>
-        <w:rPr>
-          <w:lang w:val="en-US"/>
-        </w:rPr>
-        <w:t>)  REFERENCES</w:t>
-      </w:r>
-      <w:proofErr w:type="gramEnd"/>
-      <w:r>
-        <w:rPr>
-          <w:lang w:val="en-US"/>
-        </w:rPr>
-        <w:t xml:space="preserve"> cities(</w:t>
-      </w:r>
-      <w:proofErr w:type="spellStart"/>
-      <w:r>
-        <w:rPr>
-          <w:lang w:val="en-US"/>
-        </w:rPr>
-        <w:t>id_city</w:t>
-      </w:r>
-      <w:proofErr w:type="spellEnd"/>
-      <w:r>
-        <w:rPr>
-          <w:lang w:val="en-US"/>
-        </w:rPr>
-        <w:t>) ON DELETE CASCADE</w:t>
-      </w:r>
-      <w:r>
-        <w:rPr>
-          <w:lang w:val="en-US"/>
-        </w:rPr>
-        <w:t xml:space="preserve"> ON UPDATE CASCADE</w:t>
-      </w:r>
-      <w:r>
-        <w:rPr>
-          <w:lang w:val="en-US"/>
-        </w:rPr>
-        <w:t>)</w:t>
-      </w:r>
-    </w:p>
-    <w:p>
-      <w:pPr>
-        <w:spacing w:line="360" w:lineRule="auto"/>
-        <w:rPr>
-          <w:lang w:val="en-US"/>
-        </w:rPr>
-      </w:pPr>
-    </w:p>
-    <w:p>
-      <w:pPr>
-        <w:spacing w:line="360" w:lineRule="auto"/>
-        <w:rPr>
-          <w:lang w:val="en-US"/>
-        </w:rPr>
-      </w:pPr>
-      <w:r>
-        <w:t>Создание</w:t>
-      </w:r>
-      <w:r>
-        <w:rPr>
-          <w:lang w:val="en-US"/>
-        </w:rPr>
-        <w:t xml:space="preserve"> </w:t>
-      </w:r>
-      <w:r>
-        <w:t>таблицы</w:t>
-      </w:r>
-      <w:r>
-        <w:rPr>
-          <w:lang w:val="en-US"/>
-        </w:rPr>
-        <w:t xml:space="preserve"> </w:t>
-      </w:r>
-      <w:r>
-        <w:rPr>
-          <w:lang w:val="en-US"/>
-        </w:rPr>
-        <w:t>“</w:t>
-      </w:r>
-      <w:r>
-        <w:t>Поставка</w:t>
-      </w:r>
-      <w:r>
-        <w:rPr>
-          <w:lang w:val="en-US"/>
-        </w:rPr>
-        <w:t>”</w:t>
-      </w:r>
-      <w:r>
-        <w:rPr>
-          <w:lang w:val="en-US"/>
-        </w:rPr>
-        <w:t>:</w:t>
-      </w:r>
-    </w:p>
-    <w:p>
-      <w:pPr>
-        <w:spacing w:line="360" w:lineRule="auto"/>
-        <w:rPr>
-          <w:lang w:val="en-US"/>
-        </w:rPr>
-      </w:pPr>
-      <w:r>
-        <w:rPr>
-          <w:lang w:val="en-US"/>
-        </w:rPr>
-        <w:t xml:space="preserve">CREATE TABLE </w:t>
-      </w:r>
-      <w:proofErr w:type="gramStart"/>
-      <w:r>
-        <w:rPr>
-          <w:lang w:val="en-US"/>
-        </w:rPr>
-        <w:t>supplies(</w:t>
-      </w:r>
-      <w:proofErr w:type="gramEnd"/>
-    </w:p>
-    <w:p>
-      <w:pPr>
-        <w:spacing w:line="360" w:lineRule="auto"/>
-        <w:rPr>
-          <w:lang w:val="en-US"/>
-        </w:rPr>
-      </w:pPr>
-      <w:r>
-        <w:rPr>
-          <w:lang w:val="en-US"/>
-        </w:rPr>
-        <w:tab/>
-      </w:r>
-      <w:proofErr w:type="spellStart"/>
-      <w:r>
-        <w:rPr>
-          <w:lang w:val="en-US"/>
-        </w:rPr>
-        <w:t>id_provider</w:t>
+      </w:r>
+      <w:proofErr w:type="spellStart"/>
+      <w:r>
+        <w:rPr>
+          <w:lang w:val="en-US"/>
+        </w:rPr>
+        <w:t>id_detail</w:t>
       </w:r>
       <w:proofErr w:type="spellEnd"/>
       <w:r>
@@ -2876,7 +2750,7 @@
         <w:rPr>
           <w:lang w:val="en-US"/>
         </w:rPr>
-        <w:t>id_detail</w:t>
+        <w:t>id_project</w:t>
       </w:r>
       <w:proofErr w:type="spellEnd"/>
       <w:r>
@@ -2904,34 +2778,6 @@
         <w:rPr>
           <w:lang w:val="en-US"/>
         </w:rPr>
-        <w:t>id_project</w:t>
-      </w:r>
-      <w:proofErr w:type="spellEnd"/>
-      <w:r>
-        <w:rPr>
-          <w:lang w:val="en-US"/>
-        </w:rPr>
-        <w:t xml:space="preserve"> INT NOT NULL,</w:t>
-      </w:r>
-    </w:p>
-    <w:p>
-      <w:pPr>
-        <w:spacing w:line="360" w:lineRule="auto"/>
-        <w:rPr>
-          <w:lang w:val="en-US"/>
-        </w:rPr>
-      </w:pPr>
-      <w:r>
-        <w:rPr>
-          <w:lang w:val="en-US"/>
-        </w:rPr>
-        <w:tab/>
-      </w:r>
-      <w:proofErr w:type="spellStart"/>
-      <w:r>
-        <w:rPr>
-          <w:lang w:val="en-US"/>
-        </w:rPr>
         <w:t>supplies_quantity</w:t>
       </w:r>
       <w:proofErr w:type="spellEnd"/>
@@ -2939,17 +2785,9 @@
         <w:rPr>
           <w:lang w:val="en-US"/>
         </w:rPr>
-        <w:t xml:space="preserve"> INT NOT NULL </w:t>
-      </w:r>
-      <w:proofErr w:type="gramStart"/>
-      <w:r>
-        <w:rPr>
-          <w:lang w:val="en-US"/>
-        </w:rPr>
-        <w:t>CHECK(</w:t>
-      </w:r>
-      <w:proofErr w:type="spellStart"/>
-      <w:proofErr w:type="gramEnd"/>
+        <w:t xml:space="preserve"> INT NOT NULL CHECK(</w:t>
+      </w:r>
+      <w:proofErr w:type="spellStart"/>
       <w:r>
         <w:rPr>
           <w:lang w:val="en-US"/>
@@ -2976,17 +2814,9 @@
           <w:lang w:val="en-US"/>
         </w:rPr>
         <w:tab/>
-        <w:t xml:space="preserve">PRIMARY </w:t>
-      </w:r>
-      <w:proofErr w:type="gramStart"/>
-      <w:r>
-        <w:rPr>
-          <w:lang w:val="en-US"/>
-        </w:rPr>
-        <w:t>KEY(</w:t>
-      </w:r>
-      <w:proofErr w:type="spellStart"/>
-      <w:proofErr w:type="gramEnd"/>
+        <w:t>PRIMARY KEY(</w:t>
+      </w:r>
+      <w:proofErr w:type="spellStart"/>
       <w:r>
         <w:rPr>
           <w:lang w:val="en-US"/>
@@ -3211,10 +3041,14 @@
           <w:rFonts w:eastAsiaTheme="majorEastAsia" w:cstheme="majorBidi"/>
           <w:caps/>
           <w:szCs w:val="32"/>
+          <w:lang w:val="en-US"/>
         </w:rPr>
       </w:pPr>
       <w:bookmarkStart w:id="4" w:name="_Toc114435820"/>
       <w:r>
+        <w:rPr>
+          <w:lang w:val="en-US"/>
+        </w:rPr>
         <w:br w:type="page"/>
       </w:r>
     </w:p>
@@ -3233,6 +3067,52 @@
         <w:spacing w:line="360" w:lineRule="auto"/>
       </w:pPr>
       <w:r>
+        <w:t>Задание 4. Разработка тестовой базы данных</w:t>
+      </w:r>
+      <w:r>
+        <w:t>.</w:t>
+      </w:r>
+    </w:p>
+    <w:p>
+      <w:pPr>
+        <w:spacing w:line="360" w:lineRule="auto"/>
+      </w:pPr>
+      <w:r>
+        <w:t>Разработайте тестовую базу данных таким образом, чтобы в каждой таблице содержалось не менее 20 записей</w:t>
+      </w:r>
+      <w:r>
+        <w:t xml:space="preserve"> с помощью команды </w:t>
+      </w:r>
+      <w:r>
+        <w:rPr>
+          <w:lang w:val="en-US"/>
+        </w:rPr>
+        <w:t>INSERT</w:t>
+      </w:r>
+      <w:r>
+        <w:t xml:space="preserve"> </w:t>
+      </w:r>
+      <w:r>
+        <w:t xml:space="preserve">и выгрузкой из </w:t>
+      </w:r>
+      <w:r>
+        <w:rPr>
+          <w:lang w:val="en-US"/>
+        </w:rPr>
+        <w:t>csv</w:t>
+      </w:r>
+      <w:r>
+        <w:t xml:space="preserve"> </w:t>
+      </w:r>
+      <w:r>
+        <w:t>файлов.</w:t>
+      </w:r>
+    </w:p>
+    <w:p>
+      <w:pPr>
+        <w:spacing w:line="360" w:lineRule="auto"/>
+      </w:pPr>
+      <w:r>
         <w:t xml:space="preserve">Вставка данных в таблицу </w:t>
       </w:r>
       <w:r>
@@ -3245,13 +3125,71 @@
         <w:t>”</w:t>
       </w:r>
       <w:r>
+        <w:t xml:space="preserve"> с помощью команды </w:t>
+      </w:r>
+      <w:r>
+        <w:rPr>
+          <w:lang w:val="en-US"/>
+        </w:rPr>
+        <w:t>INSERT</w:t>
+      </w:r>
+      <w:r>
         <w:t>:</w:t>
       </w:r>
     </w:p>
     <w:p>
       <w:pPr>
         <w:spacing w:line="360" w:lineRule="auto"/>
-      </w:pPr>
+        <w:rPr>
+          <w:lang w:val="en-US"/>
+        </w:rPr>
+      </w:pPr>
+      <w:r>
+        <w:rPr>
+          <w:lang w:val="en-US"/>
+        </w:rPr>
+        <w:t>INSERT INTO</w:t>
+      </w:r>
+      <w:r>
+        <w:rPr>
+          <w:lang w:val="en-US"/>
+        </w:rPr>
+        <w:t xml:space="preserve"> </w:t>
+      </w:r>
+      <w:r>
+        <w:rPr>
+          <w:lang w:val="en-US"/>
+        </w:rPr>
+        <w:t>cities(</w:t>
+      </w:r>
+      <w:proofErr w:type="spellStart"/>
+      <w:r>
+        <w:rPr>
+          <w:lang w:val="en-US"/>
+        </w:rPr>
+        <w:t>city_name</w:t>
+      </w:r>
+      <w:proofErr w:type="spellEnd"/>
+      <w:r>
+        <w:rPr>
+          <w:lang w:val="en-US"/>
+        </w:rPr>
+        <w:t>)</w:t>
+      </w:r>
+    </w:p>
+    <w:p>
+      <w:pPr>
+        <w:spacing w:line="360" w:lineRule="auto"/>
+      </w:pPr>
+      <w:r>
+        <w:rPr>
+          <w:lang w:val="en-US"/>
+        </w:rPr>
+        <w:tab/>
+      </w:r>
+      <w:r>
+        <w:t>VALUES ('Челябинск');</w:t>
+      </w:r>
     </w:p>
     <w:p>
       <w:pPr>
@@ -3269,19 +3207,257 @@
         <w:t>“</w:t>
       </w:r>
       <w:r>
+        <w:t>Города</w:t>
+      </w:r>
+      <w:r>
+        <w:t>”</w:t>
+      </w:r>
+      <w:r>
+        <w:t xml:space="preserve"> с помощью команды </w:t>
+      </w:r>
+      <w:r>
+        <w:rPr>
+          <w:lang w:val="en-US"/>
+        </w:rPr>
+        <w:t>COPY</w:t>
+      </w:r>
+      <w:r>
+        <w:t>:</w:t>
+      </w:r>
+    </w:p>
+    <w:p>
+      <w:pPr>
+        <w:spacing w:line="360" w:lineRule="auto"/>
+        <w:rPr>
+          <w:lang w:val="en-US"/>
+        </w:rPr>
+      </w:pPr>
+      <w:r>
+        <w:rPr>
+          <w:lang w:val="en-US"/>
+        </w:rPr>
+        <w:t>COPY cities(</w:t>
+      </w:r>
+      <w:proofErr w:type="spellStart"/>
+      <w:r>
+        <w:rPr>
+          <w:lang w:val="en-US"/>
+        </w:rPr>
+        <w:t>city_name</w:t>
+      </w:r>
+      <w:proofErr w:type="spellEnd"/>
+      <w:r>
+        <w:rPr>
+          <w:lang w:val="en-US"/>
+        </w:rPr>
+        <w:t>)</w:t>
+      </w:r>
+    </w:p>
+    <w:p>
+      <w:pPr>
+        <w:spacing w:line="360" w:lineRule="auto"/>
+        <w:rPr>
+          <w:lang w:val="en-US"/>
+        </w:rPr>
+      </w:pPr>
+      <w:r>
+        <w:rPr>
+          <w:lang w:val="en-US"/>
+        </w:rPr>
+        <w:t>FROM 'C:\Users\Dmitriy\Desktop\</w:t>
+      </w:r>
+      <w:proofErr w:type="spellStart"/>
+      <w:r>
+        <w:rPr>
+          <w:lang w:val="en-US"/>
+        </w:rPr>
+        <w:t>PostgreQuery</w:t>
+      </w:r>
+      <w:proofErr w:type="spellEnd"/>
+      <w:r>
+        <w:rPr>
+          <w:lang w:val="en-US"/>
+        </w:rPr>
+        <w:t>\csv files\cities.csv'</w:t>
+      </w:r>
+    </w:p>
+    <w:p>
+      <w:pPr>
+        <w:spacing w:line="360" w:lineRule="auto"/>
+        <w:rPr>
+          <w:lang w:val="en-US"/>
+        </w:rPr>
+      </w:pPr>
+      <w:r>
+        <w:rPr>
+          <w:lang w:val="en-US"/>
+        </w:rPr>
+        <w:t xml:space="preserve">DELIMITER ',' </w:t>
+      </w:r>
+    </w:p>
+    <w:p>
+      <w:pPr>
+        <w:spacing w:line="360" w:lineRule="auto"/>
+        <w:rPr>
+          <w:lang w:val="en-US"/>
+        </w:rPr>
+      </w:pPr>
+      <w:r>
+        <w:rPr>
+          <w:lang w:val="en-US"/>
+        </w:rPr>
+        <w:t>CSV HEADER encoding 'UTF8';</w:t>
+      </w:r>
+    </w:p>
+    <w:p>
+      <w:pPr>
+        <w:spacing w:line="360" w:lineRule="auto"/>
+        <w:rPr>
+          <w:lang w:val="en-US"/>
+        </w:rPr>
+      </w:pPr>
+    </w:p>
+    <w:p>
+      <w:pPr>
+        <w:spacing w:line="360" w:lineRule="auto"/>
+      </w:pPr>
+      <w:r>
+        <w:t xml:space="preserve">Вставка данных в таблицу </w:t>
+      </w:r>
+      <w:r>
+        <w:t>“</w:t>
+      </w:r>
+      <w:r>
         <w:t>Детали</w:t>
       </w:r>
       <w:r>
         <w:t>”</w:t>
       </w:r>
       <w:r>
+        <w:t xml:space="preserve"> </w:t>
+      </w:r>
+      <w:r>
+        <w:t xml:space="preserve">с помощью команды </w:t>
+      </w:r>
+      <w:r>
+        <w:rPr>
+          <w:lang w:val="en-US"/>
+        </w:rPr>
+        <w:t>INSERT</w:t>
+      </w:r>
+      <w:r>
         <w:t>:</w:t>
       </w:r>
     </w:p>
     <w:p>
       <w:pPr>
         <w:spacing w:line="360" w:lineRule="auto"/>
-      </w:pPr>
+        <w:rPr>
+          <w:lang w:val="en-US"/>
+        </w:rPr>
+      </w:pPr>
+      <w:r>
+        <w:rPr>
+          <w:lang w:val="en-US"/>
+        </w:rPr>
+        <w:t>INSERT INTO</w:t>
+      </w:r>
+      <w:r>
+        <w:rPr>
+          <w:lang w:val="en-US"/>
+        </w:rPr>
+        <w:t xml:space="preserve"> </w:t>
+      </w:r>
+      <w:r>
+        <w:rPr>
+          <w:lang w:val="en-US"/>
+        </w:rPr>
+        <w:t>details(</w:t>
+      </w:r>
+    </w:p>
+    <w:p>
+      <w:pPr>
+        <w:spacing w:line="360" w:lineRule="auto"/>
+        <w:rPr>
+          <w:lang w:val="en-US"/>
+        </w:rPr>
+      </w:pPr>
+      <w:r>
+        <w:rPr>
+          <w:lang w:val="en-US"/>
+        </w:rPr>
+        <w:tab/>
+      </w:r>
+      <w:proofErr w:type="spellStart"/>
+      <w:r>
+        <w:rPr>
+          <w:lang w:val="en-US"/>
+        </w:rPr>
+        <w:t>detail_name</w:t>
+      </w:r>
+      <w:proofErr w:type="spellEnd"/>
+      <w:r>
+        <w:rPr>
+          <w:lang w:val="en-US"/>
+        </w:rPr>
+        <w:t xml:space="preserve">, </w:t>
+      </w:r>
+      <w:proofErr w:type="spellStart"/>
+      <w:r>
+        <w:rPr>
+          <w:lang w:val="en-US"/>
+        </w:rPr>
+        <w:t>detail_price</w:t>
+      </w:r>
+      <w:proofErr w:type="spellEnd"/>
+      <w:r>
+        <w:rPr>
+          <w:lang w:val="en-US"/>
+        </w:rPr>
+        <w:t xml:space="preserve">, </w:t>
+      </w:r>
+      <w:proofErr w:type="spellStart"/>
+      <w:r>
+        <w:rPr>
+          <w:lang w:val="en-US"/>
+        </w:rPr>
+        <w:t>detail_color</w:t>
+      </w:r>
+      <w:proofErr w:type="spellEnd"/>
+      <w:r>
+        <w:rPr>
+          <w:lang w:val="en-US"/>
+        </w:rPr>
+        <w:t xml:space="preserve">, </w:t>
+      </w:r>
+      <w:proofErr w:type="spellStart"/>
+      <w:r>
+        <w:rPr>
+          <w:lang w:val="en-US"/>
+        </w:rPr>
+        <w:t>detail_weight</w:t>
+      </w:r>
+      <w:proofErr w:type="spellEnd"/>
+      <w:r>
+        <w:rPr>
+          <w:lang w:val="en-US"/>
+        </w:rPr>
+        <w:t>)</w:t>
+      </w:r>
+    </w:p>
+    <w:p>
+      <w:pPr>
+        <w:spacing w:line="360" w:lineRule="auto"/>
+      </w:pPr>
+      <w:r>
+        <w:rPr>
+          <w:lang w:val="en-US"/>
+        </w:rPr>
+        <w:tab/>
+      </w:r>
+      <w:r>
+        <w:t>VALUES ('Шуруп', 16, 'черный', 3);</w:t>
+      </w:r>
     </w:p>
     <w:p>
       <w:pPr>
@@ -3299,49 +3475,543 @@
         <w:t>“</w:t>
       </w:r>
       <w:r>
+        <w:t>Детали</w:t>
+      </w:r>
+      <w:r>
+        <w:t>”</w:t>
+      </w:r>
+      <w:r>
+        <w:t xml:space="preserve"> </w:t>
+      </w:r>
+      <w:r>
+        <w:t xml:space="preserve">с помощью команды </w:t>
+      </w:r>
+      <w:r>
+        <w:rPr>
+          <w:lang w:val="en-US"/>
+        </w:rPr>
+        <w:t>COPY</w:t>
+      </w:r>
+      <w:r>
+        <w:t>:</w:t>
+      </w:r>
+    </w:p>
+    <w:p>
+      <w:pPr>
+        <w:spacing w:line="360" w:lineRule="auto"/>
+        <w:rPr>
+          <w:lang w:val="en-US"/>
+        </w:rPr>
+      </w:pPr>
+      <w:r>
+        <w:rPr>
+          <w:lang w:val="en-US"/>
+        </w:rPr>
+        <w:t>COPY details(</w:t>
+      </w:r>
+      <w:proofErr w:type="spellStart"/>
+      <w:r>
+        <w:rPr>
+          <w:lang w:val="en-US"/>
+        </w:rPr>
+        <w:t>detail_name</w:t>
+      </w:r>
+      <w:proofErr w:type="spellEnd"/>
+      <w:r>
+        <w:rPr>
+          <w:lang w:val="en-US"/>
+        </w:rPr>
+        <w:t xml:space="preserve">, </w:t>
+      </w:r>
+      <w:proofErr w:type="spellStart"/>
+      <w:r>
+        <w:rPr>
+          <w:lang w:val="en-US"/>
+        </w:rPr>
+        <w:t>detail_price</w:t>
+      </w:r>
+      <w:proofErr w:type="spellEnd"/>
+      <w:r>
+        <w:rPr>
+          <w:lang w:val="en-US"/>
+        </w:rPr>
+        <w:t xml:space="preserve">, </w:t>
+      </w:r>
+      <w:proofErr w:type="spellStart"/>
+      <w:r>
+        <w:rPr>
+          <w:lang w:val="en-US"/>
+        </w:rPr>
+        <w:t>detail_color</w:t>
+      </w:r>
+      <w:proofErr w:type="spellEnd"/>
+      <w:r>
+        <w:rPr>
+          <w:lang w:val="en-US"/>
+        </w:rPr>
+        <w:t xml:space="preserve">, </w:t>
+      </w:r>
+      <w:proofErr w:type="spellStart"/>
+      <w:r>
+        <w:rPr>
+          <w:lang w:val="en-US"/>
+        </w:rPr>
+        <w:t>detail_weight</w:t>
+      </w:r>
+      <w:proofErr w:type="spellEnd"/>
+      <w:r>
+        <w:rPr>
+          <w:lang w:val="en-US"/>
+        </w:rPr>
+        <w:t>)</w:t>
+      </w:r>
+    </w:p>
+    <w:p>
+      <w:pPr>
+        <w:spacing w:line="360" w:lineRule="auto"/>
+        <w:rPr>
+          <w:lang w:val="en-US"/>
+        </w:rPr>
+      </w:pPr>
+      <w:r>
+        <w:rPr>
+          <w:lang w:val="en-US"/>
+        </w:rPr>
+        <w:t>FROM 'C:\Users\Dmitriy\Desktop\</w:t>
+      </w:r>
+      <w:proofErr w:type="spellStart"/>
+      <w:r>
+        <w:rPr>
+          <w:lang w:val="en-US"/>
+        </w:rPr>
+        <w:t>PostgreQuery</w:t>
+      </w:r>
+      <w:proofErr w:type="spellEnd"/>
+      <w:r>
+        <w:rPr>
+          <w:lang w:val="en-US"/>
+        </w:rPr>
+        <w:t>\csv files\details.csv'</w:t>
+      </w:r>
+    </w:p>
+    <w:p>
+      <w:pPr>
+        <w:spacing w:line="360" w:lineRule="auto"/>
+        <w:rPr>
+          <w:lang w:val="en-US"/>
+        </w:rPr>
+      </w:pPr>
+      <w:r>
+        <w:rPr>
+          <w:lang w:val="en-US"/>
+        </w:rPr>
+        <w:t xml:space="preserve">DELIMITER ';' </w:t>
+      </w:r>
+    </w:p>
+    <w:p>
+      <w:pPr>
+        <w:spacing w:line="360" w:lineRule="auto"/>
+        <w:rPr>
+          <w:lang w:val="en-US"/>
+        </w:rPr>
+      </w:pPr>
+      <w:r>
+        <w:rPr>
+          <w:lang w:val="en-US"/>
+        </w:rPr>
+        <w:t>CSV HEADER encoding 'UTF8';</w:t>
+      </w:r>
+    </w:p>
+    <w:p>
+      <w:pPr>
+        <w:spacing w:line="360" w:lineRule="auto"/>
+        <w:rPr>
+          <w:lang w:val="en-US"/>
+        </w:rPr>
+      </w:pPr>
+    </w:p>
+    <w:p>
+      <w:pPr>
+        <w:spacing w:line="360" w:lineRule="auto"/>
+      </w:pPr>
+      <w:r>
+        <w:t xml:space="preserve">Вставка данных в таблицу </w:t>
+      </w:r>
+      <w:r>
+        <w:t>“</w:t>
+      </w:r>
+      <w:r>
         <w:t>Проекты</w:t>
       </w:r>
       <w:r>
         <w:t>”</w:t>
       </w:r>
       <w:r>
+        <w:t xml:space="preserve"> </w:t>
+      </w:r>
+      <w:r>
+        <w:t xml:space="preserve">с помощью команды </w:t>
+      </w:r>
+      <w:r>
+        <w:rPr>
+          <w:lang w:val="en-US"/>
+        </w:rPr>
+        <w:t>INSERT</w:t>
+      </w:r>
+      <w:r>
         <w:t>:</w:t>
       </w:r>
     </w:p>
     <w:p>
       <w:pPr>
         <w:spacing w:line="360" w:lineRule="auto"/>
-      </w:pPr>
-    </w:p>
-    <w:p>
-      <w:pPr>
-        <w:spacing w:line="360" w:lineRule="auto"/>
-      </w:pPr>
-    </w:p>
-    <w:p>
-      <w:pPr>
-        <w:spacing w:line="360" w:lineRule="auto"/>
-      </w:pPr>
-      <w:r>
+        <w:rPr>
+          <w:lang w:val="en-US"/>
+        </w:rPr>
+      </w:pPr>
+      <w:r>
+        <w:rPr>
+          <w:lang w:val="en-US"/>
+        </w:rPr>
+        <w:t>INSERT INTO projects(</w:t>
+      </w:r>
+    </w:p>
+    <w:p>
+      <w:pPr>
+        <w:spacing w:line="360" w:lineRule="auto"/>
+        <w:rPr>
+          <w:lang w:val="en-US"/>
+        </w:rPr>
+      </w:pPr>
+      <w:r>
+        <w:rPr>
+          <w:lang w:val="en-US"/>
+        </w:rPr>
+        <w:tab/>
+      </w:r>
+      <w:proofErr w:type="spellStart"/>
+      <w:r>
+        <w:rPr>
+          <w:lang w:val="en-US"/>
+        </w:rPr>
+        <w:t>project_name</w:t>
+      </w:r>
+      <w:proofErr w:type="spellEnd"/>
+      <w:r>
+        <w:rPr>
+          <w:lang w:val="en-US"/>
+        </w:rPr>
+        <w:t xml:space="preserve">, </w:t>
+      </w:r>
+      <w:proofErr w:type="spellStart"/>
+      <w:r>
+        <w:rPr>
+          <w:lang w:val="en-US"/>
+        </w:rPr>
+        <w:t>id_city</w:t>
+      </w:r>
+      <w:proofErr w:type="spellEnd"/>
+      <w:r>
+        <w:rPr>
+          <w:lang w:val="en-US"/>
+        </w:rPr>
+        <w:t>, address, budget)</w:t>
+      </w:r>
+    </w:p>
+    <w:p>
+      <w:pPr>
+        <w:spacing w:line="360" w:lineRule="auto"/>
+      </w:pPr>
+      <w:r>
+        <w:rPr>
+          <w:lang w:val="en-US"/>
+        </w:rPr>
+        <w:tab/>
+      </w:r>
+      <w:r>
+        <w:t>VALUES ('Стена', 3, 'Иванова 22', 12000);</w:t>
+      </w:r>
+    </w:p>
+    <w:p>
+      <w:pPr>
+        <w:spacing w:line="360" w:lineRule="auto"/>
+      </w:pPr>
+      <w:r>
+        <w:lastRenderedPageBreak/>
         <w:t xml:space="preserve">Вставка данных в таблицу </w:t>
       </w:r>
       <w:r>
         <w:t>“</w:t>
       </w:r>
       <w:r>
+        <w:t>Проекты</w:t>
+      </w:r>
+      <w:r>
+        <w:t>”</w:t>
+      </w:r>
+      <w:r>
+        <w:t xml:space="preserve"> </w:t>
+      </w:r>
+      <w:r>
+        <w:t xml:space="preserve">с помощью команды </w:t>
+      </w:r>
+      <w:r>
+        <w:rPr>
+          <w:lang w:val="en-US"/>
+        </w:rPr>
+        <w:t>COPY</w:t>
+      </w:r>
+      <w:r>
+        <w:t>:</w:t>
+      </w:r>
+    </w:p>
+    <w:p>
+      <w:pPr>
+        <w:spacing w:line="360" w:lineRule="auto"/>
+        <w:rPr>
+          <w:lang w:val="en-US"/>
+        </w:rPr>
+      </w:pPr>
+      <w:r>
+        <w:rPr>
+          <w:lang w:val="en-US"/>
+        </w:rPr>
+        <w:t>COPY projects(</w:t>
+      </w:r>
+      <w:proofErr w:type="spellStart"/>
+      <w:r>
+        <w:rPr>
+          <w:lang w:val="en-US"/>
+        </w:rPr>
+        <w:t>project_name</w:t>
+      </w:r>
+      <w:proofErr w:type="spellEnd"/>
+      <w:r>
+        <w:rPr>
+          <w:lang w:val="en-US"/>
+        </w:rPr>
+        <w:t xml:space="preserve">, </w:t>
+      </w:r>
+      <w:proofErr w:type="spellStart"/>
+      <w:r>
+        <w:rPr>
+          <w:lang w:val="en-US"/>
+        </w:rPr>
+        <w:t>id_city</w:t>
+      </w:r>
+      <w:proofErr w:type="spellEnd"/>
+      <w:r>
+        <w:rPr>
+          <w:lang w:val="en-US"/>
+        </w:rPr>
+        <w:t>, address, budget)</w:t>
+      </w:r>
+    </w:p>
+    <w:p>
+      <w:pPr>
+        <w:spacing w:line="360" w:lineRule="auto"/>
+        <w:rPr>
+          <w:lang w:val="en-US"/>
+        </w:rPr>
+      </w:pPr>
+      <w:r>
+        <w:rPr>
+          <w:lang w:val="en-US"/>
+        </w:rPr>
+        <w:t>FROM 'C:\Users\Dmitriy\Desktop\</w:t>
+      </w:r>
+      <w:proofErr w:type="spellStart"/>
+      <w:r>
+        <w:rPr>
+          <w:lang w:val="en-US"/>
+        </w:rPr>
+        <w:t>PostgreQuery</w:t>
+      </w:r>
+      <w:proofErr w:type="spellEnd"/>
+      <w:r>
+        <w:rPr>
+          <w:lang w:val="en-US"/>
+        </w:rPr>
+        <w:t>\csv files\projects.csv'</w:t>
+      </w:r>
+    </w:p>
+    <w:p>
+      <w:pPr>
+        <w:spacing w:line="360" w:lineRule="auto"/>
+        <w:rPr>
+          <w:lang w:val="en-US"/>
+        </w:rPr>
+      </w:pPr>
+      <w:r>
+        <w:rPr>
+          <w:lang w:val="en-US"/>
+        </w:rPr>
+        <w:t xml:space="preserve">DELIMITER ';' </w:t>
+      </w:r>
+    </w:p>
+    <w:p>
+      <w:pPr>
+        <w:spacing w:line="360" w:lineRule="auto"/>
+        <w:rPr>
+          <w:lang w:val="en-US"/>
+        </w:rPr>
+      </w:pPr>
+      <w:r>
+        <w:rPr>
+          <w:lang w:val="en-US"/>
+        </w:rPr>
+        <w:t>CSV HEADER encoding 'UTF8';</w:t>
+      </w:r>
+    </w:p>
+    <w:p>
+      <w:pPr>
+        <w:spacing w:line="360" w:lineRule="auto"/>
+        <w:rPr>
+          <w:lang w:val="en-US"/>
+        </w:rPr>
+      </w:pPr>
+    </w:p>
+    <w:p>
+      <w:pPr>
+        <w:spacing w:line="360" w:lineRule="auto"/>
+      </w:pPr>
+      <w:r>
+        <w:t xml:space="preserve">Вставка данных в таблицу </w:t>
+      </w:r>
+      <w:r>
+        <w:t>“</w:t>
+      </w:r>
+      <w:r>
         <w:t>Поставщики</w:t>
       </w:r>
       <w:r>
         <w:t>”</w:t>
       </w:r>
       <w:r>
+        <w:t xml:space="preserve"> </w:t>
+      </w:r>
+      <w:r>
+        <w:t xml:space="preserve">с помощью команды </w:t>
+      </w:r>
+      <w:r>
+        <w:rPr>
+          <w:lang w:val="en-US"/>
+        </w:rPr>
+        <w:t>INSERT</w:t>
+      </w:r>
+      <w:r>
         <w:t>:</w:t>
       </w:r>
     </w:p>
     <w:p>
       <w:pPr>
         <w:spacing w:line="360" w:lineRule="auto"/>
-      </w:pPr>
+        <w:rPr>
+          <w:lang w:val="en-US"/>
+        </w:rPr>
+      </w:pPr>
+      <w:r>
+        <w:rPr>
+          <w:lang w:val="en-US"/>
+        </w:rPr>
+        <w:t>INSERT INTO</w:t>
+      </w:r>
+      <w:r>
+        <w:rPr>
+          <w:lang w:val="en-US"/>
+        </w:rPr>
+        <w:t xml:space="preserve"> </w:t>
+      </w:r>
+      <w:r>
+        <w:rPr>
+          <w:lang w:val="en-US"/>
+        </w:rPr>
+        <w:t>providers(</w:t>
+      </w:r>
+    </w:p>
+    <w:p>
+      <w:pPr>
+        <w:spacing w:line="360" w:lineRule="auto"/>
+        <w:rPr>
+          <w:lang w:val="en-US"/>
+        </w:rPr>
+      </w:pPr>
+      <w:r>
+        <w:rPr>
+          <w:lang w:val="en-US"/>
+        </w:rPr>
+        <w:tab/>
+      </w:r>
+      <w:proofErr w:type="spellStart"/>
+      <w:r>
+        <w:rPr>
+          <w:lang w:val="en-US"/>
+        </w:rPr>
+        <w:t>provider_name</w:t>
+      </w:r>
+      <w:proofErr w:type="spellEnd"/>
+      <w:r>
+        <w:rPr>
+          <w:lang w:val="en-US"/>
+        </w:rPr>
+        <w:t xml:space="preserve">, </w:t>
+      </w:r>
+      <w:proofErr w:type="spellStart"/>
+      <w:r>
+        <w:rPr>
+          <w:lang w:val="en-US"/>
+        </w:rPr>
+        <w:t>id_city</w:t>
+      </w:r>
+      <w:proofErr w:type="spellEnd"/>
+      <w:r>
+        <w:rPr>
+          <w:lang w:val="en-US"/>
+        </w:rPr>
+        <w:t xml:space="preserve">, </w:t>
+      </w:r>
+      <w:proofErr w:type="spellStart"/>
+      <w:r>
+        <w:rPr>
+          <w:lang w:val="en-US"/>
+        </w:rPr>
+        <w:t>provider_address</w:t>
+      </w:r>
+      <w:proofErr w:type="spellEnd"/>
+      <w:r>
+        <w:rPr>
+          <w:lang w:val="en-US"/>
+        </w:rPr>
+        <w:t xml:space="preserve">, </w:t>
+      </w:r>
+      <w:proofErr w:type="spellStart"/>
+      <w:r>
+        <w:rPr>
+          <w:lang w:val="en-US"/>
+        </w:rPr>
+        <w:t>provider_rating</w:t>
+      </w:r>
+      <w:proofErr w:type="spellEnd"/>
+      <w:r>
+        <w:rPr>
+          <w:lang w:val="en-US"/>
+        </w:rPr>
+        <w:t>)</w:t>
+      </w:r>
+    </w:p>
+    <w:p>
+      <w:pPr>
+        <w:spacing w:line="360" w:lineRule="auto"/>
+      </w:pPr>
+      <w:r>
+        <w:rPr>
+          <w:lang w:val="en-US"/>
+        </w:rPr>
+        <w:tab/>
+      </w:r>
+      <w:r>
+        <w:t>VALUES ('Ремонт в дом', 3, 'Ленина 25', 7);</w:t>
+      </w:r>
     </w:p>
     <w:p>
       <w:pPr>
@@ -3359,14 +4029,5326 @@
         <w:t>“</w:t>
       </w:r>
       <w:r>
+        <w:t>Поставщики</w:t>
+      </w:r>
+      <w:r>
+        <w:t>”</w:t>
+      </w:r>
+      <w:r>
+        <w:t xml:space="preserve"> </w:t>
+      </w:r>
+      <w:r>
+        <w:t xml:space="preserve">с помощью команды </w:t>
+      </w:r>
+      <w:r>
+        <w:rPr>
+          <w:lang w:val="en-US"/>
+        </w:rPr>
+        <w:t>COPY</w:t>
+      </w:r>
+      <w:r>
+        <w:t>:</w:t>
+      </w:r>
+    </w:p>
+    <w:p>
+      <w:pPr>
+        <w:spacing w:line="360" w:lineRule="auto"/>
+        <w:rPr>
+          <w:lang w:val="en-US"/>
+        </w:rPr>
+      </w:pPr>
+      <w:r>
+        <w:rPr>
+          <w:lang w:val="en-US"/>
+        </w:rPr>
+        <w:t>COPY providers(</w:t>
+      </w:r>
+      <w:proofErr w:type="spellStart"/>
+      <w:r>
+        <w:rPr>
+          <w:lang w:val="en-US"/>
+        </w:rPr>
+        <w:t>provider_name</w:t>
+      </w:r>
+      <w:proofErr w:type="spellEnd"/>
+      <w:r>
+        <w:rPr>
+          <w:lang w:val="en-US"/>
+        </w:rPr>
+        <w:t xml:space="preserve">, </w:t>
+      </w:r>
+      <w:proofErr w:type="spellStart"/>
+      <w:r>
+        <w:rPr>
+          <w:lang w:val="en-US"/>
+        </w:rPr>
+        <w:t>id_city</w:t>
+      </w:r>
+      <w:proofErr w:type="spellEnd"/>
+      <w:r>
+        <w:rPr>
+          <w:lang w:val="en-US"/>
+        </w:rPr>
+        <w:t xml:space="preserve">, </w:t>
+      </w:r>
+      <w:proofErr w:type="spellStart"/>
+      <w:r>
+        <w:rPr>
+          <w:lang w:val="en-US"/>
+        </w:rPr>
+        <w:t>provider_address</w:t>
+      </w:r>
+      <w:proofErr w:type="spellEnd"/>
+      <w:r>
+        <w:rPr>
+          <w:lang w:val="en-US"/>
+        </w:rPr>
+        <w:t xml:space="preserve">, </w:t>
+      </w:r>
+      <w:proofErr w:type="spellStart"/>
+      <w:r>
+        <w:rPr>
+          <w:lang w:val="en-US"/>
+        </w:rPr>
+        <w:t>provider_rating</w:t>
+      </w:r>
+      <w:proofErr w:type="spellEnd"/>
+      <w:r>
+        <w:rPr>
+          <w:lang w:val="en-US"/>
+        </w:rPr>
+        <w:t>)</w:t>
+      </w:r>
+    </w:p>
+    <w:p>
+      <w:pPr>
+        <w:spacing w:line="360" w:lineRule="auto"/>
+        <w:rPr>
+          <w:lang w:val="en-US"/>
+        </w:rPr>
+      </w:pPr>
+      <w:r>
+        <w:rPr>
+          <w:lang w:val="en-US"/>
+        </w:rPr>
+        <w:t>FROM 'C:\Users\Dmitriy\Desktop\</w:t>
+      </w:r>
+      <w:proofErr w:type="spellStart"/>
+      <w:r>
+        <w:rPr>
+          <w:lang w:val="en-US"/>
+        </w:rPr>
+        <w:t>PostgreQuery</w:t>
+      </w:r>
+      <w:proofErr w:type="spellEnd"/>
+      <w:r>
+        <w:rPr>
+          <w:lang w:val="en-US"/>
+        </w:rPr>
+        <w:t>\csv files\providers.csv'</w:t>
+      </w:r>
+    </w:p>
+    <w:p>
+      <w:pPr>
+        <w:spacing w:line="360" w:lineRule="auto"/>
+        <w:rPr>
+          <w:lang w:val="en-US"/>
+        </w:rPr>
+      </w:pPr>
+      <w:r>
+        <w:rPr>
+          <w:lang w:val="en-US"/>
+        </w:rPr>
+        <w:t xml:space="preserve">DELIMITER ';' </w:t>
+      </w:r>
+    </w:p>
+    <w:p>
+      <w:pPr>
+        <w:spacing w:line="360" w:lineRule="auto"/>
+        <w:rPr>
+          <w:lang w:val="en-US"/>
+        </w:rPr>
+      </w:pPr>
+      <w:r>
+        <w:rPr>
+          <w:lang w:val="en-US"/>
+        </w:rPr>
+        <w:t>CSV HEADER encoding 'UTF8';</w:t>
+      </w:r>
+    </w:p>
+    <w:p>
+      <w:pPr>
+        <w:spacing w:line="360" w:lineRule="auto"/>
+        <w:rPr>
+          <w:lang w:val="en-US"/>
+        </w:rPr>
+      </w:pPr>
+    </w:p>
+    <w:p>
+      <w:pPr>
+        <w:spacing w:line="360" w:lineRule="auto"/>
+      </w:pPr>
+      <w:r>
+        <w:t xml:space="preserve">Вставка данных в таблицу </w:t>
+      </w:r>
+      <w:r>
+        <w:t>“</w:t>
+      </w:r>
+      <w:r>
         <w:t>Поставки</w:t>
       </w:r>
       <w:r>
         <w:t>”</w:t>
       </w:r>
       <w:r>
+        <w:t xml:space="preserve"> </w:t>
+      </w:r>
+      <w:r>
+        <w:t xml:space="preserve">с помощью команды </w:t>
+      </w:r>
+      <w:r>
+        <w:rPr>
+          <w:lang w:val="en-US"/>
+        </w:rPr>
+        <w:t>INSERT</w:t>
+      </w:r>
+      <w:r>
         <w:t>:</w:t>
       </w:r>
+    </w:p>
+    <w:p>
+      <w:pPr>
+        <w:spacing w:line="360" w:lineRule="auto"/>
+        <w:rPr>
+          <w:lang w:val="en-US"/>
+        </w:rPr>
+      </w:pPr>
+      <w:r>
+        <w:rPr>
+          <w:lang w:val="en-US"/>
+        </w:rPr>
+        <w:t xml:space="preserve">INSERT INTO </w:t>
+      </w:r>
+      <w:proofErr w:type="spellStart"/>
+      <w:r>
+        <w:rPr>
+          <w:lang w:val="en-US"/>
+        </w:rPr>
+        <w:t>public.supplies</w:t>
+      </w:r>
+      <w:proofErr w:type="spellEnd"/>
+      <w:r>
+        <w:rPr>
+          <w:lang w:val="en-US"/>
+        </w:rPr>
+        <w:t>(</w:t>
+      </w:r>
+    </w:p>
+    <w:p>
+      <w:pPr>
+        <w:spacing w:line="360" w:lineRule="auto"/>
+        <w:rPr>
+          <w:lang w:val="en-US"/>
+        </w:rPr>
+      </w:pPr>
+      <w:r>
+        <w:rPr>
+          <w:lang w:val="en-US"/>
+        </w:rPr>
+        <w:tab/>
+      </w:r>
+      <w:proofErr w:type="spellStart"/>
+      <w:r>
+        <w:rPr>
+          <w:lang w:val="en-US"/>
+        </w:rPr>
+        <w:t>id_provider</w:t>
+      </w:r>
+      <w:proofErr w:type="spellEnd"/>
+      <w:r>
+        <w:rPr>
+          <w:lang w:val="en-US"/>
+        </w:rPr>
+        <w:t xml:space="preserve">, </w:t>
+      </w:r>
+      <w:proofErr w:type="spellStart"/>
+      <w:r>
+        <w:rPr>
+          <w:lang w:val="en-US"/>
+        </w:rPr>
+        <w:t>id_detail</w:t>
+      </w:r>
+      <w:proofErr w:type="spellEnd"/>
+      <w:r>
+        <w:rPr>
+          <w:lang w:val="en-US"/>
+        </w:rPr>
+        <w:t xml:space="preserve">, </w:t>
+      </w:r>
+      <w:proofErr w:type="spellStart"/>
+      <w:r>
+        <w:rPr>
+          <w:lang w:val="en-US"/>
+        </w:rPr>
+        <w:t>id_project</w:t>
+      </w:r>
+      <w:proofErr w:type="spellEnd"/>
+      <w:r>
+        <w:rPr>
+          <w:lang w:val="en-US"/>
+        </w:rPr>
+        <w:t xml:space="preserve">, </w:t>
+      </w:r>
+      <w:proofErr w:type="spellStart"/>
+      <w:r>
+        <w:rPr>
+          <w:lang w:val="en-US"/>
+        </w:rPr>
+        <w:t>supplies_quantity</w:t>
+      </w:r>
+      <w:proofErr w:type="spellEnd"/>
+      <w:r>
+        <w:rPr>
+          <w:lang w:val="en-US"/>
+        </w:rPr>
+        <w:t>)</w:t>
+      </w:r>
+    </w:p>
+    <w:p>
+      <w:pPr>
+        <w:spacing w:line="360" w:lineRule="auto"/>
+      </w:pPr>
+      <w:r>
+        <w:rPr>
+          <w:lang w:val="en-US"/>
+        </w:rPr>
+        <w:tab/>
+      </w:r>
+      <w:r>
+        <w:t>VALUES (1, 1, 1, 22);</w:t>
+      </w:r>
+    </w:p>
+    <w:p>
+      <w:pPr>
+        <w:spacing w:line="360" w:lineRule="auto"/>
+      </w:pPr>
+    </w:p>
+    <w:p>
+      <w:pPr>
+        <w:spacing w:line="360" w:lineRule="auto"/>
+      </w:pPr>
+      <w:r>
+        <w:t xml:space="preserve">Вставка данных в таблицу </w:t>
+      </w:r>
+      <w:r>
+        <w:t>“</w:t>
+      </w:r>
+      <w:r>
+        <w:t>Поставки</w:t>
+      </w:r>
+      <w:r>
+        <w:t>”</w:t>
+      </w:r>
+      <w:r>
+        <w:t xml:space="preserve"> </w:t>
+      </w:r>
+      <w:r>
+        <w:t xml:space="preserve">с помощью команды </w:t>
+      </w:r>
+      <w:r>
+        <w:rPr>
+          <w:lang w:val="en-US"/>
+        </w:rPr>
+        <w:t>COPY</w:t>
+      </w:r>
+      <w:r>
+        <w:t>:</w:t>
+      </w:r>
+    </w:p>
+    <w:p>
+      <w:pPr>
+        <w:spacing w:line="360" w:lineRule="auto"/>
+        <w:rPr>
+          <w:lang w:val="en-US"/>
+        </w:rPr>
+      </w:pPr>
+      <w:r>
+        <w:rPr>
+          <w:lang w:val="en-US"/>
+        </w:rPr>
+        <w:t>COPY supplies(</w:t>
+      </w:r>
+      <w:proofErr w:type="spellStart"/>
+      <w:r>
+        <w:rPr>
+          <w:lang w:val="en-US"/>
+        </w:rPr>
+        <w:t>id_provider</w:t>
+      </w:r>
+      <w:proofErr w:type="spellEnd"/>
+      <w:r>
+        <w:rPr>
+          <w:lang w:val="en-US"/>
+        </w:rPr>
+        <w:t xml:space="preserve">, </w:t>
+      </w:r>
+      <w:proofErr w:type="spellStart"/>
+      <w:r>
+        <w:rPr>
+          <w:lang w:val="en-US"/>
+        </w:rPr>
+        <w:t>id_detail</w:t>
+      </w:r>
+      <w:proofErr w:type="spellEnd"/>
+      <w:r>
+        <w:rPr>
+          <w:lang w:val="en-US"/>
+        </w:rPr>
+        <w:t xml:space="preserve">, </w:t>
+      </w:r>
+      <w:proofErr w:type="spellStart"/>
+      <w:r>
+        <w:rPr>
+          <w:lang w:val="en-US"/>
+        </w:rPr>
+        <w:t>id_project</w:t>
+      </w:r>
+      <w:proofErr w:type="spellEnd"/>
+      <w:r>
+        <w:rPr>
+          <w:lang w:val="en-US"/>
+        </w:rPr>
+        <w:t xml:space="preserve">, </w:t>
+      </w:r>
+      <w:proofErr w:type="spellStart"/>
+      <w:r>
+        <w:rPr>
+          <w:lang w:val="en-US"/>
+        </w:rPr>
+        <w:t>supplies_quantity</w:t>
+      </w:r>
+      <w:proofErr w:type="spellEnd"/>
+      <w:r>
+        <w:rPr>
+          <w:lang w:val="en-US"/>
+        </w:rPr>
+        <w:t>)</w:t>
+      </w:r>
+    </w:p>
+    <w:p>
+      <w:pPr>
+        <w:spacing w:line="360" w:lineRule="auto"/>
+        <w:rPr>
+          <w:lang w:val="en-US"/>
+        </w:rPr>
+      </w:pPr>
+      <w:r>
+        <w:rPr>
+          <w:lang w:val="en-US"/>
+        </w:rPr>
+        <w:t>FROM 'C:\Users\Dmitriy\Desktop\</w:t>
+      </w:r>
+      <w:proofErr w:type="spellStart"/>
+      <w:r>
+        <w:rPr>
+          <w:lang w:val="en-US"/>
+        </w:rPr>
+        <w:t>PostgreQuery</w:t>
+      </w:r>
+      <w:proofErr w:type="spellEnd"/>
+      <w:r>
+        <w:rPr>
+          <w:lang w:val="en-US"/>
+        </w:rPr>
+        <w:t>\csv files\supplies.csv'</w:t>
+      </w:r>
+    </w:p>
+    <w:p>
+      <w:pPr>
+        <w:spacing w:line="360" w:lineRule="auto"/>
+        <w:rPr>
+          <w:lang w:val="en-US"/>
+        </w:rPr>
+      </w:pPr>
+      <w:r>
+        <w:rPr>
+          <w:lang w:val="en-US"/>
+        </w:rPr>
+        <w:t xml:space="preserve">DELIMITER ';' </w:t>
+      </w:r>
+    </w:p>
+    <w:p>
+      <w:pPr>
+        <w:spacing w:line="360" w:lineRule="auto"/>
+        <w:rPr>
+          <w:lang w:val="en-US"/>
+        </w:rPr>
+      </w:pPr>
+      <w:r>
+        <w:rPr>
+          <w:lang w:val="en-US"/>
+        </w:rPr>
+        <w:t>CSV HEADER encoding 'UTF8';</w:t>
+      </w:r>
+    </w:p>
+    <w:p>
+      <w:pPr>
+        <w:spacing w:line="360" w:lineRule="auto"/>
+        <w:rPr>
+          <w:lang w:val="en-US"/>
+        </w:rPr>
+      </w:pPr>
+    </w:p>
+    <w:p>
+      <w:pPr>
+        <w:spacing w:after="160" w:line="259" w:lineRule="auto"/>
+        <w:ind w:firstLine="0"/>
+        <w:jc w:val="left"/>
+        <w:rPr>
+          <w:lang w:val="en-US"/>
+        </w:rPr>
+      </w:pPr>
+      <w:r>
+        <w:rPr>
+          <w:lang w:val="en-US"/>
+        </w:rPr>
+        <w:br w:type="page"/>
+      </w:r>
+    </w:p>
+    <w:p>
+      <w:pPr>
+        <w:spacing w:line="360" w:lineRule="auto"/>
+      </w:pPr>
+      <w:r>
+        <w:lastRenderedPageBreak/>
+        <w:t xml:space="preserve">Задание 5. </w:t>
+      </w:r>
+      <w:r>
+        <w:t>Разработка представлений</w:t>
+      </w:r>
+      <w:r>
+        <w:t xml:space="preserve"> </w:t>
+      </w:r>
+      <w:r>
+        <w:t xml:space="preserve">с помощью </w:t>
+      </w:r>
+      <w:r>
+        <w:rPr>
+          <w:lang w:val="en-US"/>
+        </w:rPr>
+        <w:t>VIEW</w:t>
+      </w:r>
+      <w:r>
+        <w:t xml:space="preserve"> для ролей </w:t>
+      </w:r>
+      <w:r>
+        <w:t>“</w:t>
+      </w:r>
+      <w:r>
+        <w:t>Экономист</w:t>
+      </w:r>
+      <w:r>
+        <w:t>”</w:t>
+      </w:r>
+      <w:r>
+        <w:t xml:space="preserve"> и </w:t>
+      </w:r>
+      <w:r>
+        <w:t>“</w:t>
+      </w:r>
+      <w:r>
+        <w:t>Директор</w:t>
+      </w:r>
+      <w:r>
+        <w:t>”</w:t>
+      </w:r>
+      <w:r>
+        <w:t>.</w:t>
+      </w:r>
+    </w:p>
+    <w:p>
+      <w:pPr>
+        <w:spacing w:line="360" w:lineRule="auto"/>
+      </w:pPr>
+      <w:r>
+        <w:t>Для роли Экономиста</w:t>
+      </w:r>
+      <w:r>
+        <w:t>.</w:t>
+      </w:r>
+    </w:p>
+    <w:p>
+      <w:pPr>
+        <w:pStyle w:val="a9"/>
+        <w:numPr>
+          <w:ilvl w:val="0"/>
+          <w:numId w:val="1"/>
+        </w:numPr>
+        <w:spacing w:line="360" w:lineRule="auto"/>
+        <w:ind w:left="0" w:firstLine="709"/>
+      </w:pPr>
+      <w:r>
+        <w:t>Экономист имеет право осуществлять выборку, добавление, обновление и удаление данных о поставщиках и поставках, а также выборку данных о деталях и проектах.</w:t>
+      </w:r>
+    </w:p>
+    <w:p>
+      <w:pPr>
+        <w:spacing w:line="360" w:lineRule="auto"/>
+      </w:pPr>
+      <w:r>
+        <w:t>Выборка данных о поставщиках:</w:t>
+      </w:r>
+    </w:p>
+    <w:p>
+      <w:pPr>
+        <w:spacing w:line="360" w:lineRule="auto"/>
+        <w:rPr>
+          <w:lang w:val="en-US"/>
+        </w:rPr>
+      </w:pPr>
+      <w:r>
+        <w:rPr>
+          <w:lang w:val="en-US"/>
+        </w:rPr>
+        <w:t xml:space="preserve">SELECT </w:t>
+      </w:r>
+      <w:proofErr w:type="spellStart"/>
+      <w:r>
+        <w:rPr>
+          <w:lang w:val="en-US"/>
+        </w:rPr>
+        <w:t>id_provider</w:t>
+      </w:r>
+      <w:proofErr w:type="spellEnd"/>
+      <w:r>
+        <w:rPr>
+          <w:lang w:val="en-US"/>
+        </w:rPr>
+        <w:t xml:space="preserve">, </w:t>
+      </w:r>
+      <w:proofErr w:type="spellStart"/>
+      <w:r>
+        <w:rPr>
+          <w:lang w:val="en-US"/>
+        </w:rPr>
+        <w:t>provider_name</w:t>
+      </w:r>
+      <w:proofErr w:type="spellEnd"/>
+      <w:r>
+        <w:rPr>
+          <w:lang w:val="en-US"/>
+        </w:rPr>
+        <w:t xml:space="preserve">, </w:t>
+      </w:r>
+      <w:proofErr w:type="spellStart"/>
+      <w:r>
+        <w:rPr>
+          <w:lang w:val="en-US"/>
+        </w:rPr>
+        <w:t>cities.city_name</w:t>
+      </w:r>
+      <w:proofErr w:type="spellEnd"/>
+      <w:r>
+        <w:rPr>
+          <w:lang w:val="en-US"/>
+        </w:rPr>
+        <w:t xml:space="preserve">, </w:t>
+      </w:r>
+      <w:proofErr w:type="spellStart"/>
+      <w:r>
+        <w:rPr>
+          <w:lang w:val="en-US"/>
+        </w:rPr>
+        <w:t>provider_address</w:t>
+      </w:r>
+      <w:proofErr w:type="spellEnd"/>
+      <w:r>
+        <w:rPr>
+          <w:lang w:val="en-US"/>
+        </w:rPr>
+        <w:t xml:space="preserve">, </w:t>
+      </w:r>
+      <w:proofErr w:type="spellStart"/>
+      <w:r>
+        <w:rPr>
+          <w:lang w:val="en-US"/>
+        </w:rPr>
+        <w:t>provider_rating</w:t>
+      </w:r>
+      <w:proofErr w:type="spellEnd"/>
+    </w:p>
+    <w:p>
+      <w:pPr>
+        <w:spacing w:line="360" w:lineRule="auto"/>
+        <w:rPr>
+          <w:lang w:val="en-US"/>
+        </w:rPr>
+      </w:pPr>
+      <w:r>
+        <w:rPr>
+          <w:lang w:val="en-US"/>
+        </w:rPr>
+        <w:t>FROM providers</w:t>
+      </w:r>
+    </w:p>
+    <w:p>
+      <w:pPr>
+        <w:spacing w:line="360" w:lineRule="auto"/>
+        <w:rPr>
+          <w:lang w:val="en-US"/>
+        </w:rPr>
+      </w:pPr>
+      <w:r>
+        <w:rPr>
+          <w:lang w:val="en-US"/>
+        </w:rPr>
+        <w:t xml:space="preserve">INNER JOIN cities ON </w:t>
+      </w:r>
+      <w:proofErr w:type="spellStart"/>
+      <w:r>
+        <w:rPr>
+          <w:lang w:val="en-US"/>
+        </w:rPr>
+        <w:t>cities.id_city</w:t>
+      </w:r>
+      <w:proofErr w:type="spellEnd"/>
+      <w:r>
+        <w:rPr>
+          <w:lang w:val="en-US"/>
+        </w:rPr>
+        <w:t xml:space="preserve"> = </w:t>
+      </w:r>
+      <w:proofErr w:type="spellStart"/>
+      <w:r>
+        <w:rPr>
+          <w:lang w:val="en-US"/>
+        </w:rPr>
+        <w:t>providers.id_city</w:t>
+      </w:r>
+      <w:proofErr w:type="spellEnd"/>
+    </w:p>
+    <w:p>
+      <w:pPr>
+        <w:spacing w:line="360" w:lineRule="auto"/>
+        <w:rPr>
+          <w:lang w:val="en-US"/>
+        </w:rPr>
+      </w:pPr>
+    </w:p>
+    <w:p>
+      <w:pPr>
+        <w:spacing w:line="360" w:lineRule="auto"/>
+      </w:pPr>
+      <w:r>
+        <w:t>Добавление</w:t>
+      </w:r>
+      <w:r>
+        <w:t xml:space="preserve"> данных о поставщиках:</w:t>
+      </w:r>
+    </w:p>
+    <w:p>
+      <w:pPr>
+        <w:spacing w:line="360" w:lineRule="auto"/>
+        <w:rPr>
+          <w:lang w:val="en-US"/>
+        </w:rPr>
+      </w:pPr>
+      <w:r>
+        <w:rPr>
+          <w:lang w:val="en-US"/>
+        </w:rPr>
+        <w:t>INSERT INTO providers(</w:t>
+      </w:r>
+    </w:p>
+    <w:p>
+      <w:pPr>
+        <w:spacing w:line="360" w:lineRule="auto"/>
+        <w:rPr>
+          <w:lang w:val="en-US"/>
+        </w:rPr>
+      </w:pPr>
+      <w:r>
+        <w:rPr>
+          <w:lang w:val="en-US"/>
+        </w:rPr>
+        <w:tab/>
+      </w:r>
+      <w:proofErr w:type="spellStart"/>
+      <w:r>
+        <w:rPr>
+          <w:lang w:val="en-US"/>
+        </w:rPr>
+        <w:t>id_provider</w:t>
+      </w:r>
+      <w:proofErr w:type="spellEnd"/>
+      <w:r>
+        <w:rPr>
+          <w:lang w:val="en-US"/>
+        </w:rPr>
+        <w:t xml:space="preserve">, </w:t>
+      </w:r>
+      <w:proofErr w:type="spellStart"/>
+      <w:r>
+        <w:rPr>
+          <w:lang w:val="en-US"/>
+        </w:rPr>
+        <w:t>provider_name</w:t>
+      </w:r>
+      <w:proofErr w:type="spellEnd"/>
+      <w:r>
+        <w:rPr>
+          <w:lang w:val="en-US"/>
+        </w:rPr>
+        <w:t xml:space="preserve">, </w:t>
+      </w:r>
+      <w:proofErr w:type="spellStart"/>
+      <w:r>
+        <w:rPr>
+          <w:lang w:val="en-US"/>
+        </w:rPr>
+        <w:t>id_city</w:t>
+      </w:r>
+      <w:proofErr w:type="spellEnd"/>
+      <w:r>
+        <w:rPr>
+          <w:lang w:val="en-US"/>
+        </w:rPr>
+        <w:t xml:space="preserve">, </w:t>
+      </w:r>
+      <w:proofErr w:type="spellStart"/>
+      <w:r>
+        <w:rPr>
+          <w:lang w:val="en-US"/>
+        </w:rPr>
+        <w:t>provider_address</w:t>
+      </w:r>
+      <w:proofErr w:type="spellEnd"/>
+      <w:r>
+        <w:rPr>
+          <w:lang w:val="en-US"/>
+        </w:rPr>
+        <w:t xml:space="preserve">, </w:t>
+      </w:r>
+      <w:proofErr w:type="spellStart"/>
+      <w:r>
+        <w:rPr>
+          <w:lang w:val="en-US"/>
+        </w:rPr>
+        <w:t>provider_rating</w:t>
+      </w:r>
+      <w:proofErr w:type="spellEnd"/>
+      <w:r>
+        <w:rPr>
+          <w:lang w:val="en-US"/>
+        </w:rPr>
+        <w:t>)</w:t>
+      </w:r>
+    </w:p>
+    <w:p>
+      <w:pPr>
+        <w:spacing w:line="360" w:lineRule="auto"/>
+      </w:pPr>
+      <w:r>
+        <w:rPr>
+          <w:lang w:val="en-US"/>
+        </w:rPr>
+        <w:tab/>
+      </w:r>
+      <w:r>
+        <w:t>VALUES (?, ?, ?, ?, ?);</w:t>
+      </w:r>
+    </w:p>
+    <w:p>
+      <w:pPr>
+        <w:spacing w:line="360" w:lineRule="auto"/>
+      </w:pPr>
+    </w:p>
+    <w:p>
+      <w:pPr>
+        <w:spacing w:line="360" w:lineRule="auto"/>
+      </w:pPr>
+      <w:r>
+        <w:t>Обновление</w:t>
+      </w:r>
+      <w:r>
+        <w:t xml:space="preserve"> данных о поставщиках:</w:t>
+      </w:r>
+    </w:p>
+    <w:p>
+      <w:pPr>
+        <w:spacing w:line="360" w:lineRule="auto"/>
+        <w:rPr>
+          <w:lang w:val="en-US"/>
+        </w:rPr>
+      </w:pPr>
+      <w:r>
+        <w:rPr>
+          <w:lang w:val="en-US"/>
+        </w:rPr>
+        <w:t xml:space="preserve">UPDATE </w:t>
+      </w:r>
+      <w:proofErr w:type="spellStart"/>
+      <w:r>
+        <w:rPr>
+          <w:lang w:val="en-US"/>
+        </w:rPr>
+        <w:t>public.providers</w:t>
+      </w:r>
+      <w:proofErr w:type="spellEnd"/>
+    </w:p>
+    <w:p>
+      <w:pPr>
+        <w:spacing w:line="360" w:lineRule="auto"/>
+        <w:rPr>
+          <w:lang w:val="en-US"/>
+        </w:rPr>
+      </w:pPr>
+      <w:r>
+        <w:rPr>
+          <w:lang w:val="en-US"/>
+        </w:rPr>
+        <w:tab/>
+        <w:t xml:space="preserve">SET </w:t>
+      </w:r>
+      <w:proofErr w:type="spellStart"/>
+      <w:r>
+        <w:rPr>
+          <w:lang w:val="en-US"/>
+        </w:rPr>
+        <w:t>id_provider</w:t>
+      </w:r>
+      <w:proofErr w:type="spellEnd"/>
+      <w:r>
+        <w:rPr>
+          <w:lang w:val="en-US"/>
+        </w:rPr>
+        <w:t xml:space="preserve">=?, </w:t>
+      </w:r>
+      <w:proofErr w:type="spellStart"/>
+      <w:r>
+        <w:rPr>
+          <w:lang w:val="en-US"/>
+        </w:rPr>
+        <w:t>provider_name</w:t>
+      </w:r>
+      <w:proofErr w:type="spellEnd"/>
+      <w:r>
+        <w:rPr>
+          <w:lang w:val="en-US"/>
+        </w:rPr>
+        <w:t xml:space="preserve">=?, </w:t>
+      </w:r>
+      <w:proofErr w:type="spellStart"/>
+      <w:r>
+        <w:rPr>
+          <w:lang w:val="en-US"/>
+        </w:rPr>
+        <w:t>id_city</w:t>
+      </w:r>
+      <w:proofErr w:type="spellEnd"/>
+      <w:r>
+        <w:rPr>
+          <w:lang w:val="en-US"/>
+        </w:rPr>
+        <w:t xml:space="preserve">=?, </w:t>
+      </w:r>
+      <w:proofErr w:type="spellStart"/>
+      <w:r>
+        <w:rPr>
+          <w:lang w:val="en-US"/>
+        </w:rPr>
+        <w:t>provider_address</w:t>
+      </w:r>
+      <w:proofErr w:type="spellEnd"/>
+      <w:r>
+        <w:rPr>
+          <w:lang w:val="en-US"/>
+        </w:rPr>
+        <w:t xml:space="preserve">=?, </w:t>
+      </w:r>
+      <w:proofErr w:type="spellStart"/>
+      <w:r>
+        <w:rPr>
+          <w:lang w:val="en-US"/>
+        </w:rPr>
+        <w:t>provider_rating</w:t>
+      </w:r>
+      <w:proofErr w:type="spellEnd"/>
+      <w:r>
+        <w:rPr>
+          <w:lang w:val="en-US"/>
+        </w:rPr>
+        <w:t>=?</w:t>
+      </w:r>
+    </w:p>
+    <w:p>
+      <w:pPr>
+        <w:spacing w:line="360" w:lineRule="auto"/>
+      </w:pPr>
+      <w:r>
+        <w:rPr>
+          <w:lang w:val="en-US"/>
+        </w:rPr>
+        <w:tab/>
+      </w:r>
+      <w:r>
+        <w:t>WHERE &lt;</w:t>
+      </w:r>
+      <w:proofErr w:type="spellStart"/>
+      <w:r>
+        <w:t>condition</w:t>
+      </w:r>
+      <w:proofErr w:type="spellEnd"/>
+      <w:r>
+        <w:t>&gt;;</w:t>
+      </w:r>
+    </w:p>
+    <w:p>
+      <w:pPr>
+        <w:spacing w:line="360" w:lineRule="auto"/>
+      </w:pPr>
+    </w:p>
+    <w:p>
+      <w:pPr>
+        <w:spacing w:line="360" w:lineRule="auto"/>
+      </w:pPr>
+      <w:r>
+        <w:t>Удаление</w:t>
+      </w:r>
+      <w:r>
+        <w:t xml:space="preserve"> данных о поставщиках:</w:t>
+      </w:r>
+    </w:p>
+    <w:p>
+      <w:pPr>
+        <w:spacing w:line="360" w:lineRule="auto"/>
+        <w:rPr>
+          <w:lang w:val="en-US"/>
+        </w:rPr>
+      </w:pPr>
+      <w:r>
+        <w:rPr>
+          <w:lang w:val="en-US"/>
+        </w:rPr>
+        <w:t xml:space="preserve">DELETE FROM </w:t>
+      </w:r>
+      <w:proofErr w:type="spellStart"/>
+      <w:r>
+        <w:rPr>
+          <w:lang w:val="en-US"/>
+        </w:rPr>
+        <w:t>public.providers</w:t>
+      </w:r>
+      <w:proofErr w:type="spellEnd"/>
+    </w:p>
+    <w:p>
+      <w:pPr>
+        <w:spacing w:line="360" w:lineRule="auto"/>
+        <w:rPr>
+          <w:lang w:val="en-US"/>
+        </w:rPr>
+      </w:pPr>
+      <w:r>
+        <w:rPr>
+          <w:lang w:val="en-US"/>
+        </w:rPr>
+        <w:tab/>
+        <w:t>WHERE &lt;condition&gt;;</w:t>
+      </w:r>
+    </w:p>
+    <w:p>
+      <w:pPr>
+        <w:spacing w:line="360" w:lineRule="auto"/>
+        <w:rPr>
+          <w:lang w:val="en-US"/>
+        </w:rPr>
+      </w:pPr>
+    </w:p>
+    <w:p>
+      <w:pPr>
+        <w:spacing w:after="160" w:line="259" w:lineRule="auto"/>
+        <w:ind w:firstLine="0"/>
+        <w:jc w:val="left"/>
+        <w:rPr>
+          <w:lang w:val="en-US"/>
+        </w:rPr>
+      </w:pPr>
+      <w:r>
+        <w:rPr>
+          <w:lang w:val="en-US"/>
+        </w:rPr>
+        <w:br w:type="page"/>
+      </w:r>
+    </w:p>
+    <w:p>
+      <w:pPr>
+        <w:spacing w:line="360" w:lineRule="auto"/>
+      </w:pPr>
+      <w:r>
+        <w:lastRenderedPageBreak/>
+        <w:t xml:space="preserve">Выборка данных о </w:t>
+      </w:r>
+      <w:r>
+        <w:t>поставках</w:t>
+      </w:r>
+      <w:r>
+        <w:t>:</w:t>
+      </w:r>
+    </w:p>
+    <w:p>
+      <w:pPr>
+        <w:spacing w:line="360" w:lineRule="auto"/>
+        <w:rPr>
+          <w:lang w:val="en-US"/>
+        </w:rPr>
+      </w:pPr>
+      <w:r>
+        <w:rPr>
+          <w:lang w:val="en-US"/>
+        </w:rPr>
+        <w:t xml:space="preserve">SELECT </w:t>
+      </w:r>
+      <w:proofErr w:type="spellStart"/>
+      <w:r>
+        <w:rPr>
+          <w:lang w:val="en-US"/>
+        </w:rPr>
+        <w:t>providers.provider_name</w:t>
+      </w:r>
+      <w:proofErr w:type="spellEnd"/>
+      <w:r>
+        <w:rPr>
+          <w:lang w:val="en-US"/>
+        </w:rPr>
+        <w:t xml:space="preserve">, </w:t>
+      </w:r>
+      <w:proofErr w:type="spellStart"/>
+      <w:r>
+        <w:rPr>
+          <w:lang w:val="en-US"/>
+        </w:rPr>
+        <w:t>details.detail_name</w:t>
+      </w:r>
+      <w:proofErr w:type="spellEnd"/>
+      <w:r>
+        <w:rPr>
+          <w:lang w:val="en-US"/>
+        </w:rPr>
+        <w:t xml:space="preserve">, </w:t>
+      </w:r>
+      <w:proofErr w:type="spellStart"/>
+      <w:r>
+        <w:rPr>
+          <w:lang w:val="en-US"/>
+        </w:rPr>
+        <w:t>projects.project_name</w:t>
+      </w:r>
+      <w:proofErr w:type="spellEnd"/>
+      <w:r>
+        <w:rPr>
+          <w:lang w:val="en-US"/>
+        </w:rPr>
+        <w:t xml:space="preserve">, </w:t>
+      </w:r>
+      <w:proofErr w:type="spellStart"/>
+      <w:r>
+        <w:rPr>
+          <w:lang w:val="en-US"/>
+        </w:rPr>
+        <w:t>supplies.supplies_quantity</w:t>
+      </w:r>
+      <w:proofErr w:type="spellEnd"/>
+    </w:p>
+    <w:p>
+      <w:pPr>
+        <w:spacing w:line="360" w:lineRule="auto"/>
+        <w:rPr>
+          <w:lang w:val="en-US"/>
+        </w:rPr>
+      </w:pPr>
+      <w:r>
+        <w:rPr>
+          <w:lang w:val="en-US"/>
+        </w:rPr>
+        <w:t xml:space="preserve">FROM supplies </w:t>
+      </w:r>
+    </w:p>
+    <w:p>
+      <w:pPr>
+        <w:spacing w:line="360" w:lineRule="auto"/>
+        <w:rPr>
+          <w:lang w:val="en-US"/>
+        </w:rPr>
+      </w:pPr>
+      <w:r>
+        <w:rPr>
+          <w:lang w:val="en-US"/>
+        </w:rPr>
+        <w:t xml:space="preserve">INNER JOIN providers ON </w:t>
+      </w:r>
+      <w:proofErr w:type="spellStart"/>
+      <w:r>
+        <w:rPr>
+          <w:lang w:val="en-US"/>
+        </w:rPr>
+        <w:t>providers.id_provider</w:t>
+      </w:r>
+      <w:proofErr w:type="spellEnd"/>
+      <w:r>
+        <w:rPr>
+          <w:lang w:val="en-US"/>
+        </w:rPr>
+        <w:t xml:space="preserve"> = </w:t>
+      </w:r>
+      <w:proofErr w:type="spellStart"/>
+      <w:r>
+        <w:rPr>
+          <w:lang w:val="en-US"/>
+        </w:rPr>
+        <w:t>supplies.id_provider</w:t>
+      </w:r>
+      <w:proofErr w:type="spellEnd"/>
+    </w:p>
+    <w:p>
+      <w:pPr>
+        <w:spacing w:line="360" w:lineRule="auto"/>
+        <w:rPr>
+          <w:lang w:val="en-US"/>
+        </w:rPr>
+      </w:pPr>
+      <w:r>
+        <w:rPr>
+          <w:lang w:val="en-US"/>
+        </w:rPr>
+        <w:t xml:space="preserve">INNER JOIN details ON </w:t>
+      </w:r>
+      <w:proofErr w:type="spellStart"/>
+      <w:r>
+        <w:rPr>
+          <w:lang w:val="en-US"/>
+        </w:rPr>
+        <w:t>details.id_detail</w:t>
+      </w:r>
+      <w:proofErr w:type="spellEnd"/>
+      <w:r>
+        <w:rPr>
+          <w:lang w:val="en-US"/>
+        </w:rPr>
+        <w:t xml:space="preserve"> = </w:t>
+      </w:r>
+      <w:proofErr w:type="spellStart"/>
+      <w:r>
+        <w:rPr>
+          <w:lang w:val="en-US"/>
+        </w:rPr>
+        <w:t>supplies.id_detail</w:t>
+      </w:r>
+      <w:proofErr w:type="spellEnd"/>
+    </w:p>
+    <w:p>
+      <w:pPr>
+        <w:spacing w:line="360" w:lineRule="auto"/>
+        <w:rPr>
+          <w:lang w:val="en-US"/>
+        </w:rPr>
+      </w:pPr>
+      <w:r>
+        <w:rPr>
+          <w:lang w:val="en-US"/>
+        </w:rPr>
+        <w:t xml:space="preserve">INNER JOIN projects ON </w:t>
+      </w:r>
+      <w:proofErr w:type="spellStart"/>
+      <w:r>
+        <w:rPr>
+          <w:lang w:val="en-US"/>
+        </w:rPr>
+        <w:t>projects.id_project</w:t>
+      </w:r>
+      <w:proofErr w:type="spellEnd"/>
+      <w:r>
+        <w:rPr>
+          <w:lang w:val="en-US"/>
+        </w:rPr>
+        <w:t xml:space="preserve"> = </w:t>
+      </w:r>
+      <w:proofErr w:type="spellStart"/>
+      <w:r>
+        <w:rPr>
+          <w:lang w:val="en-US"/>
+        </w:rPr>
+        <w:t>supplies.id_project</w:t>
+      </w:r>
+      <w:proofErr w:type="spellEnd"/>
+    </w:p>
+    <w:p>
+      <w:pPr>
+        <w:spacing w:line="360" w:lineRule="auto"/>
+        <w:rPr>
+          <w:lang w:val="en-US"/>
+        </w:rPr>
+      </w:pPr>
+    </w:p>
+    <w:p>
+      <w:pPr>
+        <w:spacing w:line="360" w:lineRule="auto"/>
+      </w:pPr>
+      <w:r>
+        <w:t>Добавление данных о поставках:</w:t>
+      </w:r>
+    </w:p>
+    <w:p>
+      <w:pPr>
+        <w:spacing w:line="360" w:lineRule="auto"/>
+        <w:rPr>
+          <w:lang w:val="en-US"/>
+        </w:rPr>
+      </w:pPr>
+      <w:r>
+        <w:rPr>
+          <w:lang w:val="en-US"/>
+        </w:rPr>
+        <w:t xml:space="preserve">INSERT INTO </w:t>
+      </w:r>
+      <w:proofErr w:type="spellStart"/>
+      <w:r>
+        <w:rPr>
+          <w:lang w:val="en-US"/>
+        </w:rPr>
+        <w:t>public.supplies</w:t>
+      </w:r>
+      <w:proofErr w:type="spellEnd"/>
+      <w:r>
+        <w:rPr>
+          <w:lang w:val="en-US"/>
+        </w:rPr>
+        <w:t>(</w:t>
+      </w:r>
+    </w:p>
+    <w:p>
+      <w:pPr>
+        <w:spacing w:line="360" w:lineRule="auto"/>
+        <w:rPr>
+          <w:lang w:val="en-US"/>
+        </w:rPr>
+      </w:pPr>
+      <w:r>
+        <w:rPr>
+          <w:lang w:val="en-US"/>
+        </w:rPr>
+        <w:tab/>
+      </w:r>
+      <w:proofErr w:type="spellStart"/>
+      <w:r>
+        <w:rPr>
+          <w:lang w:val="en-US"/>
+        </w:rPr>
+        <w:t>id_provider</w:t>
+      </w:r>
+      <w:proofErr w:type="spellEnd"/>
+      <w:r>
+        <w:rPr>
+          <w:lang w:val="en-US"/>
+        </w:rPr>
+        <w:t xml:space="preserve">, </w:t>
+      </w:r>
+      <w:proofErr w:type="spellStart"/>
+      <w:r>
+        <w:rPr>
+          <w:lang w:val="en-US"/>
+        </w:rPr>
+        <w:t>id_detail</w:t>
+      </w:r>
+      <w:proofErr w:type="spellEnd"/>
+      <w:r>
+        <w:rPr>
+          <w:lang w:val="en-US"/>
+        </w:rPr>
+        <w:t xml:space="preserve">, </w:t>
+      </w:r>
+      <w:proofErr w:type="spellStart"/>
+      <w:r>
+        <w:rPr>
+          <w:lang w:val="en-US"/>
+        </w:rPr>
+        <w:t>id_project</w:t>
+      </w:r>
+      <w:proofErr w:type="spellEnd"/>
+      <w:r>
+        <w:rPr>
+          <w:lang w:val="en-US"/>
+        </w:rPr>
+        <w:t xml:space="preserve">, </w:t>
+      </w:r>
+      <w:proofErr w:type="spellStart"/>
+      <w:r>
+        <w:rPr>
+          <w:lang w:val="en-US"/>
+        </w:rPr>
+        <w:t>supplies_quantity</w:t>
+      </w:r>
+      <w:proofErr w:type="spellEnd"/>
+      <w:r>
+        <w:rPr>
+          <w:lang w:val="en-US"/>
+        </w:rPr>
+        <w:t>)</w:t>
+      </w:r>
+    </w:p>
+    <w:p>
+      <w:pPr>
+        <w:spacing w:line="360" w:lineRule="auto"/>
+      </w:pPr>
+      <w:r>
+        <w:rPr>
+          <w:lang w:val="en-US"/>
+        </w:rPr>
+        <w:tab/>
+      </w:r>
+      <w:r>
+        <w:t>VALUES (?, ?, ?, ?);</w:t>
+      </w:r>
+    </w:p>
+    <w:p>
+      <w:pPr>
+        <w:spacing w:line="360" w:lineRule="auto"/>
+      </w:pPr>
+    </w:p>
+    <w:p>
+      <w:pPr>
+        <w:spacing w:line="360" w:lineRule="auto"/>
+      </w:pPr>
+      <w:r>
+        <w:t>Обновление данных о поставках:</w:t>
+      </w:r>
+    </w:p>
+    <w:p>
+      <w:pPr>
+        <w:spacing w:line="360" w:lineRule="auto"/>
+        <w:rPr>
+          <w:lang w:val="en-US"/>
+        </w:rPr>
+      </w:pPr>
+      <w:r>
+        <w:rPr>
+          <w:lang w:val="en-US"/>
+        </w:rPr>
+        <w:t xml:space="preserve">UPDATE </w:t>
+      </w:r>
+      <w:proofErr w:type="spellStart"/>
+      <w:r>
+        <w:rPr>
+          <w:lang w:val="en-US"/>
+        </w:rPr>
+        <w:t>public.supplies</w:t>
+      </w:r>
+      <w:proofErr w:type="spellEnd"/>
+    </w:p>
+    <w:p>
+      <w:pPr>
+        <w:spacing w:line="360" w:lineRule="auto"/>
+        <w:rPr>
+          <w:lang w:val="en-US"/>
+        </w:rPr>
+      </w:pPr>
+      <w:r>
+        <w:rPr>
+          <w:lang w:val="en-US"/>
+        </w:rPr>
+        <w:tab/>
+        <w:t xml:space="preserve">SET </w:t>
+      </w:r>
+      <w:proofErr w:type="spellStart"/>
+      <w:r>
+        <w:rPr>
+          <w:lang w:val="en-US"/>
+        </w:rPr>
+        <w:t>id_provider</w:t>
+      </w:r>
+      <w:proofErr w:type="spellEnd"/>
+      <w:r>
+        <w:rPr>
+          <w:lang w:val="en-US"/>
+        </w:rPr>
+        <w:t xml:space="preserve">=?, </w:t>
+      </w:r>
+      <w:proofErr w:type="spellStart"/>
+      <w:r>
+        <w:rPr>
+          <w:lang w:val="en-US"/>
+        </w:rPr>
+        <w:t>id_detail</w:t>
+      </w:r>
+      <w:proofErr w:type="spellEnd"/>
+      <w:r>
+        <w:rPr>
+          <w:lang w:val="en-US"/>
+        </w:rPr>
+        <w:t xml:space="preserve">=?, </w:t>
+      </w:r>
+      <w:proofErr w:type="spellStart"/>
+      <w:r>
+        <w:rPr>
+          <w:lang w:val="en-US"/>
+        </w:rPr>
+        <w:t>id_project</w:t>
+      </w:r>
+      <w:proofErr w:type="spellEnd"/>
+      <w:r>
+        <w:rPr>
+          <w:lang w:val="en-US"/>
+        </w:rPr>
+        <w:t xml:space="preserve">=?, </w:t>
+      </w:r>
+      <w:proofErr w:type="spellStart"/>
+      <w:r>
+        <w:rPr>
+          <w:lang w:val="en-US"/>
+        </w:rPr>
+        <w:t>supplies_quantity</w:t>
+      </w:r>
+      <w:proofErr w:type="spellEnd"/>
+      <w:r>
+        <w:rPr>
+          <w:lang w:val="en-US"/>
+        </w:rPr>
+        <w:t>=?</w:t>
+      </w:r>
+    </w:p>
+    <w:p>
+      <w:pPr>
+        <w:spacing w:line="360" w:lineRule="auto"/>
+      </w:pPr>
+      <w:r>
+        <w:rPr>
+          <w:lang w:val="en-US"/>
+        </w:rPr>
+        <w:tab/>
+      </w:r>
+      <w:r>
+        <w:t>WHERE &lt;</w:t>
+      </w:r>
+      <w:proofErr w:type="spellStart"/>
+      <w:r>
+        <w:t>condition</w:t>
+      </w:r>
+      <w:proofErr w:type="spellEnd"/>
+      <w:r>
+        <w:t>&gt;;</w:t>
+      </w:r>
+    </w:p>
+    <w:p>
+      <w:pPr>
+        <w:spacing w:line="360" w:lineRule="auto"/>
+      </w:pPr>
+    </w:p>
+    <w:p>
+      <w:pPr>
+        <w:spacing w:line="360" w:lineRule="auto"/>
+      </w:pPr>
+      <w:r>
+        <w:t>Удаление данных о поставках:</w:t>
+      </w:r>
+    </w:p>
+    <w:p>
+      <w:pPr>
+        <w:spacing w:line="360" w:lineRule="auto"/>
+        <w:rPr>
+          <w:lang w:val="en-US"/>
+        </w:rPr>
+      </w:pPr>
+      <w:r>
+        <w:rPr>
+          <w:lang w:val="en-US"/>
+        </w:rPr>
+        <w:t xml:space="preserve">DELETE FROM </w:t>
+      </w:r>
+      <w:proofErr w:type="spellStart"/>
+      <w:r>
+        <w:rPr>
+          <w:lang w:val="en-US"/>
+        </w:rPr>
+        <w:t>public.supplies</w:t>
+      </w:r>
+      <w:proofErr w:type="spellEnd"/>
+    </w:p>
+    <w:p>
+      <w:pPr>
+        <w:spacing w:line="360" w:lineRule="auto"/>
+        <w:rPr>
+          <w:lang w:val="en-US"/>
+        </w:rPr>
+      </w:pPr>
+      <w:r>
+        <w:rPr>
+          <w:lang w:val="en-US"/>
+        </w:rPr>
+        <w:tab/>
+        <w:t>WHERE &lt;condition&gt;;</w:t>
+      </w:r>
+    </w:p>
+    <w:p>
+      <w:pPr>
+        <w:spacing w:line="360" w:lineRule="auto"/>
+        <w:rPr>
+          <w:lang w:val="en-US"/>
+        </w:rPr>
+      </w:pPr>
+    </w:p>
+    <w:p>
+      <w:pPr>
+        <w:spacing w:line="360" w:lineRule="auto"/>
+      </w:pPr>
+      <w:r>
+        <w:t>Выборка данных о деталях:</w:t>
+      </w:r>
+    </w:p>
+    <w:p>
+      <w:pPr>
+        <w:spacing w:line="360" w:lineRule="auto"/>
+      </w:pPr>
+      <w:r>
+        <w:t xml:space="preserve">SELECT * FROM </w:t>
+      </w:r>
+      <w:proofErr w:type="spellStart"/>
+      <w:r>
+        <w:t>details</w:t>
+      </w:r>
+      <w:proofErr w:type="spellEnd"/>
+    </w:p>
+    <w:p>
+      <w:pPr>
+        <w:spacing w:line="360" w:lineRule="auto"/>
+      </w:pPr>
+    </w:p>
+    <w:p>
+      <w:pPr>
+        <w:spacing w:line="360" w:lineRule="auto"/>
+      </w:pPr>
+      <w:r>
+        <w:t>Выборка данных о проектах:</w:t>
+      </w:r>
+    </w:p>
+    <w:p>
+      <w:pPr>
+        <w:spacing w:line="360" w:lineRule="auto"/>
+        <w:rPr>
+          <w:lang w:val="en-US"/>
+        </w:rPr>
+      </w:pPr>
+      <w:r>
+        <w:rPr>
+          <w:lang w:val="en-US"/>
+        </w:rPr>
+        <w:t xml:space="preserve">SELECT </w:t>
+      </w:r>
+      <w:proofErr w:type="spellStart"/>
+      <w:r>
+        <w:rPr>
+          <w:lang w:val="en-US"/>
+        </w:rPr>
+        <w:t>id_project</w:t>
+      </w:r>
+      <w:proofErr w:type="spellEnd"/>
+      <w:r>
+        <w:rPr>
+          <w:lang w:val="en-US"/>
+        </w:rPr>
+        <w:t xml:space="preserve">, </w:t>
+      </w:r>
+      <w:proofErr w:type="spellStart"/>
+      <w:r>
+        <w:rPr>
+          <w:lang w:val="en-US"/>
+        </w:rPr>
+        <w:t>project_name</w:t>
+      </w:r>
+      <w:proofErr w:type="spellEnd"/>
+      <w:r>
+        <w:rPr>
+          <w:lang w:val="en-US"/>
+        </w:rPr>
+        <w:t xml:space="preserve">, </w:t>
+      </w:r>
+      <w:proofErr w:type="spellStart"/>
+      <w:r>
+        <w:rPr>
+          <w:lang w:val="en-US"/>
+        </w:rPr>
+        <w:t>cities.city_name</w:t>
+      </w:r>
+      <w:proofErr w:type="spellEnd"/>
+      <w:r>
+        <w:rPr>
+          <w:lang w:val="en-US"/>
+        </w:rPr>
+        <w:t>, address, budget</w:t>
+      </w:r>
+    </w:p>
+    <w:p>
+      <w:pPr>
+        <w:spacing w:line="360" w:lineRule="auto"/>
+        <w:rPr>
+          <w:lang w:val="en-US"/>
+        </w:rPr>
+      </w:pPr>
+      <w:r>
+        <w:rPr>
+          <w:lang w:val="en-US"/>
+        </w:rPr>
+        <w:t>FROM projects</w:t>
+      </w:r>
+    </w:p>
+    <w:p>
+      <w:pPr>
+        <w:spacing w:line="360" w:lineRule="auto"/>
+        <w:rPr>
+          <w:lang w:val="en-US"/>
+        </w:rPr>
+      </w:pPr>
+      <w:r>
+        <w:rPr>
+          <w:lang w:val="en-US"/>
+        </w:rPr>
+        <w:t xml:space="preserve">INNER JOIN cities ON </w:t>
+      </w:r>
+      <w:proofErr w:type="spellStart"/>
+      <w:r>
+        <w:rPr>
+          <w:lang w:val="en-US"/>
+        </w:rPr>
+        <w:t>cities.id_city</w:t>
+      </w:r>
+      <w:proofErr w:type="spellEnd"/>
+      <w:r>
+        <w:rPr>
+          <w:lang w:val="en-US"/>
+        </w:rPr>
+        <w:t xml:space="preserve"> = </w:t>
+      </w:r>
+      <w:proofErr w:type="spellStart"/>
+      <w:r>
+        <w:rPr>
+          <w:lang w:val="en-US"/>
+        </w:rPr>
+        <w:t>projects.id_city</w:t>
+      </w:r>
+      <w:proofErr w:type="spellEnd"/>
+    </w:p>
+    <w:p>
+      <w:pPr>
+        <w:spacing w:line="360" w:lineRule="auto"/>
+        <w:rPr>
+          <w:lang w:val="en-US"/>
+        </w:rPr>
+      </w:pPr>
+    </w:p>
+    <w:p>
+      <w:pPr>
+        <w:pStyle w:val="a9"/>
+        <w:numPr>
+          <w:ilvl w:val="0"/>
+          <w:numId w:val="1"/>
+        </w:numPr>
+        <w:spacing w:line="360" w:lineRule="auto"/>
+        <w:ind w:left="0" w:firstLine="709"/>
+      </w:pPr>
+      <w:r>
+        <w:lastRenderedPageBreak/>
+        <w:t>При выборке данных Поставщик для Экономиста должен быть представлен следующими атрибутами: название, город, адрес, рейтинг, признак «ненадежный» или «надежный» (символьная строка). Данные должны быть отсортированы следующим образом: по городу, названию, убыванию рейтинга.</w:t>
+      </w:r>
+    </w:p>
+    <w:p>
+      <w:pPr>
+        <w:spacing w:line="360" w:lineRule="auto"/>
+        <w:rPr>
+          <w:lang w:val="en-US"/>
+        </w:rPr>
+      </w:pPr>
+      <w:r>
+        <w:rPr>
+          <w:lang w:val="en-US"/>
+        </w:rPr>
+        <w:t xml:space="preserve">CREATE VIEW </w:t>
+      </w:r>
+      <w:proofErr w:type="spellStart"/>
+      <w:r>
+        <w:rPr>
+          <w:lang w:val="en-US"/>
+        </w:rPr>
+        <w:t>data_from_provider_economist</w:t>
+      </w:r>
+      <w:proofErr w:type="spellEnd"/>
+      <w:r>
+        <w:rPr>
+          <w:lang w:val="en-US"/>
+        </w:rPr>
+        <w:t xml:space="preserve"> AS</w:t>
+      </w:r>
+    </w:p>
+    <w:p>
+      <w:pPr>
+        <w:spacing w:line="360" w:lineRule="auto"/>
+        <w:rPr>
+          <w:lang w:val="en-US"/>
+        </w:rPr>
+      </w:pPr>
+      <w:r>
+        <w:rPr>
+          <w:lang w:val="en-US"/>
+        </w:rPr>
+        <w:tab/>
+        <w:t xml:space="preserve">SELECT </w:t>
+      </w:r>
+    </w:p>
+    <w:p>
+      <w:pPr>
+        <w:spacing w:line="360" w:lineRule="auto"/>
+        <w:rPr>
+          <w:lang w:val="en-US"/>
+        </w:rPr>
+      </w:pPr>
+      <w:r>
+        <w:rPr>
+          <w:lang w:val="en-US"/>
+        </w:rPr>
+        <w:tab/>
+      </w:r>
+      <w:proofErr w:type="spellStart"/>
+      <w:r>
+        <w:rPr>
+          <w:lang w:val="en-US"/>
+        </w:rPr>
+        <w:t>provider_name</w:t>
+      </w:r>
+      <w:proofErr w:type="spellEnd"/>
+      <w:r>
+        <w:rPr>
+          <w:lang w:val="en-US"/>
+        </w:rPr>
+        <w:t xml:space="preserve"> AS </w:t>
+      </w:r>
+      <w:proofErr w:type="spellStart"/>
+      <w:r>
+        <w:rPr>
+          <w:lang w:val="en-US"/>
+        </w:rPr>
+        <w:t>Название</w:t>
+      </w:r>
+      <w:proofErr w:type="spellEnd"/>
+      <w:r>
+        <w:rPr>
+          <w:lang w:val="en-US"/>
+        </w:rPr>
+        <w:t xml:space="preserve">, </w:t>
+      </w:r>
+    </w:p>
+    <w:p>
+      <w:pPr>
+        <w:spacing w:line="360" w:lineRule="auto"/>
+        <w:rPr>
+          <w:lang w:val="en-US"/>
+        </w:rPr>
+      </w:pPr>
+      <w:r>
+        <w:rPr>
+          <w:lang w:val="en-US"/>
+        </w:rPr>
+        <w:tab/>
+      </w:r>
+      <w:proofErr w:type="spellStart"/>
+      <w:r>
+        <w:rPr>
+          <w:lang w:val="en-US"/>
+        </w:rPr>
+        <w:t>cities.city_name</w:t>
+      </w:r>
+      <w:proofErr w:type="spellEnd"/>
+      <w:r>
+        <w:rPr>
+          <w:lang w:val="en-US"/>
+        </w:rPr>
+        <w:t xml:space="preserve"> AS </w:t>
+      </w:r>
+      <w:proofErr w:type="spellStart"/>
+      <w:r>
+        <w:rPr>
+          <w:lang w:val="en-US"/>
+        </w:rPr>
+        <w:t>Город</w:t>
+      </w:r>
+      <w:proofErr w:type="spellEnd"/>
+      <w:r>
+        <w:rPr>
+          <w:lang w:val="en-US"/>
+        </w:rPr>
+        <w:t>,</w:t>
+      </w:r>
+    </w:p>
+    <w:p>
+      <w:pPr>
+        <w:spacing w:line="360" w:lineRule="auto"/>
+        <w:rPr>
+          <w:lang w:val="en-US"/>
+        </w:rPr>
+      </w:pPr>
+      <w:r>
+        <w:rPr>
+          <w:lang w:val="en-US"/>
+        </w:rPr>
+        <w:tab/>
+      </w:r>
+      <w:proofErr w:type="spellStart"/>
+      <w:r>
+        <w:rPr>
+          <w:lang w:val="en-US"/>
+        </w:rPr>
+        <w:t>provider_address</w:t>
+      </w:r>
+      <w:proofErr w:type="spellEnd"/>
+      <w:r>
+        <w:rPr>
+          <w:lang w:val="en-US"/>
+        </w:rPr>
+        <w:t xml:space="preserve"> AS </w:t>
+      </w:r>
+      <w:proofErr w:type="spellStart"/>
+      <w:r>
+        <w:rPr>
+          <w:lang w:val="en-US"/>
+        </w:rPr>
+        <w:t>Адрес</w:t>
+      </w:r>
+      <w:proofErr w:type="spellEnd"/>
+      <w:r>
+        <w:rPr>
+          <w:lang w:val="en-US"/>
+        </w:rPr>
+        <w:t>,</w:t>
+      </w:r>
+    </w:p>
+    <w:p>
+      <w:pPr>
+        <w:spacing w:line="360" w:lineRule="auto"/>
+        <w:rPr>
+          <w:lang w:val="en-US"/>
+        </w:rPr>
+      </w:pPr>
+      <w:r>
+        <w:rPr>
+          <w:lang w:val="en-US"/>
+        </w:rPr>
+        <w:tab/>
+      </w:r>
+      <w:proofErr w:type="spellStart"/>
+      <w:r>
+        <w:rPr>
+          <w:lang w:val="en-US"/>
+        </w:rPr>
+        <w:t>provider_rating</w:t>
+      </w:r>
+      <w:proofErr w:type="spellEnd"/>
+      <w:r>
+        <w:rPr>
+          <w:lang w:val="en-US"/>
+        </w:rPr>
+        <w:t xml:space="preserve"> AS </w:t>
+      </w:r>
+      <w:proofErr w:type="spellStart"/>
+      <w:r>
+        <w:rPr>
+          <w:lang w:val="en-US"/>
+        </w:rPr>
+        <w:t>Рейтинг</w:t>
+      </w:r>
+      <w:proofErr w:type="spellEnd"/>
+      <w:r>
+        <w:rPr>
+          <w:lang w:val="en-US"/>
+        </w:rPr>
+        <w:t>,</w:t>
+      </w:r>
+    </w:p>
+    <w:p>
+      <w:pPr>
+        <w:spacing w:line="360" w:lineRule="auto"/>
+        <w:rPr>
+          <w:lang w:val="en-US"/>
+        </w:rPr>
+      </w:pPr>
+      <w:r>
+        <w:rPr>
+          <w:lang w:val="en-US"/>
+        </w:rPr>
+        <w:tab/>
+      </w:r>
+      <w:r>
+        <w:rPr>
+          <w:lang w:val="en-US"/>
+        </w:rPr>
+        <w:tab/>
+        <w:t>CASE</w:t>
+      </w:r>
+    </w:p>
+    <w:p>
+      <w:pPr>
+        <w:spacing w:line="360" w:lineRule="auto"/>
+        <w:rPr>
+          <w:lang w:val="en-US"/>
+        </w:rPr>
+      </w:pPr>
+      <w:r>
+        <w:rPr>
+          <w:lang w:val="en-US"/>
+        </w:rPr>
+        <w:tab/>
+      </w:r>
+      <w:r>
+        <w:rPr>
+          <w:lang w:val="en-US"/>
+        </w:rPr>
+        <w:tab/>
+        <w:t xml:space="preserve">WHEN </w:t>
+      </w:r>
+      <w:proofErr w:type="spellStart"/>
+      <w:r>
+        <w:rPr>
+          <w:lang w:val="en-US"/>
+        </w:rPr>
+        <w:t>provider_rating</w:t>
+      </w:r>
+      <w:proofErr w:type="spellEnd"/>
+      <w:r>
+        <w:rPr>
+          <w:lang w:val="en-US"/>
+        </w:rPr>
+        <w:t>&gt;=6</w:t>
+      </w:r>
+    </w:p>
+    <w:p>
+      <w:pPr>
+        <w:spacing w:line="360" w:lineRule="auto"/>
+        <w:rPr>
+          <w:lang w:val="en-US"/>
+        </w:rPr>
+      </w:pPr>
+      <w:r>
+        <w:rPr>
+          <w:lang w:val="en-US"/>
+        </w:rPr>
+        <w:tab/>
+      </w:r>
+      <w:r>
+        <w:rPr>
+          <w:lang w:val="en-US"/>
+        </w:rPr>
+        <w:tab/>
+        <w:t>THEN '</w:t>
+      </w:r>
+      <w:proofErr w:type="spellStart"/>
+      <w:r>
+        <w:rPr>
+          <w:lang w:val="en-US"/>
+        </w:rPr>
+        <w:t>Надежный</w:t>
+      </w:r>
+      <w:proofErr w:type="spellEnd"/>
+      <w:r>
+        <w:rPr>
+          <w:lang w:val="en-US"/>
+        </w:rPr>
+        <w:t>'</w:t>
+      </w:r>
+    </w:p>
+    <w:p>
+      <w:pPr>
+        <w:spacing w:line="360" w:lineRule="auto"/>
+        <w:rPr>
+          <w:lang w:val="en-US"/>
+        </w:rPr>
+      </w:pPr>
+      <w:r>
+        <w:rPr>
+          <w:lang w:val="en-US"/>
+        </w:rPr>
+        <w:tab/>
+      </w:r>
+      <w:r>
+        <w:rPr>
+          <w:lang w:val="en-US"/>
+        </w:rPr>
+        <w:tab/>
+        <w:t xml:space="preserve">WHEN </w:t>
+      </w:r>
+      <w:proofErr w:type="spellStart"/>
+      <w:r>
+        <w:rPr>
+          <w:lang w:val="en-US"/>
+        </w:rPr>
+        <w:t>provider_rating</w:t>
+      </w:r>
+      <w:proofErr w:type="spellEnd"/>
+      <w:r>
+        <w:rPr>
+          <w:lang w:val="en-US"/>
+        </w:rPr>
+        <w:t>&lt;6</w:t>
+      </w:r>
+    </w:p>
+    <w:p>
+      <w:pPr>
+        <w:spacing w:line="360" w:lineRule="auto"/>
+        <w:rPr>
+          <w:lang w:val="en-US"/>
+        </w:rPr>
+      </w:pPr>
+      <w:r>
+        <w:rPr>
+          <w:lang w:val="en-US"/>
+        </w:rPr>
+        <w:tab/>
+      </w:r>
+      <w:r>
+        <w:rPr>
+          <w:lang w:val="en-US"/>
+        </w:rPr>
+        <w:tab/>
+        <w:t>THEN '</w:t>
+      </w:r>
+      <w:proofErr w:type="spellStart"/>
+      <w:r>
+        <w:rPr>
+          <w:lang w:val="en-US"/>
+        </w:rPr>
+        <w:t>Ненадежный</w:t>
+      </w:r>
+      <w:proofErr w:type="spellEnd"/>
+      <w:r>
+        <w:rPr>
+          <w:lang w:val="en-US"/>
+        </w:rPr>
+        <w:t xml:space="preserve">'        </w:t>
+      </w:r>
+    </w:p>
+    <w:p>
+      <w:pPr>
+        <w:spacing w:line="360" w:lineRule="auto"/>
+        <w:rPr>
+          <w:lang w:val="en-US"/>
+        </w:rPr>
+      </w:pPr>
+      <w:r>
+        <w:rPr>
+          <w:lang w:val="en-US"/>
+        </w:rPr>
+        <w:tab/>
+      </w:r>
+      <w:r>
+        <w:rPr>
+          <w:lang w:val="en-US"/>
+        </w:rPr>
+        <w:tab/>
+        <w:t xml:space="preserve">END </w:t>
+      </w:r>
+      <w:proofErr w:type="spellStart"/>
+      <w:r>
+        <w:rPr>
+          <w:lang w:val="en-US"/>
+        </w:rPr>
+        <w:t>Надежность</w:t>
+      </w:r>
+      <w:proofErr w:type="spellEnd"/>
+    </w:p>
+    <w:p>
+      <w:pPr>
+        <w:spacing w:line="360" w:lineRule="auto"/>
+        <w:rPr>
+          <w:lang w:val="en-US"/>
+        </w:rPr>
+      </w:pPr>
+      <w:r>
+        <w:rPr>
+          <w:lang w:val="en-US"/>
+        </w:rPr>
+        <w:t xml:space="preserve">FROM providers </w:t>
+      </w:r>
+    </w:p>
+    <w:p>
+      <w:pPr>
+        <w:spacing w:line="360" w:lineRule="auto"/>
+        <w:rPr>
+          <w:lang w:val="en-US"/>
+        </w:rPr>
+      </w:pPr>
+      <w:r>
+        <w:rPr>
+          <w:lang w:val="en-US"/>
+        </w:rPr>
+        <w:t xml:space="preserve">INNER JOIN cities ON </w:t>
+      </w:r>
+      <w:proofErr w:type="spellStart"/>
+      <w:r>
+        <w:rPr>
+          <w:lang w:val="en-US"/>
+        </w:rPr>
+        <w:t>cities.id_city</w:t>
+      </w:r>
+      <w:proofErr w:type="spellEnd"/>
+      <w:r>
+        <w:rPr>
+          <w:lang w:val="en-US"/>
+        </w:rPr>
+        <w:t xml:space="preserve"> = </w:t>
+      </w:r>
+      <w:proofErr w:type="spellStart"/>
+      <w:r>
+        <w:rPr>
+          <w:lang w:val="en-US"/>
+        </w:rPr>
+        <w:t>providers.id_city</w:t>
+      </w:r>
+      <w:proofErr w:type="spellEnd"/>
+    </w:p>
+    <w:p>
+      <w:pPr>
+        <w:spacing w:line="360" w:lineRule="auto"/>
+        <w:rPr>
+          <w:lang w:val="en-US"/>
+        </w:rPr>
+      </w:pPr>
+      <w:r>
+        <w:rPr>
+          <w:lang w:val="en-US"/>
+        </w:rPr>
+        <w:t xml:space="preserve">ORDER BY </w:t>
+      </w:r>
+      <w:proofErr w:type="spellStart"/>
+      <w:r>
+        <w:rPr>
+          <w:lang w:val="en-US"/>
+        </w:rPr>
+        <w:t>cities.city_name</w:t>
+      </w:r>
+      <w:proofErr w:type="spellEnd"/>
+      <w:r>
+        <w:rPr>
+          <w:lang w:val="en-US"/>
+        </w:rPr>
+        <w:t xml:space="preserve"> ASC, </w:t>
+      </w:r>
+      <w:proofErr w:type="spellStart"/>
+      <w:r>
+        <w:rPr>
+          <w:lang w:val="en-US"/>
+        </w:rPr>
+        <w:t>providers.provider_name</w:t>
+      </w:r>
+      <w:proofErr w:type="spellEnd"/>
+      <w:r>
+        <w:rPr>
+          <w:lang w:val="en-US"/>
+        </w:rPr>
+        <w:t xml:space="preserve"> ASC, </w:t>
+      </w:r>
+      <w:proofErr w:type="spellStart"/>
+      <w:r>
+        <w:rPr>
+          <w:lang w:val="en-US"/>
+        </w:rPr>
+        <w:t>providers.provider_rating</w:t>
+      </w:r>
+      <w:proofErr w:type="spellEnd"/>
+      <w:r>
+        <w:rPr>
+          <w:lang w:val="en-US"/>
+        </w:rPr>
+        <w:t xml:space="preserve"> DESC</w:t>
+      </w:r>
+    </w:p>
+    <w:p>
+      <w:pPr>
+        <w:spacing w:after="160" w:line="259" w:lineRule="auto"/>
+        <w:ind w:firstLine="0"/>
+        <w:jc w:val="left"/>
+        <w:rPr>
+          <w:lang w:val="en-US"/>
+        </w:rPr>
+      </w:pPr>
+      <w:r>
+        <w:rPr>
+          <w:lang w:val="en-US"/>
+        </w:rPr>
+        <w:br w:type="page"/>
+      </w:r>
+    </w:p>
+    <w:p>
+      <w:pPr>
+        <w:pStyle w:val="a9"/>
+        <w:numPr>
+          <w:ilvl w:val="0"/>
+          <w:numId w:val="1"/>
+        </w:numPr>
+        <w:spacing w:line="360" w:lineRule="auto"/>
+        <w:ind w:left="0" w:firstLine="709"/>
+      </w:pPr>
+      <w:r>
+        <w:lastRenderedPageBreak/>
+        <w:t xml:space="preserve">Деталь для Экономиста должна быть представлена следующими атрибутами: название, цена в </w:t>
+      </w:r>
+      <w:proofErr w:type="spellStart"/>
+      <w:r>
+        <w:t>тыс.руб</w:t>
+      </w:r>
+      <w:proofErr w:type="spellEnd"/>
+      <w:r>
+        <w:t>., цвет, вес в килограммах, признак «дешевая» или «дорогая» (символьная строка). Данные должны быть отсортированы следующим образом: по убыванию цены, названию, цвету, возрастанию веса.</w:t>
+      </w:r>
+    </w:p>
+    <w:p>
+      <w:pPr>
+        <w:spacing w:line="360" w:lineRule="auto"/>
+        <w:rPr>
+          <w:lang w:val="en-US"/>
+        </w:rPr>
+      </w:pPr>
+      <w:r>
+        <w:rPr>
+          <w:lang w:val="en-US"/>
+        </w:rPr>
+        <w:t xml:space="preserve">CREATE VIEW </w:t>
+      </w:r>
+      <w:proofErr w:type="spellStart"/>
+      <w:r>
+        <w:rPr>
+          <w:lang w:val="en-US"/>
+        </w:rPr>
+        <w:t>data_from_details_economist</w:t>
+      </w:r>
+      <w:proofErr w:type="spellEnd"/>
+      <w:r>
+        <w:rPr>
+          <w:lang w:val="en-US"/>
+        </w:rPr>
+        <w:t xml:space="preserve"> AS</w:t>
+      </w:r>
+    </w:p>
+    <w:p>
+      <w:pPr>
+        <w:spacing w:line="360" w:lineRule="auto"/>
+        <w:rPr>
+          <w:lang w:val="en-US"/>
+        </w:rPr>
+      </w:pPr>
+      <w:r>
+        <w:rPr>
+          <w:lang w:val="en-US"/>
+        </w:rPr>
+        <w:tab/>
+        <w:t>SELECT</w:t>
+      </w:r>
+    </w:p>
+    <w:p>
+      <w:pPr>
+        <w:spacing w:line="360" w:lineRule="auto"/>
+        <w:rPr>
+          <w:lang w:val="en-US"/>
+        </w:rPr>
+      </w:pPr>
+      <w:r>
+        <w:rPr>
+          <w:lang w:val="en-US"/>
+        </w:rPr>
+        <w:tab/>
+      </w:r>
+      <w:proofErr w:type="spellStart"/>
+      <w:r>
+        <w:rPr>
+          <w:lang w:val="en-US"/>
+        </w:rPr>
+        <w:t>detail_name</w:t>
+      </w:r>
+      <w:proofErr w:type="spellEnd"/>
+      <w:r>
+        <w:rPr>
+          <w:lang w:val="en-US"/>
+        </w:rPr>
+        <w:t xml:space="preserve"> AS </w:t>
+      </w:r>
+      <w:proofErr w:type="spellStart"/>
+      <w:r>
+        <w:rPr>
+          <w:lang w:val="en-US"/>
+        </w:rPr>
+        <w:t>Название</w:t>
+      </w:r>
+      <w:proofErr w:type="spellEnd"/>
+      <w:r>
+        <w:rPr>
+          <w:lang w:val="en-US"/>
+        </w:rPr>
+        <w:t>,</w:t>
+      </w:r>
+    </w:p>
+    <w:p>
+      <w:pPr>
+        <w:spacing w:line="360" w:lineRule="auto"/>
+        <w:rPr>
+          <w:lang w:val="en-US"/>
+        </w:rPr>
+      </w:pPr>
+      <w:r>
+        <w:rPr>
+          <w:lang w:val="en-US"/>
+        </w:rPr>
+        <w:tab/>
+      </w:r>
+      <w:proofErr w:type="spellStart"/>
+      <w:r>
+        <w:rPr>
+          <w:lang w:val="en-US"/>
+        </w:rPr>
+        <w:t>detail_price</w:t>
+      </w:r>
+      <w:proofErr w:type="spellEnd"/>
+      <w:r>
+        <w:rPr>
+          <w:lang w:val="en-US"/>
+        </w:rPr>
+        <w:t xml:space="preserve"> AS </w:t>
+      </w:r>
+      <w:proofErr w:type="spellStart"/>
+      <w:r>
+        <w:rPr>
+          <w:lang w:val="en-US"/>
+        </w:rPr>
+        <w:t>Цена</w:t>
+      </w:r>
+      <w:proofErr w:type="spellEnd"/>
+      <w:r>
+        <w:rPr>
+          <w:lang w:val="en-US"/>
+        </w:rPr>
+        <w:t>,</w:t>
+      </w:r>
+    </w:p>
+    <w:p>
+      <w:pPr>
+        <w:spacing w:line="360" w:lineRule="auto"/>
+        <w:rPr>
+          <w:lang w:val="en-US"/>
+        </w:rPr>
+      </w:pPr>
+      <w:r>
+        <w:rPr>
+          <w:lang w:val="en-US"/>
+        </w:rPr>
+        <w:tab/>
+      </w:r>
+      <w:proofErr w:type="spellStart"/>
+      <w:r>
+        <w:rPr>
+          <w:lang w:val="en-US"/>
+        </w:rPr>
+        <w:t>detail_color</w:t>
+      </w:r>
+      <w:proofErr w:type="spellEnd"/>
+      <w:r>
+        <w:rPr>
+          <w:lang w:val="en-US"/>
+        </w:rPr>
+        <w:t xml:space="preserve"> AS </w:t>
+      </w:r>
+      <w:proofErr w:type="spellStart"/>
+      <w:r>
+        <w:rPr>
+          <w:lang w:val="en-US"/>
+        </w:rPr>
+        <w:t>Цвет</w:t>
+      </w:r>
+      <w:proofErr w:type="spellEnd"/>
+      <w:r>
+        <w:rPr>
+          <w:lang w:val="en-US"/>
+        </w:rPr>
+        <w:t>,</w:t>
+      </w:r>
+    </w:p>
+    <w:p>
+      <w:pPr>
+        <w:spacing w:line="360" w:lineRule="auto"/>
+        <w:rPr>
+          <w:lang w:val="en-US"/>
+        </w:rPr>
+      </w:pPr>
+      <w:r>
+        <w:rPr>
+          <w:lang w:val="en-US"/>
+        </w:rPr>
+        <w:tab/>
+      </w:r>
+      <w:proofErr w:type="spellStart"/>
+      <w:r>
+        <w:rPr>
+          <w:lang w:val="en-US"/>
+        </w:rPr>
+        <w:t>detail_weight</w:t>
+      </w:r>
+      <w:proofErr w:type="spellEnd"/>
+      <w:r>
+        <w:rPr>
+          <w:lang w:val="en-US"/>
+        </w:rPr>
+        <w:t>/1000::float4 AS "</w:t>
+      </w:r>
+      <w:proofErr w:type="spellStart"/>
+      <w:r>
+        <w:rPr>
+          <w:lang w:val="en-US"/>
+        </w:rPr>
+        <w:t>Вес</w:t>
+      </w:r>
+      <w:proofErr w:type="spellEnd"/>
+      <w:r>
+        <w:rPr>
+          <w:lang w:val="en-US"/>
+        </w:rPr>
+        <w:t xml:space="preserve">, </w:t>
+      </w:r>
+      <w:proofErr w:type="spellStart"/>
+      <w:r>
+        <w:rPr>
+          <w:lang w:val="en-US"/>
+        </w:rPr>
+        <w:t>кг</w:t>
+      </w:r>
+      <w:proofErr w:type="spellEnd"/>
+      <w:r>
+        <w:rPr>
+          <w:lang w:val="en-US"/>
+        </w:rPr>
+        <w:t>",</w:t>
+      </w:r>
+    </w:p>
+    <w:p>
+      <w:pPr>
+        <w:spacing w:line="360" w:lineRule="auto"/>
+        <w:rPr>
+          <w:lang w:val="en-US"/>
+        </w:rPr>
+      </w:pPr>
+      <w:r>
+        <w:rPr>
+          <w:lang w:val="en-US"/>
+        </w:rPr>
+        <w:tab/>
+        <w:t>CASE</w:t>
+      </w:r>
+    </w:p>
+    <w:p>
+      <w:pPr>
+        <w:spacing w:line="360" w:lineRule="auto"/>
+        <w:rPr>
+          <w:lang w:val="en-US"/>
+        </w:rPr>
+      </w:pPr>
+      <w:r>
+        <w:rPr>
+          <w:lang w:val="en-US"/>
+        </w:rPr>
+        <w:tab/>
+      </w:r>
+      <w:r>
+        <w:rPr>
+          <w:lang w:val="en-US"/>
+        </w:rPr>
+        <w:tab/>
+        <w:t xml:space="preserve">WHEN </w:t>
+      </w:r>
+      <w:proofErr w:type="spellStart"/>
+      <w:r>
+        <w:rPr>
+          <w:lang w:val="en-US"/>
+        </w:rPr>
+        <w:t>detail_price</w:t>
+      </w:r>
+      <w:proofErr w:type="spellEnd"/>
+      <w:r>
+        <w:rPr>
+          <w:lang w:val="en-US"/>
+        </w:rPr>
+        <w:t>&gt;=1000</w:t>
+      </w:r>
+    </w:p>
+    <w:p>
+      <w:pPr>
+        <w:spacing w:line="360" w:lineRule="auto"/>
+        <w:rPr>
+          <w:lang w:val="en-US"/>
+        </w:rPr>
+      </w:pPr>
+      <w:r>
+        <w:rPr>
+          <w:lang w:val="en-US"/>
+        </w:rPr>
+        <w:tab/>
+      </w:r>
+      <w:r>
+        <w:rPr>
+          <w:lang w:val="en-US"/>
+        </w:rPr>
+        <w:tab/>
+        <w:t>THEN '</w:t>
+      </w:r>
+      <w:proofErr w:type="spellStart"/>
+      <w:r>
+        <w:rPr>
+          <w:lang w:val="en-US"/>
+        </w:rPr>
+        <w:t>Дорогая</w:t>
+      </w:r>
+      <w:proofErr w:type="spellEnd"/>
+      <w:r>
+        <w:rPr>
+          <w:lang w:val="en-US"/>
+        </w:rPr>
+        <w:t>'</w:t>
+      </w:r>
+    </w:p>
+    <w:p>
+      <w:pPr>
+        <w:spacing w:line="360" w:lineRule="auto"/>
+        <w:rPr>
+          <w:lang w:val="en-US"/>
+        </w:rPr>
+      </w:pPr>
+      <w:r>
+        <w:rPr>
+          <w:lang w:val="en-US"/>
+        </w:rPr>
+        <w:tab/>
+      </w:r>
+      <w:r>
+        <w:rPr>
+          <w:lang w:val="en-US"/>
+        </w:rPr>
+        <w:tab/>
+        <w:t xml:space="preserve">WHEN </w:t>
+      </w:r>
+      <w:proofErr w:type="spellStart"/>
+      <w:r>
+        <w:rPr>
+          <w:lang w:val="en-US"/>
+        </w:rPr>
+        <w:t>detail_price</w:t>
+      </w:r>
+      <w:proofErr w:type="spellEnd"/>
+      <w:r>
+        <w:rPr>
+          <w:lang w:val="en-US"/>
+        </w:rPr>
+        <w:t>&lt;1000</w:t>
+      </w:r>
+    </w:p>
+    <w:p>
+      <w:pPr>
+        <w:spacing w:line="360" w:lineRule="auto"/>
+        <w:rPr>
+          <w:lang w:val="en-US"/>
+        </w:rPr>
+      </w:pPr>
+      <w:r>
+        <w:rPr>
+          <w:lang w:val="en-US"/>
+        </w:rPr>
+        <w:tab/>
+      </w:r>
+      <w:r>
+        <w:rPr>
+          <w:lang w:val="en-US"/>
+        </w:rPr>
+        <w:tab/>
+        <w:t>THEN '</w:t>
+      </w:r>
+      <w:proofErr w:type="spellStart"/>
+      <w:r>
+        <w:rPr>
+          <w:lang w:val="en-US"/>
+        </w:rPr>
+        <w:t>Дешевая</w:t>
+      </w:r>
+      <w:proofErr w:type="spellEnd"/>
+      <w:r>
+        <w:rPr>
+          <w:lang w:val="en-US"/>
+        </w:rPr>
+        <w:t xml:space="preserve">'        </w:t>
+      </w:r>
+    </w:p>
+    <w:p>
+      <w:pPr>
+        <w:spacing w:line="360" w:lineRule="auto"/>
+        <w:rPr>
+          <w:lang w:val="en-US"/>
+        </w:rPr>
+      </w:pPr>
+      <w:r>
+        <w:rPr>
+          <w:lang w:val="en-US"/>
+        </w:rPr>
+        <w:tab/>
+        <w:t xml:space="preserve">END </w:t>
+      </w:r>
+      <w:proofErr w:type="spellStart"/>
+      <w:r>
+        <w:rPr>
+          <w:lang w:val="en-US"/>
+        </w:rPr>
+        <w:t>Дороговизна</w:t>
+      </w:r>
+      <w:proofErr w:type="spellEnd"/>
+    </w:p>
+    <w:p>
+      <w:pPr>
+        <w:spacing w:line="360" w:lineRule="auto"/>
+        <w:rPr>
+          <w:lang w:val="en-US"/>
+        </w:rPr>
+      </w:pPr>
+      <w:r>
+        <w:rPr>
+          <w:lang w:val="en-US"/>
+        </w:rPr>
+        <w:tab/>
+        <w:t>FROM details</w:t>
+      </w:r>
+    </w:p>
+    <w:p>
+      <w:pPr>
+        <w:spacing w:line="360" w:lineRule="auto"/>
+        <w:rPr>
+          <w:lang w:val="en-US"/>
+        </w:rPr>
+      </w:pPr>
+      <w:r>
+        <w:rPr>
+          <w:lang w:val="en-US"/>
+        </w:rPr>
+        <w:tab/>
+        <w:t xml:space="preserve">ORDER BY </w:t>
+      </w:r>
+      <w:proofErr w:type="spellStart"/>
+      <w:r>
+        <w:rPr>
+          <w:lang w:val="en-US"/>
+        </w:rPr>
+        <w:t>detail_price</w:t>
+      </w:r>
+      <w:proofErr w:type="spellEnd"/>
+      <w:r>
+        <w:rPr>
+          <w:lang w:val="en-US"/>
+        </w:rPr>
+        <w:t xml:space="preserve"> DESC, </w:t>
+      </w:r>
+      <w:proofErr w:type="spellStart"/>
+      <w:r>
+        <w:rPr>
+          <w:lang w:val="en-US"/>
+        </w:rPr>
+        <w:t>detail_name</w:t>
+      </w:r>
+      <w:proofErr w:type="spellEnd"/>
+      <w:r>
+        <w:rPr>
+          <w:lang w:val="en-US"/>
+        </w:rPr>
+        <w:t xml:space="preserve"> ASC, </w:t>
+      </w:r>
+      <w:proofErr w:type="spellStart"/>
+      <w:r>
+        <w:rPr>
+          <w:lang w:val="en-US"/>
+        </w:rPr>
+        <w:t>detail_color</w:t>
+      </w:r>
+      <w:proofErr w:type="spellEnd"/>
+      <w:r>
+        <w:rPr>
+          <w:lang w:val="en-US"/>
+        </w:rPr>
+        <w:t xml:space="preserve"> ASC, </w:t>
+      </w:r>
+      <w:proofErr w:type="spellStart"/>
+      <w:r>
+        <w:rPr>
+          <w:lang w:val="en-US"/>
+        </w:rPr>
+        <w:t>detail_weight</w:t>
+      </w:r>
+      <w:proofErr w:type="spellEnd"/>
+      <w:r>
+        <w:rPr>
+          <w:lang w:val="en-US"/>
+        </w:rPr>
+        <w:t xml:space="preserve"> ASC</w:t>
+      </w:r>
+    </w:p>
+    <w:p>
+      <w:pPr>
+        <w:spacing w:line="360" w:lineRule="auto"/>
+        <w:rPr>
+          <w:lang w:val="en-US"/>
+        </w:rPr>
+      </w:pPr>
+    </w:p>
+    <w:p>
+      <w:pPr>
+        <w:pStyle w:val="a9"/>
+        <w:numPr>
+          <w:ilvl w:val="0"/>
+          <w:numId w:val="1"/>
+        </w:numPr>
+        <w:spacing w:line="360" w:lineRule="auto"/>
+        <w:ind w:left="0" w:firstLine="709"/>
+      </w:pPr>
+      <w:r>
+        <w:t>При выборке данных Проект для Экономиста должен быть представлен следующими атрибутами: название, город, адрес, бюджет. Данные должны быть отсортированы следующим образом: по городу, названию, убыванию бюджета.</w:t>
+      </w:r>
+    </w:p>
+    <w:p>
+      <w:pPr>
+        <w:pStyle w:val="a9"/>
+        <w:spacing w:line="360" w:lineRule="auto"/>
+        <w:ind w:firstLine="0"/>
+        <w:rPr>
+          <w:lang w:val="en-US"/>
+        </w:rPr>
+      </w:pPr>
+      <w:r>
+        <w:rPr>
+          <w:lang w:val="en-US"/>
+        </w:rPr>
+        <w:t xml:space="preserve">CREATE VIEW </w:t>
+      </w:r>
+      <w:proofErr w:type="spellStart"/>
+      <w:r>
+        <w:rPr>
+          <w:lang w:val="en-US"/>
+        </w:rPr>
+        <w:t>data_from_projects_economist</w:t>
+      </w:r>
+      <w:proofErr w:type="spellEnd"/>
+      <w:r>
+        <w:rPr>
+          <w:lang w:val="en-US"/>
+        </w:rPr>
+        <w:t xml:space="preserve"> AS</w:t>
+      </w:r>
+    </w:p>
+    <w:p>
+      <w:pPr>
+        <w:pStyle w:val="a9"/>
+        <w:spacing w:line="360" w:lineRule="auto"/>
+        <w:ind w:firstLine="0"/>
+        <w:rPr>
+          <w:lang w:val="en-US"/>
+        </w:rPr>
+      </w:pPr>
+      <w:r>
+        <w:rPr>
+          <w:lang w:val="en-US"/>
+        </w:rPr>
+        <w:tab/>
+        <w:t xml:space="preserve">SELECT </w:t>
+      </w:r>
+    </w:p>
+    <w:p>
+      <w:pPr>
+        <w:pStyle w:val="a9"/>
+        <w:spacing w:line="360" w:lineRule="auto"/>
+        <w:ind w:firstLine="0"/>
+        <w:rPr>
+          <w:lang w:val="en-US"/>
+        </w:rPr>
+      </w:pPr>
+      <w:r>
+        <w:rPr>
+          <w:lang w:val="en-US"/>
+        </w:rPr>
+        <w:tab/>
+      </w:r>
+      <w:proofErr w:type="spellStart"/>
+      <w:r>
+        <w:rPr>
+          <w:lang w:val="en-US"/>
+        </w:rPr>
+        <w:t>project_name</w:t>
+      </w:r>
+      <w:proofErr w:type="spellEnd"/>
+      <w:r>
+        <w:rPr>
+          <w:lang w:val="en-US"/>
+        </w:rPr>
+        <w:t xml:space="preserve"> AS </w:t>
+      </w:r>
+      <w:proofErr w:type="spellStart"/>
+      <w:r>
+        <w:rPr>
+          <w:lang w:val="en-US"/>
+        </w:rPr>
+        <w:t>Название</w:t>
+      </w:r>
+      <w:proofErr w:type="spellEnd"/>
+      <w:r>
+        <w:rPr>
+          <w:lang w:val="en-US"/>
+        </w:rPr>
+        <w:t>,</w:t>
+      </w:r>
+    </w:p>
+    <w:p>
+      <w:pPr>
+        <w:pStyle w:val="a9"/>
+        <w:spacing w:line="360" w:lineRule="auto"/>
+        <w:ind w:firstLine="0"/>
+        <w:rPr>
+          <w:lang w:val="en-US"/>
+        </w:rPr>
+      </w:pPr>
+      <w:r>
+        <w:rPr>
+          <w:lang w:val="en-US"/>
+        </w:rPr>
+        <w:tab/>
+      </w:r>
+      <w:proofErr w:type="spellStart"/>
+      <w:r>
+        <w:rPr>
+          <w:lang w:val="en-US"/>
+        </w:rPr>
+        <w:t>cities.city_name</w:t>
+      </w:r>
+      <w:proofErr w:type="spellEnd"/>
+      <w:r>
+        <w:rPr>
+          <w:lang w:val="en-US"/>
+        </w:rPr>
+        <w:t xml:space="preserve"> AS </w:t>
+      </w:r>
+      <w:proofErr w:type="spellStart"/>
+      <w:r>
+        <w:rPr>
+          <w:lang w:val="en-US"/>
+        </w:rPr>
+        <w:t>Город</w:t>
+      </w:r>
+      <w:proofErr w:type="spellEnd"/>
+      <w:r>
+        <w:rPr>
+          <w:lang w:val="en-US"/>
+        </w:rPr>
+        <w:t>,</w:t>
+      </w:r>
+    </w:p>
+    <w:p>
+      <w:pPr>
+        <w:pStyle w:val="a9"/>
+        <w:spacing w:line="360" w:lineRule="auto"/>
+        <w:ind w:firstLine="0"/>
+        <w:rPr>
+          <w:lang w:val="en-US"/>
+        </w:rPr>
+      </w:pPr>
+      <w:r>
+        <w:rPr>
+          <w:lang w:val="en-US"/>
+        </w:rPr>
+        <w:tab/>
+        <w:t xml:space="preserve">address AS </w:t>
+      </w:r>
+      <w:proofErr w:type="spellStart"/>
+      <w:r>
+        <w:rPr>
+          <w:lang w:val="en-US"/>
+        </w:rPr>
+        <w:t>Адрес</w:t>
+      </w:r>
+      <w:proofErr w:type="spellEnd"/>
+      <w:r>
+        <w:rPr>
+          <w:lang w:val="en-US"/>
+        </w:rPr>
+        <w:t>,</w:t>
+      </w:r>
+    </w:p>
+    <w:p>
+      <w:pPr>
+        <w:pStyle w:val="a9"/>
+        <w:spacing w:line="360" w:lineRule="auto"/>
+        <w:ind w:firstLine="0"/>
+        <w:rPr>
+          <w:lang w:val="en-US"/>
+        </w:rPr>
+      </w:pPr>
+      <w:r>
+        <w:rPr>
+          <w:lang w:val="en-US"/>
+        </w:rPr>
+        <w:lastRenderedPageBreak/>
+        <w:tab/>
+        <w:t xml:space="preserve">budget AS </w:t>
+      </w:r>
+      <w:proofErr w:type="spellStart"/>
+      <w:r>
+        <w:rPr>
+          <w:lang w:val="en-US"/>
+        </w:rPr>
+        <w:t>Бюджет</w:t>
+      </w:r>
+      <w:proofErr w:type="spellEnd"/>
+    </w:p>
+    <w:p>
+      <w:pPr>
+        <w:pStyle w:val="a9"/>
+        <w:spacing w:line="360" w:lineRule="auto"/>
+        <w:ind w:firstLine="0"/>
+        <w:rPr>
+          <w:lang w:val="en-US"/>
+        </w:rPr>
+      </w:pPr>
+      <w:r>
+        <w:rPr>
+          <w:lang w:val="en-US"/>
+        </w:rPr>
+        <w:tab/>
+        <w:t xml:space="preserve">FROM projects </w:t>
+      </w:r>
+    </w:p>
+    <w:p>
+      <w:pPr>
+        <w:pStyle w:val="a9"/>
+        <w:spacing w:line="360" w:lineRule="auto"/>
+        <w:ind w:firstLine="0"/>
+        <w:rPr>
+          <w:lang w:val="en-US"/>
+        </w:rPr>
+      </w:pPr>
+      <w:r>
+        <w:rPr>
+          <w:lang w:val="en-US"/>
+        </w:rPr>
+        <w:tab/>
+        <w:t xml:space="preserve">INNER JOIN cities ON </w:t>
+      </w:r>
+      <w:proofErr w:type="spellStart"/>
+      <w:r>
+        <w:rPr>
+          <w:lang w:val="en-US"/>
+        </w:rPr>
+        <w:t>cities.id_city</w:t>
+      </w:r>
+      <w:proofErr w:type="spellEnd"/>
+      <w:r>
+        <w:rPr>
+          <w:lang w:val="en-US"/>
+        </w:rPr>
+        <w:t xml:space="preserve"> = </w:t>
+      </w:r>
+      <w:proofErr w:type="spellStart"/>
+      <w:r>
+        <w:rPr>
+          <w:lang w:val="en-US"/>
+        </w:rPr>
+        <w:t>projects.id_project</w:t>
+      </w:r>
+      <w:proofErr w:type="spellEnd"/>
+    </w:p>
+    <w:p>
+      <w:pPr>
+        <w:pStyle w:val="a9"/>
+        <w:spacing w:line="360" w:lineRule="auto"/>
+        <w:ind w:left="0" w:firstLine="0"/>
+        <w:rPr>
+          <w:lang w:val="en-US"/>
+        </w:rPr>
+      </w:pPr>
+      <w:r>
+        <w:rPr>
+          <w:lang w:val="en-US"/>
+        </w:rPr>
+        <w:tab/>
+        <w:t xml:space="preserve">ORDER BY </w:t>
+      </w:r>
+      <w:proofErr w:type="spellStart"/>
+      <w:r>
+        <w:rPr>
+          <w:lang w:val="en-US"/>
+        </w:rPr>
+        <w:t>cities.city_name</w:t>
+      </w:r>
+      <w:proofErr w:type="spellEnd"/>
+      <w:r>
+        <w:rPr>
+          <w:lang w:val="en-US"/>
+        </w:rPr>
+        <w:t xml:space="preserve"> ASC, </w:t>
+      </w:r>
+      <w:proofErr w:type="spellStart"/>
+      <w:r>
+        <w:rPr>
+          <w:lang w:val="en-US"/>
+        </w:rPr>
+        <w:t>projects.project_name</w:t>
+      </w:r>
+      <w:proofErr w:type="spellEnd"/>
+      <w:r>
+        <w:rPr>
+          <w:lang w:val="en-US"/>
+        </w:rPr>
+        <w:t xml:space="preserve"> ASC, </w:t>
+      </w:r>
+      <w:proofErr w:type="spellStart"/>
+      <w:r>
+        <w:rPr>
+          <w:lang w:val="en-US"/>
+        </w:rPr>
+        <w:t>projects.budget</w:t>
+      </w:r>
+      <w:proofErr w:type="spellEnd"/>
+      <w:r>
+        <w:rPr>
+          <w:lang w:val="en-US"/>
+        </w:rPr>
+        <w:t xml:space="preserve"> DESC</w:t>
+      </w:r>
+    </w:p>
+    <w:p>
+      <w:pPr>
+        <w:spacing w:line="360" w:lineRule="auto"/>
+        <w:rPr>
+          <w:lang w:val="en-US"/>
+        </w:rPr>
+      </w:pPr>
+    </w:p>
+    <w:p>
+      <w:pPr>
+        <w:pStyle w:val="a9"/>
+        <w:numPr>
+          <w:ilvl w:val="0"/>
+          <w:numId w:val="1"/>
+        </w:numPr>
+        <w:spacing w:line="360" w:lineRule="auto"/>
+        <w:ind w:left="0" w:firstLine="709"/>
+      </w:pPr>
+      <w:r>
+        <w:t xml:space="preserve">При выборке данных Поставка для Экономиста должна быть представлена следующими атрибутами: название детали, город детали, цвет детали, признак детали «дешевая» или «дорогая» (символьная строка), название поставщика, город поставщика, признак поставщика «ненадежный» или «надежный» (символьная строка), количество деталей, вес поставки в килограммах, стоимость поставки в </w:t>
+      </w:r>
+      <w:proofErr w:type="spellStart"/>
+      <w:r>
+        <w:t>тыс.руб</w:t>
+      </w:r>
+      <w:proofErr w:type="spellEnd"/>
+      <w:r>
+        <w:t>. Данные должны быть отсортированы следующим образом: названию детали, названию поставщика, по убыванию стоимости, по убыванию веса.</w:t>
+      </w:r>
+    </w:p>
+    <w:p>
+      <w:pPr>
+        <w:spacing w:line="360" w:lineRule="auto"/>
+        <w:rPr>
+          <w:lang w:val="en-US"/>
+        </w:rPr>
+      </w:pPr>
+      <w:r>
+        <w:rPr>
+          <w:lang w:val="en-US"/>
+        </w:rPr>
+        <w:t xml:space="preserve">CREATE VIEW </w:t>
+      </w:r>
+      <w:proofErr w:type="spellStart"/>
+      <w:r>
+        <w:rPr>
+          <w:lang w:val="en-US"/>
+        </w:rPr>
+        <w:t>data_from_supplies_economist</w:t>
+      </w:r>
+      <w:proofErr w:type="spellEnd"/>
+      <w:r>
+        <w:rPr>
+          <w:lang w:val="en-US"/>
+        </w:rPr>
+        <w:t xml:space="preserve"> AS</w:t>
+      </w:r>
+    </w:p>
+    <w:p>
+      <w:pPr>
+        <w:spacing w:line="360" w:lineRule="auto"/>
+        <w:rPr>
+          <w:lang w:val="en-US"/>
+        </w:rPr>
+      </w:pPr>
+      <w:r>
+        <w:rPr>
+          <w:lang w:val="en-US"/>
+        </w:rPr>
+        <w:tab/>
+        <w:t xml:space="preserve">SELECT </w:t>
+      </w:r>
+    </w:p>
+    <w:p>
+      <w:pPr>
+        <w:spacing w:line="360" w:lineRule="auto"/>
+        <w:rPr>
+          <w:lang w:val="en-US"/>
+        </w:rPr>
+      </w:pPr>
+      <w:r>
+        <w:rPr>
+          <w:lang w:val="en-US"/>
+        </w:rPr>
+        <w:tab/>
+      </w:r>
+      <w:r>
+        <w:rPr>
+          <w:lang w:val="en-US"/>
+        </w:rPr>
+        <w:tab/>
+      </w:r>
+      <w:proofErr w:type="spellStart"/>
+      <w:r>
+        <w:rPr>
+          <w:lang w:val="en-US"/>
+        </w:rPr>
+        <w:t>details.detail_name</w:t>
+      </w:r>
+      <w:proofErr w:type="spellEnd"/>
+      <w:r>
+        <w:rPr>
+          <w:lang w:val="en-US"/>
+        </w:rPr>
+        <w:t xml:space="preserve"> AS "</w:t>
+      </w:r>
+      <w:r>
+        <w:t>Название</w:t>
+      </w:r>
+      <w:r>
+        <w:rPr>
+          <w:lang w:val="en-US"/>
+        </w:rPr>
+        <w:t xml:space="preserve"> </w:t>
+      </w:r>
+      <w:r>
+        <w:t>детали</w:t>
+      </w:r>
+      <w:r>
+        <w:rPr>
+          <w:lang w:val="en-US"/>
+        </w:rPr>
+        <w:t>",</w:t>
+      </w:r>
+    </w:p>
+    <w:p>
+      <w:pPr>
+        <w:spacing w:line="360" w:lineRule="auto"/>
+        <w:rPr>
+          <w:lang w:val="en-US"/>
+        </w:rPr>
+      </w:pPr>
+      <w:r>
+        <w:rPr>
+          <w:lang w:val="en-US"/>
+        </w:rPr>
+        <w:tab/>
+      </w:r>
+      <w:r>
+        <w:rPr>
+          <w:lang w:val="en-US"/>
+        </w:rPr>
+        <w:tab/>
+      </w:r>
+      <w:proofErr w:type="spellStart"/>
+      <w:r>
+        <w:rPr>
+          <w:lang w:val="en-US"/>
+        </w:rPr>
+        <w:t>details.detail_color</w:t>
+      </w:r>
+      <w:proofErr w:type="spellEnd"/>
+      <w:r>
+        <w:rPr>
+          <w:lang w:val="en-US"/>
+        </w:rPr>
+        <w:t xml:space="preserve"> AS "</w:t>
+      </w:r>
+      <w:r>
+        <w:t>Цвет</w:t>
+      </w:r>
+      <w:r>
+        <w:rPr>
+          <w:lang w:val="en-US"/>
+        </w:rPr>
+        <w:t xml:space="preserve"> </w:t>
+      </w:r>
+      <w:r>
+        <w:t>детали</w:t>
+      </w:r>
+      <w:r>
+        <w:rPr>
+          <w:lang w:val="en-US"/>
+        </w:rPr>
+        <w:t>",</w:t>
+      </w:r>
+    </w:p>
+    <w:p>
+      <w:pPr>
+        <w:spacing w:line="360" w:lineRule="auto"/>
+        <w:rPr>
+          <w:lang w:val="en-US"/>
+        </w:rPr>
+      </w:pPr>
+      <w:r>
+        <w:rPr>
+          <w:lang w:val="en-US"/>
+        </w:rPr>
+        <w:tab/>
+      </w:r>
+      <w:r>
+        <w:rPr>
+          <w:lang w:val="en-US"/>
+        </w:rPr>
+        <w:tab/>
+        <w:t>CASE</w:t>
+      </w:r>
+    </w:p>
+    <w:p>
+      <w:pPr>
+        <w:spacing w:line="360" w:lineRule="auto"/>
+        <w:rPr>
+          <w:lang w:val="en-US"/>
+        </w:rPr>
+      </w:pPr>
+      <w:r>
+        <w:rPr>
+          <w:lang w:val="en-US"/>
+        </w:rPr>
+        <w:tab/>
+      </w:r>
+      <w:r>
+        <w:rPr>
+          <w:lang w:val="en-US"/>
+        </w:rPr>
+        <w:tab/>
+      </w:r>
+      <w:r>
+        <w:rPr>
+          <w:lang w:val="en-US"/>
+        </w:rPr>
+        <w:tab/>
+        <w:t xml:space="preserve">WHEN </w:t>
+      </w:r>
+      <w:proofErr w:type="spellStart"/>
+      <w:r>
+        <w:rPr>
+          <w:lang w:val="en-US"/>
+        </w:rPr>
+        <w:t>details.detail_price</w:t>
+      </w:r>
+      <w:proofErr w:type="spellEnd"/>
+      <w:r>
+        <w:rPr>
+          <w:lang w:val="en-US"/>
+        </w:rPr>
+        <w:t>&gt;=1000</w:t>
+      </w:r>
+    </w:p>
+    <w:p>
+      <w:pPr>
+        <w:spacing w:line="360" w:lineRule="auto"/>
+        <w:rPr>
+          <w:lang w:val="en-US"/>
+        </w:rPr>
+      </w:pPr>
+      <w:r>
+        <w:rPr>
+          <w:lang w:val="en-US"/>
+        </w:rPr>
+        <w:tab/>
+      </w:r>
+      <w:r>
+        <w:rPr>
+          <w:lang w:val="en-US"/>
+        </w:rPr>
+        <w:tab/>
+      </w:r>
+      <w:r>
+        <w:rPr>
+          <w:lang w:val="en-US"/>
+        </w:rPr>
+        <w:tab/>
+        <w:t>THEN '</w:t>
+      </w:r>
+      <w:r>
+        <w:t>Дорогая</w:t>
+      </w:r>
+      <w:r>
+        <w:rPr>
+          <w:lang w:val="en-US"/>
+        </w:rPr>
+        <w:t>'</w:t>
+      </w:r>
+    </w:p>
+    <w:p>
+      <w:pPr>
+        <w:spacing w:line="360" w:lineRule="auto"/>
+        <w:rPr>
+          <w:lang w:val="en-US"/>
+        </w:rPr>
+      </w:pPr>
+      <w:r>
+        <w:rPr>
+          <w:lang w:val="en-US"/>
+        </w:rPr>
+        <w:tab/>
+      </w:r>
+      <w:r>
+        <w:rPr>
+          <w:lang w:val="en-US"/>
+        </w:rPr>
+        <w:tab/>
+      </w:r>
+      <w:r>
+        <w:rPr>
+          <w:lang w:val="en-US"/>
+        </w:rPr>
+        <w:tab/>
+        <w:t xml:space="preserve">WHEN </w:t>
+      </w:r>
+      <w:proofErr w:type="spellStart"/>
+      <w:r>
+        <w:rPr>
+          <w:lang w:val="en-US"/>
+        </w:rPr>
+        <w:t>details.detail_price</w:t>
+      </w:r>
+      <w:proofErr w:type="spellEnd"/>
+      <w:r>
+        <w:rPr>
+          <w:lang w:val="en-US"/>
+        </w:rPr>
+        <w:t>&lt;1000</w:t>
+      </w:r>
+    </w:p>
+    <w:p>
+      <w:pPr>
+        <w:spacing w:line="360" w:lineRule="auto"/>
+      </w:pPr>
+      <w:r>
+        <w:rPr>
+          <w:lang w:val="en-US"/>
+        </w:rPr>
+        <w:tab/>
+      </w:r>
+      <w:r>
+        <w:rPr>
+          <w:lang w:val="en-US"/>
+        </w:rPr>
+        <w:tab/>
+      </w:r>
+      <w:r>
+        <w:rPr>
+          <w:lang w:val="en-US"/>
+        </w:rPr>
+        <w:tab/>
+      </w:r>
+      <w:r>
+        <w:t xml:space="preserve">THEN 'Дешевая'        </w:t>
+      </w:r>
+    </w:p>
+    <w:p>
+      <w:pPr>
+        <w:spacing w:line="360" w:lineRule="auto"/>
+      </w:pPr>
+      <w:r>
+        <w:tab/>
+      </w:r>
+      <w:r>
+        <w:tab/>
+        <w:t xml:space="preserve">END </w:t>
+      </w:r>
+      <w:proofErr w:type="spellStart"/>
+      <w:r>
+        <w:t>Дороговизна_детали</w:t>
+      </w:r>
+      <w:proofErr w:type="spellEnd"/>
+      <w:r>
+        <w:t>,</w:t>
+      </w:r>
+    </w:p>
+    <w:p>
+      <w:pPr>
+        <w:spacing w:line="360" w:lineRule="auto"/>
+        <w:rPr>
+          <w:lang w:val="en-US"/>
+        </w:rPr>
+      </w:pPr>
+      <w:r>
+        <w:tab/>
+      </w:r>
+      <w:r>
+        <w:tab/>
+      </w:r>
+      <w:proofErr w:type="spellStart"/>
+      <w:r>
+        <w:rPr>
+          <w:lang w:val="en-US"/>
+        </w:rPr>
+        <w:t>providers.provider_name</w:t>
+      </w:r>
+      <w:proofErr w:type="spellEnd"/>
+      <w:r>
+        <w:rPr>
+          <w:lang w:val="en-US"/>
+        </w:rPr>
+        <w:t xml:space="preserve"> AS "</w:t>
+      </w:r>
+      <w:r>
+        <w:t>Название</w:t>
+      </w:r>
+      <w:r>
+        <w:rPr>
+          <w:lang w:val="en-US"/>
+        </w:rPr>
+        <w:t xml:space="preserve"> </w:t>
+      </w:r>
+      <w:r>
+        <w:t>поставщика</w:t>
+      </w:r>
+      <w:r>
+        <w:rPr>
+          <w:lang w:val="en-US"/>
+        </w:rPr>
+        <w:t>",</w:t>
+      </w:r>
+    </w:p>
+    <w:p>
+      <w:pPr>
+        <w:spacing w:line="360" w:lineRule="auto"/>
+        <w:rPr>
+          <w:lang w:val="en-US"/>
+        </w:rPr>
+      </w:pPr>
+      <w:r>
+        <w:rPr>
+          <w:lang w:val="en-US"/>
+        </w:rPr>
+        <w:tab/>
+      </w:r>
+      <w:r>
+        <w:rPr>
+          <w:lang w:val="en-US"/>
+        </w:rPr>
+        <w:tab/>
+      </w:r>
+      <w:proofErr w:type="spellStart"/>
+      <w:r>
+        <w:rPr>
+          <w:lang w:val="en-US"/>
+        </w:rPr>
+        <w:t>cities.city_name</w:t>
+      </w:r>
+      <w:proofErr w:type="spellEnd"/>
+      <w:r>
+        <w:rPr>
+          <w:lang w:val="en-US"/>
+        </w:rPr>
+        <w:t xml:space="preserve"> AS "</w:t>
+      </w:r>
+      <w:r>
+        <w:t>Город</w:t>
+      </w:r>
+      <w:r>
+        <w:rPr>
+          <w:lang w:val="en-US"/>
+        </w:rPr>
+        <w:t xml:space="preserve"> </w:t>
+      </w:r>
+      <w:r>
+        <w:t>поставщика</w:t>
+      </w:r>
+      <w:r>
+        <w:rPr>
+          <w:lang w:val="en-US"/>
+        </w:rPr>
+        <w:t>",</w:t>
+      </w:r>
+    </w:p>
+    <w:p>
+      <w:pPr>
+        <w:spacing w:line="360" w:lineRule="auto"/>
+        <w:rPr>
+          <w:lang w:val="en-US"/>
+        </w:rPr>
+      </w:pPr>
+      <w:r>
+        <w:rPr>
+          <w:lang w:val="en-US"/>
+        </w:rPr>
+        <w:tab/>
+      </w:r>
+      <w:r>
+        <w:rPr>
+          <w:lang w:val="en-US"/>
+        </w:rPr>
+        <w:tab/>
+        <w:t>CASE</w:t>
+      </w:r>
+    </w:p>
+    <w:p>
+      <w:pPr>
+        <w:spacing w:line="360" w:lineRule="auto"/>
+        <w:rPr>
+          <w:lang w:val="en-US"/>
+        </w:rPr>
+      </w:pPr>
+      <w:r>
+        <w:rPr>
+          <w:lang w:val="en-US"/>
+        </w:rPr>
+        <w:tab/>
+      </w:r>
+      <w:r>
+        <w:rPr>
+          <w:lang w:val="en-US"/>
+        </w:rPr>
+        <w:tab/>
+      </w:r>
+      <w:r>
+        <w:rPr>
+          <w:lang w:val="en-US"/>
+        </w:rPr>
+        <w:tab/>
+        <w:t xml:space="preserve">WHEN </w:t>
+      </w:r>
+      <w:proofErr w:type="spellStart"/>
+      <w:r>
+        <w:rPr>
+          <w:lang w:val="en-US"/>
+        </w:rPr>
+        <w:t>providers.provider_rating</w:t>
+      </w:r>
+      <w:proofErr w:type="spellEnd"/>
+      <w:r>
+        <w:rPr>
+          <w:lang w:val="en-US"/>
+        </w:rPr>
+        <w:t>&gt;=6</w:t>
+      </w:r>
+    </w:p>
+    <w:p>
+      <w:pPr>
+        <w:spacing w:line="360" w:lineRule="auto"/>
+        <w:rPr>
+          <w:lang w:val="en-US"/>
+        </w:rPr>
+      </w:pPr>
+      <w:r>
+        <w:rPr>
+          <w:lang w:val="en-US"/>
+        </w:rPr>
+        <w:tab/>
+      </w:r>
+      <w:r>
+        <w:rPr>
+          <w:lang w:val="en-US"/>
+        </w:rPr>
+        <w:tab/>
+      </w:r>
+      <w:r>
+        <w:rPr>
+          <w:lang w:val="en-US"/>
+        </w:rPr>
+        <w:tab/>
+        <w:t>THEN '</w:t>
+      </w:r>
+      <w:r>
+        <w:t>Надежный</w:t>
+      </w:r>
+      <w:r>
+        <w:rPr>
+          <w:lang w:val="en-US"/>
+        </w:rPr>
+        <w:t>'</w:t>
+      </w:r>
+    </w:p>
+    <w:p>
+      <w:pPr>
+        <w:spacing w:line="360" w:lineRule="auto"/>
+        <w:rPr>
+          <w:lang w:val="en-US"/>
+        </w:rPr>
+      </w:pPr>
+      <w:r>
+        <w:rPr>
+          <w:lang w:val="en-US"/>
+        </w:rPr>
+        <w:tab/>
+      </w:r>
+      <w:r>
+        <w:rPr>
+          <w:lang w:val="en-US"/>
+        </w:rPr>
+        <w:tab/>
+      </w:r>
+      <w:r>
+        <w:rPr>
+          <w:lang w:val="en-US"/>
+        </w:rPr>
+        <w:tab/>
+        <w:t xml:space="preserve">WHEN </w:t>
+      </w:r>
+      <w:proofErr w:type="spellStart"/>
+      <w:r>
+        <w:rPr>
+          <w:lang w:val="en-US"/>
+        </w:rPr>
+        <w:t>providers.provider_rating</w:t>
+      </w:r>
+      <w:proofErr w:type="spellEnd"/>
+      <w:r>
+        <w:rPr>
+          <w:lang w:val="en-US"/>
+        </w:rPr>
+        <w:t>&lt;6</w:t>
+      </w:r>
+    </w:p>
+    <w:p>
+      <w:pPr>
+        <w:spacing w:line="360" w:lineRule="auto"/>
+      </w:pPr>
+      <w:r>
+        <w:rPr>
+          <w:lang w:val="en-US"/>
+        </w:rPr>
+        <w:lastRenderedPageBreak/>
+        <w:tab/>
+      </w:r>
+      <w:r>
+        <w:rPr>
+          <w:lang w:val="en-US"/>
+        </w:rPr>
+        <w:tab/>
+      </w:r>
+      <w:r>
+        <w:rPr>
+          <w:lang w:val="en-US"/>
+        </w:rPr>
+        <w:tab/>
+      </w:r>
+      <w:r>
+        <w:t xml:space="preserve">THEN 'Ненадежный'        </w:t>
+      </w:r>
+    </w:p>
+    <w:p>
+      <w:pPr>
+        <w:spacing w:line="360" w:lineRule="auto"/>
+      </w:pPr>
+      <w:r>
+        <w:tab/>
+      </w:r>
+      <w:r>
+        <w:tab/>
+        <w:t xml:space="preserve">END </w:t>
+      </w:r>
+      <w:proofErr w:type="spellStart"/>
+      <w:r>
+        <w:t>Надежность_провайдера</w:t>
+      </w:r>
+      <w:proofErr w:type="spellEnd"/>
+      <w:r>
+        <w:t>,</w:t>
+      </w:r>
+    </w:p>
+    <w:p>
+      <w:pPr>
+        <w:spacing w:line="360" w:lineRule="auto"/>
+        <w:rPr>
+          <w:lang w:val="en-US"/>
+        </w:rPr>
+      </w:pPr>
+      <w:r>
+        <w:tab/>
+      </w:r>
+      <w:r>
+        <w:tab/>
+      </w:r>
+      <w:proofErr w:type="spellStart"/>
+      <w:r>
+        <w:rPr>
+          <w:lang w:val="en-US"/>
+        </w:rPr>
+        <w:t>supplies.supplies_quantity</w:t>
+      </w:r>
+      <w:proofErr w:type="spellEnd"/>
+      <w:r>
+        <w:rPr>
+          <w:lang w:val="en-US"/>
+        </w:rPr>
+        <w:t xml:space="preserve"> AS "</w:t>
+      </w:r>
+      <w:r>
+        <w:t>Количество</w:t>
+      </w:r>
+      <w:r>
+        <w:rPr>
+          <w:lang w:val="en-US"/>
+        </w:rPr>
+        <w:t xml:space="preserve"> </w:t>
+      </w:r>
+      <w:r>
+        <w:t>деталей</w:t>
+      </w:r>
+      <w:r>
+        <w:rPr>
+          <w:lang w:val="en-US"/>
+        </w:rPr>
+        <w:t>",</w:t>
+      </w:r>
+    </w:p>
+    <w:p>
+      <w:pPr>
+        <w:spacing w:line="360" w:lineRule="auto"/>
+        <w:rPr>
+          <w:lang w:val="en-US"/>
+        </w:rPr>
+      </w:pPr>
+      <w:r>
+        <w:rPr>
+          <w:lang w:val="en-US"/>
+        </w:rPr>
+        <w:tab/>
+      </w:r>
+      <w:r>
+        <w:rPr>
+          <w:lang w:val="en-US"/>
+        </w:rPr>
+        <w:tab/>
+        <w:t>(</w:t>
+      </w:r>
+      <w:proofErr w:type="spellStart"/>
+      <w:r>
+        <w:rPr>
+          <w:lang w:val="en-US"/>
+        </w:rPr>
+        <w:t>details.detail_weight</w:t>
+      </w:r>
+      <w:proofErr w:type="spellEnd"/>
+      <w:r>
+        <w:rPr>
+          <w:lang w:val="en-US"/>
+        </w:rPr>
+        <w:t xml:space="preserve"> * </w:t>
+      </w:r>
+      <w:proofErr w:type="spellStart"/>
+      <w:r>
+        <w:rPr>
+          <w:lang w:val="en-US"/>
+        </w:rPr>
+        <w:t>supplies.supplies_quantity</w:t>
+      </w:r>
+      <w:proofErr w:type="spellEnd"/>
+      <w:r>
+        <w:rPr>
+          <w:lang w:val="en-US"/>
+        </w:rPr>
+        <w:t>)/1000::float4 AS "</w:t>
+      </w:r>
+      <w:r>
+        <w:t>Вес</w:t>
+      </w:r>
+      <w:r>
+        <w:rPr>
+          <w:lang w:val="en-US"/>
+        </w:rPr>
+        <w:t xml:space="preserve"> </w:t>
+      </w:r>
+      <w:r>
+        <w:t>поставки</w:t>
+      </w:r>
+      <w:r>
+        <w:rPr>
+          <w:lang w:val="en-US"/>
+        </w:rPr>
+        <w:t xml:space="preserve">, </w:t>
+      </w:r>
+      <w:r>
+        <w:t>кг</w:t>
+      </w:r>
+      <w:r>
+        <w:rPr>
+          <w:lang w:val="en-US"/>
+        </w:rPr>
+        <w:t>",</w:t>
+      </w:r>
+    </w:p>
+    <w:p>
+      <w:pPr>
+        <w:spacing w:line="360" w:lineRule="auto"/>
+        <w:rPr>
+          <w:lang w:val="en-US"/>
+        </w:rPr>
+      </w:pPr>
+      <w:r>
+        <w:rPr>
+          <w:lang w:val="en-US"/>
+        </w:rPr>
+        <w:tab/>
+      </w:r>
+      <w:r>
+        <w:rPr>
+          <w:lang w:val="en-US"/>
+        </w:rPr>
+        <w:tab/>
+        <w:t>(</w:t>
+      </w:r>
+      <w:proofErr w:type="spellStart"/>
+      <w:r>
+        <w:rPr>
+          <w:lang w:val="en-US"/>
+        </w:rPr>
+        <w:t>details.detail_price</w:t>
+      </w:r>
+      <w:proofErr w:type="spellEnd"/>
+      <w:r>
+        <w:rPr>
+          <w:lang w:val="en-US"/>
+        </w:rPr>
+        <w:t xml:space="preserve"> * </w:t>
+      </w:r>
+      <w:proofErr w:type="spellStart"/>
+      <w:r>
+        <w:rPr>
+          <w:lang w:val="en-US"/>
+        </w:rPr>
+        <w:t>supplies.supplies_quantity</w:t>
+      </w:r>
+      <w:proofErr w:type="spellEnd"/>
+      <w:r>
+        <w:rPr>
+          <w:lang w:val="en-US"/>
+        </w:rPr>
+        <w:t>) AS "</w:t>
+      </w:r>
+      <w:r>
+        <w:t>Стоимость</w:t>
+      </w:r>
+      <w:r>
+        <w:rPr>
+          <w:lang w:val="en-US"/>
+        </w:rPr>
+        <w:t xml:space="preserve"> </w:t>
+      </w:r>
+      <w:r>
+        <w:t>поставки</w:t>
+      </w:r>
+      <w:r>
+        <w:rPr>
+          <w:lang w:val="en-US"/>
+        </w:rPr>
+        <w:t>"</w:t>
+      </w:r>
+    </w:p>
+    <w:p>
+      <w:pPr>
+        <w:spacing w:line="360" w:lineRule="auto"/>
+        <w:rPr>
+          <w:lang w:val="en-US"/>
+        </w:rPr>
+      </w:pPr>
+      <w:r>
+        <w:rPr>
+          <w:lang w:val="en-US"/>
+        </w:rPr>
+        <w:tab/>
+        <w:t xml:space="preserve">FROM supplies </w:t>
+      </w:r>
+    </w:p>
+    <w:p>
+      <w:pPr>
+        <w:spacing w:line="360" w:lineRule="auto"/>
+        <w:rPr>
+          <w:lang w:val="en-US"/>
+        </w:rPr>
+      </w:pPr>
+      <w:r>
+        <w:rPr>
+          <w:lang w:val="en-US"/>
+        </w:rPr>
+        <w:tab/>
+        <w:t xml:space="preserve">INNER JOIN providers ON </w:t>
+      </w:r>
+      <w:proofErr w:type="spellStart"/>
+      <w:r>
+        <w:rPr>
+          <w:lang w:val="en-US"/>
+        </w:rPr>
+        <w:t>providers.id_provider</w:t>
+      </w:r>
+      <w:proofErr w:type="spellEnd"/>
+      <w:r>
+        <w:rPr>
+          <w:lang w:val="en-US"/>
+        </w:rPr>
+        <w:t xml:space="preserve"> = </w:t>
+      </w:r>
+      <w:proofErr w:type="spellStart"/>
+      <w:r>
+        <w:rPr>
+          <w:lang w:val="en-US"/>
+        </w:rPr>
+        <w:t>supplies.id_provider</w:t>
+      </w:r>
+      <w:proofErr w:type="spellEnd"/>
+    </w:p>
+    <w:p>
+      <w:pPr>
+        <w:spacing w:line="360" w:lineRule="auto"/>
+        <w:rPr>
+          <w:lang w:val="en-US"/>
+        </w:rPr>
+      </w:pPr>
+      <w:r>
+        <w:rPr>
+          <w:lang w:val="en-US"/>
+        </w:rPr>
+        <w:tab/>
+        <w:t xml:space="preserve">INNER JOIN details ON </w:t>
+      </w:r>
+      <w:proofErr w:type="spellStart"/>
+      <w:r>
+        <w:rPr>
+          <w:lang w:val="en-US"/>
+        </w:rPr>
+        <w:t>details.id_detail</w:t>
+      </w:r>
+      <w:proofErr w:type="spellEnd"/>
+      <w:r>
+        <w:rPr>
+          <w:lang w:val="en-US"/>
+        </w:rPr>
+        <w:t xml:space="preserve"> = </w:t>
+      </w:r>
+      <w:proofErr w:type="spellStart"/>
+      <w:r>
+        <w:rPr>
+          <w:lang w:val="en-US"/>
+        </w:rPr>
+        <w:t>supplies.id_detail</w:t>
+      </w:r>
+      <w:proofErr w:type="spellEnd"/>
+    </w:p>
+    <w:p>
+      <w:pPr>
+        <w:spacing w:line="360" w:lineRule="auto"/>
+        <w:rPr>
+          <w:lang w:val="en-US"/>
+        </w:rPr>
+      </w:pPr>
+      <w:r>
+        <w:rPr>
+          <w:lang w:val="en-US"/>
+        </w:rPr>
+        <w:tab/>
+        <w:t xml:space="preserve">INNER JOIN projects ON </w:t>
+      </w:r>
+      <w:proofErr w:type="spellStart"/>
+      <w:r>
+        <w:rPr>
+          <w:lang w:val="en-US"/>
+        </w:rPr>
+        <w:t>projects.id_project</w:t>
+      </w:r>
+      <w:proofErr w:type="spellEnd"/>
+      <w:r>
+        <w:rPr>
+          <w:lang w:val="en-US"/>
+        </w:rPr>
+        <w:t xml:space="preserve"> = </w:t>
+      </w:r>
+      <w:proofErr w:type="spellStart"/>
+      <w:r>
+        <w:rPr>
+          <w:lang w:val="en-US"/>
+        </w:rPr>
+        <w:t>supplies.id_project</w:t>
+      </w:r>
+      <w:proofErr w:type="spellEnd"/>
+    </w:p>
+    <w:p>
+      <w:pPr>
+        <w:spacing w:line="360" w:lineRule="auto"/>
+        <w:rPr>
+          <w:lang w:val="en-US"/>
+        </w:rPr>
+      </w:pPr>
+      <w:r>
+        <w:rPr>
+          <w:lang w:val="en-US"/>
+        </w:rPr>
+        <w:tab/>
+        <w:t xml:space="preserve">INNER JOIN cities ON </w:t>
+      </w:r>
+      <w:proofErr w:type="spellStart"/>
+      <w:r>
+        <w:rPr>
+          <w:lang w:val="en-US"/>
+        </w:rPr>
+        <w:t>cities.id_city</w:t>
+      </w:r>
+      <w:proofErr w:type="spellEnd"/>
+      <w:r>
+        <w:rPr>
+          <w:lang w:val="en-US"/>
+        </w:rPr>
+        <w:t xml:space="preserve"> = </w:t>
+      </w:r>
+      <w:proofErr w:type="spellStart"/>
+      <w:r>
+        <w:rPr>
+          <w:lang w:val="en-US"/>
+        </w:rPr>
+        <w:t>providers.id_city</w:t>
+      </w:r>
+      <w:proofErr w:type="spellEnd"/>
+    </w:p>
+    <w:p>
+      <w:pPr>
+        <w:spacing w:line="360" w:lineRule="auto"/>
+        <w:rPr>
+          <w:lang w:val="en-US"/>
+        </w:rPr>
+      </w:pPr>
+      <w:r>
+        <w:rPr>
+          <w:lang w:val="en-US"/>
+        </w:rPr>
+        <w:tab/>
+        <w:t xml:space="preserve">ORDER BY </w:t>
+      </w:r>
+      <w:proofErr w:type="spellStart"/>
+      <w:r>
+        <w:rPr>
+          <w:lang w:val="en-US"/>
+        </w:rPr>
+        <w:t>details.detail_name</w:t>
+      </w:r>
+      <w:proofErr w:type="spellEnd"/>
+      <w:r>
+        <w:rPr>
+          <w:lang w:val="en-US"/>
+        </w:rPr>
+        <w:t xml:space="preserve">, </w:t>
+      </w:r>
+    </w:p>
+    <w:p>
+      <w:pPr>
+        <w:spacing w:line="360" w:lineRule="auto"/>
+        <w:rPr>
+          <w:lang w:val="en-US"/>
+        </w:rPr>
+      </w:pPr>
+      <w:r>
+        <w:rPr>
+          <w:lang w:val="en-US"/>
+        </w:rPr>
+        <w:tab/>
+      </w:r>
+      <w:r>
+        <w:rPr>
+          <w:lang w:val="en-US"/>
+        </w:rPr>
+        <w:tab/>
+      </w:r>
+      <w:r>
+        <w:rPr>
+          <w:lang w:val="en-US"/>
+        </w:rPr>
+        <w:tab/>
+        <w:t xml:space="preserve"> </w:t>
+      </w:r>
+      <w:proofErr w:type="spellStart"/>
+      <w:r>
+        <w:rPr>
+          <w:lang w:val="en-US"/>
+        </w:rPr>
+        <w:t>providers.provider_name</w:t>
+      </w:r>
+      <w:proofErr w:type="spellEnd"/>
+      <w:r>
+        <w:rPr>
+          <w:lang w:val="en-US"/>
+        </w:rPr>
+        <w:t xml:space="preserve">, </w:t>
+      </w:r>
+    </w:p>
+    <w:p>
+      <w:pPr>
+        <w:spacing w:line="360" w:lineRule="auto"/>
+        <w:rPr>
+          <w:lang w:val="en-US"/>
+        </w:rPr>
+      </w:pPr>
+      <w:r>
+        <w:rPr>
+          <w:lang w:val="en-US"/>
+        </w:rPr>
+        <w:tab/>
+      </w:r>
+      <w:r>
+        <w:rPr>
+          <w:lang w:val="en-US"/>
+        </w:rPr>
+        <w:tab/>
+      </w:r>
+      <w:r>
+        <w:rPr>
+          <w:lang w:val="en-US"/>
+        </w:rPr>
+        <w:tab/>
+        <w:t>(</w:t>
+      </w:r>
+      <w:proofErr w:type="spellStart"/>
+      <w:r>
+        <w:rPr>
+          <w:lang w:val="en-US"/>
+        </w:rPr>
+        <w:t>details.detail_price</w:t>
+      </w:r>
+      <w:proofErr w:type="spellEnd"/>
+      <w:r>
+        <w:rPr>
+          <w:lang w:val="en-US"/>
+        </w:rPr>
+        <w:t xml:space="preserve"> * </w:t>
+      </w:r>
+      <w:proofErr w:type="spellStart"/>
+      <w:r>
+        <w:rPr>
+          <w:lang w:val="en-US"/>
+        </w:rPr>
+        <w:t>supplies.supplies_quantity</w:t>
+      </w:r>
+      <w:proofErr w:type="spellEnd"/>
+      <w:r>
+        <w:rPr>
+          <w:lang w:val="en-US"/>
+        </w:rPr>
+        <w:t xml:space="preserve">) DESC, </w:t>
+      </w:r>
+    </w:p>
+    <w:p>
+      <w:pPr>
+        <w:spacing w:line="360" w:lineRule="auto"/>
+      </w:pPr>
+      <w:r>
+        <w:rPr>
+          <w:lang w:val="en-US"/>
+        </w:rPr>
+        <w:tab/>
+      </w:r>
+      <w:r>
+        <w:rPr>
+          <w:lang w:val="en-US"/>
+        </w:rPr>
+        <w:tab/>
+      </w:r>
+      <w:r>
+        <w:rPr>
+          <w:lang w:val="en-US"/>
+        </w:rPr>
+        <w:tab/>
+        <w:t xml:space="preserve"> </w:t>
+      </w:r>
+      <w:proofErr w:type="spellStart"/>
+      <w:r>
+        <w:t>details.detail_weight</w:t>
+      </w:r>
+      <w:proofErr w:type="spellEnd"/>
+      <w:r>
+        <w:t xml:space="preserve"> DESC</w:t>
+      </w:r>
+    </w:p>
+    <w:p>
+      <w:pPr>
+        <w:spacing w:line="360" w:lineRule="auto"/>
+      </w:pPr>
+    </w:p>
+    <w:p>
+      <w:pPr>
+        <w:spacing w:line="360" w:lineRule="auto"/>
+      </w:pPr>
+      <w:r>
+        <w:t>Для роли Директора</w:t>
+      </w:r>
+    </w:p>
+    <w:p>
+      <w:pPr>
+        <w:pStyle w:val="a9"/>
+        <w:numPr>
+          <w:ilvl w:val="0"/>
+          <w:numId w:val="2"/>
+        </w:numPr>
+        <w:spacing w:line="360" w:lineRule="auto"/>
+        <w:ind w:left="0" w:firstLine="709"/>
+      </w:pPr>
+      <w:r>
+        <w:t>Директор имеет право осуществлять выборку, добавление, обновление и удаление данных о поставщиках, деталях и проектах, а также выборку и удаление данных о поставках.</w:t>
+      </w:r>
+    </w:p>
+    <w:p>
+      <w:pPr>
+        <w:spacing w:line="360" w:lineRule="auto"/>
+      </w:pPr>
+      <w:r>
+        <w:t xml:space="preserve">Выборка данных о </w:t>
+      </w:r>
+      <w:r>
+        <w:t>поставщиках</w:t>
+      </w:r>
+      <w:r>
+        <w:t>:</w:t>
+      </w:r>
+    </w:p>
+    <w:p>
+      <w:pPr>
+        <w:spacing w:line="360" w:lineRule="auto"/>
+        <w:rPr>
+          <w:lang w:val="en-US"/>
+        </w:rPr>
+      </w:pPr>
+      <w:r>
+        <w:rPr>
+          <w:lang w:val="en-US"/>
+        </w:rPr>
+        <w:t xml:space="preserve">SELECT </w:t>
+      </w:r>
+      <w:proofErr w:type="spellStart"/>
+      <w:r>
+        <w:rPr>
+          <w:lang w:val="en-US"/>
+        </w:rPr>
+        <w:t>id_provider</w:t>
+      </w:r>
+      <w:proofErr w:type="spellEnd"/>
+      <w:r>
+        <w:rPr>
+          <w:lang w:val="en-US"/>
+        </w:rPr>
+        <w:t xml:space="preserve">, </w:t>
+      </w:r>
+      <w:proofErr w:type="spellStart"/>
+      <w:r>
+        <w:rPr>
+          <w:lang w:val="en-US"/>
+        </w:rPr>
+        <w:t>provider_name</w:t>
+      </w:r>
+      <w:proofErr w:type="spellEnd"/>
+      <w:r>
+        <w:rPr>
+          <w:lang w:val="en-US"/>
+        </w:rPr>
+        <w:t xml:space="preserve">, </w:t>
+      </w:r>
+      <w:proofErr w:type="spellStart"/>
+      <w:r>
+        <w:rPr>
+          <w:lang w:val="en-US"/>
+        </w:rPr>
+        <w:t>cities.city_name</w:t>
+      </w:r>
+      <w:proofErr w:type="spellEnd"/>
+      <w:r>
+        <w:rPr>
+          <w:lang w:val="en-US"/>
+        </w:rPr>
+        <w:t xml:space="preserve">, </w:t>
+      </w:r>
+      <w:proofErr w:type="spellStart"/>
+      <w:r>
+        <w:rPr>
+          <w:lang w:val="en-US"/>
+        </w:rPr>
+        <w:t>provider_address</w:t>
+      </w:r>
+      <w:proofErr w:type="spellEnd"/>
+      <w:r>
+        <w:rPr>
+          <w:lang w:val="en-US"/>
+        </w:rPr>
+        <w:t xml:space="preserve">, </w:t>
+      </w:r>
+      <w:proofErr w:type="spellStart"/>
+      <w:r>
+        <w:rPr>
+          <w:lang w:val="en-US"/>
+        </w:rPr>
+        <w:t>provider_rating</w:t>
+      </w:r>
+      <w:proofErr w:type="spellEnd"/>
+    </w:p>
+    <w:p>
+      <w:pPr>
+        <w:spacing w:line="360" w:lineRule="auto"/>
+        <w:rPr>
+          <w:lang w:val="en-US"/>
+        </w:rPr>
+      </w:pPr>
+      <w:r>
+        <w:rPr>
+          <w:lang w:val="en-US"/>
+        </w:rPr>
+        <w:t>FROM providers</w:t>
+      </w:r>
+    </w:p>
+    <w:p>
+      <w:pPr>
+        <w:spacing w:line="360" w:lineRule="auto"/>
+        <w:rPr>
+          <w:lang w:val="en-US"/>
+        </w:rPr>
+      </w:pPr>
+      <w:r>
+        <w:rPr>
+          <w:lang w:val="en-US"/>
+        </w:rPr>
+        <w:t xml:space="preserve">INNER JOIN cities ON </w:t>
+      </w:r>
+      <w:proofErr w:type="spellStart"/>
+      <w:r>
+        <w:rPr>
+          <w:lang w:val="en-US"/>
+        </w:rPr>
+        <w:t>cities.id_city</w:t>
+      </w:r>
+      <w:proofErr w:type="spellEnd"/>
+      <w:r>
+        <w:rPr>
+          <w:lang w:val="en-US"/>
+        </w:rPr>
+        <w:t xml:space="preserve"> = </w:t>
+      </w:r>
+      <w:proofErr w:type="spellStart"/>
+      <w:r>
+        <w:rPr>
+          <w:lang w:val="en-US"/>
+        </w:rPr>
+        <w:t>providers.id_city</w:t>
+      </w:r>
+      <w:proofErr w:type="spellEnd"/>
+    </w:p>
+    <w:p>
+      <w:pPr>
+        <w:spacing w:line="360" w:lineRule="auto"/>
+        <w:rPr>
+          <w:lang w:val="en-US"/>
+        </w:rPr>
+      </w:pPr>
+    </w:p>
+    <w:p>
+      <w:pPr>
+        <w:spacing w:after="160" w:line="259" w:lineRule="auto"/>
+        <w:ind w:firstLine="0"/>
+        <w:jc w:val="left"/>
+      </w:pPr>
+      <w:r>
+        <w:br w:type="page"/>
+      </w:r>
+    </w:p>
+    <w:p>
+      <w:pPr>
+        <w:spacing w:line="360" w:lineRule="auto"/>
+      </w:pPr>
+      <w:r>
+        <w:lastRenderedPageBreak/>
+        <w:t>Добавление данных о поставщиках:</w:t>
+      </w:r>
+    </w:p>
+    <w:p>
+      <w:pPr>
+        <w:spacing w:line="360" w:lineRule="auto"/>
+        <w:rPr>
+          <w:lang w:val="en-US"/>
+        </w:rPr>
+      </w:pPr>
+      <w:r>
+        <w:rPr>
+          <w:lang w:val="en-US"/>
+        </w:rPr>
+        <w:t>INSERT INTO providers(</w:t>
+      </w:r>
+    </w:p>
+    <w:p>
+      <w:pPr>
+        <w:spacing w:line="360" w:lineRule="auto"/>
+        <w:rPr>
+          <w:lang w:val="en-US"/>
+        </w:rPr>
+      </w:pPr>
+      <w:r>
+        <w:rPr>
+          <w:lang w:val="en-US"/>
+        </w:rPr>
+        <w:tab/>
+      </w:r>
+      <w:proofErr w:type="spellStart"/>
+      <w:r>
+        <w:rPr>
+          <w:lang w:val="en-US"/>
+        </w:rPr>
+        <w:t>id_provider</w:t>
+      </w:r>
+      <w:proofErr w:type="spellEnd"/>
+      <w:r>
+        <w:rPr>
+          <w:lang w:val="en-US"/>
+        </w:rPr>
+        <w:t xml:space="preserve">, </w:t>
+      </w:r>
+      <w:proofErr w:type="spellStart"/>
+      <w:r>
+        <w:rPr>
+          <w:lang w:val="en-US"/>
+        </w:rPr>
+        <w:t>provider_name</w:t>
+      </w:r>
+      <w:proofErr w:type="spellEnd"/>
+      <w:r>
+        <w:rPr>
+          <w:lang w:val="en-US"/>
+        </w:rPr>
+        <w:t xml:space="preserve">, </w:t>
+      </w:r>
+      <w:proofErr w:type="spellStart"/>
+      <w:r>
+        <w:rPr>
+          <w:lang w:val="en-US"/>
+        </w:rPr>
+        <w:t>id_city</w:t>
+      </w:r>
+      <w:proofErr w:type="spellEnd"/>
+      <w:r>
+        <w:rPr>
+          <w:lang w:val="en-US"/>
+        </w:rPr>
+        <w:t xml:space="preserve">, </w:t>
+      </w:r>
+      <w:proofErr w:type="spellStart"/>
+      <w:r>
+        <w:rPr>
+          <w:lang w:val="en-US"/>
+        </w:rPr>
+        <w:t>provider_address</w:t>
+      </w:r>
+      <w:proofErr w:type="spellEnd"/>
+      <w:r>
+        <w:rPr>
+          <w:lang w:val="en-US"/>
+        </w:rPr>
+        <w:t xml:space="preserve">, </w:t>
+      </w:r>
+      <w:proofErr w:type="spellStart"/>
+      <w:r>
+        <w:rPr>
+          <w:lang w:val="en-US"/>
+        </w:rPr>
+        <w:t>provider_rating</w:t>
+      </w:r>
+      <w:proofErr w:type="spellEnd"/>
+      <w:r>
+        <w:rPr>
+          <w:lang w:val="en-US"/>
+        </w:rPr>
+        <w:t>)</w:t>
+      </w:r>
+    </w:p>
+    <w:p>
+      <w:pPr>
+        <w:spacing w:line="360" w:lineRule="auto"/>
+      </w:pPr>
+      <w:r>
+        <w:rPr>
+          <w:lang w:val="en-US"/>
+        </w:rPr>
+        <w:tab/>
+      </w:r>
+      <w:r>
+        <w:t>VALUES (?, ?, ?, ?, ?);</w:t>
+      </w:r>
+    </w:p>
+    <w:p>
+      <w:pPr>
+        <w:spacing w:line="360" w:lineRule="auto"/>
+      </w:pPr>
+    </w:p>
+    <w:p>
+      <w:pPr>
+        <w:spacing w:line="360" w:lineRule="auto"/>
+      </w:pPr>
+      <w:r>
+        <w:t>Обновление данных о поставщиках:</w:t>
+      </w:r>
+    </w:p>
+    <w:p>
+      <w:pPr>
+        <w:spacing w:line="360" w:lineRule="auto"/>
+        <w:rPr>
+          <w:lang w:val="en-US"/>
+        </w:rPr>
+      </w:pPr>
+      <w:r>
+        <w:rPr>
+          <w:lang w:val="en-US"/>
+        </w:rPr>
+        <w:t xml:space="preserve">UPDATE </w:t>
+      </w:r>
+      <w:proofErr w:type="spellStart"/>
+      <w:r>
+        <w:rPr>
+          <w:lang w:val="en-US"/>
+        </w:rPr>
+        <w:t>public.providers</w:t>
+      </w:r>
+      <w:proofErr w:type="spellEnd"/>
+    </w:p>
+    <w:p>
+      <w:pPr>
+        <w:spacing w:line="360" w:lineRule="auto"/>
+        <w:rPr>
+          <w:lang w:val="en-US"/>
+        </w:rPr>
+      </w:pPr>
+      <w:r>
+        <w:rPr>
+          <w:lang w:val="en-US"/>
+        </w:rPr>
+        <w:tab/>
+        <w:t xml:space="preserve">SET </w:t>
+      </w:r>
+      <w:proofErr w:type="spellStart"/>
+      <w:r>
+        <w:rPr>
+          <w:lang w:val="en-US"/>
+        </w:rPr>
+        <w:t>id_provider</w:t>
+      </w:r>
+      <w:proofErr w:type="spellEnd"/>
+      <w:r>
+        <w:rPr>
+          <w:lang w:val="en-US"/>
+        </w:rPr>
+        <w:t xml:space="preserve">=?, </w:t>
+      </w:r>
+      <w:proofErr w:type="spellStart"/>
+      <w:r>
+        <w:rPr>
+          <w:lang w:val="en-US"/>
+        </w:rPr>
+        <w:t>provider_name</w:t>
+      </w:r>
+      <w:proofErr w:type="spellEnd"/>
+      <w:r>
+        <w:rPr>
+          <w:lang w:val="en-US"/>
+        </w:rPr>
+        <w:t xml:space="preserve">=?, </w:t>
+      </w:r>
+      <w:proofErr w:type="spellStart"/>
+      <w:r>
+        <w:rPr>
+          <w:lang w:val="en-US"/>
+        </w:rPr>
+        <w:t>id_city</w:t>
+      </w:r>
+      <w:proofErr w:type="spellEnd"/>
+      <w:r>
+        <w:rPr>
+          <w:lang w:val="en-US"/>
+        </w:rPr>
+        <w:t xml:space="preserve">=?, </w:t>
+      </w:r>
+      <w:proofErr w:type="spellStart"/>
+      <w:r>
+        <w:rPr>
+          <w:lang w:val="en-US"/>
+        </w:rPr>
+        <w:t>provider_address</w:t>
+      </w:r>
+      <w:proofErr w:type="spellEnd"/>
+      <w:r>
+        <w:rPr>
+          <w:lang w:val="en-US"/>
+        </w:rPr>
+        <w:t xml:space="preserve">=?, </w:t>
+      </w:r>
+      <w:proofErr w:type="spellStart"/>
+      <w:r>
+        <w:rPr>
+          <w:lang w:val="en-US"/>
+        </w:rPr>
+        <w:t>provider_rating</w:t>
+      </w:r>
+      <w:proofErr w:type="spellEnd"/>
+      <w:r>
+        <w:rPr>
+          <w:lang w:val="en-US"/>
+        </w:rPr>
+        <w:t>=?</w:t>
+      </w:r>
+    </w:p>
+    <w:p>
+      <w:pPr>
+        <w:spacing w:line="360" w:lineRule="auto"/>
+      </w:pPr>
+      <w:r>
+        <w:rPr>
+          <w:lang w:val="en-US"/>
+        </w:rPr>
+        <w:tab/>
+      </w:r>
+      <w:r>
+        <w:t>WHERE &lt;</w:t>
+      </w:r>
+      <w:proofErr w:type="spellStart"/>
+      <w:r>
+        <w:t>condition</w:t>
+      </w:r>
+      <w:proofErr w:type="spellEnd"/>
+      <w:r>
+        <w:t>&gt;;</w:t>
+      </w:r>
+    </w:p>
+    <w:p>
+      <w:pPr>
+        <w:spacing w:line="360" w:lineRule="auto"/>
+      </w:pPr>
+    </w:p>
+    <w:p>
+      <w:pPr>
+        <w:spacing w:line="360" w:lineRule="auto"/>
+      </w:pPr>
+      <w:r>
+        <w:t>Удаление данных о поставщиках:</w:t>
+      </w:r>
+    </w:p>
+    <w:p>
+      <w:pPr>
+        <w:spacing w:line="360" w:lineRule="auto"/>
+        <w:rPr>
+          <w:lang w:val="en-US"/>
+        </w:rPr>
+      </w:pPr>
+      <w:r>
+        <w:rPr>
+          <w:lang w:val="en-US"/>
+        </w:rPr>
+        <w:t xml:space="preserve">DELETE FROM </w:t>
+      </w:r>
+      <w:proofErr w:type="spellStart"/>
+      <w:r>
+        <w:rPr>
+          <w:lang w:val="en-US"/>
+        </w:rPr>
+        <w:t>public.providers</w:t>
+      </w:r>
+      <w:proofErr w:type="spellEnd"/>
+    </w:p>
+    <w:p>
+      <w:pPr>
+        <w:spacing w:line="360" w:lineRule="auto"/>
+        <w:rPr>
+          <w:lang w:val="en-US"/>
+        </w:rPr>
+      </w:pPr>
+      <w:r>
+        <w:rPr>
+          <w:lang w:val="en-US"/>
+        </w:rPr>
+        <w:tab/>
+        <w:t>WHERE &lt;condition&gt;;</w:t>
+      </w:r>
+    </w:p>
+    <w:p>
+      <w:pPr>
+        <w:spacing w:line="360" w:lineRule="auto"/>
+        <w:rPr>
+          <w:lang w:val="en-US"/>
+        </w:rPr>
+      </w:pPr>
+    </w:p>
+    <w:p>
+      <w:pPr>
+        <w:spacing w:line="360" w:lineRule="auto"/>
+      </w:pPr>
+      <w:r>
+        <w:t xml:space="preserve">Выборка данных о </w:t>
+      </w:r>
+      <w:r>
+        <w:t>деталях</w:t>
+      </w:r>
+      <w:r>
+        <w:t>:</w:t>
+      </w:r>
+    </w:p>
+    <w:p>
+      <w:pPr>
+        <w:spacing w:line="360" w:lineRule="auto"/>
+      </w:pPr>
+      <w:r>
+        <w:t xml:space="preserve">SELECT * FROM </w:t>
+      </w:r>
+      <w:proofErr w:type="spellStart"/>
+      <w:r>
+        <w:t>details</w:t>
+      </w:r>
+      <w:proofErr w:type="spellEnd"/>
+    </w:p>
+    <w:p>
+      <w:pPr>
+        <w:spacing w:line="360" w:lineRule="auto"/>
+      </w:pPr>
+    </w:p>
+    <w:p>
+      <w:pPr>
+        <w:spacing w:line="360" w:lineRule="auto"/>
+      </w:pPr>
+      <w:r>
+        <w:t xml:space="preserve">Добавление данных о </w:t>
+      </w:r>
+      <w:r>
+        <w:t>деталях</w:t>
+      </w:r>
+      <w:r>
+        <w:t>:</w:t>
+      </w:r>
+    </w:p>
+    <w:p>
+      <w:pPr>
+        <w:spacing w:line="360" w:lineRule="auto"/>
+        <w:rPr>
+          <w:lang w:val="en-US"/>
+        </w:rPr>
+      </w:pPr>
+      <w:r>
+        <w:rPr>
+          <w:lang w:val="en-US"/>
+        </w:rPr>
+        <w:t xml:space="preserve">INSERT INTO </w:t>
+      </w:r>
+      <w:proofErr w:type="spellStart"/>
+      <w:r>
+        <w:rPr>
+          <w:lang w:val="en-US"/>
+        </w:rPr>
+        <w:t>public.details</w:t>
+      </w:r>
+      <w:proofErr w:type="spellEnd"/>
+      <w:r>
+        <w:rPr>
+          <w:lang w:val="en-US"/>
+        </w:rPr>
+        <w:t>(</w:t>
+      </w:r>
+    </w:p>
+    <w:p>
+      <w:pPr>
+        <w:spacing w:line="360" w:lineRule="auto"/>
+        <w:rPr>
+          <w:lang w:val="en-US"/>
+        </w:rPr>
+      </w:pPr>
+      <w:r>
+        <w:rPr>
+          <w:lang w:val="en-US"/>
+        </w:rPr>
+        <w:tab/>
+      </w:r>
+      <w:proofErr w:type="spellStart"/>
+      <w:r>
+        <w:rPr>
+          <w:lang w:val="en-US"/>
+        </w:rPr>
+        <w:t>id_detail</w:t>
+      </w:r>
+      <w:proofErr w:type="spellEnd"/>
+      <w:r>
+        <w:rPr>
+          <w:lang w:val="en-US"/>
+        </w:rPr>
+        <w:t xml:space="preserve">, </w:t>
+      </w:r>
+      <w:proofErr w:type="spellStart"/>
+      <w:r>
+        <w:rPr>
+          <w:lang w:val="en-US"/>
+        </w:rPr>
+        <w:t>detail_name</w:t>
+      </w:r>
+      <w:proofErr w:type="spellEnd"/>
+      <w:r>
+        <w:rPr>
+          <w:lang w:val="en-US"/>
+        </w:rPr>
+        <w:t xml:space="preserve">, </w:t>
+      </w:r>
+      <w:proofErr w:type="spellStart"/>
+      <w:r>
+        <w:rPr>
+          <w:lang w:val="en-US"/>
+        </w:rPr>
+        <w:t>detail_price</w:t>
+      </w:r>
+      <w:proofErr w:type="spellEnd"/>
+      <w:r>
+        <w:rPr>
+          <w:lang w:val="en-US"/>
+        </w:rPr>
+        <w:t xml:space="preserve">, </w:t>
+      </w:r>
+      <w:proofErr w:type="spellStart"/>
+      <w:r>
+        <w:rPr>
+          <w:lang w:val="en-US"/>
+        </w:rPr>
+        <w:t>detail_color</w:t>
+      </w:r>
+      <w:proofErr w:type="spellEnd"/>
+      <w:r>
+        <w:rPr>
+          <w:lang w:val="en-US"/>
+        </w:rPr>
+        <w:t xml:space="preserve">, </w:t>
+      </w:r>
+      <w:proofErr w:type="spellStart"/>
+      <w:r>
+        <w:rPr>
+          <w:lang w:val="en-US"/>
+        </w:rPr>
+        <w:t>detail_weight</w:t>
+      </w:r>
+      <w:proofErr w:type="spellEnd"/>
+      <w:r>
+        <w:rPr>
+          <w:lang w:val="en-US"/>
+        </w:rPr>
+        <w:t>)</w:t>
+      </w:r>
+    </w:p>
+    <w:p>
+      <w:pPr>
+        <w:spacing w:line="360" w:lineRule="auto"/>
+      </w:pPr>
+      <w:r>
+        <w:rPr>
+          <w:lang w:val="en-US"/>
+        </w:rPr>
+        <w:tab/>
+      </w:r>
+      <w:r>
+        <w:t>VALUES (?, ?, ?, ?, ?);</w:t>
+      </w:r>
+    </w:p>
+    <w:p>
+      <w:pPr>
+        <w:spacing w:line="360" w:lineRule="auto"/>
+      </w:pPr>
+    </w:p>
+    <w:p>
+      <w:pPr>
+        <w:spacing w:line="360" w:lineRule="auto"/>
+      </w:pPr>
+      <w:r>
+        <w:t xml:space="preserve">Обновление данных о </w:t>
+      </w:r>
+      <w:r>
+        <w:t>деталях</w:t>
+      </w:r>
+      <w:r>
+        <w:t>:</w:t>
+      </w:r>
+    </w:p>
+    <w:p>
+      <w:pPr>
+        <w:spacing w:line="360" w:lineRule="auto"/>
+        <w:rPr>
+          <w:lang w:val="en-US"/>
+        </w:rPr>
+      </w:pPr>
+      <w:r>
+        <w:rPr>
+          <w:lang w:val="en-US"/>
+        </w:rPr>
+        <w:t xml:space="preserve">UPDATE </w:t>
+      </w:r>
+      <w:proofErr w:type="spellStart"/>
+      <w:r>
+        <w:rPr>
+          <w:lang w:val="en-US"/>
+        </w:rPr>
+        <w:t>public.details</w:t>
+      </w:r>
+      <w:proofErr w:type="spellEnd"/>
+    </w:p>
+    <w:p>
+      <w:pPr>
+        <w:spacing w:line="360" w:lineRule="auto"/>
+        <w:rPr>
+          <w:lang w:val="en-US"/>
+        </w:rPr>
+      </w:pPr>
+      <w:r>
+        <w:rPr>
+          <w:lang w:val="en-US"/>
+        </w:rPr>
+        <w:tab/>
+        <w:t xml:space="preserve">SET </w:t>
+      </w:r>
+      <w:proofErr w:type="spellStart"/>
+      <w:r>
+        <w:rPr>
+          <w:lang w:val="en-US"/>
+        </w:rPr>
+        <w:t>id_detail</w:t>
+      </w:r>
+      <w:proofErr w:type="spellEnd"/>
+      <w:r>
+        <w:rPr>
+          <w:lang w:val="en-US"/>
+        </w:rPr>
+        <w:t xml:space="preserve">=?, </w:t>
+      </w:r>
+      <w:proofErr w:type="spellStart"/>
+      <w:r>
+        <w:rPr>
+          <w:lang w:val="en-US"/>
+        </w:rPr>
+        <w:t>detail_name</w:t>
+      </w:r>
+      <w:proofErr w:type="spellEnd"/>
+      <w:r>
+        <w:rPr>
+          <w:lang w:val="en-US"/>
+        </w:rPr>
+        <w:t xml:space="preserve">=?, </w:t>
+      </w:r>
+      <w:proofErr w:type="spellStart"/>
+      <w:r>
+        <w:rPr>
+          <w:lang w:val="en-US"/>
+        </w:rPr>
+        <w:t>detail_price</w:t>
+      </w:r>
+      <w:proofErr w:type="spellEnd"/>
+      <w:r>
+        <w:rPr>
+          <w:lang w:val="en-US"/>
+        </w:rPr>
+        <w:t xml:space="preserve">=?, </w:t>
+      </w:r>
+      <w:proofErr w:type="spellStart"/>
+      <w:r>
+        <w:rPr>
+          <w:lang w:val="en-US"/>
+        </w:rPr>
+        <w:t>detail_color</w:t>
+      </w:r>
+      <w:proofErr w:type="spellEnd"/>
+      <w:r>
+        <w:rPr>
+          <w:lang w:val="en-US"/>
+        </w:rPr>
+        <w:t xml:space="preserve">=?, </w:t>
+      </w:r>
+      <w:proofErr w:type="spellStart"/>
+      <w:r>
+        <w:rPr>
+          <w:lang w:val="en-US"/>
+        </w:rPr>
+        <w:t>detail_weight</w:t>
+      </w:r>
+      <w:proofErr w:type="spellEnd"/>
+      <w:r>
+        <w:rPr>
+          <w:lang w:val="en-US"/>
+        </w:rPr>
+        <w:t>=?</w:t>
+      </w:r>
+    </w:p>
+    <w:p>
+      <w:pPr>
+        <w:spacing w:line="360" w:lineRule="auto"/>
+      </w:pPr>
+      <w:r>
+        <w:rPr>
+          <w:lang w:val="en-US"/>
+        </w:rPr>
+        <w:tab/>
+      </w:r>
+      <w:r>
+        <w:t>WHERE &lt;</w:t>
+      </w:r>
+      <w:proofErr w:type="spellStart"/>
+      <w:r>
+        <w:t>condition</w:t>
+      </w:r>
+      <w:proofErr w:type="spellEnd"/>
+      <w:r>
+        <w:t>&gt;;</w:t>
+      </w:r>
+    </w:p>
+    <w:p>
+      <w:pPr>
+        <w:spacing w:line="360" w:lineRule="auto"/>
+      </w:pPr>
+    </w:p>
+    <w:p>
+      <w:pPr>
+        <w:spacing w:line="360" w:lineRule="auto"/>
+      </w:pPr>
+      <w:r>
+        <w:lastRenderedPageBreak/>
+        <w:t xml:space="preserve">Удаление данных о </w:t>
+      </w:r>
+      <w:r>
+        <w:t>деталях</w:t>
+      </w:r>
+      <w:r>
+        <w:t>:</w:t>
+      </w:r>
+    </w:p>
+    <w:p>
+      <w:pPr>
+        <w:spacing w:line="360" w:lineRule="auto"/>
+        <w:rPr>
+          <w:lang w:val="en-US"/>
+        </w:rPr>
+      </w:pPr>
+      <w:r>
+        <w:rPr>
+          <w:lang w:val="en-US"/>
+        </w:rPr>
+        <w:t xml:space="preserve">DELETE FROM </w:t>
+      </w:r>
+      <w:proofErr w:type="spellStart"/>
+      <w:r>
+        <w:rPr>
+          <w:lang w:val="en-US"/>
+        </w:rPr>
+        <w:t>public.details</w:t>
+      </w:r>
+      <w:proofErr w:type="spellEnd"/>
+    </w:p>
+    <w:p>
+      <w:pPr>
+        <w:spacing w:line="360" w:lineRule="auto"/>
+        <w:rPr>
+          <w:lang w:val="en-US"/>
+        </w:rPr>
+      </w:pPr>
+      <w:r>
+        <w:rPr>
+          <w:lang w:val="en-US"/>
+        </w:rPr>
+        <w:tab/>
+        <w:t>WHERE &lt;condition&gt;;</w:t>
+      </w:r>
+    </w:p>
+    <w:p>
+      <w:pPr>
+        <w:spacing w:line="360" w:lineRule="auto"/>
+        <w:rPr>
+          <w:lang w:val="en-US"/>
+        </w:rPr>
+      </w:pPr>
+    </w:p>
+    <w:p>
+      <w:pPr>
+        <w:spacing w:line="360" w:lineRule="auto"/>
+      </w:pPr>
+      <w:r>
+        <w:t>Выборка данных о проектах:</w:t>
+      </w:r>
+    </w:p>
+    <w:p>
+      <w:pPr>
+        <w:spacing w:line="360" w:lineRule="auto"/>
+      </w:pPr>
+    </w:p>
+    <w:p>
+      <w:pPr>
+        <w:spacing w:line="360" w:lineRule="auto"/>
+      </w:pPr>
+    </w:p>
+    <w:p>
+      <w:pPr>
+        <w:spacing w:line="360" w:lineRule="auto"/>
+      </w:pPr>
+      <w:r>
+        <w:t>Добавление данных о проектах:</w:t>
+      </w:r>
+    </w:p>
+    <w:p>
+      <w:pPr>
+        <w:spacing w:line="360" w:lineRule="auto"/>
+      </w:pPr>
+    </w:p>
+    <w:p>
+      <w:pPr>
+        <w:spacing w:line="360" w:lineRule="auto"/>
+      </w:pPr>
+    </w:p>
+    <w:p>
+      <w:pPr>
+        <w:spacing w:line="360" w:lineRule="auto"/>
+      </w:pPr>
+      <w:r>
+        <w:t>Обновление данных о проектах:</w:t>
+      </w:r>
+    </w:p>
+    <w:p>
+      <w:pPr>
+        <w:spacing w:line="360" w:lineRule="auto"/>
+      </w:pPr>
+    </w:p>
+    <w:p>
+      <w:pPr>
+        <w:spacing w:line="360" w:lineRule="auto"/>
+      </w:pPr>
+    </w:p>
+    <w:p>
+      <w:pPr>
+        <w:spacing w:line="360" w:lineRule="auto"/>
+      </w:pPr>
+      <w:r>
+        <w:t xml:space="preserve">Удаление данных о </w:t>
+      </w:r>
+      <w:r>
+        <w:t>проектах</w:t>
+      </w:r>
+      <w:r>
+        <w:t>:</w:t>
+      </w:r>
+    </w:p>
+    <w:p>
+      <w:pPr>
+        <w:spacing w:line="360" w:lineRule="auto"/>
+      </w:pPr>
+    </w:p>
+    <w:p>
+      <w:pPr>
+        <w:spacing w:line="360" w:lineRule="auto"/>
+      </w:pPr>
+    </w:p>
+    <w:p>
+      <w:pPr>
+        <w:pStyle w:val="a9"/>
+        <w:numPr>
+          <w:ilvl w:val="0"/>
+          <w:numId w:val="2"/>
+        </w:numPr>
+        <w:spacing w:line="360" w:lineRule="auto"/>
+        <w:ind w:left="0" w:firstLine="709"/>
+      </w:pPr>
+      <w:r>
+        <w:t>При выборке данных Поставщик для Директора должен быть представлен следующими атрибутами: название, город, признак «ненадежный» или «надежный» (символьная строка). Данные должны быть отсортированы следующим образом: по признаку, городу, названию.</w:t>
+      </w:r>
+    </w:p>
+    <w:p>
+      <w:pPr>
+        <w:spacing w:line="360" w:lineRule="auto"/>
+      </w:pPr>
+    </w:p>
+    <w:p>
+      <w:pPr>
+        <w:pStyle w:val="a9"/>
+        <w:numPr>
+          <w:ilvl w:val="0"/>
+          <w:numId w:val="2"/>
+        </w:numPr>
+        <w:spacing w:line="360" w:lineRule="auto"/>
+        <w:ind w:left="0" w:firstLine="709"/>
+      </w:pPr>
+      <w:r>
+        <w:t xml:space="preserve">При выборке данных Деталь для Директора должна быть представлена следующими атрибутами: название, цена в </w:t>
+      </w:r>
+      <w:proofErr w:type="spellStart"/>
+      <w:r>
+        <w:t>тыс.руб</w:t>
+      </w:r>
+      <w:proofErr w:type="spellEnd"/>
+      <w:r>
+        <w:t>., цвет, признак «дешевая» или «дорогая» (символьная строка). Данные должны быть отсортированы следующим образом: по убыванию цены, названию.</w:t>
+      </w:r>
+    </w:p>
+    <w:p>
+      <w:pPr>
+        <w:spacing w:line="360" w:lineRule="auto"/>
+      </w:pPr>
+    </w:p>
+    <w:p>
+      <w:pPr>
+        <w:pStyle w:val="a9"/>
+        <w:numPr>
+          <w:ilvl w:val="0"/>
+          <w:numId w:val="2"/>
+        </w:numPr>
+        <w:spacing w:line="360" w:lineRule="auto"/>
+        <w:ind w:left="0" w:firstLine="709"/>
+      </w:pPr>
+      <w:r>
+        <w:t>При выборке данных Проект для Директора должен быть представлен следующими атрибутами: название, город, бюджет. Данные должны быть отсортированы следующим образом: по убыванию бюджета, городу, названию.</w:t>
+      </w:r>
+    </w:p>
+    <w:p>
+      <w:pPr>
+        <w:spacing w:line="360" w:lineRule="auto"/>
+      </w:pPr>
+    </w:p>
+    <w:p>
+      <w:pPr>
+        <w:pStyle w:val="a9"/>
+        <w:numPr>
+          <w:ilvl w:val="0"/>
+          <w:numId w:val="2"/>
+        </w:numPr>
+        <w:spacing w:line="360" w:lineRule="auto"/>
+        <w:ind w:left="0" w:firstLine="709"/>
+      </w:pPr>
+      <w:r>
+        <w:t xml:space="preserve">При выборке данных Поставка для Директора должна быть представлена следующими атрибутами: название детали, город детали, цвет детали, признак детали «дешевая» или «дорогая» (символьная строка), название поставщика, город поставщика, признак поставщика «ненадежный» или «надежный» (символьная строка), количество деталей, вес поставки в килограммах, стоимость поставки в </w:t>
+      </w:r>
+      <w:proofErr w:type="spellStart"/>
+      <w:r>
+        <w:t>тыс.руб</w:t>
+      </w:r>
+      <w:proofErr w:type="spellEnd"/>
+      <w:r>
+        <w:t>. Данные должны быть отсортированы следующим образом: по признаку детали, городу детали, признаку поставщика, городу поставщика, названию детали, названию поставщика, по убыванию стоимости, по убыванию веса.</w:t>
+      </w:r>
+    </w:p>
+    <w:p>
+      <w:pPr>
+        <w:spacing w:line="360" w:lineRule="auto"/>
+      </w:pPr>
+    </w:p>
+    <w:p>
+      <w:pPr>
+        <w:spacing w:line="360" w:lineRule="auto"/>
+      </w:pPr>
+    </w:p>
+    <w:p>
+      <w:pPr>
+        <w:spacing w:line="360" w:lineRule="auto"/>
+      </w:pPr>
     </w:p>
     <w:p>
       <w:pPr>
@@ -3536,6 +9518,195 @@
     </w:p>
   </w:footnote>
 </w:footnotes>
+</file>
+
+<file path=word/numbering.xml><?xml version="1.0" encoding="utf-8"?>
+<w:numbering xmlns:wpc="http://schemas.microsoft.com/office/word/2010/wordprocessingCanvas" xmlns:cx="http://schemas.microsoft.com/office/drawing/2014/chartex" xmlns:cx1="http://schemas.microsoft.com/office/drawing/2015/9/8/chartex" xmlns:cx2="http://schemas.microsoft.com/office/drawing/2015/10/21/chartex" xmlns:cx3="http://schemas.microsoft.com/office/drawing/2016/5/9/chartex" xmlns:cx4="http://schemas.microsoft.com/office/drawing/2016/5/10/chartex" xmlns:cx5="http://schemas.microsoft.com/office/drawing/2016/5/11/chartex" xmlns:cx6="http://schemas.microsoft.com/office/drawing/2016/5/12/chartex" xmlns:cx7="http://schemas.microsoft.com/office/drawing/2016/5/13/chartex" xmlns:cx8="http://schemas.microsoft.com/office/drawing/2016/5/14/chartex" xmlns:mc="http://schemas.openxmlformats.org/markup-compatibility/2006" xmlns:aink="http://schemas.microsoft.com/office/drawing/2016/ink" xmlns:am3d="http://schemas.microsoft.com/office/drawing/2017/model3d" xmlns:o="urn:schemas-microsoft-com:office:office" xmlns:oel="http://schemas.microsoft.com/office/2019/extlst" xmlns:r="http://schemas.openxmlformats.org/officeDocument/2006/relationships" xmlns:m="http://schemas.openxmlformats.org/officeDocument/2006/math" xmlns:v="urn:schemas-microsoft-com:vml" xmlns:wp14="http://schemas.microsoft.com/office/word/2010/wordprocessingDrawing" xmlns:wp="http://schemas.openxmlformats.org/drawingml/2006/wordprocessingDrawing" xmlns:w10="urn:schemas-microsoft-com:office:word" xmlns:w="http://schemas.openxmlformats.org/wordprocessingml/2006/main" xmlns:w14="http://schemas.microsoft.com/office/word/2010/wordml" xmlns:w15="http://schemas.microsoft.com/office/word/2012/wordml" xmlns:w16cex="http://schemas.microsoft.com/office/word/2018/wordml/cex" xmlns:w16cid="http://schemas.microsoft.com/office/word/2016/wordml/cid" xmlns:w16="http://schemas.microsoft.com/office/word/2018/wordml" xmlns:w16sdtdh="http://schemas.microsoft.com/office/word/2020/wordml/sdtdatahash" xmlns:w16se="http://schemas.microsoft.com/office/word/2015/wordml/symex" xmlns:wpg="http://schemas.microsoft.com/office/word/2010/wordprocessingGroup" xmlns:wpi="http://schemas.microsoft.com/office/word/2010/wordprocessingInk" xmlns:wne="http://schemas.microsoft.com/office/word/2006/wordml" xmlns:wps="http://schemas.microsoft.com/office/word/2010/wordprocessingShape" mc:Ignorable="w14 w15 w16se w16cid w16 w16cex w16sdtdh wp14">
+  <w:abstractNum w:abstractNumId="0" w15:restartNumberingAfterBreak="0">
+    <w:nsid w:val="007D61C3"/>
+    <w:multiLevelType w:val="hybridMultilevel"/>
+    <w:tmpl w:val="263E8B4C"/>
+    <w:lvl w:ilvl="0" w:tplc="01A8EA54">
+      <w:start w:val="1"/>
+      <w:numFmt w:val="decimal"/>
+      <w:lvlText w:val="%1."/>
+      <w:lvlJc w:val="left"/>
+      <w:pPr>
+        <w:ind w:left="1069" w:hanging="360"/>
+      </w:pPr>
+      <w:rPr>
+        <w:rFonts w:hint="default"/>
+      </w:rPr>
+    </w:lvl>
+    <w:lvl w:ilvl="1" w:tplc="04190019" w:tentative="1">
+      <w:start w:val="1"/>
+      <w:numFmt w:val="lowerLetter"/>
+      <w:lvlText w:val="%2."/>
+      <w:lvlJc w:val="left"/>
+      <w:pPr>
+        <w:ind w:left="1789" w:hanging="360"/>
+      </w:pPr>
+    </w:lvl>
+    <w:lvl w:ilvl="2" w:tplc="0419001B" w:tentative="1">
+      <w:start w:val="1"/>
+      <w:numFmt w:val="lowerRoman"/>
+      <w:lvlText w:val="%3."/>
+      <w:lvlJc w:val="right"/>
+      <w:pPr>
+        <w:ind w:left="2509" w:hanging="180"/>
+      </w:pPr>
+    </w:lvl>
+    <w:lvl w:ilvl="3" w:tplc="0419000F" w:tentative="1">
+      <w:start w:val="1"/>
+      <w:numFmt w:val="decimal"/>
+      <w:lvlText w:val="%4."/>
+      <w:lvlJc w:val="left"/>
+      <w:pPr>
+        <w:ind w:left="3229" w:hanging="360"/>
+      </w:pPr>
+    </w:lvl>
+    <w:lvl w:ilvl="4" w:tplc="04190019" w:tentative="1">
+      <w:start w:val="1"/>
+      <w:numFmt w:val="lowerLetter"/>
+      <w:lvlText w:val="%5."/>
+      <w:lvlJc w:val="left"/>
+      <w:pPr>
+        <w:ind w:left="3949" w:hanging="360"/>
+      </w:pPr>
+    </w:lvl>
+    <w:lvl w:ilvl="5" w:tplc="0419001B" w:tentative="1">
+      <w:start w:val="1"/>
+      <w:numFmt w:val="lowerRoman"/>
+      <w:lvlText w:val="%6."/>
+      <w:lvlJc w:val="right"/>
+      <w:pPr>
+        <w:ind w:left="4669" w:hanging="180"/>
+      </w:pPr>
+    </w:lvl>
+    <w:lvl w:ilvl="6" w:tplc="0419000F" w:tentative="1">
+      <w:start w:val="1"/>
+      <w:numFmt w:val="decimal"/>
+      <w:lvlText w:val="%7."/>
+      <w:lvlJc w:val="left"/>
+      <w:pPr>
+        <w:ind w:left="5389" w:hanging="360"/>
+      </w:pPr>
+    </w:lvl>
+    <w:lvl w:ilvl="7" w:tplc="04190019" w:tentative="1">
+      <w:start w:val="1"/>
+      <w:numFmt w:val="lowerLetter"/>
+      <w:lvlText w:val="%8."/>
+      <w:lvlJc w:val="left"/>
+      <w:pPr>
+        <w:ind w:left="6109" w:hanging="360"/>
+      </w:pPr>
+    </w:lvl>
+    <w:lvl w:ilvl="8" w:tplc="0419001B" w:tentative="1">
+      <w:start w:val="1"/>
+      <w:numFmt w:val="lowerRoman"/>
+      <w:lvlText w:val="%9."/>
+      <w:lvlJc w:val="right"/>
+      <w:pPr>
+        <w:ind w:left="6829" w:hanging="180"/>
+      </w:pPr>
+    </w:lvl>
+  </w:abstractNum>
+  <w:abstractNum w:abstractNumId="1" w15:restartNumberingAfterBreak="0">
+    <w:nsid w:val="4BA66835"/>
+    <w:multiLevelType w:val="hybridMultilevel"/>
+    <w:tmpl w:val="F77C1338"/>
+    <w:lvl w:ilvl="0" w:tplc="869A3058">
+      <w:start w:val="1"/>
+      <w:numFmt w:val="decimal"/>
+      <w:lvlText w:val="%1."/>
+      <w:lvlJc w:val="left"/>
+      <w:pPr>
+        <w:ind w:left="1069" w:hanging="360"/>
+      </w:pPr>
+      <w:rPr>
+        <w:rFonts w:hint="default"/>
+      </w:rPr>
+    </w:lvl>
+    <w:lvl w:ilvl="1" w:tplc="04190019" w:tentative="1">
+      <w:start w:val="1"/>
+      <w:numFmt w:val="lowerLetter"/>
+      <w:lvlText w:val="%2."/>
+      <w:lvlJc w:val="left"/>
+      <w:pPr>
+        <w:ind w:left="1789" w:hanging="360"/>
+      </w:pPr>
+    </w:lvl>
+    <w:lvl w:ilvl="2" w:tplc="0419001B" w:tentative="1">
+      <w:start w:val="1"/>
+      <w:numFmt w:val="lowerRoman"/>
+      <w:lvlText w:val="%3."/>
+      <w:lvlJc w:val="right"/>
+      <w:pPr>
+        <w:ind w:left="2509" w:hanging="180"/>
+      </w:pPr>
+    </w:lvl>
+    <w:lvl w:ilvl="3" w:tplc="0419000F" w:tentative="1">
+      <w:start w:val="1"/>
+      <w:numFmt w:val="decimal"/>
+      <w:lvlText w:val="%4."/>
+      <w:lvlJc w:val="left"/>
+      <w:pPr>
+        <w:ind w:left="3229" w:hanging="360"/>
+      </w:pPr>
+    </w:lvl>
+    <w:lvl w:ilvl="4" w:tplc="04190019" w:tentative="1">
+      <w:start w:val="1"/>
+      <w:numFmt w:val="lowerLetter"/>
+      <w:lvlText w:val="%5."/>
+      <w:lvlJc w:val="left"/>
+      <w:pPr>
+        <w:ind w:left="3949" w:hanging="360"/>
+      </w:pPr>
+    </w:lvl>
+    <w:lvl w:ilvl="5" w:tplc="0419001B" w:tentative="1">
+      <w:start w:val="1"/>
+      <w:numFmt w:val="lowerRoman"/>
+      <w:lvlText w:val="%6."/>
+      <w:lvlJc w:val="right"/>
+      <w:pPr>
+        <w:ind w:left="4669" w:hanging="180"/>
+      </w:pPr>
+    </w:lvl>
+    <w:lvl w:ilvl="6" w:tplc="0419000F" w:tentative="1">
+      <w:start w:val="1"/>
+      <w:numFmt w:val="decimal"/>
+      <w:lvlText w:val="%7."/>
+      <w:lvlJc w:val="left"/>
+      <w:pPr>
+        <w:ind w:left="5389" w:hanging="360"/>
+      </w:pPr>
+    </w:lvl>
+    <w:lvl w:ilvl="7" w:tplc="04190019" w:tentative="1">
+      <w:start w:val="1"/>
+      <w:numFmt w:val="lowerLetter"/>
+      <w:lvlText w:val="%8."/>
+      <w:lvlJc w:val="left"/>
+      <w:pPr>
+        <w:ind w:left="6109" w:hanging="360"/>
+      </w:pPr>
+    </w:lvl>
+    <w:lvl w:ilvl="8" w:tplc="0419001B" w:tentative="1">
+      <w:start w:val="1"/>
+      <w:numFmt w:val="lowerRoman"/>
+      <w:lvlText w:val="%9."/>
+      <w:lvlJc w:val="right"/>
+      <w:pPr>
+        <w:ind w:left="6829" w:hanging="180"/>
+      </w:pPr>
+    </w:lvl>
+  </w:abstractNum>
+  <w:num w:numId="1" w16cid:durableId="501899742">
+    <w:abstractNumId w:val="1"/>
+  </w:num>
+  <w:num w:numId="2" w16cid:durableId="953907104">
+    <w:abstractNumId w:val="0"/>
+  </w:num>
+</w:numbering>
 </file>
 
 <file path=word/styles.xml><?xml version="1.0" encoding="utf-8"?>
@@ -4096,6 +10267,17 @@
       <w:u w:val="single"/>
     </w:rPr>
   </w:style>
+  <w:style w:type="paragraph" w:styleId="a9">
+    <w:name w:val="List Paragraph"/>
+    <w:basedOn w:val="a"/>
+    <w:uiPriority w:val="34"/>
+    <w:qFormat/>
+    <w:rsid w:val="00A9183A"/>
+    <w:pPr>
+      <w:ind w:left="720"/>
+      <w:contextualSpacing/>
+    </w:pPr>
+  </w:style>
 </w:styles>
 </file>
 

--- a/Хранилища данных.docx
+++ b/Хранилища данных.docx
@@ -1,6 +1,6 @@
 
 <file path=word/document.xml><?xml version="1.0" encoding="utf-8"?>
-<w:document xmlns:wpc="http://schemas.microsoft.com/office/word/2010/wordprocessingCanvas" xmlns:cx="http://schemas.microsoft.com/office/drawing/2014/chartex" xmlns:cx1="http://schemas.microsoft.com/office/drawing/2015/9/8/chartex" xmlns:cx2="http://schemas.microsoft.com/office/drawing/2015/10/21/chartex" xmlns:cx3="http://schemas.microsoft.com/office/drawing/2016/5/9/chartex" xmlns:cx4="http://schemas.microsoft.com/office/drawing/2016/5/10/chartex" xmlns:cx5="http://schemas.microsoft.com/office/drawing/2016/5/11/chartex" xmlns:cx6="http://schemas.microsoft.com/office/drawing/2016/5/12/chartex" xmlns:cx7="http://schemas.microsoft.com/office/drawing/2016/5/13/chartex" xmlns:cx8="http://schemas.microsoft.com/office/drawing/2016/5/14/chartex" xmlns:mc="http://schemas.openxmlformats.org/markup-compatibility/2006" xmlns:aink="http://schemas.microsoft.com/office/drawing/2016/ink" xmlns:am3d="http://schemas.microsoft.com/office/drawing/2017/model3d" xmlns:o="urn:schemas-microsoft-com:office:office" xmlns:oel="http://schemas.microsoft.com/office/2019/extlst" xmlns:r="http://schemas.openxmlformats.org/officeDocument/2006/relationships" xmlns:m="http://schemas.openxmlformats.org/officeDocument/2006/math" xmlns:v="urn:schemas-microsoft-com:vml" xmlns:wp14="http://schemas.microsoft.com/office/word/2010/wordprocessingDrawing" xmlns:wp="http://schemas.openxmlformats.org/drawingml/2006/wordprocessingDrawing" xmlns:w10="urn:schemas-microsoft-com:office:word" xmlns:w="http://schemas.openxmlformats.org/wordprocessingml/2006/main" xmlns:w14="http://schemas.microsoft.com/office/word/2010/wordml" xmlns:w15="http://schemas.microsoft.com/office/word/2012/wordml" xmlns:w16cex="http://schemas.microsoft.com/office/word/2018/wordml/cex" xmlns:w16cid="http://schemas.microsoft.com/office/word/2016/wordml/cid" xmlns:w16="http://schemas.microsoft.com/office/word/2018/wordml" xmlns:w16sdtdh="http://schemas.microsoft.com/office/word/2020/wordml/sdtdatahash" xmlns:w16se="http://schemas.microsoft.com/office/word/2015/wordml/symex" xmlns:wpg="http://schemas.microsoft.com/office/word/2010/wordprocessingGroup" xmlns:wpi="http://schemas.microsoft.com/office/word/2010/wordprocessingInk" xmlns:wne="http://schemas.microsoft.com/office/word/2006/wordml" xmlns:wps="http://schemas.microsoft.com/office/word/2010/wordprocessingShape" mc:Ignorable="w14 w15 w16se w16cid w16 w16cex w16sdtdh wp14">
+<w:document xmlns:wpc="http://schemas.microsoft.com/office/word/2010/wordprocessingCanvas" xmlns:cx="http://schemas.microsoft.com/office/drawing/2014/chartex" xmlns:cx1="http://schemas.microsoft.com/office/drawing/2015/9/8/chartex" xmlns:cx2="http://schemas.microsoft.com/office/drawing/2015/10/21/chartex" xmlns:cx3="http://schemas.microsoft.com/office/drawing/2016/5/9/chartex" xmlns:cx4="http://schemas.microsoft.com/office/drawing/2016/5/10/chartex" xmlns:cx5="http://schemas.microsoft.com/office/drawing/2016/5/11/chartex" xmlns:cx6="http://schemas.microsoft.com/office/drawing/2016/5/12/chartex" xmlns:cx7="http://schemas.microsoft.com/office/drawing/2016/5/13/chartex" xmlns:cx8="http://schemas.microsoft.com/office/drawing/2016/5/14/chartex" xmlns:mc="http://schemas.openxmlformats.org/markup-compatibility/2006" xmlns:aink="http://schemas.microsoft.com/office/drawing/2016/ink" xmlns:am3d="http://schemas.microsoft.com/office/drawing/2017/model3d" xmlns:o="urn:schemas-microsoft-com:office:office" xmlns:r="http://schemas.openxmlformats.org/officeDocument/2006/relationships" xmlns:m="http://schemas.openxmlformats.org/officeDocument/2006/math" xmlns:v="urn:schemas-microsoft-com:vml" xmlns:wp14="http://schemas.microsoft.com/office/word/2010/wordprocessingDrawing" xmlns:wp="http://schemas.openxmlformats.org/drawingml/2006/wordprocessingDrawing" xmlns:w10="urn:schemas-microsoft-com:office:word" xmlns:w="http://schemas.openxmlformats.org/wordprocessingml/2006/main" xmlns:w14="http://schemas.microsoft.com/office/word/2010/wordml" xmlns:w15="http://schemas.microsoft.com/office/word/2012/wordml" xmlns:w16cex="http://schemas.microsoft.com/office/word/2018/wordml/cex" xmlns:w16cid="http://schemas.microsoft.com/office/word/2016/wordml/cid" xmlns:w16="http://schemas.microsoft.com/office/word/2018/wordml" xmlns:w16sdtdh="http://schemas.microsoft.com/office/word/2020/wordml/sdtdatahash" xmlns:w16se="http://schemas.microsoft.com/office/word/2015/wordml/symex" xmlns:wpg="http://schemas.microsoft.com/office/word/2010/wordprocessingGroup" xmlns:wpi="http://schemas.microsoft.com/office/word/2010/wordprocessingInk" xmlns:wne="http://schemas.microsoft.com/office/word/2006/wordml" xmlns:wps="http://schemas.microsoft.com/office/word/2010/wordprocessingShape" mc:Ignorable="w14 w15 w16se w16cid w16 w16cex w16sdtdh wp14">
   <w:body>
     <w:p>
       <w:pPr>
@@ -1432,6 +1432,7 @@
         </w:rPr>
         <w:t xml:space="preserve"> </w:t>
       </w:r>
+      <w:proofErr w:type="gramStart"/>
       <w:r>
         <w:rPr>
           <w:lang w:val="en-US"/>
@@ -1444,6 +1445,7 @@
         </w:rPr>
         <w:t>(</w:t>
       </w:r>
+      <w:proofErr w:type="gramEnd"/>
     </w:p>
     <w:p>
       <w:pPr>
@@ -1590,6 +1592,7 @@
         </w:rPr>
         <w:t xml:space="preserve"> </w:t>
       </w:r>
+      <w:proofErr w:type="gramStart"/>
       <w:r>
         <w:rPr>
           <w:lang w:val="en-US"/>
@@ -1600,7 +1603,14 @@
         <w:rPr>
           <w:lang w:val="en-US"/>
         </w:rPr>
-        <w:t xml:space="preserve">(120) </w:t>
+        <w:t>(</w:t>
+      </w:r>
+      <w:proofErr w:type="gramEnd"/>
+      <w:r>
+        <w:rPr>
+          <w:lang w:val="en-US"/>
+        </w:rPr>
+        <w:t xml:space="preserve">120) </w:t>
       </w:r>
       <w:r>
         <w:rPr>
@@ -1915,8 +1925,16 @@
         <w:rPr>
           <w:lang w:val="en-US"/>
         </w:rPr>
-        <w:t>CREATE TABLE cities(</w:t>
-      </w:r>
+        <w:t xml:space="preserve">CREATE TABLE </w:t>
+      </w:r>
+      <w:proofErr w:type="gramStart"/>
+      <w:r>
+        <w:rPr>
+          <w:lang w:val="en-US"/>
+        </w:rPr>
+        <w:t>cities(</w:t>
+      </w:r>
+      <w:proofErr w:type="gramEnd"/>
     </w:p>
     <w:p>
       <w:pPr>
@@ -1971,7 +1989,21 @@
         <w:rPr>
           <w:lang w:val="en-US"/>
         </w:rPr>
-        <w:t xml:space="preserve"> VARCHAR(120) NOT NULL)</w:t>
+        <w:t xml:space="preserve"> </w:t>
+      </w:r>
+      <w:proofErr w:type="gramStart"/>
+      <w:r>
+        <w:rPr>
+          <w:lang w:val="en-US"/>
+        </w:rPr>
+        <w:t>VARCHAR(</w:t>
+      </w:r>
+      <w:proofErr w:type="gramEnd"/>
+      <w:r>
+        <w:rPr>
+          <w:lang w:val="en-US"/>
+        </w:rPr>
+        <w:t>120) NOT NULL)</w:t>
       </w:r>
     </w:p>
     <w:p>
@@ -2040,8 +2072,16 @@
         <w:rPr>
           <w:lang w:val="en-US"/>
         </w:rPr>
-        <w:t>CREATE TABLE providers(</w:t>
-      </w:r>
+        <w:t xml:space="preserve">CREATE TABLE </w:t>
+      </w:r>
+      <w:proofErr w:type="gramStart"/>
+      <w:r>
+        <w:rPr>
+          <w:lang w:val="en-US"/>
+        </w:rPr>
+        <w:t>providers(</w:t>
+      </w:r>
+      <w:proofErr w:type="gramEnd"/>
     </w:p>
     <w:p>
       <w:pPr>
@@ -2096,7 +2136,21 @@
         <w:rPr>
           <w:lang w:val="en-US"/>
         </w:rPr>
-        <w:t xml:space="preserve"> VARCHAR(120) NOT NULL,</w:t>
+        <w:t xml:space="preserve"> </w:t>
+      </w:r>
+      <w:proofErr w:type="gramStart"/>
+      <w:r>
+        <w:rPr>
+          <w:lang w:val="en-US"/>
+        </w:rPr>
+        <w:t>VARCHAR(</w:t>
+      </w:r>
+      <w:proofErr w:type="gramEnd"/>
+      <w:r>
+        <w:rPr>
+          <w:lang w:val="en-US"/>
+        </w:rPr>
+        <w:t>120) NOT NULL,</w:t>
       </w:r>
     </w:p>
     <w:p>
@@ -2152,7 +2206,21 @@
         <w:rPr>
           <w:lang w:val="en-US"/>
         </w:rPr>
-        <w:t xml:space="preserve"> VARCHAR(120) DEFAULT '</w:t>
+        <w:t xml:space="preserve"> </w:t>
+      </w:r>
+      <w:proofErr w:type="gramStart"/>
+      <w:r>
+        <w:rPr>
+          <w:lang w:val="en-US"/>
+        </w:rPr>
+        <w:t>VARCHAR(</w:t>
+      </w:r>
+      <w:proofErr w:type="gramEnd"/>
+      <w:r>
+        <w:rPr>
+          <w:lang w:val="en-US"/>
+        </w:rPr>
+        <w:t>120) DEFAULT '</w:t>
       </w:r>
       <w:proofErr w:type="spellStart"/>
       <w:r>
@@ -2244,14 +2312,28 @@
         <w:rPr>
           <w:lang w:val="en-US"/>
         </w:rPr>
-        <w:t>id_city</w:t>
-      </w:r>
-      <w:proofErr w:type="spellEnd"/>
-      <w:r>
-        <w:rPr>
-          <w:lang w:val="en-US"/>
-        </w:rPr>
-        <w:t>)  REFERENCES cities(</w:t>
+        <w:t>id_</w:t>
+      </w:r>
+      <w:proofErr w:type="gramStart"/>
+      <w:r>
+        <w:rPr>
+          <w:lang w:val="en-US"/>
+        </w:rPr>
+        <w:t>city</w:t>
+      </w:r>
+      <w:proofErr w:type="spellEnd"/>
+      <w:r>
+        <w:rPr>
+          <w:lang w:val="en-US"/>
+        </w:rPr>
+        <w:t>)  REFERENCES</w:t>
+      </w:r>
+      <w:proofErr w:type="gramEnd"/>
+      <w:r>
+        <w:rPr>
+          <w:lang w:val="en-US"/>
+        </w:rPr>
+        <w:t xml:space="preserve"> cities(</w:t>
       </w:r>
       <w:proofErr w:type="spellStart"/>
       <w:r>
@@ -2435,8 +2517,16 @@
         <w:rPr>
           <w:lang w:val="en-US"/>
         </w:rPr>
-        <w:t>CREATE TABLE projects(</w:t>
-      </w:r>
+        <w:t xml:space="preserve">CREATE TABLE </w:t>
+      </w:r>
+      <w:proofErr w:type="gramStart"/>
+      <w:r>
+        <w:rPr>
+          <w:lang w:val="en-US"/>
+        </w:rPr>
+        <w:t>projects(</w:t>
+      </w:r>
+      <w:proofErr w:type="gramEnd"/>
     </w:p>
     <w:p>
       <w:pPr>
@@ -2491,7 +2581,21 @@
         <w:rPr>
           <w:lang w:val="en-US"/>
         </w:rPr>
-        <w:t xml:space="preserve"> VARCHAR(120) NOT NULL,</w:t>
+        <w:t xml:space="preserve"> </w:t>
+      </w:r>
+      <w:proofErr w:type="gramStart"/>
+      <w:r>
+        <w:rPr>
+          <w:lang w:val="en-US"/>
+        </w:rPr>
+        <w:t>VARCHAR(</w:t>
+      </w:r>
+      <w:proofErr w:type="gramEnd"/>
+      <w:r>
+        <w:rPr>
+          <w:lang w:val="en-US"/>
+        </w:rPr>
+        <w:t>120) NOT NULL,</w:t>
       </w:r>
     </w:p>
     <w:p>
@@ -2534,22 +2638,50 @@
           <w:lang w:val="en-US"/>
         </w:rPr>
         <w:tab/>
-        <w:t>address VARCHAR(120),</w:t>
-      </w:r>
-    </w:p>
-    <w:p>
-      <w:pPr>
-        <w:spacing w:line="360" w:lineRule="auto"/>
-        <w:rPr>
-          <w:lang w:val="en-US"/>
-        </w:rPr>
-      </w:pPr>
-      <w:r>
-        <w:rPr>
-          <w:lang w:val="en-US"/>
-        </w:rPr>
-        <w:tab/>
-        <w:t>budget INT NOT NULL CHECK(budget&gt;0),</w:t>
+        <w:t xml:space="preserve">address </w:t>
+      </w:r>
+      <w:proofErr w:type="gramStart"/>
+      <w:r>
+        <w:rPr>
+          <w:lang w:val="en-US"/>
+        </w:rPr>
+        <w:t>VARCHAR(</w:t>
+      </w:r>
+      <w:proofErr w:type="gramEnd"/>
+      <w:r>
+        <w:rPr>
+          <w:lang w:val="en-US"/>
+        </w:rPr>
+        <w:t>120),</w:t>
+      </w:r>
+    </w:p>
+    <w:p>
+      <w:pPr>
+        <w:spacing w:line="360" w:lineRule="auto"/>
+        <w:rPr>
+          <w:lang w:val="en-US"/>
+        </w:rPr>
+      </w:pPr>
+      <w:r>
+        <w:rPr>
+          <w:lang w:val="en-US"/>
+        </w:rPr>
+        <w:tab/>
+        <w:t xml:space="preserve">budget INT NOT NULL </w:t>
+      </w:r>
+      <w:proofErr w:type="gramStart"/>
+      <w:r>
+        <w:rPr>
+          <w:lang w:val="en-US"/>
+        </w:rPr>
+        <w:t>CHECK(</w:t>
+      </w:r>
+      <w:proofErr w:type="gramEnd"/>
+      <w:r>
+        <w:rPr>
+          <w:lang w:val="en-US"/>
+        </w:rPr>
+        <w:t>budget&gt;0),</w:t>
       </w:r>
     </w:p>
     <w:p>
@@ -2571,6 +2703,34 @@
         <w:rPr>
           <w:lang w:val="en-US"/>
         </w:rPr>
+        <w:t>id_</w:t>
+      </w:r>
+      <w:proofErr w:type="gramStart"/>
+      <w:r>
+        <w:rPr>
+          <w:lang w:val="en-US"/>
+        </w:rPr>
+        <w:t>city</w:t>
+      </w:r>
+      <w:proofErr w:type="spellEnd"/>
+      <w:r>
+        <w:rPr>
+          <w:lang w:val="en-US"/>
+        </w:rPr>
+        <w:t>)  REFERENCES</w:t>
+      </w:r>
+      <w:proofErr w:type="gramEnd"/>
+      <w:r>
+        <w:rPr>
+          <w:lang w:val="en-US"/>
+        </w:rPr>
+        <w:t xml:space="preserve"> cities(</w:t>
+      </w:r>
+      <w:proofErr w:type="spellStart"/>
+      <w:r>
+        <w:rPr>
+          <w:lang w:val="en-US"/>
+        </w:rPr>
         <w:t>id_city</w:t>
       </w:r>
       <w:proofErr w:type="spellEnd"/>
@@ -2578,20 +2738,6 @@
         <w:rPr>
           <w:lang w:val="en-US"/>
         </w:rPr>
-        <w:t>)  REFERENCES cities(</w:t>
-      </w:r>
-      <w:proofErr w:type="spellStart"/>
-      <w:r>
-        <w:rPr>
-          <w:lang w:val="en-US"/>
-        </w:rPr>
-        <w:t>id_city</w:t>
-      </w:r>
-      <w:proofErr w:type="spellEnd"/>
-      <w:r>
-        <w:rPr>
-          <w:lang w:val="en-US"/>
-        </w:rPr>
         <w:t>) ON DELETE CASCADE</w:t>
       </w:r>
       <w:r>
@@ -2673,8 +2819,16 @@
         <w:rPr>
           <w:lang w:val="en-US"/>
         </w:rPr>
-        <w:t>CREATE TABLE supplies(</w:t>
-      </w:r>
+        <w:t xml:space="preserve">CREATE TABLE </w:t>
+      </w:r>
+      <w:proofErr w:type="gramStart"/>
+      <w:r>
+        <w:rPr>
+          <w:lang w:val="en-US"/>
+        </w:rPr>
+        <w:t>supplies(</w:t>
+      </w:r>
+      <w:proofErr w:type="gramEnd"/>
     </w:p>
     <w:p>
       <w:pPr>
@@ -2785,9 +2939,17 @@
         <w:rPr>
           <w:lang w:val="en-US"/>
         </w:rPr>
-        <w:t xml:space="preserve"> INT NOT NULL CHECK(</w:t>
-      </w:r>
-      <w:proofErr w:type="spellStart"/>
+        <w:t xml:space="preserve"> INT NOT NULL </w:t>
+      </w:r>
+      <w:proofErr w:type="gramStart"/>
+      <w:r>
+        <w:rPr>
+          <w:lang w:val="en-US"/>
+        </w:rPr>
+        <w:t>CHECK(</w:t>
+      </w:r>
+      <w:proofErr w:type="spellStart"/>
+      <w:proofErr w:type="gramEnd"/>
       <w:r>
         <w:rPr>
           <w:lang w:val="en-US"/>
@@ -2814,9 +2976,17 @@
           <w:lang w:val="en-US"/>
         </w:rPr>
         <w:tab/>
-        <w:t>PRIMARY KEY(</w:t>
-      </w:r>
-      <w:proofErr w:type="spellStart"/>
+        <w:t xml:space="preserve">PRIMARY </w:t>
+      </w:r>
+      <w:proofErr w:type="gramStart"/>
+      <w:r>
+        <w:rPr>
+          <w:lang w:val="en-US"/>
+        </w:rPr>
+        <w:t>KEY(</w:t>
+      </w:r>
+      <w:proofErr w:type="spellStart"/>
+      <w:proofErr w:type="gramEnd"/>
       <w:r>
         <w:rPr>
           <w:lang w:val="en-US"/>
@@ -3067,18 +3237,56 @@
         <w:spacing w:line="360" w:lineRule="auto"/>
       </w:pPr>
       <w:r>
-        <w:t>Задание 4. Разработка тестовой базы данных</w:t>
-      </w:r>
-      <w:r>
-        <w:t>.</w:t>
-      </w:r>
-    </w:p>
-    <w:p>
-      <w:pPr>
-        <w:spacing w:line="360" w:lineRule="auto"/>
-      </w:pPr>
-      <w:r>
-        <w:t>Разработайте тестовую базу данных таким образом, чтобы в каждой таблице содержалось не менее 20 записей</w:t>
+        <w:t>Задание 4. Разработка тестовой базы данных.</w:t>
+      </w:r>
+    </w:p>
+    <w:p>
+      <w:pPr>
+        <w:spacing w:line="360" w:lineRule="auto"/>
+      </w:pPr>
+      <w:r>
+        <w:t xml:space="preserve">Разработайте тестовую базу данных таким образом, чтобы в каждой таблице содержалось не менее 20 записей с помощью команды </w:t>
+      </w:r>
+      <w:r>
+        <w:rPr>
+          <w:lang w:val="en-US"/>
+        </w:rPr>
+        <w:t>INSERT</w:t>
+      </w:r>
+      <w:r>
+        <w:t xml:space="preserve"> </w:t>
+      </w:r>
+      <w:r>
+        <w:t xml:space="preserve">и выгрузкой из </w:t>
+      </w:r>
+      <w:r>
+        <w:rPr>
+          <w:lang w:val="en-US"/>
+        </w:rPr>
+        <w:t>csv</w:t>
+      </w:r>
+      <w:r>
+        <w:t xml:space="preserve"> </w:t>
+      </w:r>
+      <w:r>
+        <w:t>файлов.</w:t>
+      </w:r>
+    </w:p>
+    <w:p>
+      <w:pPr>
+        <w:spacing w:line="360" w:lineRule="auto"/>
+      </w:pPr>
+      <w:r>
+        <w:t xml:space="preserve">Вставка данных в таблицу </w:t>
+      </w:r>
+      <w:r>
+        <w:t>“</w:t>
+      </w:r>
+      <w:r>
+        <w:t>Города</w:t>
+      </w:r>
+      <w:r>
+        <w:t>”</w:t>
       </w:r>
       <w:r>
         <w:t xml:space="preserve"> с помощью команды </w:t>
@@ -3090,23 +3298,337 @@
         <w:t>INSERT</w:t>
       </w:r>
       <w:r>
+        <w:t>:</w:t>
+      </w:r>
+    </w:p>
+    <w:p>
+      <w:pPr>
+        <w:spacing w:line="360" w:lineRule="auto"/>
+        <w:rPr>
+          <w:lang w:val="en-US"/>
+        </w:rPr>
+      </w:pPr>
+      <w:r>
+        <w:rPr>
+          <w:lang w:val="en-US"/>
+        </w:rPr>
+        <w:t>INSERT INTO</w:t>
+      </w:r>
+      <w:r>
+        <w:rPr>
+          <w:lang w:val="en-US"/>
+        </w:rPr>
         <w:t xml:space="preserve"> </w:t>
       </w:r>
       <w:r>
-        <w:t xml:space="preserve">и выгрузкой из </w:t>
-      </w:r>
-      <w:r>
-        <w:rPr>
-          <w:lang w:val="en-US"/>
-        </w:rPr>
-        <w:t>csv</w:t>
+        <w:rPr>
+          <w:lang w:val="en-US"/>
+        </w:rPr>
+        <w:t>cities(</w:t>
+      </w:r>
+      <w:proofErr w:type="spellStart"/>
+      <w:r>
+        <w:rPr>
+          <w:lang w:val="en-US"/>
+        </w:rPr>
+        <w:t>city_name</w:t>
+      </w:r>
+      <w:proofErr w:type="spellEnd"/>
+      <w:r>
+        <w:rPr>
+          <w:lang w:val="en-US"/>
+        </w:rPr>
+        <w:t>)</w:t>
+      </w:r>
+    </w:p>
+    <w:p>
+      <w:pPr>
+        <w:spacing w:line="360" w:lineRule="auto"/>
+      </w:pPr>
+      <w:r>
+        <w:rPr>
+          <w:lang w:val="en-US"/>
+        </w:rPr>
+        <w:tab/>
+      </w:r>
+      <w:r>
+        <w:t>VALUES ('Челябинск');</w:t>
+      </w:r>
+    </w:p>
+    <w:p>
+      <w:pPr>
+        <w:spacing w:line="360" w:lineRule="auto"/>
+      </w:pPr>
+    </w:p>
+    <w:p>
+      <w:pPr>
+        <w:spacing w:line="360" w:lineRule="auto"/>
+      </w:pPr>
+      <w:r>
+        <w:t xml:space="preserve">Вставка данных в таблицу </w:t>
+      </w:r>
+      <w:r>
+        <w:t>“</w:t>
+      </w:r>
+      <w:r>
+        <w:t>Города</w:t>
+      </w:r>
+      <w:r>
+        <w:t>”</w:t>
+      </w:r>
+      <w:r>
+        <w:t xml:space="preserve"> с помощью команды </w:t>
+      </w:r>
+      <w:r>
+        <w:rPr>
+          <w:lang w:val="en-US"/>
+        </w:rPr>
+        <w:t>COPY</w:t>
+      </w:r>
+      <w:r>
+        <w:t>:</w:t>
+      </w:r>
+    </w:p>
+    <w:p>
+      <w:pPr>
+        <w:spacing w:line="360" w:lineRule="auto"/>
+        <w:rPr>
+          <w:lang w:val="en-US"/>
+        </w:rPr>
+      </w:pPr>
+      <w:r>
+        <w:rPr>
+          <w:lang w:val="en-US"/>
+        </w:rPr>
+        <w:t>COPY cities(</w:t>
+      </w:r>
+      <w:proofErr w:type="spellStart"/>
+      <w:r>
+        <w:rPr>
+          <w:lang w:val="en-US"/>
+        </w:rPr>
+        <w:t>city_name</w:t>
+      </w:r>
+      <w:proofErr w:type="spellEnd"/>
+      <w:r>
+        <w:rPr>
+          <w:lang w:val="en-US"/>
+        </w:rPr>
+        <w:t>)</w:t>
+      </w:r>
+    </w:p>
+    <w:p>
+      <w:pPr>
+        <w:spacing w:line="360" w:lineRule="auto"/>
+        <w:rPr>
+          <w:lang w:val="en-US"/>
+        </w:rPr>
+      </w:pPr>
+      <w:r>
+        <w:rPr>
+          <w:lang w:val="en-US"/>
+        </w:rPr>
+        <w:t>FROM 'C:\Users\Dmitriy\Desktop\</w:t>
+      </w:r>
+      <w:proofErr w:type="spellStart"/>
+      <w:r>
+        <w:rPr>
+          <w:lang w:val="en-US"/>
+        </w:rPr>
+        <w:t>PostgreQuery</w:t>
+      </w:r>
+      <w:proofErr w:type="spellEnd"/>
+      <w:r>
+        <w:rPr>
+          <w:lang w:val="en-US"/>
+        </w:rPr>
+        <w:t>\csv files\cities.csv'</w:t>
+      </w:r>
+    </w:p>
+    <w:p>
+      <w:pPr>
+        <w:spacing w:line="360" w:lineRule="auto"/>
+        <w:rPr>
+          <w:lang w:val="en-US"/>
+        </w:rPr>
+      </w:pPr>
+      <w:r>
+        <w:rPr>
+          <w:lang w:val="en-US"/>
+        </w:rPr>
+        <w:t xml:space="preserve">DELIMITER ',' </w:t>
+      </w:r>
+    </w:p>
+    <w:p>
+      <w:pPr>
+        <w:spacing w:line="360" w:lineRule="auto"/>
+        <w:rPr>
+          <w:lang w:val="en-US"/>
+        </w:rPr>
+      </w:pPr>
+      <w:r>
+        <w:rPr>
+          <w:lang w:val="en-US"/>
+        </w:rPr>
+        <w:t>CSV HEADER encoding 'UTF8';</w:t>
+      </w:r>
+    </w:p>
+    <w:p>
+      <w:pPr>
+        <w:spacing w:line="360" w:lineRule="auto"/>
+        <w:rPr>
+          <w:lang w:val="en-US"/>
+        </w:rPr>
+      </w:pPr>
+    </w:p>
+    <w:p>
+      <w:pPr>
+        <w:spacing w:line="360" w:lineRule="auto"/>
+      </w:pPr>
+      <w:r>
+        <w:t xml:space="preserve">Вставка данных в таблицу </w:t>
+      </w:r>
+      <w:r>
+        <w:t>“</w:t>
+      </w:r>
+      <w:r>
+        <w:t>Детали</w:t>
+      </w:r>
+      <w:r>
+        <w:t>”</w:t>
       </w:r>
       <w:r>
         <w:t xml:space="preserve"> </w:t>
       </w:r>
       <w:r>
-        <w:t>файлов.</w:t>
-      </w:r>
+        <w:t xml:space="preserve">с помощью команды </w:t>
+      </w:r>
+      <w:r>
+        <w:rPr>
+          <w:lang w:val="en-US"/>
+        </w:rPr>
+        <w:t>INSERT</w:t>
+      </w:r>
+      <w:r>
+        <w:t>:</w:t>
+      </w:r>
+    </w:p>
+    <w:p>
+      <w:pPr>
+        <w:spacing w:line="360" w:lineRule="auto"/>
+        <w:rPr>
+          <w:lang w:val="en-US"/>
+        </w:rPr>
+      </w:pPr>
+      <w:r>
+        <w:rPr>
+          <w:lang w:val="en-US"/>
+        </w:rPr>
+        <w:t>INSERT INTO</w:t>
+      </w:r>
+      <w:r>
+        <w:rPr>
+          <w:lang w:val="en-US"/>
+        </w:rPr>
+        <w:t xml:space="preserve"> </w:t>
+      </w:r>
+      <w:proofErr w:type="gramStart"/>
+      <w:r>
+        <w:rPr>
+          <w:lang w:val="en-US"/>
+        </w:rPr>
+        <w:t>details(</w:t>
+      </w:r>
+      <w:proofErr w:type="gramEnd"/>
+    </w:p>
+    <w:p>
+      <w:pPr>
+        <w:spacing w:line="360" w:lineRule="auto"/>
+        <w:rPr>
+          <w:lang w:val="en-US"/>
+        </w:rPr>
+      </w:pPr>
+      <w:r>
+        <w:rPr>
+          <w:lang w:val="en-US"/>
+        </w:rPr>
+        <w:tab/>
+      </w:r>
+      <w:proofErr w:type="spellStart"/>
+      <w:r>
+        <w:rPr>
+          <w:lang w:val="en-US"/>
+        </w:rPr>
+        <w:t>detail_name</w:t>
+      </w:r>
+      <w:proofErr w:type="spellEnd"/>
+      <w:r>
+        <w:rPr>
+          <w:lang w:val="en-US"/>
+        </w:rPr>
+        <w:t xml:space="preserve">, </w:t>
+      </w:r>
+      <w:proofErr w:type="spellStart"/>
+      <w:r>
+        <w:rPr>
+          <w:lang w:val="en-US"/>
+        </w:rPr>
+        <w:t>detail_price</w:t>
+      </w:r>
+      <w:proofErr w:type="spellEnd"/>
+      <w:r>
+        <w:rPr>
+          <w:lang w:val="en-US"/>
+        </w:rPr>
+        <w:t xml:space="preserve">, </w:t>
+      </w:r>
+      <w:proofErr w:type="spellStart"/>
+      <w:r>
+        <w:rPr>
+          <w:lang w:val="en-US"/>
+        </w:rPr>
+        <w:t>detail_color</w:t>
+      </w:r>
+      <w:proofErr w:type="spellEnd"/>
+      <w:r>
+        <w:rPr>
+          <w:lang w:val="en-US"/>
+        </w:rPr>
+        <w:t xml:space="preserve">, </w:t>
+      </w:r>
+      <w:proofErr w:type="spellStart"/>
+      <w:r>
+        <w:rPr>
+          <w:lang w:val="en-US"/>
+        </w:rPr>
+        <w:t>detail_weight</w:t>
+      </w:r>
+      <w:proofErr w:type="spellEnd"/>
+      <w:r>
+        <w:rPr>
+          <w:lang w:val="en-US"/>
+        </w:rPr>
+        <w:t>)</w:t>
+      </w:r>
+    </w:p>
+    <w:p>
+      <w:pPr>
+        <w:spacing w:line="360" w:lineRule="auto"/>
+      </w:pPr>
+      <w:r>
+        <w:rPr>
+          <w:lang w:val="en-US"/>
+        </w:rPr>
+        <w:tab/>
+      </w:r>
+      <w:r>
+        <w:t>VALUES ('Шуруп', 16, 'черный', 3);</w:t>
+      </w:r>
+    </w:p>
+    <w:p>
+      <w:pPr>
+        <w:spacing w:line="360" w:lineRule="auto"/>
+      </w:pPr>
     </w:p>
     <w:p>
       <w:pPr>
@@ -3119,13 +3641,190 @@
         <w:t>“</w:t>
       </w:r>
       <w:r>
-        <w:t>Города</w:t>
+        <w:t>Детали</w:t>
       </w:r>
       <w:r>
         <w:t>”</w:t>
       </w:r>
       <w:r>
-        <w:t xml:space="preserve"> с помощью команды </w:t>
+        <w:t xml:space="preserve"> </w:t>
+      </w:r>
+      <w:r>
+        <w:t xml:space="preserve">с помощью команды </w:t>
+      </w:r>
+      <w:r>
+        <w:rPr>
+          <w:lang w:val="en-US"/>
+        </w:rPr>
+        <w:t>COPY</w:t>
+      </w:r>
+      <w:r>
+        <w:t>:</w:t>
+      </w:r>
+    </w:p>
+    <w:p>
+      <w:pPr>
+        <w:spacing w:line="360" w:lineRule="auto"/>
+        <w:rPr>
+          <w:lang w:val="en-US"/>
+        </w:rPr>
+      </w:pPr>
+      <w:r>
+        <w:rPr>
+          <w:lang w:val="en-US"/>
+        </w:rPr>
+        <w:t xml:space="preserve">COPY </w:t>
+      </w:r>
+      <w:proofErr w:type="gramStart"/>
+      <w:r>
+        <w:rPr>
+          <w:lang w:val="en-US"/>
+        </w:rPr>
+        <w:t>details(</w:t>
+      </w:r>
+      <w:proofErr w:type="spellStart"/>
+      <w:proofErr w:type="gramEnd"/>
+      <w:r>
+        <w:rPr>
+          <w:lang w:val="en-US"/>
+        </w:rPr>
+        <w:t>detail_name</w:t>
+      </w:r>
+      <w:proofErr w:type="spellEnd"/>
+      <w:r>
+        <w:rPr>
+          <w:lang w:val="en-US"/>
+        </w:rPr>
+        <w:t xml:space="preserve">, </w:t>
+      </w:r>
+      <w:proofErr w:type="spellStart"/>
+      <w:r>
+        <w:rPr>
+          <w:lang w:val="en-US"/>
+        </w:rPr>
+        <w:t>detail_price</w:t>
+      </w:r>
+      <w:proofErr w:type="spellEnd"/>
+      <w:r>
+        <w:rPr>
+          <w:lang w:val="en-US"/>
+        </w:rPr>
+        <w:t xml:space="preserve">, </w:t>
+      </w:r>
+      <w:proofErr w:type="spellStart"/>
+      <w:r>
+        <w:rPr>
+          <w:lang w:val="en-US"/>
+        </w:rPr>
+        <w:t>detail_color</w:t>
+      </w:r>
+      <w:proofErr w:type="spellEnd"/>
+      <w:r>
+        <w:rPr>
+          <w:lang w:val="en-US"/>
+        </w:rPr>
+        <w:t xml:space="preserve">, </w:t>
+      </w:r>
+      <w:proofErr w:type="spellStart"/>
+      <w:r>
+        <w:rPr>
+          <w:lang w:val="en-US"/>
+        </w:rPr>
+        <w:t>detail_weight</w:t>
+      </w:r>
+      <w:proofErr w:type="spellEnd"/>
+      <w:r>
+        <w:rPr>
+          <w:lang w:val="en-US"/>
+        </w:rPr>
+        <w:t>)</w:t>
+      </w:r>
+    </w:p>
+    <w:p>
+      <w:pPr>
+        <w:spacing w:line="360" w:lineRule="auto"/>
+        <w:rPr>
+          <w:lang w:val="en-US"/>
+        </w:rPr>
+      </w:pPr>
+      <w:r>
+        <w:rPr>
+          <w:lang w:val="en-US"/>
+        </w:rPr>
+        <w:t>FROM 'C:\Users\Dmitriy\Desktop\</w:t>
+      </w:r>
+      <w:proofErr w:type="spellStart"/>
+      <w:r>
+        <w:rPr>
+          <w:lang w:val="en-US"/>
+        </w:rPr>
+        <w:t>PostgreQuery</w:t>
+      </w:r>
+      <w:proofErr w:type="spellEnd"/>
+      <w:r>
+        <w:rPr>
+          <w:lang w:val="en-US"/>
+        </w:rPr>
+        <w:t>\csv files\details.csv'</w:t>
+      </w:r>
+    </w:p>
+    <w:p>
+      <w:pPr>
+        <w:spacing w:line="360" w:lineRule="auto"/>
+        <w:rPr>
+          <w:lang w:val="en-US"/>
+        </w:rPr>
+      </w:pPr>
+      <w:r>
+        <w:rPr>
+          <w:lang w:val="en-US"/>
+        </w:rPr>
+        <w:t xml:space="preserve">DELIMITER ';' </w:t>
+      </w:r>
+    </w:p>
+    <w:p>
+      <w:pPr>
+        <w:spacing w:line="360" w:lineRule="auto"/>
+        <w:rPr>
+          <w:lang w:val="en-US"/>
+        </w:rPr>
+      </w:pPr>
+      <w:r>
+        <w:rPr>
+          <w:lang w:val="en-US"/>
+        </w:rPr>
+        <w:t>CSV HEADER encoding 'UTF8';</w:t>
+      </w:r>
+    </w:p>
+    <w:p>
+      <w:pPr>
+        <w:spacing w:line="360" w:lineRule="auto"/>
+        <w:rPr>
+          <w:lang w:val="en-US"/>
+        </w:rPr>
+      </w:pPr>
+    </w:p>
+    <w:p>
+      <w:pPr>
+        <w:spacing w:line="360" w:lineRule="auto"/>
+      </w:pPr>
+      <w:r>
+        <w:t xml:space="preserve">Вставка данных в таблицу </w:t>
+      </w:r>
+      <w:r>
+        <w:t>“</w:t>
+      </w:r>
+      <w:r>
+        <w:t>Проекты</w:t>
+      </w:r>
+      <w:r>
+        <w:t>”</w:t>
+      </w:r>
+      <w:r>
+        <w:t xml:space="preserve"> </w:t>
+      </w:r>
+      <w:r>
+        <w:t xml:space="preserve">с помощью команды </w:t>
       </w:r>
       <w:r>
         <w:rPr>
@@ -3148,533 +3847,16 @@
         <w:rPr>
           <w:lang w:val="en-US"/>
         </w:rPr>
-        <w:t>INSERT INTO</w:t>
-      </w:r>
-      <w:r>
-        <w:rPr>
-          <w:lang w:val="en-US"/>
-        </w:rPr>
-        <w:t xml:space="preserve"> </w:t>
-      </w:r>
-      <w:r>
-        <w:rPr>
-          <w:lang w:val="en-US"/>
-        </w:rPr>
-        <w:t>cities(</w:t>
-      </w:r>
-      <w:proofErr w:type="spellStart"/>
-      <w:r>
-        <w:rPr>
-          <w:lang w:val="en-US"/>
-        </w:rPr>
-        <w:t>city_name</w:t>
-      </w:r>
-      <w:proofErr w:type="spellEnd"/>
-      <w:r>
-        <w:rPr>
-          <w:lang w:val="en-US"/>
-        </w:rPr>
-        <w:t>)</w:t>
-      </w:r>
-    </w:p>
-    <w:p>
-      <w:pPr>
-        <w:spacing w:line="360" w:lineRule="auto"/>
-      </w:pPr>
-      <w:r>
-        <w:rPr>
-          <w:lang w:val="en-US"/>
-        </w:rPr>
-        <w:tab/>
-      </w:r>
-      <w:r>
-        <w:t>VALUES ('Челябинск');</w:t>
-      </w:r>
-    </w:p>
-    <w:p>
-      <w:pPr>
-        <w:spacing w:line="360" w:lineRule="auto"/>
-      </w:pPr>
-    </w:p>
-    <w:p>
-      <w:pPr>
-        <w:spacing w:line="360" w:lineRule="auto"/>
-      </w:pPr>
-      <w:r>
-        <w:t xml:space="preserve">Вставка данных в таблицу </w:t>
-      </w:r>
-      <w:r>
-        <w:t>“</w:t>
-      </w:r>
-      <w:r>
-        <w:t>Города</w:t>
-      </w:r>
-      <w:r>
-        <w:t>”</w:t>
-      </w:r>
-      <w:r>
-        <w:t xml:space="preserve"> с помощью команды </w:t>
-      </w:r>
-      <w:r>
-        <w:rPr>
-          <w:lang w:val="en-US"/>
-        </w:rPr>
-        <w:t>COPY</w:t>
-      </w:r>
-      <w:r>
-        <w:t>:</w:t>
-      </w:r>
-    </w:p>
-    <w:p>
-      <w:pPr>
-        <w:spacing w:line="360" w:lineRule="auto"/>
-        <w:rPr>
-          <w:lang w:val="en-US"/>
-        </w:rPr>
-      </w:pPr>
-      <w:r>
-        <w:rPr>
-          <w:lang w:val="en-US"/>
-        </w:rPr>
-        <w:t>COPY cities(</w:t>
-      </w:r>
-      <w:proofErr w:type="spellStart"/>
-      <w:r>
-        <w:rPr>
-          <w:lang w:val="en-US"/>
-        </w:rPr>
-        <w:t>city_name</w:t>
-      </w:r>
-      <w:proofErr w:type="spellEnd"/>
-      <w:r>
-        <w:rPr>
-          <w:lang w:val="en-US"/>
-        </w:rPr>
-        <w:t>)</w:t>
-      </w:r>
-    </w:p>
-    <w:p>
-      <w:pPr>
-        <w:spacing w:line="360" w:lineRule="auto"/>
-        <w:rPr>
-          <w:lang w:val="en-US"/>
-        </w:rPr>
-      </w:pPr>
-      <w:r>
-        <w:rPr>
-          <w:lang w:val="en-US"/>
-        </w:rPr>
-        <w:t>FROM 'C:\Users\Dmitriy\Desktop\</w:t>
-      </w:r>
-      <w:proofErr w:type="spellStart"/>
-      <w:r>
-        <w:rPr>
-          <w:lang w:val="en-US"/>
-        </w:rPr>
-        <w:t>PostgreQuery</w:t>
-      </w:r>
-      <w:proofErr w:type="spellEnd"/>
-      <w:r>
-        <w:rPr>
-          <w:lang w:val="en-US"/>
-        </w:rPr>
-        <w:t>\csv files\cities.csv'</w:t>
-      </w:r>
-    </w:p>
-    <w:p>
-      <w:pPr>
-        <w:spacing w:line="360" w:lineRule="auto"/>
-        <w:rPr>
-          <w:lang w:val="en-US"/>
-        </w:rPr>
-      </w:pPr>
-      <w:r>
-        <w:rPr>
-          <w:lang w:val="en-US"/>
-        </w:rPr>
-        <w:t xml:space="preserve">DELIMITER ',' </w:t>
-      </w:r>
-    </w:p>
-    <w:p>
-      <w:pPr>
-        <w:spacing w:line="360" w:lineRule="auto"/>
-        <w:rPr>
-          <w:lang w:val="en-US"/>
-        </w:rPr>
-      </w:pPr>
-      <w:r>
-        <w:rPr>
-          <w:lang w:val="en-US"/>
-        </w:rPr>
-        <w:t>CSV HEADER encoding 'UTF8';</w:t>
-      </w:r>
-    </w:p>
-    <w:p>
-      <w:pPr>
-        <w:spacing w:line="360" w:lineRule="auto"/>
-        <w:rPr>
-          <w:lang w:val="en-US"/>
-        </w:rPr>
-      </w:pPr>
-    </w:p>
-    <w:p>
-      <w:pPr>
-        <w:spacing w:line="360" w:lineRule="auto"/>
-      </w:pPr>
-      <w:r>
-        <w:t xml:space="preserve">Вставка данных в таблицу </w:t>
-      </w:r>
-      <w:r>
-        <w:t>“</w:t>
-      </w:r>
-      <w:r>
-        <w:t>Детали</w:t>
-      </w:r>
-      <w:r>
-        <w:t>”</w:t>
-      </w:r>
-      <w:r>
-        <w:t xml:space="preserve"> </w:t>
-      </w:r>
-      <w:r>
-        <w:t xml:space="preserve">с помощью команды </w:t>
-      </w:r>
-      <w:r>
-        <w:rPr>
-          <w:lang w:val="en-US"/>
-        </w:rPr>
-        <w:t>INSERT</w:t>
-      </w:r>
-      <w:r>
-        <w:t>:</w:t>
-      </w:r>
-    </w:p>
-    <w:p>
-      <w:pPr>
-        <w:spacing w:line="360" w:lineRule="auto"/>
-        <w:rPr>
-          <w:lang w:val="en-US"/>
-        </w:rPr>
-      </w:pPr>
-      <w:r>
-        <w:rPr>
-          <w:lang w:val="en-US"/>
-        </w:rPr>
-        <w:t>INSERT INTO</w:t>
-      </w:r>
-      <w:r>
-        <w:rPr>
-          <w:lang w:val="en-US"/>
-        </w:rPr>
-        <w:t xml:space="preserve"> </w:t>
-      </w:r>
-      <w:r>
-        <w:rPr>
-          <w:lang w:val="en-US"/>
-        </w:rPr>
-        <w:t>details(</w:t>
-      </w:r>
-    </w:p>
-    <w:p>
-      <w:pPr>
-        <w:spacing w:line="360" w:lineRule="auto"/>
-        <w:rPr>
-          <w:lang w:val="en-US"/>
-        </w:rPr>
-      </w:pPr>
-      <w:r>
-        <w:rPr>
-          <w:lang w:val="en-US"/>
-        </w:rPr>
-        <w:tab/>
-      </w:r>
-      <w:proofErr w:type="spellStart"/>
-      <w:r>
-        <w:rPr>
-          <w:lang w:val="en-US"/>
-        </w:rPr>
-        <w:t>detail_name</w:t>
-      </w:r>
-      <w:proofErr w:type="spellEnd"/>
-      <w:r>
-        <w:rPr>
-          <w:lang w:val="en-US"/>
-        </w:rPr>
-        <w:t xml:space="preserve">, </w:t>
-      </w:r>
-      <w:proofErr w:type="spellStart"/>
-      <w:r>
-        <w:rPr>
-          <w:lang w:val="en-US"/>
-        </w:rPr>
-        <w:t>detail_price</w:t>
-      </w:r>
-      <w:proofErr w:type="spellEnd"/>
-      <w:r>
-        <w:rPr>
-          <w:lang w:val="en-US"/>
-        </w:rPr>
-        <w:t xml:space="preserve">, </w:t>
-      </w:r>
-      <w:proofErr w:type="spellStart"/>
-      <w:r>
-        <w:rPr>
-          <w:lang w:val="en-US"/>
-        </w:rPr>
-        <w:t>detail_color</w:t>
-      </w:r>
-      <w:proofErr w:type="spellEnd"/>
-      <w:r>
-        <w:rPr>
-          <w:lang w:val="en-US"/>
-        </w:rPr>
-        <w:t xml:space="preserve">, </w:t>
-      </w:r>
-      <w:proofErr w:type="spellStart"/>
-      <w:r>
-        <w:rPr>
-          <w:lang w:val="en-US"/>
-        </w:rPr>
-        <w:t>detail_weight</w:t>
-      </w:r>
-      <w:proofErr w:type="spellEnd"/>
-      <w:r>
-        <w:rPr>
-          <w:lang w:val="en-US"/>
-        </w:rPr>
-        <w:t>)</w:t>
-      </w:r>
-    </w:p>
-    <w:p>
-      <w:pPr>
-        <w:spacing w:line="360" w:lineRule="auto"/>
-      </w:pPr>
-      <w:r>
-        <w:rPr>
-          <w:lang w:val="en-US"/>
-        </w:rPr>
-        <w:tab/>
-      </w:r>
-      <w:r>
-        <w:t>VALUES ('Шуруп', 16, 'черный', 3);</w:t>
-      </w:r>
-    </w:p>
-    <w:p>
-      <w:pPr>
-        <w:spacing w:line="360" w:lineRule="auto"/>
-      </w:pPr>
-    </w:p>
-    <w:p>
-      <w:pPr>
-        <w:spacing w:line="360" w:lineRule="auto"/>
-      </w:pPr>
-      <w:r>
-        <w:t xml:space="preserve">Вставка данных в таблицу </w:t>
-      </w:r>
-      <w:r>
-        <w:t>“</w:t>
-      </w:r>
-      <w:r>
-        <w:t>Детали</w:t>
-      </w:r>
-      <w:r>
-        <w:t>”</w:t>
-      </w:r>
-      <w:r>
-        <w:t xml:space="preserve"> </w:t>
-      </w:r>
-      <w:r>
-        <w:t xml:space="preserve">с помощью команды </w:t>
-      </w:r>
-      <w:r>
-        <w:rPr>
-          <w:lang w:val="en-US"/>
-        </w:rPr>
-        <w:t>COPY</w:t>
-      </w:r>
-      <w:r>
-        <w:t>:</w:t>
-      </w:r>
-    </w:p>
-    <w:p>
-      <w:pPr>
-        <w:spacing w:line="360" w:lineRule="auto"/>
-        <w:rPr>
-          <w:lang w:val="en-US"/>
-        </w:rPr>
-      </w:pPr>
-      <w:r>
-        <w:rPr>
-          <w:lang w:val="en-US"/>
-        </w:rPr>
-        <w:t>COPY details(</w:t>
-      </w:r>
-      <w:proofErr w:type="spellStart"/>
-      <w:r>
-        <w:rPr>
-          <w:lang w:val="en-US"/>
-        </w:rPr>
-        <w:t>detail_name</w:t>
-      </w:r>
-      <w:proofErr w:type="spellEnd"/>
-      <w:r>
-        <w:rPr>
-          <w:lang w:val="en-US"/>
-        </w:rPr>
-        <w:t xml:space="preserve">, </w:t>
-      </w:r>
-      <w:proofErr w:type="spellStart"/>
-      <w:r>
-        <w:rPr>
-          <w:lang w:val="en-US"/>
-        </w:rPr>
-        <w:t>detail_price</w:t>
-      </w:r>
-      <w:proofErr w:type="spellEnd"/>
-      <w:r>
-        <w:rPr>
-          <w:lang w:val="en-US"/>
-        </w:rPr>
-        <w:t xml:space="preserve">, </w:t>
-      </w:r>
-      <w:proofErr w:type="spellStart"/>
-      <w:r>
-        <w:rPr>
-          <w:lang w:val="en-US"/>
-        </w:rPr>
-        <w:t>detail_color</w:t>
-      </w:r>
-      <w:proofErr w:type="spellEnd"/>
-      <w:r>
-        <w:rPr>
-          <w:lang w:val="en-US"/>
-        </w:rPr>
-        <w:t xml:space="preserve">, </w:t>
-      </w:r>
-      <w:proofErr w:type="spellStart"/>
-      <w:r>
-        <w:rPr>
-          <w:lang w:val="en-US"/>
-        </w:rPr>
-        <w:t>detail_weight</w:t>
-      </w:r>
-      <w:proofErr w:type="spellEnd"/>
-      <w:r>
-        <w:rPr>
-          <w:lang w:val="en-US"/>
-        </w:rPr>
-        <w:t>)</w:t>
-      </w:r>
-    </w:p>
-    <w:p>
-      <w:pPr>
-        <w:spacing w:line="360" w:lineRule="auto"/>
-        <w:rPr>
-          <w:lang w:val="en-US"/>
-        </w:rPr>
-      </w:pPr>
-      <w:r>
-        <w:rPr>
-          <w:lang w:val="en-US"/>
-        </w:rPr>
-        <w:t>FROM 'C:\Users\Dmitriy\Desktop\</w:t>
-      </w:r>
-      <w:proofErr w:type="spellStart"/>
-      <w:r>
-        <w:rPr>
-          <w:lang w:val="en-US"/>
-        </w:rPr>
-        <w:t>PostgreQuery</w:t>
-      </w:r>
-      <w:proofErr w:type="spellEnd"/>
-      <w:r>
-        <w:rPr>
-          <w:lang w:val="en-US"/>
-        </w:rPr>
-        <w:t>\csv files\details.csv'</w:t>
-      </w:r>
-    </w:p>
-    <w:p>
-      <w:pPr>
-        <w:spacing w:line="360" w:lineRule="auto"/>
-        <w:rPr>
-          <w:lang w:val="en-US"/>
-        </w:rPr>
-      </w:pPr>
-      <w:r>
-        <w:rPr>
-          <w:lang w:val="en-US"/>
-        </w:rPr>
-        <w:t xml:space="preserve">DELIMITER ';' </w:t>
-      </w:r>
-    </w:p>
-    <w:p>
-      <w:pPr>
-        <w:spacing w:line="360" w:lineRule="auto"/>
-        <w:rPr>
-          <w:lang w:val="en-US"/>
-        </w:rPr>
-      </w:pPr>
-      <w:r>
-        <w:rPr>
-          <w:lang w:val="en-US"/>
-        </w:rPr>
-        <w:t>CSV HEADER encoding 'UTF8';</w:t>
-      </w:r>
-    </w:p>
-    <w:p>
-      <w:pPr>
-        <w:spacing w:line="360" w:lineRule="auto"/>
-        <w:rPr>
-          <w:lang w:val="en-US"/>
-        </w:rPr>
-      </w:pPr>
-    </w:p>
-    <w:p>
-      <w:pPr>
-        <w:spacing w:line="360" w:lineRule="auto"/>
-      </w:pPr>
-      <w:r>
-        <w:t xml:space="preserve">Вставка данных в таблицу </w:t>
-      </w:r>
-      <w:r>
-        <w:t>“</w:t>
-      </w:r>
-      <w:r>
-        <w:t>Проекты</w:t>
-      </w:r>
-      <w:r>
-        <w:t>”</w:t>
-      </w:r>
-      <w:r>
-        <w:t xml:space="preserve"> </w:t>
-      </w:r>
-      <w:r>
-        <w:t xml:space="preserve">с помощью команды </w:t>
-      </w:r>
-      <w:r>
-        <w:rPr>
-          <w:lang w:val="en-US"/>
-        </w:rPr>
-        <w:t>INSERT</w:t>
-      </w:r>
-      <w:r>
-        <w:t>:</w:t>
-      </w:r>
-    </w:p>
-    <w:p>
-      <w:pPr>
-        <w:spacing w:line="360" w:lineRule="auto"/>
-        <w:rPr>
-          <w:lang w:val="en-US"/>
-        </w:rPr>
-      </w:pPr>
-      <w:r>
-        <w:rPr>
-          <w:lang w:val="en-US"/>
-        </w:rPr>
-        <w:t>INSERT INTO projects(</w:t>
-      </w:r>
+        <w:t xml:space="preserve">INSERT INTO </w:t>
+      </w:r>
+      <w:proofErr w:type="gramStart"/>
+      <w:r>
+        <w:rPr>
+          <w:lang w:val="en-US"/>
+        </w:rPr>
+        <w:t>projects(</w:t>
+      </w:r>
+      <w:proofErr w:type="gramEnd"/>
     </w:p>
     <w:p>
       <w:pPr>
@@ -3776,9 +3958,17 @@
         <w:rPr>
           <w:lang w:val="en-US"/>
         </w:rPr>
-        <w:t>COPY projects(</w:t>
-      </w:r>
-      <w:proofErr w:type="spellStart"/>
+        <w:t xml:space="preserve">COPY </w:t>
+      </w:r>
+      <w:proofErr w:type="gramStart"/>
+      <w:r>
+        <w:rPr>
+          <w:lang w:val="en-US"/>
+        </w:rPr>
+        <w:t>projects(</w:t>
+      </w:r>
+      <w:proofErr w:type="spellStart"/>
+      <w:proofErr w:type="gramEnd"/>
       <w:r>
         <w:rPr>
           <w:lang w:val="en-US"/>
@@ -3922,12 +4112,14 @@
         </w:rPr>
         <w:t xml:space="preserve"> </w:t>
       </w:r>
+      <w:proofErr w:type="gramStart"/>
       <w:r>
         <w:rPr>
           <w:lang w:val="en-US"/>
         </w:rPr>
         <w:t>providers(</w:t>
       </w:r>
+      <w:proofErr w:type="gramEnd"/>
     </w:p>
     <w:p>
       <w:pPr>
@@ -4061,9 +4253,17 @@
         <w:rPr>
           <w:lang w:val="en-US"/>
         </w:rPr>
-        <w:t>COPY providers(</w:t>
-      </w:r>
-      <w:proofErr w:type="spellStart"/>
+        <w:t xml:space="preserve">COPY </w:t>
+      </w:r>
+      <w:proofErr w:type="gramStart"/>
+      <w:r>
+        <w:rPr>
+          <w:lang w:val="en-US"/>
+        </w:rPr>
+        <w:t>providers(</w:t>
+      </w:r>
+      <w:proofErr w:type="spellStart"/>
+      <w:proofErr w:type="gramEnd"/>
       <w:r>
         <w:rPr>
           <w:lang w:val="en-US"/>
@@ -4230,6 +4430,7 @@
         <w:t xml:space="preserve">INSERT INTO </w:t>
       </w:r>
       <w:proofErr w:type="spellStart"/>
+      <w:proofErr w:type="gramStart"/>
       <w:r>
         <w:rPr>
           <w:lang w:val="en-US"/>
@@ -4237,6 +4438,7 @@
         <w:t>public.supplies</w:t>
       </w:r>
       <w:proofErr w:type="spellEnd"/>
+      <w:proofErr w:type="gramEnd"/>
       <w:r>
         <w:rPr>
           <w:lang w:val="en-US"/>
@@ -4376,9 +4578,17 @@
         <w:rPr>
           <w:lang w:val="en-US"/>
         </w:rPr>
-        <w:t>COPY supplies(</w:t>
-      </w:r>
-      <w:proofErr w:type="spellStart"/>
+        <w:t xml:space="preserve">COPY </w:t>
+      </w:r>
+      <w:proofErr w:type="gramStart"/>
+      <w:r>
+        <w:rPr>
+          <w:lang w:val="en-US"/>
+        </w:rPr>
+        <w:t>supplies(</w:t>
+      </w:r>
+      <w:proofErr w:type="spellStart"/>
+      <w:proofErr w:type="gramEnd"/>
       <w:r>
         <w:rPr>
           <w:lang w:val="en-US"/>
@@ -4524,10 +4734,7 @@
         <w:t xml:space="preserve">Задание 5. </w:t>
       </w:r>
       <w:r>
-        <w:t>Разработка представлений</w:t>
-      </w:r>
-      <w:r>
-        <w:t xml:space="preserve"> </w:t>
+        <w:t xml:space="preserve">Разработка представлений </w:t>
       </w:r>
       <w:r>
         <w:t xml:space="preserve">с помощью </w:t>
@@ -4571,10 +4778,7 @@
         <w:spacing w:line="360" w:lineRule="auto"/>
       </w:pPr>
       <w:r>
-        <w:t>Для роли Экономиста</w:t>
-      </w:r>
-      <w:r>
-        <w:t>.</w:t>
+        <w:t>Для роли Экономиста.</w:t>
       </w:r>
     </w:p>
     <w:p>
@@ -4594,9 +4798,45 @@
     <w:p>
       <w:pPr>
         <w:spacing w:line="360" w:lineRule="auto"/>
-      </w:pPr>
-      <w:r>
-        <w:t>Выборка данных о поставщиках:</w:t>
+        <w:rPr>
+          <w:lang w:val="en-US"/>
+        </w:rPr>
+      </w:pPr>
+      <w:r>
+        <w:t>Выборка</w:t>
+      </w:r>
+      <w:r>
+        <w:rPr>
+          <w:lang w:val="en-US"/>
+        </w:rPr>
+        <w:t xml:space="preserve"> </w:t>
+      </w:r>
+      <w:r>
+        <w:t>данных</w:t>
+      </w:r>
+      <w:r>
+        <w:rPr>
+          <w:lang w:val="en-US"/>
+        </w:rPr>
+        <w:t xml:space="preserve"> </w:t>
+      </w:r>
+      <w:r>
+        <w:t>о</w:t>
+      </w:r>
+      <w:r>
+        <w:rPr>
+          <w:lang w:val="en-US"/>
+        </w:rPr>
+        <w:t xml:space="preserve"> </w:t>
+      </w:r>
+      <w:r>
+        <w:t>поставщиках</w:t>
+      </w:r>
+      <w:r>
+        <w:rPr>
+          <w:lang w:val="en-US"/>
+        </w:rPr>
+        <w:t>:</w:t>
       </w:r>
     </w:p>
     <w:p>
@@ -4641,11 +4881,19 @@
         <w:t xml:space="preserve">, </w:t>
       </w:r>
       <w:proofErr w:type="spellStart"/>
-      <w:r>
-        <w:rPr>
-          <w:lang w:val="en-US"/>
-        </w:rPr>
-        <w:t>cities.city_name</w:t>
+      <w:proofErr w:type="gramStart"/>
+      <w:r>
+        <w:rPr>
+          <w:lang w:val="en-US"/>
+        </w:rPr>
+        <w:t>cities.city</w:t>
+      </w:r>
+      <w:proofErr w:type="gramEnd"/>
+      <w:r>
+        <w:rPr>
+          <w:lang w:val="en-US"/>
+        </w:rPr>
+        <w:t>_name</w:t>
       </w:r>
       <w:proofErr w:type="spellEnd"/>
       <w:r>
@@ -4749,28 +4997,45 @@
     <w:p>
       <w:pPr>
         <w:spacing w:line="360" w:lineRule="auto"/>
-        <w:rPr>
-          <w:lang w:val="en-US"/>
-        </w:rPr>
-      </w:pPr>
-      <w:r>
-        <w:rPr>
-          <w:lang w:val="en-US"/>
-        </w:rPr>
-        <w:t>INSERT INTO providers(</w:t>
-      </w:r>
-    </w:p>
-    <w:p>
-      <w:pPr>
-        <w:spacing w:line="360" w:lineRule="auto"/>
-        <w:rPr>
-          <w:lang w:val="en-US"/>
-        </w:rPr>
-      </w:pPr>
-      <w:r>
-        <w:rPr>
-          <w:lang w:val="en-US"/>
-        </w:rPr>
+      </w:pPr>
+      <w:r>
+        <w:rPr>
+          <w:lang w:val="en-US"/>
+        </w:rPr>
+        <w:t>INSERT</w:t>
+      </w:r>
+      <w:r>
+        <w:t xml:space="preserve"> </w:t>
+      </w:r>
+      <w:r>
+        <w:rPr>
+          <w:lang w:val="en-US"/>
+        </w:rPr>
+        <w:t>INTO</w:t>
+      </w:r>
+      <w:r>
+        <w:t xml:space="preserve"> </w:t>
+      </w:r>
+      <w:proofErr w:type="gramStart"/>
+      <w:r>
+        <w:rPr>
+          <w:lang w:val="en-US"/>
+        </w:rPr>
+        <w:t>providers</w:t>
+      </w:r>
+      <w:r>
+        <w:t>(</w:t>
+      </w:r>
+      <w:proofErr w:type="gramEnd"/>
+    </w:p>
+    <w:p>
+      <w:pPr>
+        <w:spacing w:line="360" w:lineRule="auto"/>
+        <w:rPr>
+          <w:lang w:val="en-US"/>
+        </w:rPr>
+      </w:pPr>
+      <w:r>
         <w:tab/>
       </w:r>
       <w:proofErr w:type="spellStart"/>
@@ -4855,7 +5120,15 @@
         <w:tab/>
       </w:r>
       <w:r>
-        <w:t>VALUES (?, ?, ?, ?, ?);</w:t>
+        <w:t xml:space="preserve">VALUES </w:t>
+      </w:r>
+      <w:proofErr w:type="gramStart"/>
+      <w:r>
+        <w:t>(?,</w:t>
+      </w:r>
+      <w:proofErr w:type="gramEnd"/>
+      <w:r>
+        <w:t xml:space="preserve"> ?, ?, ?, ?);</w:t>
       </w:r>
     </w:p>
     <w:p>
@@ -4888,6 +5161,7 @@
         <w:t xml:space="preserve">UPDATE </w:t>
       </w:r>
       <w:proofErr w:type="spellStart"/>
+      <w:proofErr w:type="gramStart"/>
       <w:r>
         <w:rPr>
           <w:lang w:val="en-US"/>
@@ -4895,6 +5169,7 @@
         <w:t>public.providers</w:t>
       </w:r>
       <w:proofErr w:type="spellEnd"/>
+      <w:proofErr w:type="gramEnd"/>
     </w:p>
     <w:p>
       <w:pPr>
@@ -4918,6 +5193,28 @@
         <w:t>id_provider</w:t>
       </w:r>
       <w:proofErr w:type="spellEnd"/>
+      <w:proofErr w:type="gramStart"/>
+      <w:r>
+        <w:rPr>
+          <w:lang w:val="en-US"/>
+        </w:rPr>
+        <w:t>=?,</w:t>
+      </w:r>
+      <w:proofErr w:type="gramEnd"/>
+      <w:r>
+        <w:rPr>
+          <w:lang w:val="en-US"/>
+        </w:rPr>
+        <w:t xml:space="preserve"> </w:t>
+      </w:r>
+      <w:proofErr w:type="spellStart"/>
+      <w:r>
+        <w:rPr>
+          <w:lang w:val="en-US"/>
+        </w:rPr>
+        <w:t>provider_name</w:t>
+      </w:r>
+      <w:proofErr w:type="spellEnd"/>
       <w:r>
         <w:rPr>
           <w:lang w:val="en-US"/>
@@ -4929,7 +5226,7 @@
         <w:rPr>
           <w:lang w:val="en-US"/>
         </w:rPr>
-        <w:t>provider_name</w:t>
+        <w:t>id_city</w:t>
       </w:r>
       <w:proofErr w:type="spellEnd"/>
       <w:r>
@@ -4943,7 +5240,7 @@
         <w:rPr>
           <w:lang w:val="en-US"/>
         </w:rPr>
-        <w:t>id_city</w:t>
+        <w:t>provider_address</w:t>
       </w:r>
       <w:proofErr w:type="spellEnd"/>
       <w:r>
@@ -4957,20 +5254,6 @@
         <w:rPr>
           <w:lang w:val="en-US"/>
         </w:rPr>
-        <w:t>provider_address</w:t>
-      </w:r>
-      <w:proofErr w:type="spellEnd"/>
-      <w:r>
-        <w:rPr>
-          <w:lang w:val="en-US"/>
-        </w:rPr>
-        <w:t xml:space="preserve">=?, </w:t>
-      </w:r>
-      <w:proofErr w:type="spellStart"/>
-      <w:r>
-        <w:rPr>
-          <w:lang w:val="en-US"/>
-        </w:rPr>
         <w:t>provider_rating</w:t>
       </w:r>
       <w:proofErr w:type="spellEnd"/>
@@ -5033,6 +5316,7 @@
         <w:t xml:space="preserve">DELETE FROM </w:t>
       </w:r>
       <w:proofErr w:type="spellStart"/>
+      <w:proofErr w:type="gramStart"/>
       <w:r>
         <w:rPr>
           <w:lang w:val="en-US"/>
@@ -5040,6 +5324,7 @@
         <w:t>public.providers</w:t>
       </w:r>
       <w:proofErr w:type="spellEnd"/>
+      <w:proofErr w:type="gramEnd"/>
     </w:p>
     <w:p>
       <w:pPr>
@@ -5083,15 +5368,45 @@
     <w:p>
       <w:pPr>
         <w:spacing w:line="360" w:lineRule="auto"/>
+        <w:rPr>
+          <w:lang w:val="en-US"/>
+        </w:rPr>
       </w:pPr>
       <w:r>
         <w:lastRenderedPageBreak/>
-        <w:t xml:space="preserve">Выборка данных о </w:t>
+        <w:t>Выборка</w:t>
+      </w:r>
+      <w:r>
+        <w:rPr>
+          <w:lang w:val="en-US"/>
+        </w:rPr>
+        <w:t xml:space="preserve"> </w:t>
+      </w:r>
+      <w:r>
+        <w:t>данных</w:t>
+      </w:r>
+      <w:r>
+        <w:rPr>
+          <w:lang w:val="en-US"/>
+        </w:rPr>
+        <w:t xml:space="preserve"> </w:t>
+      </w:r>
+      <w:r>
+        <w:t>о</w:t>
+      </w:r>
+      <w:r>
+        <w:rPr>
+          <w:lang w:val="en-US"/>
+        </w:rPr>
+        <w:t xml:space="preserve"> </w:t>
       </w:r>
       <w:r>
         <w:t>поставках</w:t>
       </w:r>
       <w:r>
+        <w:rPr>
+          <w:lang w:val="en-US"/>
+        </w:rPr>
         <w:t>:</w:t>
       </w:r>
     </w:p>
@@ -5109,11 +5424,19 @@
         <w:t xml:space="preserve">SELECT </w:t>
       </w:r>
       <w:proofErr w:type="spellStart"/>
-      <w:r>
-        <w:rPr>
-          <w:lang w:val="en-US"/>
-        </w:rPr>
-        <w:t>providers.provider_name</w:t>
+      <w:proofErr w:type="gramStart"/>
+      <w:r>
+        <w:rPr>
+          <w:lang w:val="en-US"/>
+        </w:rPr>
+        <w:t>providers.provider</w:t>
+      </w:r>
+      <w:proofErr w:type="gramEnd"/>
+      <w:r>
+        <w:rPr>
+          <w:lang w:val="en-US"/>
+        </w:rPr>
+        <w:t>_name</w:t>
       </w:r>
       <w:proofErr w:type="spellEnd"/>
       <w:r>
@@ -5300,17 +5623,163 @@
     <w:p>
       <w:pPr>
         <w:spacing w:line="360" w:lineRule="auto"/>
-        <w:rPr>
-          <w:lang w:val="en-US"/>
-        </w:rPr>
-      </w:pPr>
-      <w:r>
-        <w:rPr>
-          <w:lang w:val="en-US"/>
-        </w:rPr>
-        <w:t xml:space="preserve">INSERT INTO </w:t>
-      </w:r>
-      <w:proofErr w:type="spellStart"/>
+      </w:pPr>
+      <w:r>
+        <w:rPr>
+          <w:lang w:val="en-US"/>
+        </w:rPr>
+        <w:t>INSERT</w:t>
+      </w:r>
+      <w:r>
+        <w:t xml:space="preserve"> </w:t>
+      </w:r>
+      <w:r>
+        <w:rPr>
+          <w:lang w:val="en-US"/>
+        </w:rPr>
+        <w:t>INTO</w:t>
+      </w:r>
+      <w:r>
+        <w:t xml:space="preserve"> </w:t>
+      </w:r>
+      <w:proofErr w:type="gramStart"/>
+      <w:r>
+        <w:rPr>
+          <w:lang w:val="en-US"/>
+        </w:rPr>
+        <w:t>public</w:t>
+      </w:r>
+      <w:r>
+        <w:t>.</w:t>
+      </w:r>
+      <w:r>
+        <w:rPr>
+          <w:lang w:val="en-US"/>
+        </w:rPr>
+        <w:t>supplies</w:t>
+      </w:r>
+      <w:proofErr w:type="gramEnd"/>
+      <w:r>
+        <w:t>(</w:t>
+      </w:r>
+    </w:p>
+    <w:p>
+      <w:pPr>
+        <w:spacing w:line="360" w:lineRule="auto"/>
+        <w:rPr>
+          <w:lang w:val="en-US"/>
+        </w:rPr>
+      </w:pPr>
+      <w:r>
+        <w:tab/>
+      </w:r>
+      <w:proofErr w:type="spellStart"/>
+      <w:r>
+        <w:rPr>
+          <w:lang w:val="en-US"/>
+        </w:rPr>
+        <w:t>id_provider</w:t>
+      </w:r>
+      <w:proofErr w:type="spellEnd"/>
+      <w:r>
+        <w:rPr>
+          <w:lang w:val="en-US"/>
+        </w:rPr>
+        <w:t xml:space="preserve">, </w:t>
+      </w:r>
+      <w:proofErr w:type="spellStart"/>
+      <w:r>
+        <w:rPr>
+          <w:lang w:val="en-US"/>
+        </w:rPr>
+        <w:t>id_detail</w:t>
+      </w:r>
+      <w:proofErr w:type="spellEnd"/>
+      <w:r>
+        <w:rPr>
+          <w:lang w:val="en-US"/>
+        </w:rPr>
+        <w:t xml:space="preserve">, </w:t>
+      </w:r>
+      <w:proofErr w:type="spellStart"/>
+      <w:r>
+        <w:rPr>
+          <w:lang w:val="en-US"/>
+        </w:rPr>
+        <w:t>id_project</w:t>
+      </w:r>
+      <w:proofErr w:type="spellEnd"/>
+      <w:r>
+        <w:rPr>
+          <w:lang w:val="en-US"/>
+        </w:rPr>
+        <w:t xml:space="preserve">, </w:t>
+      </w:r>
+      <w:proofErr w:type="spellStart"/>
+      <w:r>
+        <w:rPr>
+          <w:lang w:val="en-US"/>
+        </w:rPr>
+        <w:t>supplies_quantity</w:t>
+      </w:r>
+      <w:proofErr w:type="spellEnd"/>
+      <w:r>
+        <w:rPr>
+          <w:lang w:val="en-US"/>
+        </w:rPr>
+        <w:t>)</w:t>
+      </w:r>
+    </w:p>
+    <w:p>
+      <w:pPr>
+        <w:spacing w:line="360" w:lineRule="auto"/>
+      </w:pPr>
+      <w:r>
+        <w:rPr>
+          <w:lang w:val="en-US"/>
+        </w:rPr>
+        <w:tab/>
+      </w:r>
+      <w:r>
+        <w:t xml:space="preserve">VALUES </w:t>
+      </w:r>
+      <w:proofErr w:type="gramStart"/>
+      <w:r>
+        <w:t>(?,</w:t>
+      </w:r>
+      <w:proofErr w:type="gramEnd"/>
+      <w:r>
+        <w:t xml:space="preserve"> ?, ?, ?);</w:t>
+      </w:r>
+    </w:p>
+    <w:p>
+      <w:pPr>
+        <w:spacing w:line="360" w:lineRule="auto"/>
+      </w:pPr>
+    </w:p>
+    <w:p>
+      <w:pPr>
+        <w:spacing w:line="360" w:lineRule="auto"/>
+      </w:pPr>
+      <w:r>
+        <w:t>Обновление данных о поставках:</w:t>
+      </w:r>
+    </w:p>
+    <w:p>
+      <w:pPr>
+        <w:spacing w:line="360" w:lineRule="auto"/>
+        <w:rPr>
+          <w:lang w:val="en-US"/>
+        </w:rPr>
+      </w:pPr>
+      <w:r>
+        <w:rPr>
+          <w:lang w:val="en-US"/>
+        </w:rPr>
+        <w:t xml:space="preserve">UPDATE </w:t>
+      </w:r>
+      <w:proofErr w:type="spellStart"/>
+      <w:proofErr w:type="gramStart"/>
       <w:r>
         <w:rPr>
           <w:lang w:val="en-US"/>
@@ -5318,25 +5787,21 @@
         <w:t>public.supplies</w:t>
       </w:r>
       <w:proofErr w:type="spellEnd"/>
-      <w:r>
-        <w:rPr>
-          <w:lang w:val="en-US"/>
-        </w:rPr>
-        <w:t>(</w:t>
-      </w:r>
-    </w:p>
-    <w:p>
-      <w:pPr>
-        <w:spacing w:line="360" w:lineRule="auto"/>
-        <w:rPr>
-          <w:lang w:val="en-US"/>
-        </w:rPr>
-      </w:pPr>
-      <w:r>
-        <w:rPr>
-          <w:lang w:val="en-US"/>
-        </w:rPr>
-        <w:tab/>
+      <w:proofErr w:type="gramEnd"/>
+    </w:p>
+    <w:p>
+      <w:pPr>
+        <w:spacing w:line="360" w:lineRule="auto"/>
+        <w:rPr>
+          <w:lang w:val="en-US"/>
+        </w:rPr>
+      </w:pPr>
+      <w:r>
+        <w:rPr>
+          <w:lang w:val="en-US"/>
+        </w:rPr>
+        <w:tab/>
+        <w:t xml:space="preserve">SET </w:t>
       </w:r>
       <w:proofErr w:type="spellStart"/>
       <w:r>
@@ -5346,6 +5811,236 @@
         <w:t>id_provider</w:t>
       </w:r>
       <w:proofErr w:type="spellEnd"/>
+      <w:proofErr w:type="gramStart"/>
+      <w:r>
+        <w:rPr>
+          <w:lang w:val="en-US"/>
+        </w:rPr>
+        <w:t>=?,</w:t>
+      </w:r>
+      <w:proofErr w:type="gramEnd"/>
+      <w:r>
+        <w:rPr>
+          <w:lang w:val="en-US"/>
+        </w:rPr>
+        <w:t xml:space="preserve"> </w:t>
+      </w:r>
+      <w:proofErr w:type="spellStart"/>
+      <w:r>
+        <w:rPr>
+          <w:lang w:val="en-US"/>
+        </w:rPr>
+        <w:t>id_detail</w:t>
+      </w:r>
+      <w:proofErr w:type="spellEnd"/>
+      <w:r>
+        <w:rPr>
+          <w:lang w:val="en-US"/>
+        </w:rPr>
+        <w:t xml:space="preserve">=?, </w:t>
+      </w:r>
+      <w:proofErr w:type="spellStart"/>
+      <w:r>
+        <w:rPr>
+          <w:lang w:val="en-US"/>
+        </w:rPr>
+        <w:t>id_project</w:t>
+      </w:r>
+      <w:proofErr w:type="spellEnd"/>
+      <w:r>
+        <w:rPr>
+          <w:lang w:val="en-US"/>
+        </w:rPr>
+        <w:t xml:space="preserve">=?, </w:t>
+      </w:r>
+      <w:proofErr w:type="spellStart"/>
+      <w:r>
+        <w:rPr>
+          <w:lang w:val="en-US"/>
+        </w:rPr>
+        <w:t>supplies_quantity</w:t>
+      </w:r>
+      <w:proofErr w:type="spellEnd"/>
+      <w:r>
+        <w:rPr>
+          <w:lang w:val="en-US"/>
+        </w:rPr>
+        <w:t>=?</w:t>
+      </w:r>
+    </w:p>
+    <w:p>
+      <w:pPr>
+        <w:spacing w:line="360" w:lineRule="auto"/>
+      </w:pPr>
+      <w:r>
+        <w:rPr>
+          <w:lang w:val="en-US"/>
+        </w:rPr>
+        <w:tab/>
+      </w:r>
+      <w:r>
+        <w:t>WHERE &lt;</w:t>
+      </w:r>
+      <w:proofErr w:type="spellStart"/>
+      <w:r>
+        <w:t>condition</w:t>
+      </w:r>
+      <w:proofErr w:type="spellEnd"/>
+      <w:r>
+        <w:t>&gt;;</w:t>
+      </w:r>
+    </w:p>
+    <w:p>
+      <w:pPr>
+        <w:spacing w:line="360" w:lineRule="auto"/>
+      </w:pPr>
+    </w:p>
+    <w:p>
+      <w:pPr>
+        <w:spacing w:line="360" w:lineRule="auto"/>
+      </w:pPr>
+      <w:r>
+        <w:t>Удаление данных о поставках:</w:t>
+      </w:r>
+    </w:p>
+    <w:p>
+      <w:pPr>
+        <w:spacing w:line="360" w:lineRule="auto"/>
+        <w:rPr>
+          <w:lang w:val="en-US"/>
+        </w:rPr>
+      </w:pPr>
+      <w:r>
+        <w:rPr>
+          <w:lang w:val="en-US"/>
+        </w:rPr>
+        <w:t xml:space="preserve">DELETE FROM </w:t>
+      </w:r>
+      <w:proofErr w:type="spellStart"/>
+      <w:proofErr w:type="gramStart"/>
+      <w:r>
+        <w:rPr>
+          <w:lang w:val="en-US"/>
+        </w:rPr>
+        <w:t>public.supplies</w:t>
+      </w:r>
+      <w:proofErr w:type="spellEnd"/>
+      <w:proofErr w:type="gramEnd"/>
+    </w:p>
+    <w:p>
+      <w:pPr>
+        <w:spacing w:line="360" w:lineRule="auto"/>
+        <w:rPr>
+          <w:lang w:val="en-US"/>
+        </w:rPr>
+      </w:pPr>
+      <w:r>
+        <w:rPr>
+          <w:lang w:val="en-US"/>
+        </w:rPr>
+        <w:tab/>
+        <w:t>WHERE &lt;condition&gt;;</w:t>
+      </w:r>
+    </w:p>
+    <w:p>
+      <w:pPr>
+        <w:spacing w:line="360" w:lineRule="auto"/>
+        <w:rPr>
+          <w:lang w:val="en-US"/>
+        </w:rPr>
+      </w:pPr>
+    </w:p>
+    <w:p>
+      <w:pPr>
+        <w:spacing w:line="360" w:lineRule="auto"/>
+      </w:pPr>
+      <w:r>
+        <w:t>Выборка данных о деталях:</w:t>
+      </w:r>
+    </w:p>
+    <w:p>
+      <w:pPr>
+        <w:spacing w:line="360" w:lineRule="auto"/>
+      </w:pPr>
+      <w:r>
+        <w:t xml:space="preserve">SELECT * FROM </w:t>
+      </w:r>
+      <w:proofErr w:type="spellStart"/>
+      <w:r>
+        <w:t>details</w:t>
+      </w:r>
+      <w:proofErr w:type="spellEnd"/>
+    </w:p>
+    <w:p>
+      <w:pPr>
+        <w:spacing w:line="360" w:lineRule="auto"/>
+      </w:pPr>
+    </w:p>
+    <w:p>
+      <w:pPr>
+        <w:spacing w:line="360" w:lineRule="auto"/>
+        <w:rPr>
+          <w:lang w:val="en-US"/>
+        </w:rPr>
+      </w:pPr>
+      <w:r>
+        <w:t>Выборка</w:t>
+      </w:r>
+      <w:r>
+        <w:rPr>
+          <w:lang w:val="en-US"/>
+        </w:rPr>
+        <w:t xml:space="preserve"> </w:t>
+      </w:r>
+      <w:r>
+        <w:t>данных</w:t>
+      </w:r>
+      <w:r>
+        <w:rPr>
+          <w:lang w:val="en-US"/>
+        </w:rPr>
+        <w:t xml:space="preserve"> </w:t>
+      </w:r>
+      <w:r>
+        <w:t>о</w:t>
+      </w:r>
+      <w:r>
+        <w:rPr>
+          <w:lang w:val="en-US"/>
+        </w:rPr>
+        <w:t xml:space="preserve"> </w:t>
+      </w:r>
+      <w:r>
+        <w:t>проектах</w:t>
+      </w:r>
+      <w:r>
+        <w:rPr>
+          <w:lang w:val="en-US"/>
+        </w:rPr>
+        <w:t>:</w:t>
+      </w:r>
+    </w:p>
+    <w:p>
+      <w:pPr>
+        <w:spacing w:line="360" w:lineRule="auto"/>
+        <w:rPr>
+          <w:lang w:val="en-US"/>
+        </w:rPr>
+      </w:pPr>
+      <w:r>
+        <w:rPr>
+          <w:lang w:val="en-US"/>
+        </w:rPr>
+        <w:t xml:space="preserve">SELECT </w:t>
+      </w:r>
+      <w:proofErr w:type="spellStart"/>
+      <w:r>
+        <w:rPr>
+          <w:lang w:val="en-US"/>
+        </w:rPr>
+        <w:t>id_project</w:t>
+      </w:r>
+      <w:proofErr w:type="spellEnd"/>
       <w:r>
         <w:rPr>
           <w:lang w:val="en-US"/>
@@ -5357,7 +6052,7 @@
         <w:rPr>
           <w:lang w:val="en-US"/>
         </w:rPr>
-        <w:t>id_detail</w:t>
+        <w:t>project_name</w:t>
       </w:r>
       <w:proofErr w:type="spellEnd"/>
       <w:r>
@@ -5367,315 +6062,19 @@
         <w:t xml:space="preserve">, </w:t>
       </w:r>
       <w:proofErr w:type="spellStart"/>
-      <w:r>
-        <w:rPr>
-          <w:lang w:val="en-US"/>
-        </w:rPr>
-        <w:t>id_project</w:t>
-      </w:r>
-      <w:proofErr w:type="spellEnd"/>
-      <w:r>
-        <w:rPr>
-          <w:lang w:val="en-US"/>
-        </w:rPr>
-        <w:t xml:space="preserve">, </w:t>
-      </w:r>
-      <w:proofErr w:type="spellStart"/>
-      <w:r>
-        <w:rPr>
-          <w:lang w:val="en-US"/>
-        </w:rPr>
-        <w:t>supplies_quantity</w:t>
-      </w:r>
-      <w:proofErr w:type="spellEnd"/>
-      <w:r>
-        <w:rPr>
-          <w:lang w:val="en-US"/>
-        </w:rPr>
-        <w:t>)</w:t>
-      </w:r>
-    </w:p>
-    <w:p>
-      <w:pPr>
-        <w:spacing w:line="360" w:lineRule="auto"/>
-      </w:pPr>
-      <w:r>
-        <w:rPr>
-          <w:lang w:val="en-US"/>
-        </w:rPr>
-        <w:tab/>
-      </w:r>
-      <w:r>
-        <w:t>VALUES (?, ?, ?, ?);</w:t>
-      </w:r>
-    </w:p>
-    <w:p>
-      <w:pPr>
-        <w:spacing w:line="360" w:lineRule="auto"/>
-      </w:pPr>
-    </w:p>
-    <w:p>
-      <w:pPr>
-        <w:spacing w:line="360" w:lineRule="auto"/>
-      </w:pPr>
-      <w:r>
-        <w:t>Обновление данных о поставках:</w:t>
-      </w:r>
-    </w:p>
-    <w:p>
-      <w:pPr>
-        <w:spacing w:line="360" w:lineRule="auto"/>
-        <w:rPr>
-          <w:lang w:val="en-US"/>
-        </w:rPr>
-      </w:pPr>
-      <w:r>
-        <w:rPr>
-          <w:lang w:val="en-US"/>
-        </w:rPr>
-        <w:t xml:space="preserve">UPDATE </w:t>
-      </w:r>
-      <w:proofErr w:type="spellStart"/>
-      <w:r>
-        <w:rPr>
-          <w:lang w:val="en-US"/>
-        </w:rPr>
-        <w:t>public.supplies</w:t>
-      </w:r>
-      <w:proofErr w:type="spellEnd"/>
-    </w:p>
-    <w:p>
-      <w:pPr>
-        <w:spacing w:line="360" w:lineRule="auto"/>
-        <w:rPr>
-          <w:lang w:val="en-US"/>
-        </w:rPr>
-      </w:pPr>
-      <w:r>
-        <w:rPr>
-          <w:lang w:val="en-US"/>
-        </w:rPr>
-        <w:tab/>
-        <w:t xml:space="preserve">SET </w:t>
-      </w:r>
-      <w:proofErr w:type="spellStart"/>
-      <w:r>
-        <w:rPr>
-          <w:lang w:val="en-US"/>
-        </w:rPr>
-        <w:t>id_provider</w:t>
-      </w:r>
-      <w:proofErr w:type="spellEnd"/>
-      <w:r>
-        <w:rPr>
-          <w:lang w:val="en-US"/>
-        </w:rPr>
-        <w:t xml:space="preserve">=?, </w:t>
-      </w:r>
-      <w:proofErr w:type="spellStart"/>
-      <w:r>
-        <w:rPr>
-          <w:lang w:val="en-US"/>
-        </w:rPr>
-        <w:t>id_detail</w:t>
-      </w:r>
-      <w:proofErr w:type="spellEnd"/>
-      <w:r>
-        <w:rPr>
-          <w:lang w:val="en-US"/>
-        </w:rPr>
-        <w:t xml:space="preserve">=?, </w:t>
-      </w:r>
-      <w:proofErr w:type="spellStart"/>
-      <w:r>
-        <w:rPr>
-          <w:lang w:val="en-US"/>
-        </w:rPr>
-        <w:t>id_project</w:t>
-      </w:r>
-      <w:proofErr w:type="spellEnd"/>
-      <w:r>
-        <w:rPr>
-          <w:lang w:val="en-US"/>
-        </w:rPr>
-        <w:t xml:space="preserve">=?, </w:t>
-      </w:r>
-      <w:proofErr w:type="spellStart"/>
-      <w:r>
-        <w:rPr>
-          <w:lang w:val="en-US"/>
-        </w:rPr>
-        <w:t>supplies_quantity</w:t>
-      </w:r>
-      <w:proofErr w:type="spellEnd"/>
-      <w:r>
-        <w:rPr>
-          <w:lang w:val="en-US"/>
-        </w:rPr>
-        <w:t>=?</w:t>
-      </w:r>
-    </w:p>
-    <w:p>
-      <w:pPr>
-        <w:spacing w:line="360" w:lineRule="auto"/>
-      </w:pPr>
-      <w:r>
-        <w:rPr>
-          <w:lang w:val="en-US"/>
-        </w:rPr>
-        <w:tab/>
-      </w:r>
-      <w:r>
-        <w:t>WHERE &lt;</w:t>
-      </w:r>
-      <w:proofErr w:type="spellStart"/>
-      <w:r>
-        <w:t>condition</w:t>
-      </w:r>
-      <w:proofErr w:type="spellEnd"/>
-      <w:r>
-        <w:t>&gt;;</w:t>
-      </w:r>
-    </w:p>
-    <w:p>
-      <w:pPr>
-        <w:spacing w:line="360" w:lineRule="auto"/>
-      </w:pPr>
-    </w:p>
-    <w:p>
-      <w:pPr>
-        <w:spacing w:line="360" w:lineRule="auto"/>
-      </w:pPr>
-      <w:r>
-        <w:t>Удаление данных о поставках:</w:t>
-      </w:r>
-    </w:p>
-    <w:p>
-      <w:pPr>
-        <w:spacing w:line="360" w:lineRule="auto"/>
-        <w:rPr>
-          <w:lang w:val="en-US"/>
-        </w:rPr>
-      </w:pPr>
-      <w:r>
-        <w:rPr>
-          <w:lang w:val="en-US"/>
-        </w:rPr>
-        <w:t xml:space="preserve">DELETE FROM </w:t>
-      </w:r>
-      <w:proofErr w:type="spellStart"/>
-      <w:r>
-        <w:rPr>
-          <w:lang w:val="en-US"/>
-        </w:rPr>
-        <w:t>public.supplies</w:t>
-      </w:r>
-      <w:proofErr w:type="spellEnd"/>
-    </w:p>
-    <w:p>
-      <w:pPr>
-        <w:spacing w:line="360" w:lineRule="auto"/>
-        <w:rPr>
-          <w:lang w:val="en-US"/>
-        </w:rPr>
-      </w:pPr>
-      <w:r>
-        <w:rPr>
-          <w:lang w:val="en-US"/>
-        </w:rPr>
-        <w:tab/>
-        <w:t>WHERE &lt;condition&gt;;</w:t>
-      </w:r>
-    </w:p>
-    <w:p>
-      <w:pPr>
-        <w:spacing w:line="360" w:lineRule="auto"/>
-        <w:rPr>
-          <w:lang w:val="en-US"/>
-        </w:rPr>
-      </w:pPr>
-    </w:p>
-    <w:p>
-      <w:pPr>
-        <w:spacing w:line="360" w:lineRule="auto"/>
-      </w:pPr>
-      <w:r>
-        <w:t>Выборка данных о деталях:</w:t>
-      </w:r>
-    </w:p>
-    <w:p>
-      <w:pPr>
-        <w:spacing w:line="360" w:lineRule="auto"/>
-      </w:pPr>
-      <w:r>
-        <w:t xml:space="preserve">SELECT * FROM </w:t>
-      </w:r>
-      <w:proofErr w:type="spellStart"/>
-      <w:r>
-        <w:t>details</w:t>
-      </w:r>
-      <w:proofErr w:type="spellEnd"/>
-    </w:p>
-    <w:p>
-      <w:pPr>
-        <w:spacing w:line="360" w:lineRule="auto"/>
-      </w:pPr>
-    </w:p>
-    <w:p>
-      <w:pPr>
-        <w:spacing w:line="360" w:lineRule="auto"/>
-      </w:pPr>
-      <w:r>
-        <w:t>Выборка данных о проектах:</w:t>
-      </w:r>
-    </w:p>
-    <w:p>
-      <w:pPr>
-        <w:spacing w:line="360" w:lineRule="auto"/>
-        <w:rPr>
-          <w:lang w:val="en-US"/>
-        </w:rPr>
-      </w:pPr>
-      <w:r>
-        <w:rPr>
-          <w:lang w:val="en-US"/>
-        </w:rPr>
-        <w:t xml:space="preserve">SELECT </w:t>
-      </w:r>
-      <w:proofErr w:type="spellStart"/>
-      <w:r>
-        <w:rPr>
-          <w:lang w:val="en-US"/>
-        </w:rPr>
-        <w:t>id_project</w:t>
-      </w:r>
-      <w:proofErr w:type="spellEnd"/>
-      <w:r>
-        <w:rPr>
-          <w:lang w:val="en-US"/>
-        </w:rPr>
-        <w:t xml:space="preserve">, </w:t>
-      </w:r>
-      <w:proofErr w:type="spellStart"/>
-      <w:r>
-        <w:rPr>
-          <w:lang w:val="en-US"/>
-        </w:rPr>
-        <w:t>project_name</w:t>
-      </w:r>
-      <w:proofErr w:type="spellEnd"/>
-      <w:r>
-        <w:rPr>
-          <w:lang w:val="en-US"/>
-        </w:rPr>
-        <w:t xml:space="preserve">, </w:t>
-      </w:r>
-      <w:proofErr w:type="spellStart"/>
-      <w:r>
-        <w:rPr>
-          <w:lang w:val="en-US"/>
-        </w:rPr>
-        <w:t>cities.city_name</w:t>
+      <w:proofErr w:type="gramStart"/>
+      <w:r>
+        <w:rPr>
+          <w:lang w:val="en-US"/>
+        </w:rPr>
+        <w:t>cities.city</w:t>
+      </w:r>
+      <w:proofErr w:type="gramEnd"/>
+      <w:r>
+        <w:rPr>
+          <w:lang w:val="en-US"/>
+        </w:rPr>
+        <w:t>_name</w:t>
       </w:r>
       <w:proofErr w:type="spellEnd"/>
       <w:r>
@@ -5857,11 +6256,19 @@
         <w:tab/>
       </w:r>
       <w:proofErr w:type="spellStart"/>
-      <w:r>
-        <w:rPr>
-          <w:lang w:val="en-US"/>
-        </w:rPr>
-        <w:t>cities.city_name</w:t>
+      <w:proofErr w:type="gramStart"/>
+      <w:r>
+        <w:rPr>
+          <w:lang w:val="en-US"/>
+        </w:rPr>
+        <w:t>cities.city</w:t>
+      </w:r>
+      <w:proofErr w:type="gramEnd"/>
+      <w:r>
+        <w:rPr>
+          <w:lang w:val="en-US"/>
+        </w:rPr>
+        <w:t>_name</w:t>
       </w:r>
       <w:proofErr w:type="spellEnd"/>
       <w:r>
@@ -6223,11 +6630,19 @@
         <w:t xml:space="preserve">ORDER BY </w:t>
       </w:r>
       <w:proofErr w:type="spellStart"/>
-      <w:r>
-        <w:rPr>
-          <w:lang w:val="en-US"/>
-        </w:rPr>
-        <w:t>cities.city_name</w:t>
+      <w:proofErr w:type="gramStart"/>
+      <w:r>
+        <w:rPr>
+          <w:lang w:val="en-US"/>
+        </w:rPr>
+        <w:t>cities.city</w:t>
+      </w:r>
+      <w:proofErr w:type="gramEnd"/>
+      <w:r>
+        <w:rPr>
+          <w:lang w:val="en-US"/>
+        </w:rPr>
+        <w:t>_name</w:t>
       </w:r>
       <w:proofErr w:type="spellEnd"/>
       <w:r>
@@ -6498,7 +6913,21 @@
         <w:rPr>
           <w:lang w:val="en-US"/>
         </w:rPr>
-        <w:t>/1000::float4 AS "</w:t>
+        <w:t>/</w:t>
+      </w:r>
+      <w:proofErr w:type="gramStart"/>
+      <w:r>
+        <w:rPr>
+          <w:lang w:val="en-US"/>
+        </w:rPr>
+        <w:t>1000::</w:t>
+      </w:r>
+      <w:proofErr w:type="gramEnd"/>
+      <w:r>
+        <w:rPr>
+          <w:lang w:val="en-US"/>
+        </w:rPr>
+        <w:t>float4 AS "</w:t>
       </w:r>
       <w:proofErr w:type="spellStart"/>
       <w:r>
@@ -6922,11 +7351,19 @@
         <w:tab/>
       </w:r>
       <w:proofErr w:type="spellStart"/>
-      <w:r>
-        <w:rPr>
-          <w:lang w:val="en-US"/>
-        </w:rPr>
-        <w:t>cities.city_name</w:t>
+      <w:proofErr w:type="gramStart"/>
+      <w:r>
+        <w:rPr>
+          <w:lang w:val="en-US"/>
+        </w:rPr>
+        <w:t>cities.city</w:t>
+      </w:r>
+      <w:proofErr w:type="gramEnd"/>
+      <w:r>
+        <w:rPr>
+          <w:lang w:val="en-US"/>
+        </w:rPr>
+        <w:t>_name</w:t>
       </w:r>
       <w:proofErr w:type="spellEnd"/>
       <w:r>
@@ -7080,11 +7517,19 @@
         <w:t xml:space="preserve">ORDER BY </w:t>
       </w:r>
       <w:proofErr w:type="spellStart"/>
-      <w:r>
-        <w:rPr>
-          <w:lang w:val="en-US"/>
-        </w:rPr>
-        <w:t>cities.city_name</w:t>
+      <w:proofErr w:type="gramStart"/>
+      <w:r>
+        <w:rPr>
+          <w:lang w:val="en-US"/>
+        </w:rPr>
+        <w:t>cities.city</w:t>
+      </w:r>
+      <w:proofErr w:type="gramEnd"/>
+      <w:r>
+        <w:rPr>
+          <w:lang w:val="en-US"/>
+        </w:rPr>
+        <w:t>_name</w:t>
       </w:r>
       <w:proofErr w:type="spellEnd"/>
       <w:r>
@@ -7215,11 +7660,19 @@
         <w:tab/>
       </w:r>
       <w:proofErr w:type="spellStart"/>
-      <w:r>
-        <w:rPr>
-          <w:lang w:val="en-US"/>
-        </w:rPr>
-        <w:t>details.detail_name</w:t>
+      <w:proofErr w:type="gramStart"/>
+      <w:r>
+        <w:rPr>
+          <w:lang w:val="en-US"/>
+        </w:rPr>
+        <w:t>details.detail</w:t>
+      </w:r>
+      <w:proofErr w:type="gramEnd"/>
+      <w:r>
+        <w:rPr>
+          <w:lang w:val="en-US"/>
+        </w:rPr>
+        <w:t>_name</w:t>
       </w:r>
       <w:proofErr w:type="spellEnd"/>
       <w:r>
@@ -7267,11 +7720,19 @@
         <w:tab/>
       </w:r>
       <w:proofErr w:type="spellStart"/>
-      <w:r>
-        <w:rPr>
-          <w:lang w:val="en-US"/>
-        </w:rPr>
-        <w:t>details.detail_color</w:t>
+      <w:proofErr w:type="gramStart"/>
+      <w:r>
+        <w:rPr>
+          <w:lang w:val="en-US"/>
+        </w:rPr>
+        <w:t>details.detail</w:t>
+      </w:r>
+      <w:proofErr w:type="gramEnd"/>
+      <w:r>
+        <w:rPr>
+          <w:lang w:val="en-US"/>
+        </w:rPr>
+        <w:t>_color</w:t>
       </w:r>
       <w:proofErr w:type="spellEnd"/>
       <w:r>
@@ -7347,11 +7808,19 @@
         <w:t xml:space="preserve">WHEN </w:t>
       </w:r>
       <w:proofErr w:type="spellStart"/>
-      <w:r>
-        <w:rPr>
-          <w:lang w:val="en-US"/>
-        </w:rPr>
-        <w:t>details.detail_price</w:t>
+      <w:proofErr w:type="gramStart"/>
+      <w:r>
+        <w:rPr>
+          <w:lang w:val="en-US"/>
+        </w:rPr>
+        <w:t>details.detail</w:t>
+      </w:r>
+      <w:proofErr w:type="gramEnd"/>
+      <w:r>
+        <w:rPr>
+          <w:lang w:val="en-US"/>
+        </w:rPr>
+        <w:t>_price</w:t>
       </w:r>
       <w:proofErr w:type="spellEnd"/>
       <w:r>
@@ -7424,11 +7893,19 @@
         <w:t xml:space="preserve">WHEN </w:t>
       </w:r>
       <w:proofErr w:type="spellStart"/>
-      <w:r>
-        <w:rPr>
-          <w:lang w:val="en-US"/>
-        </w:rPr>
-        <w:t>details.detail_price</w:t>
+      <w:proofErr w:type="gramStart"/>
+      <w:r>
+        <w:rPr>
+          <w:lang w:val="en-US"/>
+        </w:rPr>
+        <w:t>details.detail</w:t>
+      </w:r>
+      <w:proofErr w:type="gramEnd"/>
+      <w:r>
+        <w:rPr>
+          <w:lang w:val="en-US"/>
+        </w:rPr>
+        <w:t>_price</w:t>
       </w:r>
       <w:proofErr w:type="spellEnd"/>
       <w:r>
@@ -7498,11 +7975,19 @@
         <w:tab/>
       </w:r>
       <w:proofErr w:type="spellStart"/>
-      <w:r>
-        <w:rPr>
-          <w:lang w:val="en-US"/>
-        </w:rPr>
-        <w:t>providers.provider_name</w:t>
+      <w:proofErr w:type="gramStart"/>
+      <w:r>
+        <w:rPr>
+          <w:lang w:val="en-US"/>
+        </w:rPr>
+        <w:t>providers.provider</w:t>
+      </w:r>
+      <w:proofErr w:type="gramEnd"/>
+      <w:r>
+        <w:rPr>
+          <w:lang w:val="en-US"/>
+        </w:rPr>
+        <w:t>_name</w:t>
       </w:r>
       <w:proofErr w:type="spellEnd"/>
       <w:r>
@@ -7550,11 +8035,19 @@
         <w:tab/>
       </w:r>
       <w:proofErr w:type="spellStart"/>
-      <w:r>
-        <w:rPr>
-          <w:lang w:val="en-US"/>
-        </w:rPr>
-        <w:t>cities.city_name</w:t>
+      <w:proofErr w:type="gramStart"/>
+      <w:r>
+        <w:rPr>
+          <w:lang w:val="en-US"/>
+        </w:rPr>
+        <w:t>cities.city</w:t>
+      </w:r>
+      <w:proofErr w:type="gramEnd"/>
+      <w:r>
+        <w:rPr>
+          <w:lang w:val="en-US"/>
+        </w:rPr>
+        <w:t>_name</w:t>
       </w:r>
       <w:proofErr w:type="spellEnd"/>
       <w:r>
@@ -7630,11 +8123,19 @@
         <w:t xml:space="preserve">WHEN </w:t>
       </w:r>
       <w:proofErr w:type="spellStart"/>
-      <w:r>
-        <w:rPr>
-          <w:lang w:val="en-US"/>
-        </w:rPr>
-        <w:t>providers.provider_rating</w:t>
+      <w:proofErr w:type="gramStart"/>
+      <w:r>
+        <w:rPr>
+          <w:lang w:val="en-US"/>
+        </w:rPr>
+        <w:t>providers.provider</w:t>
+      </w:r>
+      <w:proofErr w:type="gramEnd"/>
+      <w:r>
+        <w:rPr>
+          <w:lang w:val="en-US"/>
+        </w:rPr>
+        <w:t>_rating</w:t>
       </w:r>
       <w:proofErr w:type="spellEnd"/>
       <w:r>
@@ -7707,11 +8208,19 @@
         <w:t xml:space="preserve">WHEN </w:t>
       </w:r>
       <w:proofErr w:type="spellStart"/>
-      <w:r>
-        <w:rPr>
-          <w:lang w:val="en-US"/>
-        </w:rPr>
-        <w:t>providers.provider_rating</w:t>
+      <w:proofErr w:type="gramStart"/>
+      <w:r>
+        <w:rPr>
+          <w:lang w:val="en-US"/>
+        </w:rPr>
+        <w:t>providers.provider</w:t>
+      </w:r>
+      <w:proofErr w:type="gramEnd"/>
+      <w:r>
+        <w:rPr>
+          <w:lang w:val="en-US"/>
+        </w:rPr>
+        <w:t>_rating</w:t>
       </w:r>
       <w:proofErr w:type="spellEnd"/>
       <w:r>
@@ -7782,6 +8291,89 @@
         <w:tab/>
       </w:r>
       <w:proofErr w:type="spellStart"/>
+      <w:proofErr w:type="gramStart"/>
+      <w:r>
+        <w:rPr>
+          <w:lang w:val="en-US"/>
+        </w:rPr>
+        <w:t>supplies.supplies</w:t>
+      </w:r>
+      <w:proofErr w:type="gramEnd"/>
+      <w:r>
+        <w:rPr>
+          <w:lang w:val="en-US"/>
+        </w:rPr>
+        <w:t>_quantity</w:t>
+      </w:r>
+      <w:proofErr w:type="spellEnd"/>
+      <w:r>
+        <w:rPr>
+          <w:lang w:val="en-US"/>
+        </w:rPr>
+        <w:t xml:space="preserve"> AS "</w:t>
+      </w:r>
+      <w:r>
+        <w:t>Количество</w:t>
+      </w:r>
+      <w:r>
+        <w:rPr>
+          <w:lang w:val="en-US"/>
+        </w:rPr>
+        <w:t xml:space="preserve"> </w:t>
+      </w:r>
+      <w:r>
+        <w:t>деталей</w:t>
+      </w:r>
+      <w:r>
+        <w:rPr>
+          <w:lang w:val="en-US"/>
+        </w:rPr>
+        <w:t>",</w:t>
+      </w:r>
+    </w:p>
+    <w:p>
+      <w:pPr>
+        <w:spacing w:line="360" w:lineRule="auto"/>
+        <w:rPr>
+          <w:lang w:val="en-US"/>
+        </w:rPr>
+      </w:pPr>
+      <w:r>
+        <w:rPr>
+          <w:lang w:val="en-US"/>
+        </w:rPr>
+        <w:tab/>
+      </w:r>
+      <w:r>
+        <w:rPr>
+          <w:lang w:val="en-US"/>
+        </w:rPr>
+        <w:tab/>
+        <w:t>(</w:t>
+      </w:r>
+      <w:proofErr w:type="spellStart"/>
+      <w:proofErr w:type="gramStart"/>
+      <w:r>
+        <w:rPr>
+          <w:lang w:val="en-US"/>
+        </w:rPr>
+        <w:t>details.detail</w:t>
+      </w:r>
+      <w:proofErr w:type="gramEnd"/>
+      <w:r>
+        <w:rPr>
+          <w:lang w:val="en-US"/>
+        </w:rPr>
+        <w:t>_weight</w:t>
+      </w:r>
+      <w:proofErr w:type="spellEnd"/>
+      <w:r>
+        <w:rPr>
+          <w:lang w:val="en-US"/>
+        </w:rPr>
+        <w:t xml:space="preserve"> * </w:t>
+      </w:r>
+      <w:proofErr w:type="spellStart"/>
       <w:r>
         <w:rPr>
           <w:lang w:val="en-US"/>
@@ -7793,10 +8385,10 @@
         <w:rPr>
           <w:lang w:val="en-US"/>
         </w:rPr>
-        <w:t xml:space="preserve"> AS "</w:t>
-      </w:r>
-      <w:r>
-        <w:t>Количество</w:t>
+        <w:t>)/1000::float4 AS "</w:t>
+      </w:r>
+      <w:r>
+        <w:t>Вес</w:t>
       </w:r>
       <w:r>
         <w:rPr>
@@ -7805,7 +8397,16 @@
         <w:t xml:space="preserve"> </w:t>
       </w:r>
       <w:r>
-        <w:t>деталей</w:t>
+        <w:t>поставки</w:t>
+      </w:r>
+      <w:r>
+        <w:rPr>
+          <w:lang w:val="en-US"/>
+        </w:rPr>
+        <w:t xml:space="preserve">, </w:t>
+      </w:r>
+      <w:r>
+        <w:t>кг</w:t>
       </w:r>
       <w:r>
         <w:rPr>
@@ -7835,11 +8436,19 @@
         <w:t>(</w:t>
       </w:r>
       <w:proofErr w:type="spellStart"/>
-      <w:r>
-        <w:rPr>
-          <w:lang w:val="en-US"/>
-        </w:rPr>
-        <w:t>details.detail_weight</w:t>
+      <w:proofErr w:type="gramStart"/>
+      <w:r>
+        <w:rPr>
+          <w:lang w:val="en-US"/>
+        </w:rPr>
+        <w:t>details.detail</w:t>
+      </w:r>
+      <w:proofErr w:type="gramEnd"/>
+      <w:r>
+        <w:rPr>
+          <w:lang w:val="en-US"/>
+        </w:rPr>
+        <w:t>_price</w:t>
       </w:r>
       <w:proofErr w:type="spellEnd"/>
       <w:r>
@@ -7860,10 +8469,10 @@
         <w:rPr>
           <w:lang w:val="en-US"/>
         </w:rPr>
-        <w:t>)/1000::float4 AS "</w:t>
-      </w:r>
-      <w:r>
-        <w:t>Вес</w:t>
+        <w:t>) AS "</w:t>
+      </w:r>
+      <w:r>
+        <w:t>Стоимость</w:t>
       </w:r>
       <w:r>
         <w:rPr>
@@ -7878,25 +8487,271 @@
         <w:rPr>
           <w:lang w:val="en-US"/>
         </w:rPr>
+        <w:t>"</w:t>
+      </w:r>
+    </w:p>
+    <w:p>
+      <w:pPr>
+        <w:spacing w:line="360" w:lineRule="auto"/>
+        <w:rPr>
+          <w:lang w:val="en-US"/>
+        </w:rPr>
+      </w:pPr>
+      <w:r>
+        <w:rPr>
+          <w:lang w:val="en-US"/>
+        </w:rPr>
+        <w:tab/>
+        <w:t xml:space="preserve">FROM supplies </w:t>
+      </w:r>
+    </w:p>
+    <w:p>
+      <w:pPr>
+        <w:spacing w:line="360" w:lineRule="auto"/>
+        <w:rPr>
+          <w:lang w:val="en-US"/>
+        </w:rPr>
+      </w:pPr>
+      <w:r>
+        <w:rPr>
+          <w:lang w:val="en-US"/>
+        </w:rPr>
+        <w:tab/>
+        <w:t xml:space="preserve">INNER JOIN providers ON </w:t>
+      </w:r>
+      <w:proofErr w:type="spellStart"/>
+      <w:r>
+        <w:rPr>
+          <w:lang w:val="en-US"/>
+        </w:rPr>
+        <w:t>providers.id_provider</w:t>
+      </w:r>
+      <w:proofErr w:type="spellEnd"/>
+      <w:r>
+        <w:rPr>
+          <w:lang w:val="en-US"/>
+        </w:rPr>
+        <w:t xml:space="preserve"> = </w:t>
+      </w:r>
+      <w:proofErr w:type="spellStart"/>
+      <w:r>
+        <w:rPr>
+          <w:lang w:val="en-US"/>
+        </w:rPr>
+        <w:t>supplies.id_provider</w:t>
+      </w:r>
+      <w:proofErr w:type="spellEnd"/>
+    </w:p>
+    <w:p>
+      <w:pPr>
+        <w:spacing w:line="360" w:lineRule="auto"/>
+        <w:rPr>
+          <w:lang w:val="en-US"/>
+        </w:rPr>
+      </w:pPr>
+      <w:r>
+        <w:rPr>
+          <w:lang w:val="en-US"/>
+        </w:rPr>
+        <w:tab/>
+        <w:t xml:space="preserve">INNER JOIN details ON </w:t>
+      </w:r>
+      <w:proofErr w:type="spellStart"/>
+      <w:r>
+        <w:rPr>
+          <w:lang w:val="en-US"/>
+        </w:rPr>
+        <w:t>details.id_detail</w:t>
+      </w:r>
+      <w:proofErr w:type="spellEnd"/>
+      <w:r>
+        <w:rPr>
+          <w:lang w:val="en-US"/>
+        </w:rPr>
+        <w:t xml:space="preserve"> = </w:t>
+      </w:r>
+      <w:proofErr w:type="spellStart"/>
+      <w:r>
+        <w:rPr>
+          <w:lang w:val="en-US"/>
+        </w:rPr>
+        <w:t>supplies.id_detail</w:t>
+      </w:r>
+      <w:proofErr w:type="spellEnd"/>
+    </w:p>
+    <w:p>
+      <w:pPr>
+        <w:spacing w:line="360" w:lineRule="auto"/>
+        <w:rPr>
+          <w:lang w:val="en-US"/>
+        </w:rPr>
+      </w:pPr>
+      <w:r>
+        <w:rPr>
+          <w:lang w:val="en-US"/>
+        </w:rPr>
+        <w:tab/>
+        <w:t xml:space="preserve">INNER JOIN projects ON </w:t>
+      </w:r>
+      <w:proofErr w:type="spellStart"/>
+      <w:r>
+        <w:rPr>
+          <w:lang w:val="en-US"/>
+        </w:rPr>
+        <w:t>projects.id_project</w:t>
+      </w:r>
+      <w:proofErr w:type="spellEnd"/>
+      <w:r>
+        <w:rPr>
+          <w:lang w:val="en-US"/>
+        </w:rPr>
+        <w:t xml:space="preserve"> = </w:t>
+      </w:r>
+      <w:proofErr w:type="spellStart"/>
+      <w:r>
+        <w:rPr>
+          <w:lang w:val="en-US"/>
+        </w:rPr>
+        <w:t>supplies.id_project</w:t>
+      </w:r>
+      <w:proofErr w:type="spellEnd"/>
+    </w:p>
+    <w:p>
+      <w:pPr>
+        <w:spacing w:line="360" w:lineRule="auto"/>
+        <w:rPr>
+          <w:lang w:val="en-US"/>
+        </w:rPr>
+      </w:pPr>
+      <w:r>
+        <w:rPr>
+          <w:lang w:val="en-US"/>
+        </w:rPr>
+        <w:tab/>
+        <w:t xml:space="preserve">INNER JOIN cities ON </w:t>
+      </w:r>
+      <w:proofErr w:type="spellStart"/>
+      <w:r>
+        <w:rPr>
+          <w:lang w:val="en-US"/>
+        </w:rPr>
+        <w:t>cities.id_city</w:t>
+      </w:r>
+      <w:proofErr w:type="spellEnd"/>
+      <w:r>
+        <w:rPr>
+          <w:lang w:val="en-US"/>
+        </w:rPr>
+        <w:t xml:space="preserve"> = </w:t>
+      </w:r>
+      <w:proofErr w:type="spellStart"/>
+      <w:r>
+        <w:rPr>
+          <w:lang w:val="en-US"/>
+        </w:rPr>
+        <w:t>providers.id_city</w:t>
+      </w:r>
+      <w:proofErr w:type="spellEnd"/>
+    </w:p>
+    <w:p>
+      <w:pPr>
+        <w:spacing w:line="360" w:lineRule="auto"/>
+        <w:rPr>
+          <w:lang w:val="en-US"/>
+        </w:rPr>
+      </w:pPr>
+      <w:r>
+        <w:rPr>
+          <w:lang w:val="en-US"/>
+        </w:rPr>
+        <w:tab/>
+        <w:t xml:space="preserve">ORDER BY </w:t>
+      </w:r>
+      <w:proofErr w:type="spellStart"/>
+      <w:proofErr w:type="gramStart"/>
+      <w:r>
+        <w:rPr>
+          <w:lang w:val="en-US"/>
+        </w:rPr>
+        <w:t>details.detail</w:t>
+      </w:r>
+      <w:proofErr w:type="gramEnd"/>
+      <w:r>
+        <w:rPr>
+          <w:lang w:val="en-US"/>
+        </w:rPr>
+        <w:t>_name</w:t>
+      </w:r>
+      <w:proofErr w:type="spellEnd"/>
+      <w:r>
+        <w:rPr>
+          <w:lang w:val="en-US"/>
+        </w:rPr>
         <w:t xml:space="preserve">, </w:t>
       </w:r>
-      <w:r>
-        <w:t>кг</w:t>
-      </w:r>
-      <w:r>
-        <w:rPr>
-          <w:lang w:val="en-US"/>
-        </w:rPr>
-        <w:t>",</w:t>
-      </w:r>
-    </w:p>
-    <w:p>
-      <w:pPr>
-        <w:spacing w:line="360" w:lineRule="auto"/>
-        <w:rPr>
-          <w:lang w:val="en-US"/>
-        </w:rPr>
-      </w:pPr>
+    </w:p>
+    <w:p>
+      <w:pPr>
+        <w:spacing w:line="360" w:lineRule="auto"/>
+        <w:rPr>
+          <w:lang w:val="en-US"/>
+        </w:rPr>
+      </w:pPr>
+      <w:r>
+        <w:rPr>
+          <w:lang w:val="en-US"/>
+        </w:rPr>
+        <w:tab/>
+      </w:r>
+      <w:r>
+        <w:rPr>
+          <w:lang w:val="en-US"/>
+        </w:rPr>
+        <w:tab/>
+      </w:r>
+      <w:r>
+        <w:rPr>
+          <w:lang w:val="en-US"/>
+        </w:rPr>
+        <w:tab/>
+        <w:t xml:space="preserve"> </w:t>
+      </w:r>
+      <w:proofErr w:type="spellStart"/>
+      <w:proofErr w:type="gramStart"/>
+      <w:r>
+        <w:rPr>
+          <w:lang w:val="en-US"/>
+        </w:rPr>
+        <w:t>providers.provider</w:t>
+      </w:r>
+      <w:proofErr w:type="gramEnd"/>
+      <w:r>
+        <w:rPr>
+          <w:lang w:val="en-US"/>
+        </w:rPr>
+        <w:t>_name</w:t>
+      </w:r>
+      <w:proofErr w:type="spellEnd"/>
+      <w:r>
+        <w:rPr>
+          <w:lang w:val="en-US"/>
+        </w:rPr>
+        <w:t xml:space="preserve">, </w:t>
+      </w:r>
+    </w:p>
+    <w:p>
+      <w:pPr>
+        <w:spacing w:line="360" w:lineRule="auto"/>
+        <w:rPr>
+          <w:lang w:val="en-US"/>
+        </w:rPr>
+      </w:pPr>
+      <w:r>
+        <w:rPr>
+          <w:lang w:val="en-US"/>
+        </w:rPr>
+        <w:tab/>
+      </w:r>
       <w:r>
         <w:rPr>
           <w:lang w:val="en-US"/>
@@ -7911,11 +8766,19 @@
         <w:t>(</w:t>
       </w:r>
       <w:proofErr w:type="spellStart"/>
-      <w:r>
-        <w:rPr>
-          <w:lang w:val="en-US"/>
-        </w:rPr>
-        <w:t>details.detail_price</w:t>
+      <w:proofErr w:type="gramStart"/>
+      <w:r>
+        <w:rPr>
+          <w:lang w:val="en-US"/>
+        </w:rPr>
+        <w:t>details.detail</w:t>
+      </w:r>
+      <w:proofErr w:type="gramEnd"/>
+      <w:r>
+        <w:rPr>
+          <w:lang w:val="en-US"/>
+        </w:rPr>
+        <w:t>_price</w:t>
       </w:r>
       <w:proofErr w:type="spellEnd"/>
       <w:r>
@@ -7936,341 +8799,40 @@
         <w:rPr>
           <w:lang w:val="en-US"/>
         </w:rPr>
-        <w:t>) AS "</w:t>
-      </w:r>
-      <w:r>
-        <w:t>Стоимость</w:t>
-      </w:r>
-      <w:r>
-        <w:rPr>
-          <w:lang w:val="en-US"/>
-        </w:rPr>
+        <w:t xml:space="preserve">) DESC, </w:t>
+      </w:r>
+    </w:p>
+    <w:p>
+      <w:pPr>
+        <w:spacing w:line="360" w:lineRule="auto"/>
+      </w:pPr>
+      <w:r>
+        <w:rPr>
+          <w:lang w:val="en-US"/>
+        </w:rPr>
+        <w:tab/>
+      </w:r>
+      <w:r>
+        <w:rPr>
+          <w:lang w:val="en-US"/>
+        </w:rPr>
+        <w:tab/>
+      </w:r>
+      <w:r>
+        <w:rPr>
+          <w:lang w:val="en-US"/>
+        </w:rPr>
+        <w:tab/>
         <w:t xml:space="preserve"> </w:t>
       </w:r>
-      <w:r>
-        <w:t>поставки</w:t>
-      </w:r>
-      <w:r>
-        <w:rPr>
-          <w:lang w:val="en-US"/>
-        </w:rPr>
-        <w:t>"</w:t>
-      </w:r>
-    </w:p>
-    <w:p>
-      <w:pPr>
-        <w:spacing w:line="360" w:lineRule="auto"/>
-        <w:rPr>
-          <w:lang w:val="en-US"/>
-        </w:rPr>
-      </w:pPr>
-      <w:r>
-        <w:rPr>
-          <w:lang w:val="en-US"/>
-        </w:rPr>
-        <w:tab/>
-        <w:t xml:space="preserve">FROM supplies </w:t>
-      </w:r>
-    </w:p>
-    <w:p>
-      <w:pPr>
-        <w:spacing w:line="360" w:lineRule="auto"/>
-        <w:rPr>
-          <w:lang w:val="en-US"/>
-        </w:rPr>
-      </w:pPr>
-      <w:r>
-        <w:rPr>
-          <w:lang w:val="en-US"/>
-        </w:rPr>
-        <w:tab/>
-        <w:t xml:space="preserve">INNER JOIN providers ON </w:t>
-      </w:r>
-      <w:proofErr w:type="spellStart"/>
-      <w:r>
-        <w:rPr>
-          <w:lang w:val="en-US"/>
-        </w:rPr>
-        <w:t>providers.id_provider</w:t>
-      </w:r>
-      <w:proofErr w:type="spellEnd"/>
-      <w:r>
-        <w:rPr>
-          <w:lang w:val="en-US"/>
-        </w:rPr>
-        <w:t xml:space="preserve"> = </w:t>
-      </w:r>
-      <w:proofErr w:type="spellStart"/>
-      <w:r>
-        <w:rPr>
-          <w:lang w:val="en-US"/>
-        </w:rPr>
-        <w:t>supplies.id_provider</w:t>
-      </w:r>
-      <w:proofErr w:type="spellEnd"/>
-    </w:p>
-    <w:p>
-      <w:pPr>
-        <w:spacing w:line="360" w:lineRule="auto"/>
-        <w:rPr>
-          <w:lang w:val="en-US"/>
-        </w:rPr>
-      </w:pPr>
-      <w:r>
-        <w:rPr>
-          <w:lang w:val="en-US"/>
-        </w:rPr>
-        <w:tab/>
-        <w:t xml:space="preserve">INNER JOIN details ON </w:t>
-      </w:r>
-      <w:proofErr w:type="spellStart"/>
-      <w:r>
-        <w:rPr>
-          <w:lang w:val="en-US"/>
-        </w:rPr>
-        <w:t>details.id_detail</w:t>
-      </w:r>
-      <w:proofErr w:type="spellEnd"/>
-      <w:r>
-        <w:rPr>
-          <w:lang w:val="en-US"/>
-        </w:rPr>
-        <w:t xml:space="preserve"> = </w:t>
-      </w:r>
-      <w:proofErr w:type="spellStart"/>
-      <w:r>
-        <w:rPr>
-          <w:lang w:val="en-US"/>
-        </w:rPr>
-        <w:t>supplies.id_detail</w:t>
-      </w:r>
-      <w:proofErr w:type="spellEnd"/>
-    </w:p>
-    <w:p>
-      <w:pPr>
-        <w:spacing w:line="360" w:lineRule="auto"/>
-        <w:rPr>
-          <w:lang w:val="en-US"/>
-        </w:rPr>
-      </w:pPr>
-      <w:r>
-        <w:rPr>
-          <w:lang w:val="en-US"/>
-        </w:rPr>
-        <w:tab/>
-        <w:t xml:space="preserve">INNER JOIN projects ON </w:t>
-      </w:r>
-      <w:proofErr w:type="spellStart"/>
-      <w:r>
-        <w:rPr>
-          <w:lang w:val="en-US"/>
-        </w:rPr>
-        <w:t>projects.id_project</w:t>
-      </w:r>
-      <w:proofErr w:type="spellEnd"/>
-      <w:r>
-        <w:rPr>
-          <w:lang w:val="en-US"/>
-        </w:rPr>
-        <w:t xml:space="preserve"> = </w:t>
-      </w:r>
-      <w:proofErr w:type="spellStart"/>
-      <w:r>
-        <w:rPr>
-          <w:lang w:val="en-US"/>
-        </w:rPr>
-        <w:t>supplies.id_project</w:t>
-      </w:r>
-      <w:proofErr w:type="spellEnd"/>
-    </w:p>
-    <w:p>
-      <w:pPr>
-        <w:spacing w:line="360" w:lineRule="auto"/>
-        <w:rPr>
-          <w:lang w:val="en-US"/>
-        </w:rPr>
-      </w:pPr>
-      <w:r>
-        <w:rPr>
-          <w:lang w:val="en-US"/>
-        </w:rPr>
-        <w:tab/>
-        <w:t xml:space="preserve">INNER JOIN cities ON </w:t>
-      </w:r>
-      <w:proofErr w:type="spellStart"/>
-      <w:r>
-        <w:rPr>
-          <w:lang w:val="en-US"/>
-        </w:rPr>
-        <w:t>cities.id_city</w:t>
-      </w:r>
-      <w:proofErr w:type="spellEnd"/>
-      <w:r>
-        <w:rPr>
-          <w:lang w:val="en-US"/>
-        </w:rPr>
-        <w:t xml:space="preserve"> = </w:t>
-      </w:r>
-      <w:proofErr w:type="spellStart"/>
-      <w:r>
-        <w:rPr>
-          <w:lang w:val="en-US"/>
-        </w:rPr>
-        <w:t>providers.id_city</w:t>
-      </w:r>
-      <w:proofErr w:type="spellEnd"/>
-    </w:p>
-    <w:p>
-      <w:pPr>
-        <w:spacing w:line="360" w:lineRule="auto"/>
-        <w:rPr>
-          <w:lang w:val="en-US"/>
-        </w:rPr>
-      </w:pPr>
-      <w:r>
-        <w:rPr>
-          <w:lang w:val="en-US"/>
-        </w:rPr>
-        <w:tab/>
-        <w:t xml:space="preserve">ORDER BY </w:t>
-      </w:r>
-      <w:proofErr w:type="spellStart"/>
-      <w:r>
-        <w:rPr>
-          <w:lang w:val="en-US"/>
-        </w:rPr>
-        <w:t>details.detail_name</w:t>
-      </w:r>
-      <w:proofErr w:type="spellEnd"/>
-      <w:r>
-        <w:rPr>
-          <w:lang w:val="en-US"/>
-        </w:rPr>
-        <w:t xml:space="preserve">, </w:t>
-      </w:r>
-    </w:p>
-    <w:p>
-      <w:pPr>
-        <w:spacing w:line="360" w:lineRule="auto"/>
-        <w:rPr>
-          <w:lang w:val="en-US"/>
-        </w:rPr>
-      </w:pPr>
-      <w:r>
-        <w:rPr>
-          <w:lang w:val="en-US"/>
-        </w:rPr>
-        <w:tab/>
-      </w:r>
-      <w:r>
-        <w:rPr>
-          <w:lang w:val="en-US"/>
-        </w:rPr>
-        <w:tab/>
-      </w:r>
-      <w:r>
-        <w:rPr>
-          <w:lang w:val="en-US"/>
-        </w:rPr>
-        <w:tab/>
-        <w:t xml:space="preserve"> </w:t>
-      </w:r>
-      <w:proofErr w:type="spellStart"/>
-      <w:r>
-        <w:rPr>
-          <w:lang w:val="en-US"/>
-        </w:rPr>
-        <w:t>providers.provider_name</w:t>
-      </w:r>
-      <w:proofErr w:type="spellEnd"/>
-      <w:r>
-        <w:rPr>
-          <w:lang w:val="en-US"/>
-        </w:rPr>
-        <w:t xml:space="preserve">, </w:t>
-      </w:r>
-    </w:p>
-    <w:p>
-      <w:pPr>
-        <w:spacing w:line="360" w:lineRule="auto"/>
-        <w:rPr>
-          <w:lang w:val="en-US"/>
-        </w:rPr>
-      </w:pPr>
-      <w:r>
-        <w:rPr>
-          <w:lang w:val="en-US"/>
-        </w:rPr>
-        <w:tab/>
-      </w:r>
-      <w:r>
-        <w:rPr>
-          <w:lang w:val="en-US"/>
-        </w:rPr>
-        <w:tab/>
-      </w:r>
-      <w:r>
-        <w:rPr>
-          <w:lang w:val="en-US"/>
-        </w:rPr>
-        <w:tab/>
-        <w:t>(</w:t>
-      </w:r>
-      <w:proofErr w:type="spellStart"/>
-      <w:r>
-        <w:rPr>
-          <w:lang w:val="en-US"/>
-        </w:rPr>
-        <w:t>details.detail_price</w:t>
-      </w:r>
-      <w:proofErr w:type="spellEnd"/>
-      <w:r>
-        <w:rPr>
-          <w:lang w:val="en-US"/>
-        </w:rPr>
-        <w:t xml:space="preserve"> * </w:t>
-      </w:r>
-      <w:proofErr w:type="spellStart"/>
-      <w:r>
-        <w:rPr>
-          <w:lang w:val="en-US"/>
-        </w:rPr>
-        <w:t>supplies.supplies_quantity</w:t>
-      </w:r>
-      <w:proofErr w:type="spellEnd"/>
-      <w:r>
-        <w:rPr>
-          <w:lang w:val="en-US"/>
-        </w:rPr>
-        <w:t xml:space="preserve">) DESC, </w:t>
-      </w:r>
-    </w:p>
-    <w:p>
-      <w:pPr>
-        <w:spacing w:line="360" w:lineRule="auto"/>
-      </w:pPr>
-      <w:r>
-        <w:rPr>
-          <w:lang w:val="en-US"/>
-        </w:rPr>
-        <w:tab/>
-      </w:r>
-      <w:r>
-        <w:rPr>
-          <w:lang w:val="en-US"/>
-        </w:rPr>
-        <w:tab/>
-      </w:r>
-      <w:r>
-        <w:rPr>
-          <w:lang w:val="en-US"/>
-        </w:rPr>
-        <w:tab/>
-        <w:t xml:space="preserve"> </w:t>
-      </w:r>
-      <w:proofErr w:type="spellStart"/>
-      <w:r>
-        <w:t>details.detail_weight</w:t>
+      <w:proofErr w:type="spellStart"/>
+      <w:proofErr w:type="gramStart"/>
+      <w:r>
+        <w:t>details.detail</w:t>
+      </w:r>
+      <w:proofErr w:type="gramEnd"/>
+      <w:r>
+        <w:t>_weight</w:t>
       </w:r>
       <w:proofErr w:type="spellEnd"/>
       <w:r>
@@ -8307,14 +8869,44 @@
     <w:p>
       <w:pPr>
         <w:spacing w:line="360" w:lineRule="auto"/>
-      </w:pPr>
-      <w:r>
-        <w:t xml:space="preserve">Выборка данных о </w:t>
+        <w:rPr>
+          <w:lang w:val="en-US"/>
+        </w:rPr>
+      </w:pPr>
+      <w:r>
+        <w:t>Выборка</w:t>
+      </w:r>
+      <w:r>
+        <w:rPr>
+          <w:lang w:val="en-US"/>
+        </w:rPr>
+        <w:t xml:space="preserve"> </w:t>
+      </w:r>
+      <w:r>
+        <w:t>данных</w:t>
+      </w:r>
+      <w:r>
+        <w:rPr>
+          <w:lang w:val="en-US"/>
+        </w:rPr>
+        <w:t xml:space="preserve"> </w:t>
+      </w:r>
+      <w:r>
+        <w:t>о</w:t>
+      </w:r>
+      <w:r>
+        <w:rPr>
+          <w:lang w:val="en-US"/>
+        </w:rPr>
+        <w:t xml:space="preserve"> </w:t>
       </w:r>
       <w:r>
         <w:t>поставщиках</w:t>
       </w:r>
       <w:r>
+        <w:rPr>
+          <w:lang w:val="en-US"/>
+        </w:rPr>
         <w:t>:</w:t>
       </w:r>
     </w:p>
@@ -8360,11 +8952,19 @@
         <w:t xml:space="preserve">, </w:t>
       </w:r>
       <w:proofErr w:type="spellStart"/>
-      <w:r>
-        <w:rPr>
-          <w:lang w:val="en-US"/>
-        </w:rPr>
-        <w:t>cities.city_name</w:t>
+      <w:proofErr w:type="gramStart"/>
+      <w:r>
+        <w:rPr>
+          <w:lang w:val="en-US"/>
+        </w:rPr>
+        <w:t>cities.city</w:t>
+      </w:r>
+      <w:proofErr w:type="gramEnd"/>
+      <w:r>
+        <w:rPr>
+          <w:lang w:val="en-US"/>
+        </w:rPr>
+        <w:t>_name</w:t>
       </w:r>
       <w:proofErr w:type="spellEnd"/>
       <w:r>
@@ -8459,8 +9059,14 @@
         <w:spacing w:after="160" w:line="259" w:lineRule="auto"/>
         <w:ind w:firstLine="0"/>
         <w:jc w:val="left"/>
-      </w:pPr>
-      <w:r>
+        <w:rPr>
+          <w:lang w:val="en-US"/>
+        </w:rPr>
+      </w:pPr>
+      <w:r>
+        <w:rPr>
+          <w:lang w:val="en-US"/>
+        </w:rPr>
         <w:br w:type="page"/>
       </w:r>
     </w:p>
@@ -8476,28 +9082,45 @@
     <w:p>
       <w:pPr>
         <w:spacing w:line="360" w:lineRule="auto"/>
-        <w:rPr>
-          <w:lang w:val="en-US"/>
-        </w:rPr>
-      </w:pPr>
-      <w:r>
-        <w:rPr>
-          <w:lang w:val="en-US"/>
-        </w:rPr>
-        <w:t>INSERT INTO providers(</w:t>
-      </w:r>
-    </w:p>
-    <w:p>
-      <w:pPr>
-        <w:spacing w:line="360" w:lineRule="auto"/>
-        <w:rPr>
-          <w:lang w:val="en-US"/>
-        </w:rPr>
-      </w:pPr>
-      <w:r>
-        <w:rPr>
-          <w:lang w:val="en-US"/>
-        </w:rPr>
+      </w:pPr>
+      <w:r>
+        <w:rPr>
+          <w:lang w:val="en-US"/>
+        </w:rPr>
+        <w:t>INSERT</w:t>
+      </w:r>
+      <w:r>
+        <w:t xml:space="preserve"> </w:t>
+      </w:r>
+      <w:r>
+        <w:rPr>
+          <w:lang w:val="en-US"/>
+        </w:rPr>
+        <w:t>INTO</w:t>
+      </w:r>
+      <w:r>
+        <w:t xml:space="preserve"> </w:t>
+      </w:r>
+      <w:proofErr w:type="gramStart"/>
+      <w:r>
+        <w:rPr>
+          <w:lang w:val="en-US"/>
+        </w:rPr>
+        <w:t>providers</w:t>
+      </w:r>
+      <w:r>
+        <w:t>(</w:t>
+      </w:r>
+      <w:proofErr w:type="gramEnd"/>
+    </w:p>
+    <w:p>
+      <w:pPr>
+        <w:spacing w:line="360" w:lineRule="auto"/>
+        <w:rPr>
+          <w:lang w:val="en-US"/>
+        </w:rPr>
+      </w:pPr>
+      <w:r>
         <w:tab/>
       </w:r>
       <w:proofErr w:type="spellStart"/>
@@ -8582,7 +9205,15 @@
         <w:tab/>
       </w:r>
       <w:r>
-        <w:t>VALUES (?, ?, ?, ?, ?);</w:t>
+        <w:t xml:space="preserve">VALUES </w:t>
+      </w:r>
+      <w:proofErr w:type="gramStart"/>
+      <w:r>
+        <w:t>(?,</w:t>
+      </w:r>
+      <w:proofErr w:type="gramEnd"/>
+      <w:r>
+        <w:t xml:space="preserve"> ?, ?, ?, ?);</w:t>
       </w:r>
     </w:p>
     <w:p>
@@ -8612,6 +9243,7 @@
         <w:t xml:space="preserve">UPDATE </w:t>
       </w:r>
       <w:proofErr w:type="spellStart"/>
+      <w:proofErr w:type="gramStart"/>
       <w:r>
         <w:rPr>
           <w:lang w:val="en-US"/>
@@ -8619,6 +9251,7 @@
         <w:t>public.providers</w:t>
       </w:r>
       <w:proofErr w:type="spellEnd"/>
+      <w:proofErr w:type="gramEnd"/>
     </w:p>
     <w:p>
       <w:pPr>
@@ -8642,6 +9275,28 @@
         <w:t>id_provider</w:t>
       </w:r>
       <w:proofErr w:type="spellEnd"/>
+      <w:proofErr w:type="gramStart"/>
+      <w:r>
+        <w:rPr>
+          <w:lang w:val="en-US"/>
+        </w:rPr>
+        <w:t>=?,</w:t>
+      </w:r>
+      <w:proofErr w:type="gramEnd"/>
+      <w:r>
+        <w:rPr>
+          <w:lang w:val="en-US"/>
+        </w:rPr>
+        <w:t xml:space="preserve"> </w:t>
+      </w:r>
+      <w:proofErr w:type="spellStart"/>
+      <w:r>
+        <w:rPr>
+          <w:lang w:val="en-US"/>
+        </w:rPr>
+        <w:t>provider_name</w:t>
+      </w:r>
+      <w:proofErr w:type="spellEnd"/>
       <w:r>
         <w:rPr>
           <w:lang w:val="en-US"/>
@@ -8653,7 +9308,7 @@
         <w:rPr>
           <w:lang w:val="en-US"/>
         </w:rPr>
-        <w:t>provider_name</w:t>
+        <w:t>id_city</w:t>
       </w:r>
       <w:proofErr w:type="spellEnd"/>
       <w:r>
@@ -8667,7 +9322,7 @@
         <w:rPr>
           <w:lang w:val="en-US"/>
         </w:rPr>
-        <w:t>id_city</w:t>
+        <w:t>provider_address</w:t>
       </w:r>
       <w:proofErr w:type="spellEnd"/>
       <w:r>
@@ -8681,20 +9336,6 @@
         <w:rPr>
           <w:lang w:val="en-US"/>
         </w:rPr>
-        <w:t>provider_address</w:t>
-      </w:r>
-      <w:proofErr w:type="spellEnd"/>
-      <w:r>
-        <w:rPr>
-          <w:lang w:val="en-US"/>
-        </w:rPr>
-        <w:t xml:space="preserve">=?, </w:t>
-      </w:r>
-      <w:proofErr w:type="spellStart"/>
-      <w:r>
-        <w:rPr>
-          <w:lang w:val="en-US"/>
-        </w:rPr>
         <w:t>provider_rating</w:t>
       </w:r>
       <w:proofErr w:type="spellEnd"/>
@@ -8754,6 +9395,7 @@
         <w:t xml:space="preserve">DELETE FROM </w:t>
       </w:r>
       <w:proofErr w:type="spellStart"/>
+      <w:proofErr w:type="gramStart"/>
       <w:r>
         <w:rPr>
           <w:lang w:val="en-US"/>
@@ -8761,6 +9403,7 @@
         <w:t>public.providers</w:t>
       </w:r>
       <w:proofErr w:type="spellEnd"/>
+      <w:proofErr w:type="gramEnd"/>
     </w:p>
     <w:p>
       <w:pPr>
@@ -8834,17 +9477,183 @@
     <w:p>
       <w:pPr>
         <w:spacing w:line="360" w:lineRule="auto"/>
-        <w:rPr>
-          <w:lang w:val="en-US"/>
-        </w:rPr>
-      </w:pPr>
-      <w:r>
-        <w:rPr>
-          <w:lang w:val="en-US"/>
-        </w:rPr>
-        <w:t xml:space="preserve">INSERT INTO </w:t>
-      </w:r>
-      <w:proofErr w:type="spellStart"/>
+      </w:pPr>
+      <w:r>
+        <w:rPr>
+          <w:lang w:val="en-US"/>
+        </w:rPr>
+        <w:t>INSERT</w:t>
+      </w:r>
+      <w:r>
+        <w:t xml:space="preserve"> </w:t>
+      </w:r>
+      <w:r>
+        <w:rPr>
+          <w:lang w:val="en-US"/>
+        </w:rPr>
+        <w:t>INTO</w:t>
+      </w:r>
+      <w:r>
+        <w:t xml:space="preserve"> </w:t>
+      </w:r>
+      <w:proofErr w:type="gramStart"/>
+      <w:r>
+        <w:rPr>
+          <w:lang w:val="en-US"/>
+        </w:rPr>
+        <w:t>public</w:t>
+      </w:r>
+      <w:r>
+        <w:t>.</w:t>
+      </w:r>
+      <w:r>
+        <w:rPr>
+          <w:lang w:val="en-US"/>
+        </w:rPr>
+        <w:t>details</w:t>
+      </w:r>
+      <w:proofErr w:type="gramEnd"/>
+      <w:r>
+        <w:t>(</w:t>
+      </w:r>
+    </w:p>
+    <w:p>
+      <w:pPr>
+        <w:spacing w:line="360" w:lineRule="auto"/>
+        <w:rPr>
+          <w:lang w:val="en-US"/>
+        </w:rPr>
+      </w:pPr>
+      <w:r>
+        <w:tab/>
+      </w:r>
+      <w:proofErr w:type="spellStart"/>
+      <w:r>
+        <w:rPr>
+          <w:lang w:val="en-US"/>
+        </w:rPr>
+        <w:t>id_detail</w:t>
+      </w:r>
+      <w:proofErr w:type="spellEnd"/>
+      <w:r>
+        <w:rPr>
+          <w:lang w:val="en-US"/>
+        </w:rPr>
+        <w:t xml:space="preserve">, </w:t>
+      </w:r>
+      <w:proofErr w:type="spellStart"/>
+      <w:r>
+        <w:rPr>
+          <w:lang w:val="en-US"/>
+        </w:rPr>
+        <w:t>detail_name</w:t>
+      </w:r>
+      <w:proofErr w:type="spellEnd"/>
+      <w:r>
+        <w:rPr>
+          <w:lang w:val="en-US"/>
+        </w:rPr>
+        <w:t xml:space="preserve">, </w:t>
+      </w:r>
+      <w:proofErr w:type="spellStart"/>
+      <w:r>
+        <w:rPr>
+          <w:lang w:val="en-US"/>
+        </w:rPr>
+        <w:t>detail_price</w:t>
+      </w:r>
+      <w:proofErr w:type="spellEnd"/>
+      <w:r>
+        <w:rPr>
+          <w:lang w:val="en-US"/>
+        </w:rPr>
+        <w:t xml:space="preserve">, </w:t>
+      </w:r>
+      <w:proofErr w:type="spellStart"/>
+      <w:r>
+        <w:rPr>
+          <w:lang w:val="en-US"/>
+        </w:rPr>
+        <w:t>detail_color</w:t>
+      </w:r>
+      <w:proofErr w:type="spellEnd"/>
+      <w:r>
+        <w:rPr>
+          <w:lang w:val="en-US"/>
+        </w:rPr>
+        <w:t xml:space="preserve">, </w:t>
+      </w:r>
+      <w:proofErr w:type="spellStart"/>
+      <w:r>
+        <w:rPr>
+          <w:lang w:val="en-US"/>
+        </w:rPr>
+        <w:t>detail_weight</w:t>
+      </w:r>
+      <w:proofErr w:type="spellEnd"/>
+      <w:r>
+        <w:rPr>
+          <w:lang w:val="en-US"/>
+        </w:rPr>
+        <w:t>)</w:t>
+      </w:r>
+    </w:p>
+    <w:p>
+      <w:pPr>
+        <w:spacing w:line="360" w:lineRule="auto"/>
+      </w:pPr>
+      <w:r>
+        <w:rPr>
+          <w:lang w:val="en-US"/>
+        </w:rPr>
+        <w:tab/>
+      </w:r>
+      <w:r>
+        <w:t xml:space="preserve">VALUES </w:t>
+      </w:r>
+      <w:proofErr w:type="gramStart"/>
+      <w:r>
+        <w:t>(?,</w:t>
+      </w:r>
+      <w:proofErr w:type="gramEnd"/>
+      <w:r>
+        <w:t xml:space="preserve"> ?, ?, ?, ?);</w:t>
+      </w:r>
+    </w:p>
+    <w:p>
+      <w:pPr>
+        <w:spacing w:line="360" w:lineRule="auto"/>
+      </w:pPr>
+    </w:p>
+    <w:p>
+      <w:pPr>
+        <w:spacing w:line="360" w:lineRule="auto"/>
+      </w:pPr>
+      <w:r>
+        <w:t xml:space="preserve">Обновление данных о </w:t>
+      </w:r>
+      <w:r>
+        <w:t>деталях</w:t>
+      </w:r>
+      <w:r>
+        <w:t>:</w:t>
+      </w:r>
+    </w:p>
+    <w:p>
+      <w:pPr>
+        <w:spacing w:line="360" w:lineRule="auto"/>
+        <w:rPr>
+          <w:lang w:val="en-US"/>
+        </w:rPr>
+      </w:pPr>
+      <w:r>
+        <w:rPr>
+          <w:lang w:val="en-US"/>
+        </w:rPr>
+        <w:t xml:space="preserve">UPDATE </w:t>
+      </w:r>
+      <w:proofErr w:type="spellStart"/>
+      <w:proofErr w:type="gramStart"/>
       <w:r>
         <w:rPr>
           <w:lang w:val="en-US"/>
@@ -8852,25 +9661,21 @@
         <w:t>public.details</w:t>
       </w:r>
       <w:proofErr w:type="spellEnd"/>
-      <w:r>
-        <w:rPr>
-          <w:lang w:val="en-US"/>
-        </w:rPr>
-        <w:t>(</w:t>
-      </w:r>
-    </w:p>
-    <w:p>
-      <w:pPr>
-        <w:spacing w:line="360" w:lineRule="auto"/>
-        <w:rPr>
-          <w:lang w:val="en-US"/>
-        </w:rPr>
-      </w:pPr>
-      <w:r>
-        <w:rPr>
-          <w:lang w:val="en-US"/>
-        </w:rPr>
-        <w:tab/>
+      <w:proofErr w:type="gramEnd"/>
+    </w:p>
+    <w:p>
+      <w:pPr>
+        <w:spacing w:line="360" w:lineRule="auto"/>
+        <w:rPr>
+          <w:lang w:val="en-US"/>
+        </w:rPr>
+      </w:pPr>
+      <w:r>
+        <w:rPr>
+          <w:lang w:val="en-US"/>
+        </w:rPr>
+        <w:tab/>
+        <w:t xml:space="preserve">SET </w:t>
       </w:r>
       <w:proofErr w:type="spellStart"/>
       <w:r>
@@ -8880,151 +9685,19 @@
         <w:t>id_detail</w:t>
       </w:r>
       <w:proofErr w:type="spellEnd"/>
-      <w:r>
-        <w:rPr>
-          <w:lang w:val="en-US"/>
-        </w:rPr>
-        <w:t xml:space="preserve">, </w:t>
-      </w:r>
-      <w:proofErr w:type="spellStart"/>
-      <w:r>
-        <w:rPr>
-          <w:lang w:val="en-US"/>
-        </w:rPr>
-        <w:t>detail_name</w:t>
-      </w:r>
-      <w:proofErr w:type="spellEnd"/>
-      <w:r>
-        <w:rPr>
-          <w:lang w:val="en-US"/>
-        </w:rPr>
-        <w:t xml:space="preserve">, </w:t>
-      </w:r>
-      <w:proofErr w:type="spellStart"/>
-      <w:r>
-        <w:rPr>
-          <w:lang w:val="en-US"/>
-        </w:rPr>
-        <w:t>detail_price</w:t>
-      </w:r>
-      <w:proofErr w:type="spellEnd"/>
-      <w:r>
-        <w:rPr>
-          <w:lang w:val="en-US"/>
-        </w:rPr>
-        <w:t xml:space="preserve">, </w:t>
-      </w:r>
-      <w:proofErr w:type="spellStart"/>
-      <w:r>
-        <w:rPr>
-          <w:lang w:val="en-US"/>
-        </w:rPr>
-        <w:t>detail_color</w:t>
-      </w:r>
-      <w:proofErr w:type="spellEnd"/>
-      <w:r>
-        <w:rPr>
-          <w:lang w:val="en-US"/>
-        </w:rPr>
-        <w:t xml:space="preserve">, </w:t>
-      </w:r>
-      <w:proofErr w:type="spellStart"/>
-      <w:r>
-        <w:rPr>
-          <w:lang w:val="en-US"/>
-        </w:rPr>
-        <w:t>detail_weight</w:t>
-      </w:r>
-      <w:proofErr w:type="spellEnd"/>
-      <w:r>
-        <w:rPr>
-          <w:lang w:val="en-US"/>
-        </w:rPr>
-        <w:t>)</w:t>
-      </w:r>
-    </w:p>
-    <w:p>
-      <w:pPr>
-        <w:spacing w:line="360" w:lineRule="auto"/>
-      </w:pPr>
-      <w:r>
-        <w:rPr>
-          <w:lang w:val="en-US"/>
-        </w:rPr>
-        <w:tab/>
-      </w:r>
-      <w:r>
-        <w:t>VALUES (?, ?, ?, ?, ?);</w:t>
-      </w:r>
-    </w:p>
-    <w:p>
-      <w:pPr>
-        <w:spacing w:line="360" w:lineRule="auto"/>
-      </w:pPr>
-    </w:p>
-    <w:p>
-      <w:pPr>
-        <w:spacing w:line="360" w:lineRule="auto"/>
-      </w:pPr>
-      <w:r>
-        <w:t xml:space="preserve">Обновление данных о </w:t>
-      </w:r>
-      <w:r>
-        <w:t>деталях</w:t>
-      </w:r>
-      <w:r>
-        <w:t>:</w:t>
-      </w:r>
-    </w:p>
-    <w:p>
-      <w:pPr>
-        <w:spacing w:line="360" w:lineRule="auto"/>
-        <w:rPr>
-          <w:lang w:val="en-US"/>
-        </w:rPr>
-      </w:pPr>
-      <w:r>
-        <w:rPr>
-          <w:lang w:val="en-US"/>
-        </w:rPr>
-        <w:t xml:space="preserve">UPDATE </w:t>
-      </w:r>
-      <w:proofErr w:type="spellStart"/>
-      <w:r>
-        <w:rPr>
-          <w:lang w:val="en-US"/>
-        </w:rPr>
-        <w:t>public.details</w:t>
-      </w:r>
-      <w:proofErr w:type="spellEnd"/>
-    </w:p>
-    <w:p>
-      <w:pPr>
-        <w:spacing w:line="360" w:lineRule="auto"/>
-        <w:rPr>
-          <w:lang w:val="en-US"/>
-        </w:rPr>
-      </w:pPr>
-      <w:r>
-        <w:rPr>
-          <w:lang w:val="en-US"/>
-        </w:rPr>
-        <w:tab/>
-        <w:t xml:space="preserve">SET </w:t>
-      </w:r>
-      <w:proofErr w:type="spellStart"/>
-      <w:r>
-        <w:rPr>
-          <w:lang w:val="en-US"/>
-        </w:rPr>
-        <w:t>id_detail</w:t>
-      </w:r>
-      <w:proofErr w:type="spellEnd"/>
-      <w:r>
-        <w:rPr>
-          <w:lang w:val="en-US"/>
-        </w:rPr>
-        <w:t xml:space="preserve">=?, </w:t>
+      <w:proofErr w:type="gramStart"/>
+      <w:r>
+        <w:rPr>
+          <w:lang w:val="en-US"/>
+        </w:rPr>
+        <w:t>=?,</w:t>
+      </w:r>
+      <w:proofErr w:type="gramEnd"/>
+      <w:r>
+        <w:rPr>
+          <w:lang w:val="en-US"/>
+        </w:rPr>
+        <w:t xml:space="preserve"> </w:t>
       </w:r>
       <w:proofErr w:type="spellStart"/>
       <w:r>
@@ -9139,6 +9812,7 @@
         <w:t xml:space="preserve">DELETE FROM </w:t>
       </w:r>
       <w:proofErr w:type="spellStart"/>
+      <w:proofErr w:type="gramStart"/>
       <w:r>
         <w:rPr>
           <w:lang w:val="en-US"/>
@@ -9146,6 +9820,7 @@
         <w:t>public.details</w:t>
       </w:r>
       <w:proofErr w:type="spellEnd"/>
+      <w:proofErr w:type="gramEnd"/>
     </w:p>
     <w:p>
       <w:pPr>
@@ -9181,11 +9856,123 @@
     <w:p>
       <w:pPr>
         <w:spacing w:line="360" w:lineRule="auto"/>
-      </w:pPr>
-    </w:p>
-    <w:p>
-      <w:pPr>
-        <w:spacing w:line="360" w:lineRule="auto"/>
+        <w:rPr>
+          <w:lang w:val="en-US"/>
+        </w:rPr>
+      </w:pPr>
+      <w:r>
+        <w:rPr>
+          <w:lang w:val="en-US"/>
+        </w:rPr>
+        <w:t xml:space="preserve">SELECT </w:t>
+      </w:r>
+      <w:proofErr w:type="spellStart"/>
+      <w:r>
+        <w:rPr>
+          <w:lang w:val="en-US"/>
+        </w:rPr>
+        <w:t>id_project</w:t>
+      </w:r>
+      <w:proofErr w:type="spellEnd"/>
+      <w:r>
+        <w:rPr>
+          <w:lang w:val="en-US"/>
+        </w:rPr>
+        <w:t xml:space="preserve">, </w:t>
+      </w:r>
+      <w:proofErr w:type="spellStart"/>
+      <w:r>
+        <w:rPr>
+          <w:lang w:val="en-US"/>
+        </w:rPr>
+        <w:t>project_name</w:t>
+      </w:r>
+      <w:proofErr w:type="spellEnd"/>
+      <w:r>
+        <w:rPr>
+          <w:lang w:val="en-US"/>
+        </w:rPr>
+        <w:t xml:space="preserve">, </w:t>
+      </w:r>
+      <w:proofErr w:type="spellStart"/>
+      <w:proofErr w:type="gramStart"/>
+      <w:r>
+        <w:rPr>
+          <w:lang w:val="en-US"/>
+        </w:rPr>
+        <w:t>cities.city</w:t>
+      </w:r>
+      <w:proofErr w:type="gramEnd"/>
+      <w:r>
+        <w:rPr>
+          <w:lang w:val="en-US"/>
+        </w:rPr>
+        <w:t>_name</w:t>
+      </w:r>
+      <w:proofErr w:type="spellEnd"/>
+      <w:r>
+        <w:rPr>
+          <w:lang w:val="en-US"/>
+        </w:rPr>
+        <w:t>, address, budget</w:t>
+      </w:r>
+    </w:p>
+    <w:p>
+      <w:pPr>
+        <w:spacing w:line="360" w:lineRule="auto"/>
+        <w:rPr>
+          <w:lang w:val="en-US"/>
+        </w:rPr>
+      </w:pPr>
+      <w:r>
+        <w:rPr>
+          <w:lang w:val="en-US"/>
+        </w:rPr>
+        <w:t>FROM projects</w:t>
+      </w:r>
+    </w:p>
+    <w:p>
+      <w:pPr>
+        <w:spacing w:line="360" w:lineRule="auto"/>
+        <w:rPr>
+          <w:lang w:val="en-US"/>
+        </w:rPr>
+      </w:pPr>
+      <w:r>
+        <w:rPr>
+          <w:lang w:val="en-US"/>
+        </w:rPr>
+        <w:t xml:space="preserve">INNER JOIN cities ON </w:t>
+      </w:r>
+      <w:proofErr w:type="spellStart"/>
+      <w:r>
+        <w:rPr>
+          <w:lang w:val="en-US"/>
+        </w:rPr>
+        <w:t>cities.id_city</w:t>
+      </w:r>
+      <w:proofErr w:type="spellEnd"/>
+      <w:r>
+        <w:rPr>
+          <w:lang w:val="en-US"/>
+        </w:rPr>
+        <w:t xml:space="preserve"> = </w:t>
+      </w:r>
+      <w:proofErr w:type="spellStart"/>
+      <w:r>
+        <w:rPr>
+          <w:lang w:val="en-US"/>
+        </w:rPr>
+        <w:t>projects.id_city</w:t>
+      </w:r>
+      <w:proofErr w:type="spellEnd"/>
+    </w:p>
+    <w:p>
+      <w:pPr>
+        <w:spacing w:line="360" w:lineRule="auto"/>
+        <w:rPr>
+          <w:lang w:val="en-US"/>
+        </w:rPr>
       </w:pPr>
     </w:p>
     <w:p>
@@ -9199,7 +9986,110 @@
     <w:p>
       <w:pPr>
         <w:spacing w:line="360" w:lineRule="auto"/>
-      </w:pPr>
+        <w:rPr>
+          <w:lang w:val="en-US"/>
+        </w:rPr>
+      </w:pPr>
+      <w:r>
+        <w:rPr>
+          <w:lang w:val="en-US"/>
+        </w:rPr>
+        <w:t xml:space="preserve">INSERT INTO </w:t>
+      </w:r>
+      <w:proofErr w:type="spellStart"/>
+      <w:proofErr w:type="gramStart"/>
+      <w:r>
+        <w:rPr>
+          <w:lang w:val="en-US"/>
+        </w:rPr>
+        <w:t>public.projects</w:t>
+      </w:r>
+      <w:proofErr w:type="spellEnd"/>
+      <w:proofErr w:type="gramEnd"/>
+      <w:r>
+        <w:rPr>
+          <w:lang w:val="en-US"/>
+        </w:rPr>
+        <w:t>(</w:t>
+      </w:r>
+    </w:p>
+    <w:p>
+      <w:pPr>
+        <w:spacing w:line="360" w:lineRule="auto"/>
+        <w:rPr>
+          <w:lang w:val="en-US"/>
+        </w:rPr>
+      </w:pPr>
+      <w:r>
+        <w:rPr>
+          <w:lang w:val="en-US"/>
+        </w:rPr>
+        <w:tab/>
+      </w:r>
+      <w:proofErr w:type="spellStart"/>
+      <w:r>
+        <w:rPr>
+          <w:lang w:val="en-US"/>
+        </w:rPr>
+        <w:t>id_project</w:t>
+      </w:r>
+      <w:proofErr w:type="spellEnd"/>
+      <w:r>
+        <w:rPr>
+          <w:lang w:val="en-US"/>
+        </w:rPr>
+        <w:t xml:space="preserve">, </w:t>
+      </w:r>
+      <w:proofErr w:type="spellStart"/>
+      <w:r>
+        <w:rPr>
+          <w:lang w:val="en-US"/>
+        </w:rPr>
+        <w:t>project_name</w:t>
+      </w:r>
+      <w:proofErr w:type="spellEnd"/>
+      <w:r>
+        <w:rPr>
+          <w:lang w:val="en-US"/>
+        </w:rPr>
+        <w:t xml:space="preserve">, </w:t>
+      </w:r>
+      <w:proofErr w:type="spellStart"/>
+      <w:r>
+        <w:rPr>
+          <w:lang w:val="en-US"/>
+        </w:rPr>
+        <w:t>id_city</w:t>
+      </w:r>
+      <w:proofErr w:type="spellEnd"/>
+      <w:r>
+        <w:rPr>
+          <w:lang w:val="en-US"/>
+        </w:rPr>
+        <w:t>, address, budget)</w:t>
+      </w:r>
+    </w:p>
+    <w:p>
+      <w:pPr>
+        <w:spacing w:line="360" w:lineRule="auto"/>
+      </w:pPr>
+      <w:r>
+        <w:rPr>
+          <w:lang w:val="en-US"/>
+        </w:rPr>
+        <w:tab/>
+      </w:r>
+      <w:r>
+        <w:t xml:space="preserve">VALUES </w:t>
+      </w:r>
+      <w:proofErr w:type="gramStart"/>
+      <w:r>
+        <w:t>(?,</w:t>
+      </w:r>
+      <w:proofErr w:type="gramEnd"/>
+      <w:r>
+        <w:t xml:space="preserve"> ?, ?, ?, ?);</w:t>
+      </w:r>
     </w:p>
     <w:p>
       <w:pPr>
@@ -9217,35 +10107,430 @@
     <w:p>
       <w:pPr>
         <w:spacing w:line="360" w:lineRule="auto"/>
-      </w:pPr>
-    </w:p>
-    <w:p>
-      <w:pPr>
-        <w:spacing w:line="360" w:lineRule="auto"/>
-      </w:pPr>
-    </w:p>
-    <w:p>
-      <w:pPr>
-        <w:spacing w:line="360" w:lineRule="auto"/>
-      </w:pPr>
-      <w:r>
-        <w:t xml:space="preserve">Удаление данных о </w:t>
-      </w:r>
-      <w:r>
-        <w:t>проектах</w:t>
-      </w:r>
-      <w:r>
-        <w:t>:</w:t>
-      </w:r>
-    </w:p>
-    <w:p>
-      <w:pPr>
-        <w:spacing w:line="360" w:lineRule="auto"/>
-      </w:pPr>
-    </w:p>
-    <w:p>
-      <w:pPr>
-        <w:spacing w:line="360" w:lineRule="auto"/>
+        <w:rPr>
+          <w:lang w:val="en-US"/>
+        </w:rPr>
+      </w:pPr>
+      <w:r>
+        <w:rPr>
+          <w:lang w:val="en-US"/>
+        </w:rPr>
+        <w:t xml:space="preserve">UPDATE </w:t>
+      </w:r>
+      <w:proofErr w:type="spellStart"/>
+      <w:proofErr w:type="gramStart"/>
+      <w:r>
+        <w:rPr>
+          <w:lang w:val="en-US"/>
+        </w:rPr>
+        <w:t>public.projects</w:t>
+      </w:r>
+      <w:proofErr w:type="spellEnd"/>
+      <w:proofErr w:type="gramEnd"/>
+    </w:p>
+    <w:p>
+      <w:pPr>
+        <w:spacing w:line="360" w:lineRule="auto"/>
+        <w:rPr>
+          <w:lang w:val="en-US"/>
+        </w:rPr>
+      </w:pPr>
+      <w:r>
+        <w:rPr>
+          <w:lang w:val="en-US"/>
+        </w:rPr>
+        <w:tab/>
+        <w:t xml:space="preserve">SET </w:t>
+      </w:r>
+      <w:proofErr w:type="spellStart"/>
+      <w:r>
+        <w:rPr>
+          <w:lang w:val="en-US"/>
+        </w:rPr>
+        <w:t>id_project</w:t>
+      </w:r>
+      <w:proofErr w:type="spellEnd"/>
+      <w:proofErr w:type="gramStart"/>
+      <w:r>
+        <w:rPr>
+          <w:lang w:val="en-US"/>
+        </w:rPr>
+        <w:t>=?,</w:t>
+      </w:r>
+      <w:proofErr w:type="gramEnd"/>
+      <w:r>
+        <w:rPr>
+          <w:lang w:val="en-US"/>
+        </w:rPr>
+        <w:t xml:space="preserve"> </w:t>
+      </w:r>
+      <w:proofErr w:type="spellStart"/>
+      <w:r>
+        <w:rPr>
+          <w:lang w:val="en-US"/>
+        </w:rPr>
+        <w:t>project_name</w:t>
+      </w:r>
+      <w:proofErr w:type="spellEnd"/>
+      <w:r>
+        <w:rPr>
+          <w:lang w:val="en-US"/>
+        </w:rPr>
+        <w:t xml:space="preserve">=?, </w:t>
+      </w:r>
+      <w:proofErr w:type="spellStart"/>
+      <w:r>
+        <w:rPr>
+          <w:lang w:val="en-US"/>
+        </w:rPr>
+        <w:t>id_city</w:t>
+      </w:r>
+      <w:proofErr w:type="spellEnd"/>
+      <w:r>
+        <w:rPr>
+          <w:lang w:val="en-US"/>
+        </w:rPr>
+        <w:t>=?, address=?, budget=?</w:t>
+      </w:r>
+    </w:p>
+    <w:p>
+      <w:pPr>
+        <w:spacing w:line="360" w:lineRule="auto"/>
+      </w:pPr>
+      <w:r>
+        <w:rPr>
+          <w:lang w:val="en-US"/>
+        </w:rPr>
+        <w:tab/>
+      </w:r>
+      <w:r>
+        <w:t>WHERE &lt;</w:t>
+      </w:r>
+      <w:proofErr w:type="spellStart"/>
+      <w:r>
+        <w:t>condition</w:t>
+      </w:r>
+      <w:proofErr w:type="spellEnd"/>
+      <w:r>
+        <w:t>&gt;;</w:t>
+      </w:r>
+    </w:p>
+    <w:p>
+      <w:pPr>
+        <w:spacing w:line="360" w:lineRule="auto"/>
+      </w:pPr>
+    </w:p>
+    <w:p>
+      <w:pPr>
+        <w:spacing w:line="360" w:lineRule="auto"/>
+      </w:pPr>
+      <w:r>
+        <w:t>Удаление данных о проектах:</w:t>
+      </w:r>
+    </w:p>
+    <w:p>
+      <w:pPr>
+        <w:spacing w:line="360" w:lineRule="auto"/>
+        <w:rPr>
+          <w:lang w:val="en-US"/>
+        </w:rPr>
+      </w:pPr>
+      <w:r>
+        <w:rPr>
+          <w:lang w:val="en-US"/>
+        </w:rPr>
+        <w:t xml:space="preserve">DELETE FROM </w:t>
+      </w:r>
+      <w:proofErr w:type="spellStart"/>
+      <w:proofErr w:type="gramStart"/>
+      <w:r>
+        <w:rPr>
+          <w:lang w:val="en-US"/>
+        </w:rPr>
+        <w:t>public.projects</w:t>
+      </w:r>
+      <w:proofErr w:type="spellEnd"/>
+      <w:proofErr w:type="gramEnd"/>
+    </w:p>
+    <w:p>
+      <w:pPr>
+        <w:spacing w:line="360" w:lineRule="auto"/>
+        <w:rPr>
+          <w:lang w:val="en-US"/>
+        </w:rPr>
+      </w:pPr>
+      <w:r>
+        <w:rPr>
+          <w:lang w:val="en-US"/>
+        </w:rPr>
+        <w:tab/>
+        <w:t>WHERE &lt;condition&gt;;</w:t>
+      </w:r>
+    </w:p>
+    <w:p>
+      <w:pPr>
+        <w:spacing w:line="360" w:lineRule="auto"/>
+        <w:rPr>
+          <w:lang w:val="en-US"/>
+        </w:rPr>
+      </w:pPr>
+    </w:p>
+    <w:p>
+      <w:pPr>
+        <w:spacing w:line="360" w:lineRule="auto"/>
+      </w:pPr>
+      <w:r>
+        <w:t>Выборка данных о поставках:</w:t>
+      </w:r>
+    </w:p>
+    <w:p>
+      <w:pPr>
+        <w:spacing w:line="360" w:lineRule="auto"/>
+        <w:rPr>
+          <w:lang w:val="en-US"/>
+        </w:rPr>
+      </w:pPr>
+      <w:r>
+        <w:rPr>
+          <w:lang w:val="en-US"/>
+        </w:rPr>
+        <w:t xml:space="preserve">SELECT </w:t>
+      </w:r>
+      <w:proofErr w:type="spellStart"/>
+      <w:proofErr w:type="gramStart"/>
+      <w:r>
+        <w:rPr>
+          <w:lang w:val="en-US"/>
+        </w:rPr>
+        <w:t>providers.provider</w:t>
+      </w:r>
+      <w:proofErr w:type="gramEnd"/>
+      <w:r>
+        <w:rPr>
+          <w:lang w:val="en-US"/>
+        </w:rPr>
+        <w:t>_name</w:t>
+      </w:r>
+      <w:proofErr w:type="spellEnd"/>
+      <w:r>
+        <w:rPr>
+          <w:lang w:val="en-US"/>
+        </w:rPr>
+        <w:t xml:space="preserve">, </w:t>
+      </w:r>
+      <w:proofErr w:type="spellStart"/>
+      <w:r>
+        <w:rPr>
+          <w:lang w:val="en-US"/>
+        </w:rPr>
+        <w:t>details.detail_name</w:t>
+      </w:r>
+      <w:proofErr w:type="spellEnd"/>
+      <w:r>
+        <w:rPr>
+          <w:lang w:val="en-US"/>
+        </w:rPr>
+        <w:t xml:space="preserve">, </w:t>
+      </w:r>
+      <w:proofErr w:type="spellStart"/>
+      <w:r>
+        <w:rPr>
+          <w:lang w:val="en-US"/>
+        </w:rPr>
+        <w:t>projects.project_name</w:t>
+      </w:r>
+      <w:proofErr w:type="spellEnd"/>
+      <w:r>
+        <w:rPr>
+          <w:lang w:val="en-US"/>
+        </w:rPr>
+        <w:t xml:space="preserve">, </w:t>
+      </w:r>
+      <w:proofErr w:type="spellStart"/>
+      <w:r>
+        <w:rPr>
+          <w:lang w:val="en-US"/>
+        </w:rPr>
+        <w:t>supplies.supplies_quantity</w:t>
+      </w:r>
+      <w:proofErr w:type="spellEnd"/>
+    </w:p>
+    <w:p>
+      <w:pPr>
+        <w:spacing w:line="360" w:lineRule="auto"/>
+        <w:rPr>
+          <w:lang w:val="en-US"/>
+        </w:rPr>
+      </w:pPr>
+      <w:r>
+        <w:rPr>
+          <w:lang w:val="en-US"/>
+        </w:rPr>
+        <w:t xml:space="preserve">FROM supplies </w:t>
+      </w:r>
+    </w:p>
+    <w:p>
+      <w:pPr>
+        <w:spacing w:line="360" w:lineRule="auto"/>
+        <w:rPr>
+          <w:lang w:val="en-US"/>
+        </w:rPr>
+      </w:pPr>
+      <w:r>
+        <w:rPr>
+          <w:lang w:val="en-US"/>
+        </w:rPr>
+        <w:t xml:space="preserve">INNER JOIN providers ON </w:t>
+      </w:r>
+      <w:proofErr w:type="spellStart"/>
+      <w:r>
+        <w:rPr>
+          <w:lang w:val="en-US"/>
+        </w:rPr>
+        <w:t>providers.id_provider</w:t>
+      </w:r>
+      <w:proofErr w:type="spellEnd"/>
+      <w:r>
+        <w:rPr>
+          <w:lang w:val="en-US"/>
+        </w:rPr>
+        <w:t xml:space="preserve"> = </w:t>
+      </w:r>
+      <w:proofErr w:type="spellStart"/>
+      <w:r>
+        <w:rPr>
+          <w:lang w:val="en-US"/>
+        </w:rPr>
+        <w:t>supplies.id_provider</w:t>
+      </w:r>
+      <w:proofErr w:type="spellEnd"/>
+    </w:p>
+    <w:p>
+      <w:pPr>
+        <w:spacing w:line="360" w:lineRule="auto"/>
+        <w:rPr>
+          <w:lang w:val="en-US"/>
+        </w:rPr>
+      </w:pPr>
+      <w:r>
+        <w:rPr>
+          <w:lang w:val="en-US"/>
+        </w:rPr>
+        <w:t xml:space="preserve">INNER JOIN details ON </w:t>
+      </w:r>
+      <w:proofErr w:type="spellStart"/>
+      <w:r>
+        <w:rPr>
+          <w:lang w:val="en-US"/>
+        </w:rPr>
+        <w:t>details.id_detail</w:t>
+      </w:r>
+      <w:proofErr w:type="spellEnd"/>
+      <w:r>
+        <w:rPr>
+          <w:lang w:val="en-US"/>
+        </w:rPr>
+        <w:t xml:space="preserve"> = </w:t>
+      </w:r>
+      <w:proofErr w:type="spellStart"/>
+      <w:r>
+        <w:rPr>
+          <w:lang w:val="en-US"/>
+        </w:rPr>
+        <w:t>supplies.id_detail</w:t>
+      </w:r>
+      <w:proofErr w:type="spellEnd"/>
+    </w:p>
+    <w:p>
+      <w:pPr>
+        <w:spacing w:line="360" w:lineRule="auto"/>
+        <w:rPr>
+          <w:lang w:val="en-US"/>
+        </w:rPr>
+      </w:pPr>
+      <w:r>
+        <w:rPr>
+          <w:lang w:val="en-US"/>
+        </w:rPr>
+        <w:t xml:space="preserve">INNER JOIN projects ON </w:t>
+      </w:r>
+      <w:proofErr w:type="spellStart"/>
+      <w:r>
+        <w:rPr>
+          <w:lang w:val="en-US"/>
+        </w:rPr>
+        <w:t>projects.id_project</w:t>
+      </w:r>
+      <w:proofErr w:type="spellEnd"/>
+      <w:r>
+        <w:rPr>
+          <w:lang w:val="en-US"/>
+        </w:rPr>
+        <w:t xml:space="preserve"> = </w:t>
+      </w:r>
+      <w:proofErr w:type="spellStart"/>
+      <w:r>
+        <w:rPr>
+          <w:lang w:val="en-US"/>
+        </w:rPr>
+        <w:t>supplies.id_project</w:t>
+      </w:r>
+      <w:proofErr w:type="spellEnd"/>
+    </w:p>
+    <w:p>
+      <w:pPr>
+        <w:spacing w:line="360" w:lineRule="auto"/>
+      </w:pPr>
+      <w:r>
+        <w:lastRenderedPageBreak/>
+        <w:t>Удаление данных о поставках:</w:t>
+      </w:r>
+    </w:p>
+    <w:p>
+      <w:pPr>
+        <w:spacing w:line="360" w:lineRule="auto"/>
+        <w:rPr>
+          <w:lang w:val="en-US"/>
+        </w:rPr>
+      </w:pPr>
+      <w:r>
+        <w:rPr>
+          <w:lang w:val="en-US"/>
+        </w:rPr>
+        <w:t xml:space="preserve">DELETE FROM </w:t>
+      </w:r>
+      <w:proofErr w:type="spellStart"/>
+      <w:proofErr w:type="gramStart"/>
+      <w:r>
+        <w:rPr>
+          <w:lang w:val="en-US"/>
+        </w:rPr>
+        <w:t>public.supplies</w:t>
+      </w:r>
+      <w:proofErr w:type="spellEnd"/>
+      <w:proofErr w:type="gramEnd"/>
+    </w:p>
+    <w:p>
+      <w:pPr>
+        <w:spacing w:line="360" w:lineRule="auto"/>
+        <w:rPr>
+          <w:lang w:val="en-US"/>
+        </w:rPr>
+      </w:pPr>
+      <w:r>
+        <w:rPr>
+          <w:lang w:val="en-US"/>
+        </w:rPr>
+        <w:tab/>
+        <w:t>WHERE &lt;condition&gt;;</w:t>
+      </w:r>
+    </w:p>
+    <w:p>
+      <w:pPr>
+        <w:spacing w:line="360" w:lineRule="auto"/>
+        <w:rPr>
+          <w:lang w:val="en-US"/>
+        </w:rPr>
       </w:pPr>
     </w:p>
     <w:p>
@@ -9265,7 +10550,503 @@
     <w:p>
       <w:pPr>
         <w:spacing w:line="360" w:lineRule="auto"/>
-      </w:pPr>
+        <w:rPr>
+          <w:lang w:val="en-US"/>
+        </w:rPr>
+      </w:pPr>
+      <w:r>
+        <w:rPr>
+          <w:lang w:val="en-US"/>
+        </w:rPr>
+        <w:t xml:space="preserve">CREATE VIEW </w:t>
+      </w:r>
+      <w:proofErr w:type="spellStart"/>
+      <w:r>
+        <w:rPr>
+          <w:lang w:val="en-US"/>
+        </w:rPr>
+        <w:t>data_from_provider_director</w:t>
+      </w:r>
+      <w:proofErr w:type="spellEnd"/>
+      <w:r>
+        <w:rPr>
+          <w:lang w:val="en-US"/>
+        </w:rPr>
+        <w:t xml:space="preserve"> AS</w:t>
+      </w:r>
+    </w:p>
+    <w:p>
+      <w:pPr>
+        <w:spacing w:line="360" w:lineRule="auto"/>
+        <w:rPr>
+          <w:lang w:val="en-US"/>
+        </w:rPr>
+      </w:pPr>
+      <w:r>
+        <w:rPr>
+          <w:lang w:val="en-US"/>
+        </w:rPr>
+        <w:tab/>
+        <w:t>SELECT</w:t>
+      </w:r>
+    </w:p>
+    <w:p>
+      <w:pPr>
+        <w:spacing w:line="360" w:lineRule="auto"/>
+        <w:rPr>
+          <w:lang w:val="en-US"/>
+        </w:rPr>
+      </w:pPr>
+      <w:r>
+        <w:rPr>
+          <w:lang w:val="en-US"/>
+        </w:rPr>
+        <w:tab/>
+      </w:r>
+      <w:r>
+        <w:rPr>
+          <w:lang w:val="en-US"/>
+        </w:rPr>
+        <w:tab/>
+      </w:r>
+      <w:proofErr w:type="spellStart"/>
+      <w:r>
+        <w:rPr>
+          <w:lang w:val="en-US"/>
+        </w:rPr>
+        <w:t>provider_name</w:t>
+      </w:r>
+      <w:proofErr w:type="spellEnd"/>
+      <w:r>
+        <w:rPr>
+          <w:lang w:val="en-US"/>
+        </w:rPr>
+        <w:t xml:space="preserve"> AS </w:t>
+      </w:r>
+      <w:proofErr w:type="spellStart"/>
+      <w:r>
+        <w:rPr>
+          <w:lang w:val="en-US"/>
+        </w:rPr>
+        <w:t>Название</w:t>
+      </w:r>
+      <w:proofErr w:type="spellEnd"/>
+      <w:r>
+        <w:rPr>
+          <w:lang w:val="en-US"/>
+        </w:rPr>
+        <w:t>,</w:t>
+      </w:r>
+    </w:p>
+    <w:p>
+      <w:pPr>
+        <w:spacing w:line="360" w:lineRule="auto"/>
+        <w:rPr>
+          <w:lang w:val="en-US"/>
+        </w:rPr>
+      </w:pPr>
+      <w:r>
+        <w:rPr>
+          <w:lang w:val="en-US"/>
+        </w:rPr>
+        <w:tab/>
+      </w:r>
+      <w:r>
+        <w:rPr>
+          <w:lang w:val="en-US"/>
+        </w:rPr>
+        <w:tab/>
+      </w:r>
+      <w:proofErr w:type="spellStart"/>
+      <w:proofErr w:type="gramStart"/>
+      <w:r>
+        <w:rPr>
+          <w:lang w:val="en-US"/>
+        </w:rPr>
+        <w:t>cities.city</w:t>
+      </w:r>
+      <w:proofErr w:type="gramEnd"/>
+      <w:r>
+        <w:rPr>
+          <w:lang w:val="en-US"/>
+        </w:rPr>
+        <w:t>_name</w:t>
+      </w:r>
+      <w:proofErr w:type="spellEnd"/>
+      <w:r>
+        <w:rPr>
+          <w:lang w:val="en-US"/>
+        </w:rPr>
+        <w:t xml:space="preserve"> AS </w:t>
+      </w:r>
+      <w:proofErr w:type="spellStart"/>
+      <w:r>
+        <w:rPr>
+          <w:lang w:val="en-US"/>
+        </w:rPr>
+        <w:t>Город</w:t>
+      </w:r>
+      <w:proofErr w:type="spellEnd"/>
+      <w:r>
+        <w:rPr>
+          <w:lang w:val="en-US"/>
+        </w:rPr>
+        <w:t>,</w:t>
+      </w:r>
+    </w:p>
+    <w:p>
+      <w:pPr>
+        <w:spacing w:line="360" w:lineRule="auto"/>
+        <w:rPr>
+          <w:lang w:val="en-US"/>
+        </w:rPr>
+      </w:pPr>
+      <w:r>
+        <w:rPr>
+          <w:lang w:val="en-US"/>
+        </w:rPr>
+        <w:tab/>
+      </w:r>
+      <w:r>
+        <w:rPr>
+          <w:lang w:val="en-US"/>
+        </w:rPr>
+        <w:tab/>
+        <w:t>CASE</w:t>
+      </w:r>
+    </w:p>
+    <w:p>
+      <w:pPr>
+        <w:spacing w:line="360" w:lineRule="auto"/>
+        <w:rPr>
+          <w:lang w:val="en-US"/>
+        </w:rPr>
+      </w:pPr>
+      <w:r>
+        <w:rPr>
+          <w:lang w:val="en-US"/>
+        </w:rPr>
+        <w:tab/>
+      </w:r>
+      <w:r>
+        <w:rPr>
+          <w:lang w:val="en-US"/>
+        </w:rPr>
+        <w:tab/>
+      </w:r>
+      <w:r>
+        <w:rPr>
+          <w:lang w:val="en-US"/>
+        </w:rPr>
+        <w:tab/>
+        <w:t xml:space="preserve">WHEN </w:t>
+      </w:r>
+      <w:proofErr w:type="spellStart"/>
+      <w:proofErr w:type="gramStart"/>
+      <w:r>
+        <w:rPr>
+          <w:lang w:val="en-US"/>
+        </w:rPr>
+        <w:t>providers.provider</w:t>
+      </w:r>
+      <w:proofErr w:type="gramEnd"/>
+      <w:r>
+        <w:rPr>
+          <w:lang w:val="en-US"/>
+        </w:rPr>
+        <w:t>_rating</w:t>
+      </w:r>
+      <w:proofErr w:type="spellEnd"/>
+      <w:r>
+        <w:rPr>
+          <w:lang w:val="en-US"/>
+        </w:rPr>
+        <w:t>&gt;=6</w:t>
+      </w:r>
+    </w:p>
+    <w:p>
+      <w:pPr>
+        <w:spacing w:line="360" w:lineRule="auto"/>
+        <w:rPr>
+          <w:lang w:val="en-US"/>
+        </w:rPr>
+      </w:pPr>
+      <w:r>
+        <w:rPr>
+          <w:lang w:val="en-US"/>
+        </w:rPr>
+        <w:tab/>
+      </w:r>
+      <w:r>
+        <w:rPr>
+          <w:lang w:val="en-US"/>
+        </w:rPr>
+        <w:tab/>
+      </w:r>
+      <w:r>
+        <w:rPr>
+          <w:lang w:val="en-US"/>
+        </w:rPr>
+        <w:tab/>
+        <w:t>THEN '</w:t>
+      </w:r>
+      <w:proofErr w:type="spellStart"/>
+      <w:r>
+        <w:rPr>
+          <w:lang w:val="en-US"/>
+        </w:rPr>
+        <w:t>Надежный</w:t>
+      </w:r>
+      <w:proofErr w:type="spellEnd"/>
+      <w:r>
+        <w:rPr>
+          <w:lang w:val="en-US"/>
+        </w:rPr>
+        <w:t>'</w:t>
+      </w:r>
+    </w:p>
+    <w:p>
+      <w:pPr>
+        <w:spacing w:line="360" w:lineRule="auto"/>
+        <w:rPr>
+          <w:lang w:val="en-US"/>
+        </w:rPr>
+      </w:pPr>
+      <w:r>
+        <w:rPr>
+          <w:lang w:val="en-US"/>
+        </w:rPr>
+        <w:tab/>
+      </w:r>
+      <w:r>
+        <w:rPr>
+          <w:lang w:val="en-US"/>
+        </w:rPr>
+        <w:tab/>
+      </w:r>
+      <w:r>
+        <w:rPr>
+          <w:lang w:val="en-US"/>
+        </w:rPr>
+        <w:tab/>
+        <w:t xml:space="preserve">WHEN </w:t>
+      </w:r>
+      <w:proofErr w:type="spellStart"/>
+      <w:proofErr w:type="gramStart"/>
+      <w:r>
+        <w:rPr>
+          <w:lang w:val="en-US"/>
+        </w:rPr>
+        <w:t>providers.provider</w:t>
+      </w:r>
+      <w:proofErr w:type="gramEnd"/>
+      <w:r>
+        <w:rPr>
+          <w:lang w:val="en-US"/>
+        </w:rPr>
+        <w:t>_rating</w:t>
+      </w:r>
+      <w:proofErr w:type="spellEnd"/>
+      <w:r>
+        <w:rPr>
+          <w:lang w:val="en-US"/>
+        </w:rPr>
+        <w:t>&lt;6</w:t>
+      </w:r>
+    </w:p>
+    <w:p>
+      <w:pPr>
+        <w:spacing w:line="360" w:lineRule="auto"/>
+      </w:pPr>
+      <w:r>
+        <w:rPr>
+          <w:lang w:val="en-US"/>
+        </w:rPr>
+        <w:tab/>
+      </w:r>
+      <w:r>
+        <w:rPr>
+          <w:lang w:val="en-US"/>
+        </w:rPr>
+        <w:tab/>
+      </w:r>
+      <w:r>
+        <w:rPr>
+          <w:lang w:val="en-US"/>
+        </w:rPr>
+        <w:tab/>
+        <w:t>THEN</w:t>
+      </w:r>
+      <w:r>
+        <w:t xml:space="preserve"> 'Ненадежный'        </w:t>
+      </w:r>
+    </w:p>
+    <w:p>
+      <w:pPr>
+        <w:spacing w:line="360" w:lineRule="auto"/>
+      </w:pPr>
+      <w:r>
+        <w:tab/>
+      </w:r>
+      <w:r>
+        <w:tab/>
+      </w:r>
+      <w:r>
+        <w:rPr>
+          <w:lang w:val="en-US"/>
+        </w:rPr>
+        <w:t>END</w:t>
+      </w:r>
+      <w:r>
+        <w:t xml:space="preserve"> </w:t>
+      </w:r>
+      <w:proofErr w:type="spellStart"/>
+      <w:r>
+        <w:t>Надежность_провайдера</w:t>
+      </w:r>
+      <w:proofErr w:type="spellEnd"/>
+    </w:p>
+    <w:p>
+      <w:pPr>
+        <w:spacing w:line="360" w:lineRule="auto"/>
+      </w:pPr>
+      <w:r>
+        <w:tab/>
+      </w:r>
+      <w:r>
+        <w:rPr>
+          <w:lang w:val="en-US"/>
+        </w:rPr>
+        <w:t>FROM</w:t>
+      </w:r>
+      <w:r>
+        <w:t xml:space="preserve"> </w:t>
+      </w:r>
+      <w:r>
+        <w:rPr>
+          <w:lang w:val="en-US"/>
+        </w:rPr>
+        <w:t>providers</w:t>
+      </w:r>
+    </w:p>
+    <w:p>
+      <w:pPr>
+        <w:spacing w:line="360" w:lineRule="auto"/>
+        <w:rPr>
+          <w:lang w:val="en-US"/>
+        </w:rPr>
+      </w:pPr>
+      <w:r>
+        <w:tab/>
+      </w:r>
+      <w:r>
+        <w:tab/>
+      </w:r>
+      <w:r>
+        <w:rPr>
+          <w:lang w:val="en-US"/>
+        </w:rPr>
+        <w:t xml:space="preserve">INNER JOIN cities ON </w:t>
+      </w:r>
+      <w:proofErr w:type="spellStart"/>
+      <w:r>
+        <w:rPr>
+          <w:lang w:val="en-US"/>
+        </w:rPr>
+        <w:t>cities.id_city</w:t>
+      </w:r>
+      <w:proofErr w:type="spellEnd"/>
+      <w:r>
+        <w:rPr>
+          <w:lang w:val="en-US"/>
+        </w:rPr>
+        <w:t xml:space="preserve"> = </w:t>
+      </w:r>
+      <w:proofErr w:type="spellStart"/>
+      <w:r>
+        <w:rPr>
+          <w:lang w:val="en-US"/>
+        </w:rPr>
+        <w:t>providers.id_city</w:t>
+      </w:r>
+      <w:proofErr w:type="spellEnd"/>
+    </w:p>
+    <w:p>
+      <w:pPr>
+        <w:spacing w:line="360" w:lineRule="auto"/>
+        <w:rPr>
+          <w:lang w:val="en-US"/>
+        </w:rPr>
+      </w:pPr>
+      <w:r>
+        <w:rPr>
+          <w:lang w:val="en-US"/>
+        </w:rPr>
+        <w:tab/>
+        <w:t xml:space="preserve">ORDER BY </w:t>
+      </w:r>
+      <w:proofErr w:type="spellStart"/>
+      <w:proofErr w:type="gramStart"/>
+      <w:r>
+        <w:rPr>
+          <w:lang w:val="en-US"/>
+        </w:rPr>
+        <w:t>providers.provider</w:t>
+      </w:r>
+      <w:proofErr w:type="gramEnd"/>
+      <w:r>
+        <w:rPr>
+          <w:lang w:val="en-US"/>
+        </w:rPr>
+        <w:t>_rating</w:t>
+      </w:r>
+      <w:proofErr w:type="spellEnd"/>
+      <w:r>
+        <w:rPr>
+          <w:lang w:val="en-US"/>
+        </w:rPr>
+        <w:t xml:space="preserve">, </w:t>
+      </w:r>
+      <w:proofErr w:type="spellStart"/>
+      <w:r>
+        <w:rPr>
+          <w:lang w:val="en-US"/>
+        </w:rPr>
+        <w:t>cities.city_name</w:t>
+      </w:r>
+      <w:proofErr w:type="spellEnd"/>
+      <w:r>
+        <w:rPr>
+          <w:lang w:val="en-US"/>
+        </w:rPr>
+        <w:t xml:space="preserve">, </w:t>
+      </w:r>
+      <w:proofErr w:type="spellStart"/>
+      <w:r>
+        <w:rPr>
+          <w:lang w:val="en-US"/>
+        </w:rPr>
+        <w:t>providers.provider_name</w:t>
+      </w:r>
+      <w:proofErr w:type="spellEnd"/>
+    </w:p>
+    <w:p>
+      <w:pPr>
+        <w:spacing w:line="360" w:lineRule="auto"/>
+        <w:rPr>
+          <w:lang w:val="en-US"/>
+        </w:rPr>
+      </w:pPr>
+    </w:p>
+    <w:p>
+      <w:pPr>
+        <w:spacing w:after="160" w:line="259" w:lineRule="auto"/>
+        <w:ind w:firstLine="0"/>
+        <w:jc w:val="left"/>
+      </w:pPr>
+      <w:r>
+        <w:br w:type="page"/>
+      </w:r>
     </w:p>
     <w:p>
       <w:pPr>
@@ -9278,6 +11059,7 @@
         <w:ind w:left="0" w:firstLine="709"/>
       </w:pPr>
       <w:r>
+        <w:lastRenderedPageBreak/>
         <w:t xml:space="preserve">При выборке данных Деталь для Директора должна быть представлена следующими атрибутами: название, цена в </w:t>
       </w:r>
       <w:proofErr w:type="spellStart"/>
@@ -9292,6 +11074,478 @@
     <w:p>
       <w:pPr>
         <w:spacing w:line="360" w:lineRule="auto"/>
+        <w:rPr>
+          <w:lang w:val="en-US"/>
+        </w:rPr>
+      </w:pPr>
+      <w:r>
+        <w:rPr>
+          <w:lang w:val="en-US"/>
+        </w:rPr>
+        <w:t xml:space="preserve">CREATE VIEW </w:t>
+      </w:r>
+      <w:proofErr w:type="spellStart"/>
+      <w:r>
+        <w:rPr>
+          <w:lang w:val="en-US"/>
+        </w:rPr>
+        <w:t>data_from_details_director</w:t>
+      </w:r>
+      <w:proofErr w:type="spellEnd"/>
+      <w:r>
+        <w:rPr>
+          <w:lang w:val="en-US"/>
+        </w:rPr>
+        <w:t xml:space="preserve"> AS</w:t>
+      </w:r>
+    </w:p>
+    <w:p>
+      <w:pPr>
+        <w:spacing w:line="360" w:lineRule="auto"/>
+        <w:rPr>
+          <w:lang w:val="en-US"/>
+        </w:rPr>
+      </w:pPr>
+      <w:r>
+        <w:rPr>
+          <w:lang w:val="en-US"/>
+        </w:rPr>
+        <w:tab/>
+        <w:t xml:space="preserve">SELECT </w:t>
+      </w:r>
+    </w:p>
+    <w:p>
+      <w:pPr>
+        <w:spacing w:line="360" w:lineRule="auto"/>
+        <w:rPr>
+          <w:lang w:val="en-US"/>
+        </w:rPr>
+      </w:pPr>
+      <w:r>
+        <w:rPr>
+          <w:lang w:val="en-US"/>
+        </w:rPr>
+        <w:tab/>
+      </w:r>
+      <w:r>
+        <w:rPr>
+          <w:lang w:val="en-US"/>
+        </w:rPr>
+        <w:tab/>
+      </w:r>
+      <w:proofErr w:type="spellStart"/>
+      <w:r>
+        <w:rPr>
+          <w:lang w:val="en-US"/>
+        </w:rPr>
+        <w:t>detail_name</w:t>
+      </w:r>
+      <w:proofErr w:type="spellEnd"/>
+      <w:r>
+        <w:rPr>
+          <w:lang w:val="en-US"/>
+        </w:rPr>
+        <w:t xml:space="preserve"> AS </w:t>
+      </w:r>
+      <w:proofErr w:type="spellStart"/>
+      <w:r>
+        <w:rPr>
+          <w:lang w:val="en-US"/>
+        </w:rPr>
+        <w:t>Название</w:t>
+      </w:r>
+      <w:proofErr w:type="spellEnd"/>
+      <w:r>
+        <w:rPr>
+          <w:lang w:val="en-US"/>
+        </w:rPr>
+        <w:t>,</w:t>
+      </w:r>
+    </w:p>
+    <w:p>
+      <w:pPr>
+        <w:spacing w:line="360" w:lineRule="auto"/>
+        <w:rPr>
+          <w:lang w:val="en-US"/>
+        </w:rPr>
+      </w:pPr>
+      <w:r>
+        <w:rPr>
+          <w:lang w:val="en-US"/>
+        </w:rPr>
+        <w:tab/>
+      </w:r>
+      <w:r>
+        <w:rPr>
+          <w:lang w:val="en-US"/>
+        </w:rPr>
+        <w:tab/>
+      </w:r>
+      <w:proofErr w:type="spellStart"/>
+      <w:r>
+        <w:rPr>
+          <w:lang w:val="en-US"/>
+        </w:rPr>
+        <w:t>detail_price</w:t>
+      </w:r>
+      <w:proofErr w:type="spellEnd"/>
+      <w:r>
+        <w:rPr>
+          <w:lang w:val="en-US"/>
+        </w:rPr>
+        <w:t xml:space="preserve"> AS </w:t>
+      </w:r>
+      <w:proofErr w:type="spellStart"/>
+      <w:r>
+        <w:rPr>
+          <w:lang w:val="en-US"/>
+        </w:rPr>
+        <w:t>Цена</w:t>
+      </w:r>
+      <w:proofErr w:type="spellEnd"/>
+      <w:r>
+        <w:rPr>
+          <w:lang w:val="en-US"/>
+        </w:rPr>
+        <w:t>,</w:t>
+      </w:r>
+    </w:p>
+    <w:p>
+      <w:pPr>
+        <w:spacing w:line="360" w:lineRule="auto"/>
+        <w:rPr>
+          <w:lang w:val="en-US"/>
+        </w:rPr>
+      </w:pPr>
+      <w:r>
+        <w:rPr>
+          <w:lang w:val="en-US"/>
+        </w:rPr>
+        <w:tab/>
+      </w:r>
+      <w:r>
+        <w:rPr>
+          <w:lang w:val="en-US"/>
+        </w:rPr>
+        <w:tab/>
+      </w:r>
+      <w:proofErr w:type="spellStart"/>
+      <w:r>
+        <w:rPr>
+          <w:lang w:val="en-US"/>
+        </w:rPr>
+        <w:t>detail_color</w:t>
+      </w:r>
+      <w:proofErr w:type="spellEnd"/>
+      <w:r>
+        <w:rPr>
+          <w:lang w:val="en-US"/>
+        </w:rPr>
+        <w:t xml:space="preserve"> AS </w:t>
+      </w:r>
+      <w:proofErr w:type="spellStart"/>
+      <w:r>
+        <w:rPr>
+          <w:lang w:val="en-US"/>
+        </w:rPr>
+        <w:t>Цвет</w:t>
+      </w:r>
+      <w:proofErr w:type="spellEnd"/>
+      <w:r>
+        <w:rPr>
+          <w:lang w:val="en-US"/>
+        </w:rPr>
+        <w:t>,</w:t>
+      </w:r>
+    </w:p>
+    <w:p>
+      <w:pPr>
+        <w:spacing w:line="360" w:lineRule="auto"/>
+        <w:rPr>
+          <w:lang w:val="en-US"/>
+        </w:rPr>
+      </w:pPr>
+      <w:r>
+        <w:rPr>
+          <w:lang w:val="en-US"/>
+        </w:rPr>
+        <w:tab/>
+      </w:r>
+      <w:r>
+        <w:rPr>
+          <w:lang w:val="en-US"/>
+        </w:rPr>
+        <w:tab/>
+        <w:t>CASE</w:t>
+      </w:r>
+    </w:p>
+    <w:p>
+      <w:pPr>
+        <w:spacing w:line="360" w:lineRule="auto"/>
+        <w:rPr>
+          <w:lang w:val="en-US"/>
+        </w:rPr>
+      </w:pPr>
+      <w:r>
+        <w:rPr>
+          <w:lang w:val="en-US"/>
+        </w:rPr>
+        <w:tab/>
+      </w:r>
+      <w:r>
+        <w:rPr>
+          <w:lang w:val="en-US"/>
+        </w:rPr>
+        <w:tab/>
+      </w:r>
+      <w:r>
+        <w:rPr>
+          <w:lang w:val="en-US"/>
+        </w:rPr>
+        <w:tab/>
+        <w:t xml:space="preserve">WHEN </w:t>
+      </w:r>
+      <w:proofErr w:type="spellStart"/>
+      <w:proofErr w:type="gramStart"/>
+      <w:r>
+        <w:rPr>
+          <w:lang w:val="en-US"/>
+        </w:rPr>
+        <w:t>details.detail</w:t>
+      </w:r>
+      <w:proofErr w:type="gramEnd"/>
+      <w:r>
+        <w:rPr>
+          <w:lang w:val="en-US"/>
+        </w:rPr>
+        <w:t>_price</w:t>
+      </w:r>
+      <w:proofErr w:type="spellEnd"/>
+      <w:r>
+        <w:rPr>
+          <w:lang w:val="en-US"/>
+        </w:rPr>
+        <w:t>&gt;=1000</w:t>
+      </w:r>
+    </w:p>
+    <w:p>
+      <w:pPr>
+        <w:spacing w:line="360" w:lineRule="auto"/>
+        <w:rPr>
+          <w:lang w:val="en-US"/>
+        </w:rPr>
+      </w:pPr>
+      <w:r>
+        <w:rPr>
+          <w:lang w:val="en-US"/>
+        </w:rPr>
+        <w:tab/>
+      </w:r>
+      <w:r>
+        <w:rPr>
+          <w:lang w:val="en-US"/>
+        </w:rPr>
+        <w:tab/>
+      </w:r>
+      <w:r>
+        <w:rPr>
+          <w:lang w:val="en-US"/>
+        </w:rPr>
+        <w:tab/>
+        <w:t>THEN '</w:t>
+      </w:r>
+      <w:proofErr w:type="spellStart"/>
+      <w:r>
+        <w:rPr>
+          <w:lang w:val="en-US"/>
+        </w:rPr>
+        <w:t>Дорогая</w:t>
+      </w:r>
+      <w:proofErr w:type="spellEnd"/>
+      <w:r>
+        <w:rPr>
+          <w:lang w:val="en-US"/>
+        </w:rPr>
+        <w:t>'</w:t>
+      </w:r>
+    </w:p>
+    <w:p>
+      <w:pPr>
+        <w:spacing w:line="360" w:lineRule="auto"/>
+        <w:rPr>
+          <w:lang w:val="en-US"/>
+        </w:rPr>
+      </w:pPr>
+      <w:r>
+        <w:rPr>
+          <w:lang w:val="en-US"/>
+        </w:rPr>
+        <w:tab/>
+      </w:r>
+      <w:r>
+        <w:rPr>
+          <w:lang w:val="en-US"/>
+        </w:rPr>
+        <w:tab/>
+      </w:r>
+      <w:r>
+        <w:rPr>
+          <w:lang w:val="en-US"/>
+        </w:rPr>
+        <w:tab/>
+        <w:t xml:space="preserve">WHEN </w:t>
+      </w:r>
+      <w:proofErr w:type="spellStart"/>
+      <w:proofErr w:type="gramStart"/>
+      <w:r>
+        <w:rPr>
+          <w:lang w:val="en-US"/>
+        </w:rPr>
+        <w:t>details.detail</w:t>
+      </w:r>
+      <w:proofErr w:type="gramEnd"/>
+      <w:r>
+        <w:rPr>
+          <w:lang w:val="en-US"/>
+        </w:rPr>
+        <w:t>_price</w:t>
+      </w:r>
+      <w:proofErr w:type="spellEnd"/>
+      <w:r>
+        <w:rPr>
+          <w:lang w:val="en-US"/>
+        </w:rPr>
+        <w:t>&lt;1000</w:t>
+      </w:r>
+    </w:p>
+    <w:p>
+      <w:pPr>
+        <w:spacing w:line="360" w:lineRule="auto"/>
+        <w:rPr>
+          <w:lang w:val="en-US"/>
+        </w:rPr>
+      </w:pPr>
+      <w:r>
+        <w:rPr>
+          <w:lang w:val="en-US"/>
+        </w:rPr>
+        <w:tab/>
+      </w:r>
+      <w:r>
+        <w:rPr>
+          <w:lang w:val="en-US"/>
+        </w:rPr>
+        <w:tab/>
+      </w:r>
+      <w:r>
+        <w:rPr>
+          <w:lang w:val="en-US"/>
+        </w:rPr>
+        <w:tab/>
+        <w:t>THEN '</w:t>
+      </w:r>
+      <w:proofErr w:type="spellStart"/>
+      <w:r>
+        <w:rPr>
+          <w:lang w:val="en-US"/>
+        </w:rPr>
+        <w:t>Дешевая</w:t>
+      </w:r>
+      <w:proofErr w:type="spellEnd"/>
+      <w:r>
+        <w:rPr>
+          <w:lang w:val="en-US"/>
+        </w:rPr>
+        <w:t xml:space="preserve">'        </w:t>
+      </w:r>
+    </w:p>
+    <w:p>
+      <w:pPr>
+        <w:spacing w:line="360" w:lineRule="auto"/>
+        <w:rPr>
+          <w:lang w:val="en-US"/>
+        </w:rPr>
+      </w:pPr>
+      <w:r>
+        <w:rPr>
+          <w:lang w:val="en-US"/>
+        </w:rPr>
+        <w:tab/>
+      </w:r>
+      <w:r>
+        <w:rPr>
+          <w:lang w:val="en-US"/>
+        </w:rPr>
+        <w:tab/>
+        <w:t xml:space="preserve">END </w:t>
+      </w:r>
+      <w:proofErr w:type="spellStart"/>
+      <w:r>
+        <w:rPr>
+          <w:lang w:val="en-US"/>
+        </w:rPr>
+        <w:t>Дороговизна_детали</w:t>
+      </w:r>
+      <w:proofErr w:type="spellEnd"/>
+    </w:p>
+    <w:p>
+      <w:pPr>
+        <w:spacing w:line="360" w:lineRule="auto"/>
+        <w:rPr>
+          <w:lang w:val="en-US"/>
+        </w:rPr>
+      </w:pPr>
+      <w:r>
+        <w:rPr>
+          <w:lang w:val="en-US"/>
+        </w:rPr>
+        <w:tab/>
+        <w:t>FROM details</w:t>
+      </w:r>
+    </w:p>
+    <w:p>
+      <w:pPr>
+        <w:spacing w:line="360" w:lineRule="auto"/>
+        <w:rPr>
+          <w:lang w:val="en-US"/>
+        </w:rPr>
+      </w:pPr>
+      <w:r>
+        <w:rPr>
+          <w:lang w:val="en-US"/>
+        </w:rPr>
+        <w:tab/>
+        <w:t xml:space="preserve">ORDER BY </w:t>
+      </w:r>
+      <w:proofErr w:type="spellStart"/>
+      <w:r>
+        <w:rPr>
+          <w:lang w:val="en-US"/>
+        </w:rPr>
+        <w:t>detail_price</w:t>
+      </w:r>
+      <w:proofErr w:type="spellEnd"/>
+      <w:r>
+        <w:rPr>
+          <w:lang w:val="en-US"/>
+        </w:rPr>
+        <w:t xml:space="preserve"> DESC, </w:t>
+      </w:r>
+      <w:proofErr w:type="spellStart"/>
+      <w:r>
+        <w:rPr>
+          <w:lang w:val="en-US"/>
+        </w:rPr>
+        <w:t>detail_name</w:t>
+      </w:r>
+      <w:proofErr w:type="spellEnd"/>
+    </w:p>
+    <w:p>
+      <w:pPr>
+        <w:spacing w:line="360" w:lineRule="auto"/>
+        <w:rPr>
+          <w:lang w:val="en-US"/>
+        </w:rPr>
       </w:pPr>
     </w:p>
     <w:p>
@@ -9311,7 +11565,275 @@
     <w:p>
       <w:pPr>
         <w:spacing w:line="360" w:lineRule="auto"/>
-      </w:pPr>
+        <w:rPr>
+          <w:lang w:val="en-US"/>
+        </w:rPr>
+      </w:pPr>
+      <w:r>
+        <w:rPr>
+          <w:lang w:val="en-US"/>
+        </w:rPr>
+        <w:t xml:space="preserve">CREATE VIEW </w:t>
+      </w:r>
+      <w:proofErr w:type="spellStart"/>
+      <w:r>
+        <w:rPr>
+          <w:lang w:val="en-US"/>
+        </w:rPr>
+        <w:t>data_from_projects_director</w:t>
+      </w:r>
+      <w:proofErr w:type="spellEnd"/>
+      <w:r>
+        <w:rPr>
+          <w:lang w:val="en-US"/>
+        </w:rPr>
+        <w:t xml:space="preserve"> AS</w:t>
+      </w:r>
+    </w:p>
+    <w:p>
+      <w:pPr>
+        <w:spacing w:line="360" w:lineRule="auto"/>
+        <w:rPr>
+          <w:lang w:val="en-US"/>
+        </w:rPr>
+      </w:pPr>
+      <w:r>
+        <w:rPr>
+          <w:lang w:val="en-US"/>
+        </w:rPr>
+        <w:tab/>
+        <w:t>SELECT</w:t>
+      </w:r>
+    </w:p>
+    <w:p>
+      <w:pPr>
+        <w:spacing w:line="360" w:lineRule="auto"/>
+        <w:rPr>
+          <w:lang w:val="en-US"/>
+        </w:rPr>
+      </w:pPr>
+      <w:r>
+        <w:rPr>
+          <w:lang w:val="en-US"/>
+        </w:rPr>
+        <w:tab/>
+      </w:r>
+      <w:r>
+        <w:rPr>
+          <w:lang w:val="en-US"/>
+        </w:rPr>
+        <w:tab/>
+      </w:r>
+      <w:proofErr w:type="spellStart"/>
+      <w:r>
+        <w:rPr>
+          <w:lang w:val="en-US"/>
+        </w:rPr>
+        <w:t>project_name</w:t>
+      </w:r>
+      <w:proofErr w:type="spellEnd"/>
+      <w:r>
+        <w:rPr>
+          <w:lang w:val="en-US"/>
+        </w:rPr>
+        <w:t xml:space="preserve"> AS </w:t>
+      </w:r>
+      <w:proofErr w:type="spellStart"/>
+      <w:r>
+        <w:rPr>
+          <w:lang w:val="en-US"/>
+        </w:rPr>
+        <w:t>Название</w:t>
+      </w:r>
+      <w:proofErr w:type="spellEnd"/>
+      <w:r>
+        <w:rPr>
+          <w:lang w:val="en-US"/>
+        </w:rPr>
+        <w:t>,</w:t>
+      </w:r>
+    </w:p>
+    <w:p>
+      <w:pPr>
+        <w:spacing w:line="360" w:lineRule="auto"/>
+        <w:rPr>
+          <w:lang w:val="en-US"/>
+        </w:rPr>
+      </w:pPr>
+      <w:r>
+        <w:rPr>
+          <w:lang w:val="en-US"/>
+        </w:rPr>
+        <w:tab/>
+      </w:r>
+      <w:r>
+        <w:rPr>
+          <w:lang w:val="en-US"/>
+        </w:rPr>
+        <w:tab/>
+      </w:r>
+      <w:proofErr w:type="spellStart"/>
+      <w:proofErr w:type="gramStart"/>
+      <w:r>
+        <w:rPr>
+          <w:lang w:val="en-US"/>
+        </w:rPr>
+        <w:t>cities.city</w:t>
+      </w:r>
+      <w:proofErr w:type="gramEnd"/>
+      <w:r>
+        <w:rPr>
+          <w:lang w:val="en-US"/>
+        </w:rPr>
+        <w:t>_name</w:t>
+      </w:r>
+      <w:proofErr w:type="spellEnd"/>
+      <w:r>
+        <w:rPr>
+          <w:lang w:val="en-US"/>
+        </w:rPr>
+        <w:t xml:space="preserve"> AS </w:t>
+      </w:r>
+      <w:proofErr w:type="spellStart"/>
+      <w:r>
+        <w:rPr>
+          <w:lang w:val="en-US"/>
+        </w:rPr>
+        <w:t>Город</w:t>
+      </w:r>
+      <w:proofErr w:type="spellEnd"/>
+      <w:r>
+        <w:rPr>
+          <w:lang w:val="en-US"/>
+        </w:rPr>
+        <w:t>,</w:t>
+      </w:r>
+    </w:p>
+    <w:p>
+      <w:pPr>
+        <w:spacing w:line="360" w:lineRule="auto"/>
+        <w:rPr>
+          <w:lang w:val="en-US"/>
+        </w:rPr>
+      </w:pPr>
+      <w:r>
+        <w:rPr>
+          <w:lang w:val="en-US"/>
+        </w:rPr>
+        <w:tab/>
+      </w:r>
+      <w:r>
+        <w:rPr>
+          <w:lang w:val="en-US"/>
+        </w:rPr>
+        <w:tab/>
+        <w:t xml:space="preserve">budget AS </w:t>
+      </w:r>
+      <w:proofErr w:type="spellStart"/>
+      <w:r>
+        <w:rPr>
+          <w:lang w:val="en-US"/>
+        </w:rPr>
+        <w:t>Бюджет</w:t>
+      </w:r>
+      <w:proofErr w:type="spellEnd"/>
+    </w:p>
+    <w:p>
+      <w:pPr>
+        <w:spacing w:line="360" w:lineRule="auto"/>
+        <w:rPr>
+          <w:lang w:val="en-US"/>
+        </w:rPr>
+      </w:pPr>
+      <w:r>
+        <w:rPr>
+          <w:lang w:val="en-US"/>
+        </w:rPr>
+        <w:tab/>
+        <w:t>FROM projects</w:t>
+      </w:r>
+    </w:p>
+    <w:p>
+      <w:pPr>
+        <w:spacing w:line="360" w:lineRule="auto"/>
+        <w:rPr>
+          <w:lang w:val="en-US"/>
+        </w:rPr>
+      </w:pPr>
+      <w:r>
+        <w:rPr>
+          <w:lang w:val="en-US"/>
+        </w:rPr>
+        <w:tab/>
+        <w:t xml:space="preserve">INNER JOIN cities ON </w:t>
+      </w:r>
+      <w:proofErr w:type="spellStart"/>
+      <w:r>
+        <w:rPr>
+          <w:lang w:val="en-US"/>
+        </w:rPr>
+        <w:t>cities.id_city</w:t>
+      </w:r>
+      <w:proofErr w:type="spellEnd"/>
+      <w:r>
+        <w:rPr>
+          <w:lang w:val="en-US"/>
+        </w:rPr>
+        <w:t xml:space="preserve"> = </w:t>
+      </w:r>
+      <w:proofErr w:type="spellStart"/>
+      <w:r>
+        <w:rPr>
+          <w:lang w:val="en-US"/>
+        </w:rPr>
+        <w:t>projects.id_city</w:t>
+      </w:r>
+      <w:proofErr w:type="spellEnd"/>
+    </w:p>
+    <w:p>
+      <w:pPr>
+        <w:spacing w:line="360" w:lineRule="auto"/>
+        <w:rPr>
+          <w:lang w:val="en-US"/>
+        </w:rPr>
+      </w:pPr>
+      <w:r>
+        <w:rPr>
+          <w:lang w:val="en-US"/>
+        </w:rPr>
+        <w:tab/>
+        <w:t xml:space="preserve">ORDER BY budget DESC, </w:t>
+      </w:r>
+      <w:proofErr w:type="spellStart"/>
+      <w:proofErr w:type="gramStart"/>
+      <w:r>
+        <w:rPr>
+          <w:lang w:val="en-US"/>
+        </w:rPr>
+        <w:t>cities.city</w:t>
+      </w:r>
+      <w:proofErr w:type="gramEnd"/>
+      <w:r>
+        <w:rPr>
+          <w:lang w:val="en-US"/>
+        </w:rPr>
+        <w:t>_name</w:t>
+      </w:r>
+      <w:proofErr w:type="spellEnd"/>
+      <w:r>
+        <w:rPr>
+          <w:lang w:val="en-US"/>
+        </w:rPr>
+        <w:t xml:space="preserve">, </w:t>
+      </w:r>
+      <w:proofErr w:type="spellStart"/>
+      <w:r>
+        <w:rPr>
+          <w:lang w:val="en-US"/>
+        </w:rPr>
+        <w:t>project_name</w:t>
+      </w:r>
+      <w:proofErr w:type="spellEnd"/>
     </w:p>
     <w:p>
       <w:pPr>
@@ -9324,6 +11846,7 @@
         <w:ind w:left="0" w:firstLine="709"/>
       </w:pPr>
       <w:r>
+        <w:lastRenderedPageBreak/>
         <w:t xml:space="preserve">При выборке данных Поставка для Директора должна быть представлена следующими атрибутами: название детали, город детали, цвет детали, признак детали «дешевая» или «дорогая» (символьная строка), название поставщика, город поставщика, признак поставщика «ненадежный» или «надежный» (символьная строка), количество деталей, вес поставки в килограммах, стоимость поставки в </w:t>
       </w:r>
       <w:proofErr w:type="spellStart"/>
@@ -9338,26 +11861,1469 @@
     <w:p>
       <w:pPr>
         <w:spacing w:line="360" w:lineRule="auto"/>
-      </w:pPr>
-    </w:p>
-    <w:p>
-      <w:pPr>
-        <w:spacing w:line="360" w:lineRule="auto"/>
-      </w:pPr>
-    </w:p>
-    <w:p>
-      <w:pPr>
-        <w:spacing w:line="360" w:lineRule="auto"/>
-      </w:pPr>
-    </w:p>
-    <w:p>
-      <w:pPr>
-        <w:spacing w:line="360" w:lineRule="auto"/>
-      </w:pPr>
-    </w:p>
-    <w:p>
-      <w:pPr>
-        <w:spacing w:line="360" w:lineRule="auto"/>
+        <w:rPr>
+          <w:lang w:val="en-US"/>
+        </w:rPr>
+      </w:pPr>
+      <w:r>
+        <w:rPr>
+          <w:lang w:val="en-US"/>
+        </w:rPr>
+        <w:t xml:space="preserve">CREATE VIEW </w:t>
+      </w:r>
+      <w:proofErr w:type="spellStart"/>
+      <w:r>
+        <w:rPr>
+          <w:lang w:val="en-US"/>
+        </w:rPr>
+        <w:t>data_from_supplies_director</w:t>
+      </w:r>
+      <w:proofErr w:type="spellEnd"/>
+      <w:r>
+        <w:rPr>
+          <w:lang w:val="en-US"/>
+        </w:rPr>
+        <w:t xml:space="preserve"> AS</w:t>
+      </w:r>
+    </w:p>
+    <w:p>
+      <w:pPr>
+        <w:spacing w:line="360" w:lineRule="auto"/>
+        <w:rPr>
+          <w:lang w:val="en-US"/>
+        </w:rPr>
+      </w:pPr>
+      <w:r>
+        <w:rPr>
+          <w:lang w:val="en-US"/>
+        </w:rPr>
+        <w:tab/>
+        <w:t>SELECT</w:t>
+      </w:r>
+    </w:p>
+    <w:p>
+      <w:pPr>
+        <w:spacing w:line="360" w:lineRule="auto"/>
+        <w:rPr>
+          <w:lang w:val="en-US"/>
+        </w:rPr>
+      </w:pPr>
+      <w:r>
+        <w:rPr>
+          <w:lang w:val="en-US"/>
+        </w:rPr>
+        <w:tab/>
+      </w:r>
+      <w:r>
+        <w:rPr>
+          <w:lang w:val="en-US"/>
+        </w:rPr>
+        <w:tab/>
+      </w:r>
+      <w:proofErr w:type="spellStart"/>
+      <w:proofErr w:type="gramStart"/>
+      <w:r>
+        <w:rPr>
+          <w:lang w:val="en-US"/>
+        </w:rPr>
+        <w:t>details.detail</w:t>
+      </w:r>
+      <w:proofErr w:type="gramEnd"/>
+      <w:r>
+        <w:rPr>
+          <w:lang w:val="en-US"/>
+        </w:rPr>
+        <w:t>_name</w:t>
+      </w:r>
+      <w:proofErr w:type="spellEnd"/>
+      <w:r>
+        <w:rPr>
+          <w:lang w:val="en-US"/>
+        </w:rPr>
+        <w:t xml:space="preserve"> AS "</w:t>
+      </w:r>
+      <w:proofErr w:type="spellStart"/>
+      <w:r>
+        <w:rPr>
+          <w:lang w:val="en-US"/>
+        </w:rPr>
+        <w:t>Название</w:t>
+      </w:r>
+      <w:proofErr w:type="spellEnd"/>
+      <w:r>
+        <w:rPr>
+          <w:lang w:val="en-US"/>
+        </w:rPr>
+        <w:t xml:space="preserve"> </w:t>
+      </w:r>
+      <w:proofErr w:type="spellStart"/>
+      <w:r>
+        <w:rPr>
+          <w:lang w:val="en-US"/>
+        </w:rPr>
+        <w:t>детали</w:t>
+      </w:r>
+      <w:proofErr w:type="spellEnd"/>
+      <w:r>
+        <w:rPr>
+          <w:lang w:val="en-US"/>
+        </w:rPr>
+        <w:t>",</w:t>
+      </w:r>
+    </w:p>
+    <w:p>
+      <w:pPr>
+        <w:spacing w:line="360" w:lineRule="auto"/>
+        <w:rPr>
+          <w:lang w:val="en-US"/>
+        </w:rPr>
+      </w:pPr>
+      <w:r>
+        <w:rPr>
+          <w:lang w:val="en-US"/>
+        </w:rPr>
+        <w:tab/>
+      </w:r>
+      <w:r>
+        <w:rPr>
+          <w:lang w:val="en-US"/>
+        </w:rPr>
+        <w:tab/>
+      </w:r>
+      <w:proofErr w:type="spellStart"/>
+      <w:proofErr w:type="gramStart"/>
+      <w:r>
+        <w:rPr>
+          <w:lang w:val="en-US"/>
+        </w:rPr>
+        <w:t>details.detail</w:t>
+      </w:r>
+      <w:proofErr w:type="gramEnd"/>
+      <w:r>
+        <w:rPr>
+          <w:lang w:val="en-US"/>
+        </w:rPr>
+        <w:t>_color</w:t>
+      </w:r>
+      <w:proofErr w:type="spellEnd"/>
+      <w:r>
+        <w:rPr>
+          <w:lang w:val="en-US"/>
+        </w:rPr>
+        <w:t xml:space="preserve"> AS "</w:t>
+      </w:r>
+      <w:proofErr w:type="spellStart"/>
+      <w:r>
+        <w:rPr>
+          <w:lang w:val="en-US"/>
+        </w:rPr>
+        <w:t>Цвет</w:t>
+      </w:r>
+      <w:proofErr w:type="spellEnd"/>
+      <w:r>
+        <w:rPr>
+          <w:lang w:val="en-US"/>
+        </w:rPr>
+        <w:t xml:space="preserve"> </w:t>
+      </w:r>
+      <w:proofErr w:type="spellStart"/>
+      <w:r>
+        <w:rPr>
+          <w:lang w:val="en-US"/>
+        </w:rPr>
+        <w:t>детали</w:t>
+      </w:r>
+      <w:proofErr w:type="spellEnd"/>
+      <w:r>
+        <w:rPr>
+          <w:lang w:val="en-US"/>
+        </w:rPr>
+        <w:t>",</w:t>
+      </w:r>
+    </w:p>
+    <w:p>
+      <w:pPr>
+        <w:spacing w:line="360" w:lineRule="auto"/>
+        <w:rPr>
+          <w:lang w:val="en-US"/>
+        </w:rPr>
+      </w:pPr>
+      <w:r>
+        <w:rPr>
+          <w:lang w:val="en-US"/>
+        </w:rPr>
+        <w:tab/>
+      </w:r>
+      <w:r>
+        <w:rPr>
+          <w:lang w:val="en-US"/>
+        </w:rPr>
+        <w:tab/>
+        <w:t>CASE</w:t>
+      </w:r>
+    </w:p>
+    <w:p>
+      <w:pPr>
+        <w:spacing w:line="360" w:lineRule="auto"/>
+        <w:rPr>
+          <w:lang w:val="en-US"/>
+        </w:rPr>
+      </w:pPr>
+      <w:r>
+        <w:rPr>
+          <w:lang w:val="en-US"/>
+        </w:rPr>
+        <w:tab/>
+      </w:r>
+      <w:r>
+        <w:rPr>
+          <w:lang w:val="en-US"/>
+        </w:rPr>
+        <w:tab/>
+      </w:r>
+      <w:r>
+        <w:rPr>
+          <w:lang w:val="en-US"/>
+        </w:rPr>
+        <w:tab/>
+        <w:t xml:space="preserve">WHEN </w:t>
+      </w:r>
+      <w:proofErr w:type="spellStart"/>
+      <w:proofErr w:type="gramStart"/>
+      <w:r>
+        <w:rPr>
+          <w:lang w:val="en-US"/>
+        </w:rPr>
+        <w:t>details.detail</w:t>
+      </w:r>
+      <w:proofErr w:type="gramEnd"/>
+      <w:r>
+        <w:rPr>
+          <w:lang w:val="en-US"/>
+        </w:rPr>
+        <w:t>_price</w:t>
+      </w:r>
+      <w:proofErr w:type="spellEnd"/>
+      <w:r>
+        <w:rPr>
+          <w:lang w:val="en-US"/>
+        </w:rPr>
+        <w:t>&gt;=1000</w:t>
+      </w:r>
+    </w:p>
+    <w:p>
+      <w:pPr>
+        <w:spacing w:line="360" w:lineRule="auto"/>
+        <w:rPr>
+          <w:lang w:val="en-US"/>
+        </w:rPr>
+      </w:pPr>
+      <w:r>
+        <w:rPr>
+          <w:lang w:val="en-US"/>
+        </w:rPr>
+        <w:tab/>
+      </w:r>
+      <w:r>
+        <w:rPr>
+          <w:lang w:val="en-US"/>
+        </w:rPr>
+        <w:tab/>
+      </w:r>
+      <w:r>
+        <w:rPr>
+          <w:lang w:val="en-US"/>
+        </w:rPr>
+        <w:tab/>
+        <w:t>THEN '</w:t>
+      </w:r>
+      <w:proofErr w:type="spellStart"/>
+      <w:r>
+        <w:rPr>
+          <w:lang w:val="en-US"/>
+        </w:rPr>
+        <w:t>Дорогая</w:t>
+      </w:r>
+      <w:proofErr w:type="spellEnd"/>
+      <w:r>
+        <w:rPr>
+          <w:lang w:val="en-US"/>
+        </w:rPr>
+        <w:t>'</w:t>
+      </w:r>
+    </w:p>
+    <w:p>
+      <w:pPr>
+        <w:spacing w:line="360" w:lineRule="auto"/>
+        <w:rPr>
+          <w:lang w:val="en-US"/>
+        </w:rPr>
+      </w:pPr>
+      <w:r>
+        <w:rPr>
+          <w:lang w:val="en-US"/>
+        </w:rPr>
+        <w:tab/>
+      </w:r>
+      <w:r>
+        <w:rPr>
+          <w:lang w:val="en-US"/>
+        </w:rPr>
+        <w:tab/>
+      </w:r>
+      <w:r>
+        <w:rPr>
+          <w:lang w:val="en-US"/>
+        </w:rPr>
+        <w:tab/>
+        <w:t xml:space="preserve">WHEN </w:t>
+      </w:r>
+      <w:proofErr w:type="spellStart"/>
+      <w:proofErr w:type="gramStart"/>
+      <w:r>
+        <w:rPr>
+          <w:lang w:val="en-US"/>
+        </w:rPr>
+        <w:t>details.detail</w:t>
+      </w:r>
+      <w:proofErr w:type="gramEnd"/>
+      <w:r>
+        <w:rPr>
+          <w:lang w:val="en-US"/>
+        </w:rPr>
+        <w:t>_price</w:t>
+      </w:r>
+      <w:proofErr w:type="spellEnd"/>
+      <w:r>
+        <w:rPr>
+          <w:lang w:val="en-US"/>
+        </w:rPr>
+        <w:t>&lt;1000</w:t>
+      </w:r>
+    </w:p>
+    <w:p>
+      <w:pPr>
+        <w:spacing w:line="360" w:lineRule="auto"/>
+      </w:pPr>
+      <w:r>
+        <w:rPr>
+          <w:lang w:val="en-US"/>
+        </w:rPr>
+        <w:tab/>
+      </w:r>
+      <w:r>
+        <w:rPr>
+          <w:lang w:val="en-US"/>
+        </w:rPr>
+        <w:tab/>
+      </w:r>
+      <w:r>
+        <w:rPr>
+          <w:lang w:val="en-US"/>
+        </w:rPr>
+        <w:tab/>
+        <w:t>THEN</w:t>
+      </w:r>
+      <w:r>
+        <w:t xml:space="preserve"> 'Дешевая'        </w:t>
+      </w:r>
+    </w:p>
+    <w:p>
+      <w:pPr>
+        <w:spacing w:line="360" w:lineRule="auto"/>
+      </w:pPr>
+      <w:r>
+        <w:tab/>
+      </w:r>
+      <w:r>
+        <w:tab/>
+      </w:r>
+      <w:r>
+        <w:rPr>
+          <w:lang w:val="en-US"/>
+        </w:rPr>
+        <w:t>END</w:t>
+      </w:r>
+      <w:r>
+        <w:t xml:space="preserve"> </w:t>
+      </w:r>
+      <w:proofErr w:type="spellStart"/>
+      <w:r>
+        <w:t>Дороговизна_детали</w:t>
+      </w:r>
+      <w:proofErr w:type="spellEnd"/>
+      <w:r>
+        <w:t>,</w:t>
+      </w:r>
+    </w:p>
+    <w:p>
+      <w:pPr>
+        <w:spacing w:line="360" w:lineRule="auto"/>
+        <w:rPr>
+          <w:lang w:val="en-US"/>
+        </w:rPr>
+      </w:pPr>
+      <w:r>
+        <w:tab/>
+      </w:r>
+      <w:r>
+        <w:tab/>
+      </w:r>
+      <w:proofErr w:type="spellStart"/>
+      <w:proofErr w:type="gramStart"/>
+      <w:r>
+        <w:rPr>
+          <w:lang w:val="en-US"/>
+        </w:rPr>
+        <w:t>providers.provider</w:t>
+      </w:r>
+      <w:proofErr w:type="gramEnd"/>
+      <w:r>
+        <w:rPr>
+          <w:lang w:val="en-US"/>
+        </w:rPr>
+        <w:t>_name</w:t>
+      </w:r>
+      <w:proofErr w:type="spellEnd"/>
+      <w:r>
+        <w:rPr>
+          <w:lang w:val="en-US"/>
+        </w:rPr>
+        <w:t xml:space="preserve"> AS "</w:t>
+      </w:r>
+      <w:proofErr w:type="spellStart"/>
+      <w:r>
+        <w:rPr>
+          <w:lang w:val="en-US"/>
+        </w:rPr>
+        <w:t>Название_поставщика</w:t>
+      </w:r>
+      <w:proofErr w:type="spellEnd"/>
+      <w:r>
+        <w:rPr>
+          <w:lang w:val="en-US"/>
+        </w:rPr>
+        <w:t>",</w:t>
+      </w:r>
+    </w:p>
+    <w:p>
+      <w:pPr>
+        <w:spacing w:line="360" w:lineRule="auto"/>
+        <w:rPr>
+          <w:lang w:val="en-US"/>
+        </w:rPr>
+      </w:pPr>
+      <w:r>
+        <w:rPr>
+          <w:lang w:val="en-US"/>
+        </w:rPr>
+        <w:tab/>
+      </w:r>
+      <w:r>
+        <w:rPr>
+          <w:lang w:val="en-US"/>
+        </w:rPr>
+        <w:tab/>
+      </w:r>
+      <w:proofErr w:type="spellStart"/>
+      <w:proofErr w:type="gramStart"/>
+      <w:r>
+        <w:rPr>
+          <w:lang w:val="en-US"/>
+        </w:rPr>
+        <w:t>cities.city</w:t>
+      </w:r>
+      <w:proofErr w:type="gramEnd"/>
+      <w:r>
+        <w:rPr>
+          <w:lang w:val="en-US"/>
+        </w:rPr>
+        <w:t>_name</w:t>
+      </w:r>
+      <w:proofErr w:type="spellEnd"/>
+      <w:r>
+        <w:rPr>
+          <w:lang w:val="en-US"/>
+        </w:rPr>
+        <w:t xml:space="preserve"> AS "</w:t>
+      </w:r>
+      <w:proofErr w:type="spellStart"/>
+      <w:r>
+        <w:rPr>
+          <w:lang w:val="en-US"/>
+        </w:rPr>
+        <w:t>Город</w:t>
+      </w:r>
+      <w:proofErr w:type="spellEnd"/>
+      <w:r>
+        <w:rPr>
+          <w:lang w:val="en-US"/>
+        </w:rPr>
+        <w:t xml:space="preserve"> </w:t>
+      </w:r>
+      <w:proofErr w:type="spellStart"/>
+      <w:r>
+        <w:rPr>
+          <w:lang w:val="en-US"/>
+        </w:rPr>
+        <w:t>поставщика</w:t>
+      </w:r>
+      <w:proofErr w:type="spellEnd"/>
+      <w:r>
+        <w:rPr>
+          <w:lang w:val="en-US"/>
+        </w:rPr>
+        <w:t>",</w:t>
+      </w:r>
+    </w:p>
+    <w:p>
+      <w:pPr>
+        <w:spacing w:line="360" w:lineRule="auto"/>
+        <w:rPr>
+          <w:lang w:val="en-US"/>
+        </w:rPr>
+      </w:pPr>
+      <w:r>
+        <w:rPr>
+          <w:lang w:val="en-US"/>
+        </w:rPr>
+        <w:tab/>
+      </w:r>
+      <w:r>
+        <w:rPr>
+          <w:lang w:val="en-US"/>
+        </w:rPr>
+        <w:tab/>
+        <w:t>CASE</w:t>
+      </w:r>
+    </w:p>
+    <w:p>
+      <w:pPr>
+        <w:spacing w:line="360" w:lineRule="auto"/>
+        <w:rPr>
+          <w:lang w:val="en-US"/>
+        </w:rPr>
+      </w:pPr>
+      <w:r>
+        <w:rPr>
+          <w:lang w:val="en-US"/>
+        </w:rPr>
+        <w:tab/>
+      </w:r>
+      <w:r>
+        <w:rPr>
+          <w:lang w:val="en-US"/>
+        </w:rPr>
+        <w:tab/>
+      </w:r>
+      <w:r>
+        <w:rPr>
+          <w:lang w:val="en-US"/>
+        </w:rPr>
+        <w:tab/>
+        <w:t xml:space="preserve">WHEN </w:t>
+      </w:r>
+      <w:proofErr w:type="spellStart"/>
+      <w:proofErr w:type="gramStart"/>
+      <w:r>
+        <w:rPr>
+          <w:lang w:val="en-US"/>
+        </w:rPr>
+        <w:t>providers.provider</w:t>
+      </w:r>
+      <w:proofErr w:type="gramEnd"/>
+      <w:r>
+        <w:rPr>
+          <w:lang w:val="en-US"/>
+        </w:rPr>
+        <w:t>_rating</w:t>
+      </w:r>
+      <w:proofErr w:type="spellEnd"/>
+      <w:r>
+        <w:rPr>
+          <w:lang w:val="en-US"/>
+        </w:rPr>
+        <w:t>&gt;=6</w:t>
+      </w:r>
+    </w:p>
+    <w:p>
+      <w:pPr>
+        <w:spacing w:line="360" w:lineRule="auto"/>
+        <w:rPr>
+          <w:lang w:val="en-US"/>
+        </w:rPr>
+      </w:pPr>
+      <w:r>
+        <w:rPr>
+          <w:lang w:val="en-US"/>
+        </w:rPr>
+        <w:tab/>
+      </w:r>
+      <w:r>
+        <w:rPr>
+          <w:lang w:val="en-US"/>
+        </w:rPr>
+        <w:tab/>
+      </w:r>
+      <w:r>
+        <w:rPr>
+          <w:lang w:val="en-US"/>
+        </w:rPr>
+        <w:tab/>
+        <w:t>THEN '</w:t>
+      </w:r>
+      <w:proofErr w:type="spellStart"/>
+      <w:r>
+        <w:rPr>
+          <w:lang w:val="en-US"/>
+        </w:rPr>
+        <w:t>Надежный</w:t>
+      </w:r>
+      <w:proofErr w:type="spellEnd"/>
+      <w:r>
+        <w:rPr>
+          <w:lang w:val="en-US"/>
+        </w:rPr>
+        <w:t>'</w:t>
+      </w:r>
+    </w:p>
+    <w:p>
+      <w:pPr>
+        <w:spacing w:line="360" w:lineRule="auto"/>
+        <w:rPr>
+          <w:lang w:val="en-US"/>
+        </w:rPr>
+      </w:pPr>
+      <w:r>
+        <w:rPr>
+          <w:lang w:val="en-US"/>
+        </w:rPr>
+        <w:tab/>
+      </w:r>
+      <w:r>
+        <w:rPr>
+          <w:lang w:val="en-US"/>
+        </w:rPr>
+        <w:tab/>
+      </w:r>
+      <w:r>
+        <w:rPr>
+          <w:lang w:val="en-US"/>
+        </w:rPr>
+        <w:tab/>
+        <w:t xml:space="preserve">WHEN </w:t>
+      </w:r>
+      <w:proofErr w:type="spellStart"/>
+      <w:proofErr w:type="gramStart"/>
+      <w:r>
+        <w:rPr>
+          <w:lang w:val="en-US"/>
+        </w:rPr>
+        <w:t>providers.provider</w:t>
+      </w:r>
+      <w:proofErr w:type="gramEnd"/>
+      <w:r>
+        <w:rPr>
+          <w:lang w:val="en-US"/>
+        </w:rPr>
+        <w:t>_rating</w:t>
+      </w:r>
+      <w:proofErr w:type="spellEnd"/>
+      <w:r>
+        <w:rPr>
+          <w:lang w:val="en-US"/>
+        </w:rPr>
+        <w:t>&lt;6</w:t>
+      </w:r>
+    </w:p>
+    <w:p>
+      <w:pPr>
+        <w:spacing w:line="360" w:lineRule="auto"/>
+      </w:pPr>
+      <w:r>
+        <w:rPr>
+          <w:lang w:val="en-US"/>
+        </w:rPr>
+        <w:tab/>
+      </w:r>
+      <w:r>
+        <w:rPr>
+          <w:lang w:val="en-US"/>
+        </w:rPr>
+        <w:tab/>
+      </w:r>
+      <w:r>
+        <w:rPr>
+          <w:lang w:val="en-US"/>
+        </w:rPr>
+        <w:tab/>
+        <w:t>THEN</w:t>
+      </w:r>
+      <w:r>
+        <w:t xml:space="preserve"> 'Ненадежный'        </w:t>
+      </w:r>
+    </w:p>
+    <w:p>
+      <w:pPr>
+        <w:spacing w:line="360" w:lineRule="auto"/>
+      </w:pPr>
+      <w:r>
+        <w:tab/>
+      </w:r>
+      <w:r>
+        <w:tab/>
+      </w:r>
+      <w:r>
+        <w:rPr>
+          <w:lang w:val="en-US"/>
+        </w:rPr>
+        <w:t>END</w:t>
+      </w:r>
+      <w:r>
+        <w:t xml:space="preserve"> </w:t>
+      </w:r>
+      <w:proofErr w:type="spellStart"/>
+      <w:r>
+        <w:t>Надежность_поставщика</w:t>
+      </w:r>
+      <w:proofErr w:type="spellEnd"/>
+      <w:r>
+        <w:t>,</w:t>
+      </w:r>
+    </w:p>
+    <w:p>
+      <w:pPr>
+        <w:spacing w:line="360" w:lineRule="auto"/>
+        <w:rPr>
+          <w:lang w:val="en-US"/>
+        </w:rPr>
+      </w:pPr>
+      <w:r>
+        <w:tab/>
+      </w:r>
+      <w:r>
+        <w:tab/>
+      </w:r>
+      <w:proofErr w:type="spellStart"/>
+      <w:proofErr w:type="gramStart"/>
+      <w:r>
+        <w:rPr>
+          <w:lang w:val="en-US"/>
+        </w:rPr>
+        <w:t>supplies.supplies</w:t>
+      </w:r>
+      <w:proofErr w:type="gramEnd"/>
+      <w:r>
+        <w:rPr>
+          <w:lang w:val="en-US"/>
+        </w:rPr>
+        <w:t>_quantity</w:t>
+      </w:r>
+      <w:proofErr w:type="spellEnd"/>
+      <w:r>
+        <w:rPr>
+          <w:lang w:val="en-US"/>
+        </w:rPr>
+        <w:t xml:space="preserve"> AS "</w:t>
+      </w:r>
+      <w:proofErr w:type="spellStart"/>
+      <w:r>
+        <w:rPr>
+          <w:lang w:val="en-US"/>
+        </w:rPr>
+        <w:t>Количество</w:t>
+      </w:r>
+      <w:proofErr w:type="spellEnd"/>
+      <w:r>
+        <w:rPr>
+          <w:lang w:val="en-US"/>
+        </w:rPr>
+        <w:t xml:space="preserve"> </w:t>
+      </w:r>
+      <w:proofErr w:type="spellStart"/>
+      <w:r>
+        <w:rPr>
+          <w:lang w:val="en-US"/>
+        </w:rPr>
+        <w:t>деталей</w:t>
+      </w:r>
+      <w:proofErr w:type="spellEnd"/>
+      <w:r>
+        <w:rPr>
+          <w:lang w:val="en-US"/>
+        </w:rPr>
+        <w:t>",</w:t>
+      </w:r>
+    </w:p>
+    <w:p>
+      <w:pPr>
+        <w:spacing w:line="360" w:lineRule="auto"/>
+        <w:rPr>
+          <w:lang w:val="en-US"/>
+        </w:rPr>
+      </w:pPr>
+      <w:r>
+        <w:rPr>
+          <w:lang w:val="en-US"/>
+        </w:rPr>
+        <w:tab/>
+      </w:r>
+      <w:r>
+        <w:rPr>
+          <w:lang w:val="en-US"/>
+        </w:rPr>
+        <w:tab/>
+        <w:t>(</w:t>
+      </w:r>
+      <w:proofErr w:type="spellStart"/>
+      <w:proofErr w:type="gramStart"/>
+      <w:r>
+        <w:rPr>
+          <w:lang w:val="en-US"/>
+        </w:rPr>
+        <w:t>supplies.supplies</w:t>
+      </w:r>
+      <w:proofErr w:type="gramEnd"/>
+      <w:r>
+        <w:rPr>
+          <w:lang w:val="en-US"/>
+        </w:rPr>
+        <w:t>_quantity</w:t>
+      </w:r>
+      <w:proofErr w:type="spellEnd"/>
+      <w:r>
+        <w:rPr>
+          <w:lang w:val="en-US"/>
+        </w:rPr>
+        <w:t xml:space="preserve"> * </w:t>
+      </w:r>
+      <w:proofErr w:type="spellStart"/>
+      <w:r>
+        <w:rPr>
+          <w:lang w:val="en-US"/>
+        </w:rPr>
+        <w:t>details.detail_weight</w:t>
+      </w:r>
+      <w:proofErr w:type="spellEnd"/>
+      <w:r>
+        <w:rPr>
+          <w:lang w:val="en-US"/>
+        </w:rPr>
+        <w:t>)/1000::float4 AS "</w:t>
+      </w:r>
+      <w:proofErr w:type="spellStart"/>
+      <w:r>
+        <w:rPr>
+          <w:lang w:val="en-US"/>
+        </w:rPr>
+        <w:t>Вес</w:t>
+      </w:r>
+      <w:proofErr w:type="spellEnd"/>
+      <w:r>
+        <w:rPr>
+          <w:lang w:val="en-US"/>
+        </w:rPr>
+        <w:t xml:space="preserve"> </w:t>
+      </w:r>
+      <w:proofErr w:type="spellStart"/>
+      <w:r>
+        <w:rPr>
+          <w:lang w:val="en-US"/>
+        </w:rPr>
+        <w:t>поставки</w:t>
+      </w:r>
+      <w:proofErr w:type="spellEnd"/>
+      <w:r>
+        <w:rPr>
+          <w:lang w:val="en-US"/>
+        </w:rPr>
+        <w:t xml:space="preserve">, </w:t>
+      </w:r>
+      <w:proofErr w:type="spellStart"/>
+      <w:r>
+        <w:rPr>
+          <w:lang w:val="en-US"/>
+        </w:rPr>
+        <w:t>кг</w:t>
+      </w:r>
+      <w:proofErr w:type="spellEnd"/>
+      <w:r>
+        <w:rPr>
+          <w:lang w:val="en-US"/>
+        </w:rPr>
+        <w:t>",</w:t>
+      </w:r>
+    </w:p>
+    <w:p>
+      <w:pPr>
+        <w:spacing w:line="360" w:lineRule="auto"/>
+        <w:rPr>
+          <w:lang w:val="en-US"/>
+        </w:rPr>
+      </w:pPr>
+      <w:r>
+        <w:rPr>
+          <w:lang w:val="en-US"/>
+        </w:rPr>
+        <w:lastRenderedPageBreak/>
+        <w:tab/>
+      </w:r>
+      <w:r>
+        <w:rPr>
+          <w:lang w:val="en-US"/>
+        </w:rPr>
+        <w:tab/>
+        <w:t>(</w:t>
+      </w:r>
+      <w:proofErr w:type="spellStart"/>
+      <w:proofErr w:type="gramStart"/>
+      <w:r>
+        <w:rPr>
+          <w:lang w:val="en-US"/>
+        </w:rPr>
+        <w:t>supplies.supplies</w:t>
+      </w:r>
+      <w:proofErr w:type="gramEnd"/>
+      <w:r>
+        <w:rPr>
+          <w:lang w:val="en-US"/>
+        </w:rPr>
+        <w:t>_quantity</w:t>
+      </w:r>
+      <w:proofErr w:type="spellEnd"/>
+      <w:r>
+        <w:rPr>
+          <w:lang w:val="en-US"/>
+        </w:rPr>
+        <w:t xml:space="preserve"> * </w:t>
+      </w:r>
+      <w:proofErr w:type="spellStart"/>
+      <w:r>
+        <w:rPr>
+          <w:lang w:val="en-US"/>
+        </w:rPr>
+        <w:t>details.detail_price</w:t>
+      </w:r>
+      <w:proofErr w:type="spellEnd"/>
+      <w:r>
+        <w:rPr>
+          <w:lang w:val="en-US"/>
+        </w:rPr>
+        <w:t>) AS "</w:t>
+      </w:r>
+      <w:proofErr w:type="spellStart"/>
+      <w:r>
+        <w:rPr>
+          <w:lang w:val="en-US"/>
+        </w:rPr>
+        <w:t>Цена</w:t>
+      </w:r>
+      <w:proofErr w:type="spellEnd"/>
+      <w:r>
+        <w:rPr>
+          <w:lang w:val="en-US"/>
+        </w:rPr>
+        <w:t xml:space="preserve"> </w:t>
+      </w:r>
+      <w:proofErr w:type="spellStart"/>
+      <w:r>
+        <w:rPr>
+          <w:lang w:val="en-US"/>
+        </w:rPr>
+        <w:t>поставки</w:t>
+      </w:r>
+      <w:proofErr w:type="spellEnd"/>
+      <w:r>
+        <w:rPr>
+          <w:lang w:val="en-US"/>
+        </w:rPr>
+        <w:t>"</w:t>
+      </w:r>
+    </w:p>
+    <w:p>
+      <w:pPr>
+        <w:spacing w:line="360" w:lineRule="auto"/>
+        <w:rPr>
+          <w:lang w:val="en-US"/>
+        </w:rPr>
+      </w:pPr>
+      <w:r>
+        <w:rPr>
+          <w:lang w:val="en-US"/>
+        </w:rPr>
+        <w:tab/>
+      </w:r>
+      <w:r>
+        <w:rPr>
+          <w:lang w:val="en-US"/>
+        </w:rPr>
+        <w:tab/>
+        <w:t>FROM supplies</w:t>
+      </w:r>
+    </w:p>
+    <w:p>
+      <w:pPr>
+        <w:spacing w:line="360" w:lineRule="auto"/>
+        <w:rPr>
+          <w:lang w:val="en-US"/>
+        </w:rPr>
+      </w:pPr>
+      <w:r>
+        <w:rPr>
+          <w:lang w:val="en-US"/>
+        </w:rPr>
+        <w:tab/>
+      </w:r>
+      <w:r>
+        <w:rPr>
+          <w:lang w:val="en-US"/>
+        </w:rPr>
+        <w:tab/>
+      </w:r>
+      <w:r>
+        <w:rPr>
+          <w:lang w:val="en-US"/>
+        </w:rPr>
+        <w:tab/>
+        <w:t xml:space="preserve">INNER JOIN providers ON </w:t>
+      </w:r>
+      <w:proofErr w:type="spellStart"/>
+      <w:r>
+        <w:rPr>
+          <w:lang w:val="en-US"/>
+        </w:rPr>
+        <w:t>providers.id_provider</w:t>
+      </w:r>
+      <w:proofErr w:type="spellEnd"/>
+      <w:r>
+        <w:rPr>
+          <w:lang w:val="en-US"/>
+        </w:rPr>
+        <w:t xml:space="preserve"> = </w:t>
+      </w:r>
+      <w:proofErr w:type="spellStart"/>
+      <w:r>
+        <w:rPr>
+          <w:lang w:val="en-US"/>
+        </w:rPr>
+        <w:t>supplies.id_provider</w:t>
+      </w:r>
+      <w:proofErr w:type="spellEnd"/>
+    </w:p>
+    <w:p>
+      <w:pPr>
+        <w:spacing w:line="360" w:lineRule="auto"/>
+        <w:rPr>
+          <w:lang w:val="en-US"/>
+        </w:rPr>
+      </w:pPr>
+      <w:r>
+        <w:rPr>
+          <w:lang w:val="en-US"/>
+        </w:rPr>
+        <w:tab/>
+      </w:r>
+      <w:r>
+        <w:rPr>
+          <w:lang w:val="en-US"/>
+        </w:rPr>
+        <w:tab/>
+      </w:r>
+      <w:r>
+        <w:rPr>
+          <w:lang w:val="en-US"/>
+        </w:rPr>
+        <w:tab/>
+        <w:t xml:space="preserve">INNER JOIN details ON </w:t>
+      </w:r>
+      <w:proofErr w:type="spellStart"/>
+      <w:r>
+        <w:rPr>
+          <w:lang w:val="en-US"/>
+        </w:rPr>
+        <w:t>details.id_detail</w:t>
+      </w:r>
+      <w:proofErr w:type="spellEnd"/>
+      <w:r>
+        <w:rPr>
+          <w:lang w:val="en-US"/>
+        </w:rPr>
+        <w:t xml:space="preserve"> = </w:t>
+      </w:r>
+      <w:proofErr w:type="spellStart"/>
+      <w:r>
+        <w:rPr>
+          <w:lang w:val="en-US"/>
+        </w:rPr>
+        <w:t>supplies.id_detail</w:t>
+      </w:r>
+      <w:proofErr w:type="spellEnd"/>
+    </w:p>
+    <w:p>
+      <w:pPr>
+        <w:spacing w:line="360" w:lineRule="auto"/>
+        <w:rPr>
+          <w:lang w:val="en-US"/>
+        </w:rPr>
+      </w:pPr>
+      <w:r>
+        <w:rPr>
+          <w:lang w:val="en-US"/>
+        </w:rPr>
+        <w:tab/>
+      </w:r>
+      <w:r>
+        <w:rPr>
+          <w:lang w:val="en-US"/>
+        </w:rPr>
+        <w:tab/>
+      </w:r>
+      <w:r>
+        <w:rPr>
+          <w:lang w:val="en-US"/>
+        </w:rPr>
+        <w:tab/>
+        <w:t xml:space="preserve">INNER JOIN projects ON </w:t>
+      </w:r>
+      <w:proofErr w:type="spellStart"/>
+      <w:r>
+        <w:rPr>
+          <w:lang w:val="en-US"/>
+        </w:rPr>
+        <w:t>projects.id_project</w:t>
+      </w:r>
+      <w:proofErr w:type="spellEnd"/>
+      <w:r>
+        <w:rPr>
+          <w:lang w:val="en-US"/>
+        </w:rPr>
+        <w:t xml:space="preserve"> = </w:t>
+      </w:r>
+      <w:proofErr w:type="spellStart"/>
+      <w:r>
+        <w:rPr>
+          <w:lang w:val="en-US"/>
+        </w:rPr>
+        <w:t>supplies.id_project</w:t>
+      </w:r>
+      <w:proofErr w:type="spellEnd"/>
+    </w:p>
+    <w:p>
+      <w:pPr>
+        <w:spacing w:line="360" w:lineRule="auto"/>
+        <w:rPr>
+          <w:lang w:val="en-US"/>
+        </w:rPr>
+      </w:pPr>
+      <w:r>
+        <w:rPr>
+          <w:lang w:val="en-US"/>
+        </w:rPr>
+        <w:tab/>
+      </w:r>
+      <w:r>
+        <w:rPr>
+          <w:lang w:val="en-US"/>
+        </w:rPr>
+        <w:tab/>
+      </w:r>
+      <w:r>
+        <w:rPr>
+          <w:lang w:val="en-US"/>
+        </w:rPr>
+        <w:tab/>
+        <w:t xml:space="preserve">INNER JOIN cities ON </w:t>
+      </w:r>
+      <w:proofErr w:type="spellStart"/>
+      <w:r>
+        <w:rPr>
+          <w:lang w:val="en-US"/>
+        </w:rPr>
+        <w:t>cities.id_city</w:t>
+      </w:r>
+      <w:proofErr w:type="spellEnd"/>
+      <w:r>
+        <w:rPr>
+          <w:lang w:val="en-US"/>
+        </w:rPr>
+        <w:t xml:space="preserve"> = </w:t>
+      </w:r>
+      <w:proofErr w:type="spellStart"/>
+      <w:r>
+        <w:rPr>
+          <w:lang w:val="en-US"/>
+        </w:rPr>
+        <w:t>providers.id_city</w:t>
+      </w:r>
+      <w:proofErr w:type="spellEnd"/>
+    </w:p>
+    <w:p>
+      <w:pPr>
+        <w:spacing w:line="360" w:lineRule="auto"/>
+        <w:rPr>
+          <w:lang w:val="en-US"/>
+        </w:rPr>
+      </w:pPr>
+      <w:r>
+        <w:rPr>
+          <w:lang w:val="en-US"/>
+        </w:rPr>
+        <w:tab/>
+      </w:r>
+      <w:r>
+        <w:rPr>
+          <w:lang w:val="en-US"/>
+        </w:rPr>
+        <w:tab/>
+        <w:t xml:space="preserve">ORDER BY </w:t>
+      </w:r>
+    </w:p>
+    <w:p>
+      <w:pPr>
+        <w:spacing w:line="360" w:lineRule="auto"/>
+        <w:rPr>
+          <w:lang w:val="en-US"/>
+        </w:rPr>
+      </w:pPr>
+      <w:r>
+        <w:rPr>
+          <w:lang w:val="en-US"/>
+        </w:rPr>
+        <w:tab/>
+      </w:r>
+      <w:r>
+        <w:rPr>
+          <w:lang w:val="en-US"/>
+        </w:rPr>
+        <w:tab/>
+      </w:r>
+      <w:proofErr w:type="spellStart"/>
+      <w:proofErr w:type="gramStart"/>
+      <w:r>
+        <w:rPr>
+          <w:lang w:val="en-US"/>
+        </w:rPr>
+        <w:t>providers.provider</w:t>
+      </w:r>
+      <w:proofErr w:type="gramEnd"/>
+      <w:r>
+        <w:rPr>
+          <w:lang w:val="en-US"/>
+        </w:rPr>
+        <w:t>_rating</w:t>
+      </w:r>
+      <w:proofErr w:type="spellEnd"/>
+      <w:r>
+        <w:rPr>
+          <w:lang w:val="en-US"/>
+        </w:rPr>
+        <w:t xml:space="preserve">, </w:t>
+      </w:r>
+    </w:p>
+    <w:p>
+      <w:pPr>
+        <w:spacing w:line="360" w:lineRule="auto"/>
+        <w:rPr>
+          <w:lang w:val="en-US"/>
+        </w:rPr>
+      </w:pPr>
+      <w:r>
+        <w:rPr>
+          <w:lang w:val="en-US"/>
+        </w:rPr>
+        <w:tab/>
+      </w:r>
+      <w:r>
+        <w:rPr>
+          <w:lang w:val="en-US"/>
+        </w:rPr>
+        <w:tab/>
+      </w:r>
+      <w:proofErr w:type="spellStart"/>
+      <w:proofErr w:type="gramStart"/>
+      <w:r>
+        <w:rPr>
+          <w:lang w:val="en-US"/>
+        </w:rPr>
+        <w:t>cities.city</w:t>
+      </w:r>
+      <w:proofErr w:type="gramEnd"/>
+      <w:r>
+        <w:rPr>
+          <w:lang w:val="en-US"/>
+        </w:rPr>
+        <w:t>_name</w:t>
+      </w:r>
+      <w:proofErr w:type="spellEnd"/>
+      <w:r>
+        <w:rPr>
+          <w:lang w:val="en-US"/>
+        </w:rPr>
+        <w:t xml:space="preserve">, </w:t>
+      </w:r>
+    </w:p>
+    <w:p>
+      <w:pPr>
+        <w:spacing w:line="360" w:lineRule="auto"/>
+        <w:rPr>
+          <w:lang w:val="en-US"/>
+        </w:rPr>
+      </w:pPr>
+      <w:r>
+        <w:rPr>
+          <w:lang w:val="en-US"/>
+        </w:rPr>
+        <w:tab/>
+      </w:r>
+      <w:r>
+        <w:rPr>
+          <w:lang w:val="en-US"/>
+        </w:rPr>
+        <w:tab/>
+      </w:r>
+      <w:proofErr w:type="spellStart"/>
+      <w:proofErr w:type="gramStart"/>
+      <w:r>
+        <w:rPr>
+          <w:lang w:val="en-US"/>
+        </w:rPr>
+        <w:t>details.detail</w:t>
+      </w:r>
+      <w:proofErr w:type="gramEnd"/>
+      <w:r>
+        <w:rPr>
+          <w:lang w:val="en-US"/>
+        </w:rPr>
+        <w:t>_name</w:t>
+      </w:r>
+      <w:proofErr w:type="spellEnd"/>
+      <w:r>
+        <w:rPr>
+          <w:lang w:val="en-US"/>
+        </w:rPr>
+        <w:t xml:space="preserve">, </w:t>
+      </w:r>
+    </w:p>
+    <w:p>
+      <w:pPr>
+        <w:spacing w:line="360" w:lineRule="auto"/>
+        <w:rPr>
+          <w:lang w:val="en-US"/>
+        </w:rPr>
+      </w:pPr>
+      <w:r>
+        <w:rPr>
+          <w:lang w:val="en-US"/>
+        </w:rPr>
+        <w:tab/>
+      </w:r>
+      <w:r>
+        <w:rPr>
+          <w:lang w:val="en-US"/>
+        </w:rPr>
+        <w:tab/>
+        <w:t>(</w:t>
+      </w:r>
+      <w:proofErr w:type="spellStart"/>
+      <w:proofErr w:type="gramStart"/>
+      <w:r>
+        <w:rPr>
+          <w:lang w:val="en-US"/>
+        </w:rPr>
+        <w:t>supplies.supplies</w:t>
+      </w:r>
+      <w:proofErr w:type="gramEnd"/>
+      <w:r>
+        <w:rPr>
+          <w:lang w:val="en-US"/>
+        </w:rPr>
+        <w:t>_quantity</w:t>
+      </w:r>
+      <w:proofErr w:type="spellEnd"/>
+      <w:r>
+        <w:rPr>
+          <w:lang w:val="en-US"/>
+        </w:rPr>
+        <w:t xml:space="preserve"> * </w:t>
+      </w:r>
+      <w:proofErr w:type="spellStart"/>
+      <w:r>
+        <w:rPr>
+          <w:lang w:val="en-US"/>
+        </w:rPr>
+        <w:t>details.detail_price</w:t>
+      </w:r>
+      <w:proofErr w:type="spellEnd"/>
+      <w:r>
+        <w:rPr>
+          <w:lang w:val="en-US"/>
+        </w:rPr>
+        <w:t>) DESC,</w:t>
+      </w:r>
+    </w:p>
+    <w:p>
+      <w:pPr>
+        <w:spacing w:line="360" w:lineRule="auto"/>
+        <w:rPr>
+          <w:lang w:val="en-US"/>
+        </w:rPr>
+      </w:pPr>
+      <w:r>
+        <w:rPr>
+          <w:lang w:val="en-US"/>
+        </w:rPr>
+        <w:tab/>
+      </w:r>
+      <w:r>
+        <w:rPr>
+          <w:lang w:val="en-US"/>
+        </w:rPr>
+        <w:tab/>
+        <w:t>(</w:t>
+      </w:r>
+      <w:proofErr w:type="spellStart"/>
+      <w:proofErr w:type="gramStart"/>
+      <w:r>
+        <w:rPr>
+          <w:lang w:val="en-US"/>
+        </w:rPr>
+        <w:t>supplies.supplies</w:t>
+      </w:r>
+      <w:proofErr w:type="gramEnd"/>
+      <w:r>
+        <w:rPr>
+          <w:lang w:val="en-US"/>
+        </w:rPr>
+        <w:t>_quantity</w:t>
+      </w:r>
+      <w:proofErr w:type="spellEnd"/>
+      <w:r>
+        <w:rPr>
+          <w:lang w:val="en-US"/>
+        </w:rPr>
+        <w:t xml:space="preserve"> * </w:t>
+      </w:r>
+      <w:proofErr w:type="spellStart"/>
+      <w:r>
+        <w:rPr>
+          <w:lang w:val="en-US"/>
+        </w:rPr>
+        <w:t>details.detail_weight</w:t>
+      </w:r>
+      <w:proofErr w:type="spellEnd"/>
+      <w:r>
+        <w:rPr>
+          <w:lang w:val="en-US"/>
+        </w:rPr>
+        <w:t>) DESC</w:t>
+      </w:r>
+    </w:p>
+    <w:p>
+      <w:pPr>
+        <w:spacing w:line="360" w:lineRule="auto"/>
+        <w:rPr>
+          <w:lang w:val="en-US"/>
+        </w:rPr>
       </w:pPr>
     </w:p>
     <w:p>
@@ -9374,11 +13340,203 @@
       <w:pPr>
         <w:spacing w:line="360" w:lineRule="auto"/>
       </w:pPr>
-    </w:p>
-    <w:p>
-      <w:pPr>
-        <w:spacing w:line="360" w:lineRule="auto"/>
-      </w:pPr>
+      <w:r>
+        <w:t>Задание 6. Разработка запросов</w:t>
+      </w:r>
+      <w:r>
+        <w:t xml:space="preserve">. </w:t>
+      </w:r>
+      <w:r>
+        <w:t>Разработать</w:t>
+      </w:r>
+      <w:r>
+        <w:t xml:space="preserve"> запросы к базе данных.</w:t>
+      </w:r>
+      <w:r>
+        <w:t xml:space="preserve"> </w:t>
+      </w:r>
+      <w:r>
+        <w:t>Для написания запросов использу</w:t>
+      </w:r>
+      <w:r>
+        <w:t>ется</w:t>
+      </w:r>
+      <w:r>
+        <w:t xml:space="preserve"> команд</w:t>
+      </w:r>
+      <w:r>
+        <w:t>а</w:t>
+      </w:r>
+      <w:r>
+        <w:t xml:space="preserve"> </w:t>
+      </w:r>
+      <w:r>
+        <w:rPr>
+          <w:lang w:val="en-US"/>
+        </w:rPr>
+        <w:t>SELECT</w:t>
+      </w:r>
+      <w:r>
+        <w:t>.</w:t>
+      </w:r>
+    </w:p>
+    <w:p>
+      <w:pPr>
+        <w:pStyle w:val="a9"/>
+        <w:numPr>
+          <w:ilvl w:val="0"/>
+          <w:numId w:val="4"/>
+        </w:numPr>
+        <w:spacing w:line="360" w:lineRule="auto"/>
+        <w:ind w:left="0" w:firstLine="709"/>
+      </w:pPr>
+      <w:r>
+        <w:t>Экономист должен подготавливать следующие наборы отчетов:</w:t>
+      </w:r>
+    </w:p>
+    <w:p>
+      <w:pPr>
+        <w:pStyle w:val="a9"/>
+        <w:numPr>
+          <w:ilvl w:val="0"/>
+          <w:numId w:val="4"/>
+        </w:numPr>
+        <w:spacing w:line="360" w:lineRule="auto"/>
+        <w:ind w:left="0" w:firstLine="709"/>
+      </w:pPr>
+      <w:r>
+        <w:t>Список всех, надежных, ненадежных поставщиков.</w:t>
+      </w:r>
+    </w:p>
+    <w:p>
+      <w:pPr>
+        <w:pStyle w:val="a9"/>
+        <w:numPr>
+          <w:ilvl w:val="0"/>
+          <w:numId w:val="4"/>
+        </w:numPr>
+        <w:spacing w:line="360" w:lineRule="auto"/>
+        <w:ind w:left="0" w:firstLine="709"/>
+      </w:pPr>
+      <w:r>
+        <w:t>Список всех, дорогих, дешевых деталей.</w:t>
+      </w:r>
+    </w:p>
+    <w:p>
+      <w:pPr>
+        <w:pStyle w:val="a9"/>
+        <w:numPr>
+          <w:ilvl w:val="0"/>
+          <w:numId w:val="4"/>
+        </w:numPr>
+        <w:spacing w:line="360" w:lineRule="auto"/>
+        <w:ind w:left="0" w:firstLine="709"/>
+      </w:pPr>
+      <w:r>
+        <w:t>Список всех проектов, проектов из заданного города, проектов с бюджетом в заданном диапазоне.</w:t>
+      </w:r>
+    </w:p>
+    <w:p>
+      <w:pPr>
+        <w:pStyle w:val="a9"/>
+        <w:numPr>
+          <w:ilvl w:val="0"/>
+          <w:numId w:val="4"/>
+        </w:numPr>
+        <w:spacing w:line="360" w:lineRule="auto"/>
+        <w:ind w:left="0" w:firstLine="709"/>
+      </w:pPr>
+      <w:r>
+        <w:t>Список всех поставок, поставок дорогих и дешевых деталей, поставок от надежных и ненадежных поставщиков, поставок со стоимостью из заданного диапазона.</w:t>
+      </w:r>
+    </w:p>
+    <w:p>
+      <w:pPr>
+        <w:spacing w:line="360" w:lineRule="auto"/>
+      </w:pPr>
+    </w:p>
+    <w:p>
+      <w:pPr>
+        <w:spacing w:after="160" w:line="259" w:lineRule="auto"/>
+        <w:ind w:firstLine="0"/>
+        <w:jc w:val="left"/>
+      </w:pPr>
+      <w:r>
+        <w:br w:type="page"/>
+      </w:r>
+    </w:p>
+    <w:p>
+      <w:pPr>
+        <w:spacing w:line="360" w:lineRule="auto"/>
+      </w:pPr>
+      <w:r>
+        <w:lastRenderedPageBreak/>
+        <w:t>Директор должен подготавливать следующие наборы отчетов:</w:t>
+      </w:r>
+    </w:p>
+    <w:p>
+      <w:pPr>
+        <w:pStyle w:val="a9"/>
+        <w:numPr>
+          <w:ilvl w:val="0"/>
+          <w:numId w:val="3"/>
+        </w:numPr>
+        <w:spacing w:line="360" w:lineRule="auto"/>
+        <w:ind w:left="0" w:firstLine="709"/>
+      </w:pPr>
+      <w:r>
+        <w:t xml:space="preserve">Список всех поставщиков, список поставщиков с рейтингом не ниже/не выше среднего, список поставщиков с максимальным/минимальным рейтингом – с указанием у каждого поставщика </w:t>
+      </w:r>
+      <w:proofErr w:type="gramStart"/>
+      <w:r>
+        <w:t>общей суммы</w:t>
+      </w:r>
+      <w:proofErr w:type="gramEnd"/>
+      <w:r>
+        <w:t xml:space="preserve"> сделанной им поставок (непременное условие для всех списков).</w:t>
+      </w:r>
+    </w:p>
+    <w:p>
+      <w:pPr>
+        <w:pStyle w:val="a9"/>
+        <w:numPr>
+          <w:ilvl w:val="0"/>
+          <w:numId w:val="3"/>
+        </w:numPr>
+        <w:spacing w:line="360" w:lineRule="auto"/>
+        <w:ind w:left="0" w:firstLine="709"/>
+      </w:pPr>
+      <w:r>
+        <w:t>Список всех деталей, список деталей с ценой не ниже/не выше средней, список деталей максимальной/минимальной ценой – с указанием у каждой детали общей суммы ее поставок (непременное условие для всех списков).</w:t>
+      </w:r>
+    </w:p>
+    <w:p>
+      <w:pPr>
+        <w:pStyle w:val="a9"/>
+        <w:numPr>
+          <w:ilvl w:val="0"/>
+          <w:numId w:val="3"/>
+        </w:numPr>
+        <w:spacing w:line="360" w:lineRule="auto"/>
+        <w:ind w:left="0" w:firstLine="709"/>
+      </w:pPr>
+      <w:r>
+        <w:t>Список всех проектов, список проектов с бюджетом не ниже/не выше среднего, список проектов с максимальным/минимальным бюджетом – с указанием общей суммы поставок по данному проекту (непременное условие для всех списков).</w:t>
+      </w:r>
+    </w:p>
+    <w:p>
+      <w:pPr>
+        <w:pStyle w:val="a9"/>
+        <w:numPr>
+          <w:ilvl w:val="0"/>
+          <w:numId w:val="3"/>
+        </w:numPr>
+        <w:spacing w:line="360" w:lineRule="auto"/>
+        <w:ind w:left="0" w:firstLine="709"/>
+      </w:pPr>
+      <w:r>
+        <w:t>Сумма всех поставок, сумма поставок дорогих деталей, сумма поставок дешевых деталей, сумма поставок от надежных поставщиков, сумма поставок от ненадежных поставщиков, сумма поставок от заданного поставщика.</w:t>
+      </w:r>
     </w:p>
     <w:p>
       <w:pPr>
@@ -9423,7 +13581,7 @@
 </file>
 
 <file path=word/endnotes.xml><?xml version="1.0" encoding="utf-8"?>
-<w:endnotes xmlns:wpc="http://schemas.microsoft.com/office/word/2010/wordprocessingCanvas" xmlns:cx="http://schemas.microsoft.com/office/drawing/2014/chartex" xmlns:cx1="http://schemas.microsoft.com/office/drawing/2015/9/8/chartex" xmlns:cx2="http://schemas.microsoft.com/office/drawing/2015/10/21/chartex" xmlns:cx3="http://schemas.microsoft.com/office/drawing/2016/5/9/chartex" xmlns:cx4="http://schemas.microsoft.com/office/drawing/2016/5/10/chartex" xmlns:cx5="http://schemas.microsoft.com/office/drawing/2016/5/11/chartex" xmlns:cx6="http://schemas.microsoft.com/office/drawing/2016/5/12/chartex" xmlns:cx7="http://schemas.microsoft.com/office/drawing/2016/5/13/chartex" xmlns:cx8="http://schemas.microsoft.com/office/drawing/2016/5/14/chartex" xmlns:mc="http://schemas.openxmlformats.org/markup-compatibility/2006" xmlns:aink="http://schemas.microsoft.com/office/drawing/2016/ink" xmlns:am3d="http://schemas.microsoft.com/office/drawing/2017/model3d" xmlns:o="urn:schemas-microsoft-com:office:office" xmlns:oel="http://schemas.microsoft.com/office/2019/extlst" xmlns:r="http://schemas.openxmlformats.org/officeDocument/2006/relationships" xmlns:m="http://schemas.openxmlformats.org/officeDocument/2006/math" xmlns:v="urn:schemas-microsoft-com:vml" xmlns:wp14="http://schemas.microsoft.com/office/word/2010/wordprocessingDrawing" xmlns:wp="http://schemas.openxmlformats.org/drawingml/2006/wordprocessingDrawing" xmlns:w10="urn:schemas-microsoft-com:office:word" xmlns:w="http://schemas.openxmlformats.org/wordprocessingml/2006/main" xmlns:w14="http://schemas.microsoft.com/office/word/2010/wordml" xmlns:w15="http://schemas.microsoft.com/office/word/2012/wordml" xmlns:w16cex="http://schemas.microsoft.com/office/word/2018/wordml/cex" xmlns:w16cid="http://schemas.microsoft.com/office/word/2016/wordml/cid" xmlns:w16="http://schemas.microsoft.com/office/word/2018/wordml" xmlns:w16sdtdh="http://schemas.microsoft.com/office/word/2020/wordml/sdtdatahash" xmlns:w16se="http://schemas.microsoft.com/office/word/2015/wordml/symex" xmlns:wpg="http://schemas.microsoft.com/office/word/2010/wordprocessingGroup" xmlns:wpi="http://schemas.microsoft.com/office/word/2010/wordprocessingInk" xmlns:wne="http://schemas.microsoft.com/office/word/2006/wordml" xmlns:wps="http://schemas.microsoft.com/office/word/2010/wordprocessingShape" mc:Ignorable="w14 w15 w16se w16cid w16 w16cex w16sdtdh wp14">
+<w:endnotes xmlns:wpc="http://schemas.microsoft.com/office/word/2010/wordprocessingCanvas" xmlns:cx="http://schemas.microsoft.com/office/drawing/2014/chartex" xmlns:cx1="http://schemas.microsoft.com/office/drawing/2015/9/8/chartex" xmlns:cx2="http://schemas.microsoft.com/office/drawing/2015/10/21/chartex" xmlns:cx3="http://schemas.microsoft.com/office/drawing/2016/5/9/chartex" xmlns:cx4="http://schemas.microsoft.com/office/drawing/2016/5/10/chartex" xmlns:cx5="http://schemas.microsoft.com/office/drawing/2016/5/11/chartex" xmlns:cx6="http://schemas.microsoft.com/office/drawing/2016/5/12/chartex" xmlns:cx7="http://schemas.microsoft.com/office/drawing/2016/5/13/chartex" xmlns:cx8="http://schemas.microsoft.com/office/drawing/2016/5/14/chartex" xmlns:mc="http://schemas.openxmlformats.org/markup-compatibility/2006" xmlns:aink="http://schemas.microsoft.com/office/drawing/2016/ink" xmlns:am3d="http://schemas.microsoft.com/office/drawing/2017/model3d" xmlns:o="urn:schemas-microsoft-com:office:office" xmlns:r="http://schemas.openxmlformats.org/officeDocument/2006/relationships" xmlns:m="http://schemas.openxmlformats.org/officeDocument/2006/math" xmlns:v="urn:schemas-microsoft-com:vml" xmlns:wp14="http://schemas.microsoft.com/office/word/2010/wordprocessingDrawing" xmlns:wp="http://schemas.openxmlformats.org/drawingml/2006/wordprocessingDrawing" xmlns:w10="urn:schemas-microsoft-com:office:word" xmlns:w="http://schemas.openxmlformats.org/wordprocessingml/2006/main" xmlns:w14="http://schemas.microsoft.com/office/word/2010/wordml" xmlns:w15="http://schemas.microsoft.com/office/word/2012/wordml" xmlns:w16cex="http://schemas.microsoft.com/office/word/2018/wordml/cex" xmlns:w16cid="http://schemas.microsoft.com/office/word/2016/wordml/cid" xmlns:w16="http://schemas.microsoft.com/office/word/2018/wordml" xmlns:w16sdtdh="http://schemas.microsoft.com/office/word/2020/wordml/sdtdatahash" xmlns:w16se="http://schemas.microsoft.com/office/word/2015/wordml/symex" xmlns:wpg="http://schemas.microsoft.com/office/word/2010/wordprocessingGroup" xmlns:wpi="http://schemas.microsoft.com/office/word/2010/wordprocessingInk" xmlns:wne="http://schemas.microsoft.com/office/word/2006/wordml" xmlns:wps="http://schemas.microsoft.com/office/word/2010/wordprocessingShape" mc:Ignorable="w14 w15 w16se w16cid w16 w16cex w16sdtdh wp14">
   <w:endnote w:type="separator" w:id="-1">
     <w:p>
       <w:r>
@@ -9442,7 +13600,7 @@
 </file>
 
 <file path=word/footer1.xml><?xml version="1.0" encoding="utf-8"?>
-<w:ftr xmlns:wpc="http://schemas.microsoft.com/office/word/2010/wordprocessingCanvas" xmlns:cx="http://schemas.microsoft.com/office/drawing/2014/chartex" xmlns:cx1="http://schemas.microsoft.com/office/drawing/2015/9/8/chartex" xmlns:cx2="http://schemas.microsoft.com/office/drawing/2015/10/21/chartex" xmlns:cx3="http://schemas.microsoft.com/office/drawing/2016/5/9/chartex" xmlns:cx4="http://schemas.microsoft.com/office/drawing/2016/5/10/chartex" xmlns:cx5="http://schemas.microsoft.com/office/drawing/2016/5/11/chartex" xmlns:cx6="http://schemas.microsoft.com/office/drawing/2016/5/12/chartex" xmlns:cx7="http://schemas.microsoft.com/office/drawing/2016/5/13/chartex" xmlns:cx8="http://schemas.microsoft.com/office/drawing/2016/5/14/chartex" xmlns:mc="http://schemas.openxmlformats.org/markup-compatibility/2006" xmlns:aink="http://schemas.microsoft.com/office/drawing/2016/ink" xmlns:am3d="http://schemas.microsoft.com/office/drawing/2017/model3d" xmlns:o="urn:schemas-microsoft-com:office:office" xmlns:oel="http://schemas.microsoft.com/office/2019/extlst" xmlns:r="http://schemas.openxmlformats.org/officeDocument/2006/relationships" xmlns:m="http://schemas.openxmlformats.org/officeDocument/2006/math" xmlns:v="urn:schemas-microsoft-com:vml" xmlns:wp14="http://schemas.microsoft.com/office/word/2010/wordprocessingDrawing" xmlns:wp="http://schemas.openxmlformats.org/drawingml/2006/wordprocessingDrawing" xmlns:w10="urn:schemas-microsoft-com:office:word" xmlns:w="http://schemas.openxmlformats.org/wordprocessingml/2006/main" xmlns:w14="http://schemas.microsoft.com/office/word/2010/wordml" xmlns:w15="http://schemas.microsoft.com/office/word/2012/wordml" xmlns:w16cex="http://schemas.microsoft.com/office/word/2018/wordml/cex" xmlns:w16cid="http://schemas.microsoft.com/office/word/2016/wordml/cid" xmlns:w16="http://schemas.microsoft.com/office/word/2018/wordml" xmlns:w16sdtdh="http://schemas.microsoft.com/office/word/2020/wordml/sdtdatahash" xmlns:w16se="http://schemas.microsoft.com/office/word/2015/wordml/symex" xmlns:wpg="http://schemas.microsoft.com/office/word/2010/wordprocessingGroup" xmlns:wpi="http://schemas.microsoft.com/office/word/2010/wordprocessingInk" xmlns:wne="http://schemas.microsoft.com/office/word/2006/wordml" xmlns:wps="http://schemas.microsoft.com/office/word/2010/wordprocessingShape" mc:Ignorable="w14 w15 w16se w16cid w16 w16cex w16sdtdh wp14">
+<w:ftr xmlns:wpc="http://schemas.microsoft.com/office/word/2010/wordprocessingCanvas" xmlns:cx="http://schemas.microsoft.com/office/drawing/2014/chartex" xmlns:cx1="http://schemas.microsoft.com/office/drawing/2015/9/8/chartex" xmlns:cx2="http://schemas.microsoft.com/office/drawing/2015/10/21/chartex" xmlns:cx3="http://schemas.microsoft.com/office/drawing/2016/5/9/chartex" xmlns:cx4="http://schemas.microsoft.com/office/drawing/2016/5/10/chartex" xmlns:cx5="http://schemas.microsoft.com/office/drawing/2016/5/11/chartex" xmlns:cx6="http://schemas.microsoft.com/office/drawing/2016/5/12/chartex" xmlns:cx7="http://schemas.microsoft.com/office/drawing/2016/5/13/chartex" xmlns:cx8="http://schemas.microsoft.com/office/drawing/2016/5/14/chartex" xmlns:mc="http://schemas.openxmlformats.org/markup-compatibility/2006" xmlns:aink="http://schemas.microsoft.com/office/drawing/2016/ink" xmlns:am3d="http://schemas.microsoft.com/office/drawing/2017/model3d" xmlns:o="urn:schemas-microsoft-com:office:office" xmlns:r="http://schemas.openxmlformats.org/officeDocument/2006/relationships" xmlns:m="http://schemas.openxmlformats.org/officeDocument/2006/math" xmlns:v="urn:schemas-microsoft-com:vml" xmlns:wp14="http://schemas.microsoft.com/office/word/2010/wordprocessingDrawing" xmlns:wp="http://schemas.openxmlformats.org/drawingml/2006/wordprocessingDrawing" xmlns:w10="urn:schemas-microsoft-com:office:word" xmlns:w="http://schemas.openxmlformats.org/wordprocessingml/2006/main" xmlns:w14="http://schemas.microsoft.com/office/word/2010/wordml" xmlns:w15="http://schemas.microsoft.com/office/word/2012/wordml" xmlns:w16cex="http://schemas.microsoft.com/office/word/2018/wordml/cex" xmlns:w16cid="http://schemas.microsoft.com/office/word/2016/wordml/cid" xmlns:w16="http://schemas.microsoft.com/office/word/2018/wordml" xmlns:w16sdtdh="http://schemas.microsoft.com/office/word/2020/wordml/sdtdatahash" xmlns:w16se="http://schemas.microsoft.com/office/word/2015/wordml/symex" xmlns:wpg="http://schemas.microsoft.com/office/word/2010/wordprocessingGroup" xmlns:wpi="http://schemas.microsoft.com/office/word/2010/wordprocessingInk" xmlns:wne="http://schemas.microsoft.com/office/word/2006/wordml" xmlns:wps="http://schemas.microsoft.com/office/word/2010/wordprocessingShape" mc:Ignorable="w14 w15 w16se w16cid w16 w16cex w16sdtdh wp14">
   <w:sdt>
     <w:sdtPr>
       <w:id w:val="-1998026225"/>
@@ -9502,7 +13660,7 @@
 </file>
 
 <file path=word/footnotes.xml><?xml version="1.0" encoding="utf-8"?>
-<w:footnotes xmlns:wpc="http://schemas.microsoft.com/office/word/2010/wordprocessingCanvas" xmlns:cx="http://schemas.microsoft.com/office/drawing/2014/chartex" xmlns:cx1="http://schemas.microsoft.com/office/drawing/2015/9/8/chartex" xmlns:cx2="http://schemas.microsoft.com/office/drawing/2015/10/21/chartex" xmlns:cx3="http://schemas.microsoft.com/office/drawing/2016/5/9/chartex" xmlns:cx4="http://schemas.microsoft.com/office/drawing/2016/5/10/chartex" xmlns:cx5="http://schemas.microsoft.com/office/drawing/2016/5/11/chartex" xmlns:cx6="http://schemas.microsoft.com/office/drawing/2016/5/12/chartex" xmlns:cx7="http://schemas.microsoft.com/office/drawing/2016/5/13/chartex" xmlns:cx8="http://schemas.microsoft.com/office/drawing/2016/5/14/chartex" xmlns:mc="http://schemas.openxmlformats.org/markup-compatibility/2006" xmlns:aink="http://schemas.microsoft.com/office/drawing/2016/ink" xmlns:am3d="http://schemas.microsoft.com/office/drawing/2017/model3d" xmlns:o="urn:schemas-microsoft-com:office:office" xmlns:oel="http://schemas.microsoft.com/office/2019/extlst" xmlns:r="http://schemas.openxmlformats.org/officeDocument/2006/relationships" xmlns:m="http://schemas.openxmlformats.org/officeDocument/2006/math" xmlns:v="urn:schemas-microsoft-com:vml" xmlns:wp14="http://schemas.microsoft.com/office/word/2010/wordprocessingDrawing" xmlns:wp="http://schemas.openxmlformats.org/drawingml/2006/wordprocessingDrawing" xmlns:w10="urn:schemas-microsoft-com:office:word" xmlns:w="http://schemas.openxmlformats.org/wordprocessingml/2006/main" xmlns:w14="http://schemas.microsoft.com/office/word/2010/wordml" xmlns:w15="http://schemas.microsoft.com/office/word/2012/wordml" xmlns:w16cex="http://schemas.microsoft.com/office/word/2018/wordml/cex" xmlns:w16cid="http://schemas.microsoft.com/office/word/2016/wordml/cid" xmlns:w16="http://schemas.microsoft.com/office/word/2018/wordml" xmlns:w16sdtdh="http://schemas.microsoft.com/office/word/2020/wordml/sdtdatahash" xmlns:w16se="http://schemas.microsoft.com/office/word/2015/wordml/symex" xmlns:wpg="http://schemas.microsoft.com/office/word/2010/wordprocessingGroup" xmlns:wpi="http://schemas.microsoft.com/office/word/2010/wordprocessingInk" xmlns:wne="http://schemas.microsoft.com/office/word/2006/wordml" xmlns:wps="http://schemas.microsoft.com/office/word/2010/wordprocessingShape" mc:Ignorable="w14 w15 w16se w16cid w16 w16cex w16sdtdh wp14">
+<w:footnotes xmlns:wpc="http://schemas.microsoft.com/office/word/2010/wordprocessingCanvas" xmlns:cx="http://schemas.microsoft.com/office/drawing/2014/chartex" xmlns:cx1="http://schemas.microsoft.com/office/drawing/2015/9/8/chartex" xmlns:cx2="http://schemas.microsoft.com/office/drawing/2015/10/21/chartex" xmlns:cx3="http://schemas.microsoft.com/office/drawing/2016/5/9/chartex" xmlns:cx4="http://schemas.microsoft.com/office/drawing/2016/5/10/chartex" xmlns:cx5="http://schemas.microsoft.com/office/drawing/2016/5/11/chartex" xmlns:cx6="http://schemas.microsoft.com/office/drawing/2016/5/12/chartex" xmlns:cx7="http://schemas.microsoft.com/office/drawing/2016/5/13/chartex" xmlns:cx8="http://schemas.microsoft.com/office/drawing/2016/5/14/chartex" xmlns:mc="http://schemas.openxmlformats.org/markup-compatibility/2006" xmlns:aink="http://schemas.microsoft.com/office/drawing/2016/ink" xmlns:am3d="http://schemas.microsoft.com/office/drawing/2017/model3d" xmlns:o="urn:schemas-microsoft-com:office:office" xmlns:r="http://schemas.openxmlformats.org/officeDocument/2006/relationships" xmlns:m="http://schemas.openxmlformats.org/officeDocument/2006/math" xmlns:v="urn:schemas-microsoft-com:vml" xmlns:wp14="http://schemas.microsoft.com/office/word/2010/wordprocessingDrawing" xmlns:wp="http://schemas.openxmlformats.org/drawingml/2006/wordprocessingDrawing" xmlns:w10="urn:schemas-microsoft-com:office:word" xmlns:w="http://schemas.openxmlformats.org/wordprocessingml/2006/main" xmlns:w14="http://schemas.microsoft.com/office/word/2010/wordml" xmlns:w15="http://schemas.microsoft.com/office/word/2012/wordml" xmlns:w16cex="http://schemas.microsoft.com/office/word/2018/wordml/cex" xmlns:w16cid="http://schemas.microsoft.com/office/word/2016/wordml/cid" xmlns:w16="http://schemas.microsoft.com/office/word/2018/wordml" xmlns:w16sdtdh="http://schemas.microsoft.com/office/word/2020/wordml/sdtdatahash" xmlns:w16se="http://schemas.microsoft.com/office/word/2015/wordml/symex" xmlns:wpg="http://schemas.microsoft.com/office/word/2010/wordprocessingGroup" xmlns:wpi="http://schemas.microsoft.com/office/word/2010/wordprocessingInk" xmlns:wne="http://schemas.microsoft.com/office/word/2006/wordml" xmlns:wps="http://schemas.microsoft.com/office/word/2010/wordprocessingShape" mc:Ignorable="w14 w15 w16se w16cid w16 w16cex w16sdtdh wp14">
   <w:footnote w:type="separator" w:id="-1">
     <w:p>
       <w:r>
@@ -9521,7 +13679,7 @@
 </file>
 
 <file path=word/numbering.xml><?xml version="1.0" encoding="utf-8"?>
-<w:numbering xmlns:wpc="http://schemas.microsoft.com/office/word/2010/wordprocessingCanvas" xmlns:cx="http://schemas.microsoft.com/office/drawing/2014/chartex" xmlns:cx1="http://schemas.microsoft.com/office/drawing/2015/9/8/chartex" xmlns:cx2="http://schemas.microsoft.com/office/drawing/2015/10/21/chartex" xmlns:cx3="http://schemas.microsoft.com/office/drawing/2016/5/9/chartex" xmlns:cx4="http://schemas.microsoft.com/office/drawing/2016/5/10/chartex" xmlns:cx5="http://schemas.microsoft.com/office/drawing/2016/5/11/chartex" xmlns:cx6="http://schemas.microsoft.com/office/drawing/2016/5/12/chartex" xmlns:cx7="http://schemas.microsoft.com/office/drawing/2016/5/13/chartex" xmlns:cx8="http://schemas.microsoft.com/office/drawing/2016/5/14/chartex" xmlns:mc="http://schemas.openxmlformats.org/markup-compatibility/2006" xmlns:aink="http://schemas.microsoft.com/office/drawing/2016/ink" xmlns:am3d="http://schemas.microsoft.com/office/drawing/2017/model3d" xmlns:o="urn:schemas-microsoft-com:office:office" xmlns:oel="http://schemas.microsoft.com/office/2019/extlst" xmlns:r="http://schemas.openxmlformats.org/officeDocument/2006/relationships" xmlns:m="http://schemas.openxmlformats.org/officeDocument/2006/math" xmlns:v="urn:schemas-microsoft-com:vml" xmlns:wp14="http://schemas.microsoft.com/office/word/2010/wordprocessingDrawing" xmlns:wp="http://schemas.openxmlformats.org/drawingml/2006/wordprocessingDrawing" xmlns:w10="urn:schemas-microsoft-com:office:word" xmlns:w="http://schemas.openxmlformats.org/wordprocessingml/2006/main" xmlns:w14="http://schemas.microsoft.com/office/word/2010/wordml" xmlns:w15="http://schemas.microsoft.com/office/word/2012/wordml" xmlns:w16cex="http://schemas.microsoft.com/office/word/2018/wordml/cex" xmlns:w16cid="http://schemas.microsoft.com/office/word/2016/wordml/cid" xmlns:w16="http://schemas.microsoft.com/office/word/2018/wordml" xmlns:w16sdtdh="http://schemas.microsoft.com/office/word/2020/wordml/sdtdatahash" xmlns:w16se="http://schemas.microsoft.com/office/word/2015/wordml/symex" xmlns:wpg="http://schemas.microsoft.com/office/word/2010/wordprocessingGroup" xmlns:wpi="http://schemas.microsoft.com/office/word/2010/wordprocessingInk" xmlns:wne="http://schemas.microsoft.com/office/word/2006/wordml" xmlns:wps="http://schemas.microsoft.com/office/word/2010/wordprocessingShape" mc:Ignorable="w14 w15 w16se w16cid w16 w16cex w16sdtdh wp14">
+<w:numbering xmlns:wpc="http://schemas.microsoft.com/office/word/2010/wordprocessingCanvas" xmlns:cx="http://schemas.microsoft.com/office/drawing/2014/chartex" xmlns:cx1="http://schemas.microsoft.com/office/drawing/2015/9/8/chartex" xmlns:cx2="http://schemas.microsoft.com/office/drawing/2015/10/21/chartex" xmlns:cx3="http://schemas.microsoft.com/office/drawing/2016/5/9/chartex" xmlns:cx4="http://schemas.microsoft.com/office/drawing/2016/5/10/chartex" xmlns:cx5="http://schemas.microsoft.com/office/drawing/2016/5/11/chartex" xmlns:cx6="http://schemas.microsoft.com/office/drawing/2016/5/12/chartex" xmlns:cx7="http://schemas.microsoft.com/office/drawing/2016/5/13/chartex" xmlns:cx8="http://schemas.microsoft.com/office/drawing/2016/5/14/chartex" xmlns:mc="http://schemas.openxmlformats.org/markup-compatibility/2006" xmlns:aink="http://schemas.microsoft.com/office/drawing/2016/ink" xmlns:am3d="http://schemas.microsoft.com/office/drawing/2017/model3d" xmlns:o="urn:schemas-microsoft-com:office:office" xmlns:r="http://schemas.openxmlformats.org/officeDocument/2006/relationships" xmlns:m="http://schemas.openxmlformats.org/officeDocument/2006/math" xmlns:v="urn:schemas-microsoft-com:vml" xmlns:wp14="http://schemas.microsoft.com/office/word/2010/wordprocessingDrawing" xmlns:wp="http://schemas.openxmlformats.org/drawingml/2006/wordprocessingDrawing" xmlns:w10="urn:schemas-microsoft-com:office:word" xmlns:w="http://schemas.openxmlformats.org/wordprocessingml/2006/main" xmlns:w14="http://schemas.microsoft.com/office/word/2010/wordml" xmlns:w15="http://schemas.microsoft.com/office/word/2012/wordml" xmlns:w16cex="http://schemas.microsoft.com/office/word/2018/wordml/cex" xmlns:w16cid="http://schemas.microsoft.com/office/word/2016/wordml/cid" xmlns:w16="http://schemas.microsoft.com/office/word/2018/wordml" xmlns:w16sdtdh="http://schemas.microsoft.com/office/word/2020/wordml/sdtdatahash" xmlns:w16se="http://schemas.microsoft.com/office/word/2015/wordml/symex" xmlns:wpg="http://schemas.microsoft.com/office/word/2010/wordprocessingGroup" xmlns:wpi="http://schemas.microsoft.com/office/word/2010/wordprocessingInk" xmlns:wne="http://schemas.microsoft.com/office/word/2006/wordml" xmlns:wps="http://schemas.microsoft.com/office/word/2010/wordprocessingShape" mc:Ignorable="w14 w15 w16se w16cid w16 w16cex w16sdtdh wp14">
   <w:abstractNum w:abstractNumId="0" w15:restartNumberingAfterBreak="0">
     <w:nsid w:val="007D61C3"/>
     <w:multiLevelType w:val="hybridMultilevel"/>
@@ -9612,6 +13770,178 @@
     </w:lvl>
   </w:abstractNum>
   <w:abstractNum w:abstractNumId="1" w15:restartNumberingAfterBreak="0">
+    <w:nsid w:val="134F7377"/>
+    <w:multiLevelType w:val="hybridMultilevel"/>
+    <w:tmpl w:val="F81CE9B0"/>
+    <w:lvl w:ilvl="0" w:tplc="0419000F">
+      <w:start w:val="1"/>
+      <w:numFmt w:val="decimal"/>
+      <w:lvlText w:val="%1."/>
+      <w:lvlJc w:val="left"/>
+      <w:pPr>
+        <w:ind w:left="1429" w:hanging="360"/>
+      </w:pPr>
+    </w:lvl>
+    <w:lvl w:ilvl="1" w:tplc="04190019" w:tentative="1">
+      <w:start w:val="1"/>
+      <w:numFmt w:val="lowerLetter"/>
+      <w:lvlText w:val="%2."/>
+      <w:lvlJc w:val="left"/>
+      <w:pPr>
+        <w:ind w:left="2149" w:hanging="360"/>
+      </w:pPr>
+    </w:lvl>
+    <w:lvl w:ilvl="2" w:tplc="0419001B" w:tentative="1">
+      <w:start w:val="1"/>
+      <w:numFmt w:val="lowerRoman"/>
+      <w:lvlText w:val="%3."/>
+      <w:lvlJc w:val="right"/>
+      <w:pPr>
+        <w:ind w:left="2869" w:hanging="180"/>
+      </w:pPr>
+    </w:lvl>
+    <w:lvl w:ilvl="3" w:tplc="0419000F" w:tentative="1">
+      <w:start w:val="1"/>
+      <w:numFmt w:val="decimal"/>
+      <w:lvlText w:val="%4."/>
+      <w:lvlJc w:val="left"/>
+      <w:pPr>
+        <w:ind w:left="3589" w:hanging="360"/>
+      </w:pPr>
+    </w:lvl>
+    <w:lvl w:ilvl="4" w:tplc="04190019" w:tentative="1">
+      <w:start w:val="1"/>
+      <w:numFmt w:val="lowerLetter"/>
+      <w:lvlText w:val="%5."/>
+      <w:lvlJc w:val="left"/>
+      <w:pPr>
+        <w:ind w:left="4309" w:hanging="360"/>
+      </w:pPr>
+    </w:lvl>
+    <w:lvl w:ilvl="5" w:tplc="0419001B" w:tentative="1">
+      <w:start w:val="1"/>
+      <w:numFmt w:val="lowerRoman"/>
+      <w:lvlText w:val="%6."/>
+      <w:lvlJc w:val="right"/>
+      <w:pPr>
+        <w:ind w:left="5029" w:hanging="180"/>
+      </w:pPr>
+    </w:lvl>
+    <w:lvl w:ilvl="6" w:tplc="0419000F" w:tentative="1">
+      <w:start w:val="1"/>
+      <w:numFmt w:val="decimal"/>
+      <w:lvlText w:val="%7."/>
+      <w:lvlJc w:val="left"/>
+      <w:pPr>
+        <w:ind w:left="5749" w:hanging="360"/>
+      </w:pPr>
+    </w:lvl>
+    <w:lvl w:ilvl="7" w:tplc="04190019" w:tentative="1">
+      <w:start w:val="1"/>
+      <w:numFmt w:val="lowerLetter"/>
+      <w:lvlText w:val="%8."/>
+      <w:lvlJc w:val="left"/>
+      <w:pPr>
+        <w:ind w:left="6469" w:hanging="360"/>
+      </w:pPr>
+    </w:lvl>
+    <w:lvl w:ilvl="8" w:tplc="0419001B" w:tentative="1">
+      <w:start w:val="1"/>
+      <w:numFmt w:val="lowerRoman"/>
+      <w:lvlText w:val="%9."/>
+      <w:lvlJc w:val="right"/>
+      <w:pPr>
+        <w:ind w:left="7189" w:hanging="180"/>
+      </w:pPr>
+    </w:lvl>
+  </w:abstractNum>
+  <w:abstractNum w:abstractNumId="2" w15:restartNumberingAfterBreak="0">
+    <w:nsid w:val="2AA65E4D"/>
+    <w:multiLevelType w:val="hybridMultilevel"/>
+    <w:tmpl w:val="1630A3BC"/>
+    <w:lvl w:ilvl="0" w:tplc="0419000F">
+      <w:start w:val="1"/>
+      <w:numFmt w:val="decimal"/>
+      <w:lvlText w:val="%1."/>
+      <w:lvlJc w:val="left"/>
+      <w:pPr>
+        <w:ind w:left="1429" w:hanging="360"/>
+      </w:pPr>
+    </w:lvl>
+    <w:lvl w:ilvl="1" w:tplc="04190019" w:tentative="1">
+      <w:start w:val="1"/>
+      <w:numFmt w:val="lowerLetter"/>
+      <w:lvlText w:val="%2."/>
+      <w:lvlJc w:val="left"/>
+      <w:pPr>
+        <w:ind w:left="2149" w:hanging="360"/>
+      </w:pPr>
+    </w:lvl>
+    <w:lvl w:ilvl="2" w:tplc="0419001B" w:tentative="1">
+      <w:start w:val="1"/>
+      <w:numFmt w:val="lowerRoman"/>
+      <w:lvlText w:val="%3."/>
+      <w:lvlJc w:val="right"/>
+      <w:pPr>
+        <w:ind w:left="2869" w:hanging="180"/>
+      </w:pPr>
+    </w:lvl>
+    <w:lvl w:ilvl="3" w:tplc="0419000F" w:tentative="1">
+      <w:start w:val="1"/>
+      <w:numFmt w:val="decimal"/>
+      <w:lvlText w:val="%4."/>
+      <w:lvlJc w:val="left"/>
+      <w:pPr>
+        <w:ind w:left="3589" w:hanging="360"/>
+      </w:pPr>
+    </w:lvl>
+    <w:lvl w:ilvl="4" w:tplc="04190019" w:tentative="1">
+      <w:start w:val="1"/>
+      <w:numFmt w:val="lowerLetter"/>
+      <w:lvlText w:val="%5."/>
+      <w:lvlJc w:val="left"/>
+      <w:pPr>
+        <w:ind w:left="4309" w:hanging="360"/>
+      </w:pPr>
+    </w:lvl>
+    <w:lvl w:ilvl="5" w:tplc="0419001B" w:tentative="1">
+      <w:start w:val="1"/>
+      <w:numFmt w:val="lowerRoman"/>
+      <w:lvlText w:val="%6."/>
+      <w:lvlJc w:val="right"/>
+      <w:pPr>
+        <w:ind w:left="5029" w:hanging="180"/>
+      </w:pPr>
+    </w:lvl>
+    <w:lvl w:ilvl="6" w:tplc="0419000F" w:tentative="1">
+      <w:start w:val="1"/>
+      <w:numFmt w:val="decimal"/>
+      <w:lvlText w:val="%7."/>
+      <w:lvlJc w:val="left"/>
+      <w:pPr>
+        <w:ind w:left="5749" w:hanging="360"/>
+      </w:pPr>
+    </w:lvl>
+    <w:lvl w:ilvl="7" w:tplc="04190019" w:tentative="1">
+      <w:start w:val="1"/>
+      <w:numFmt w:val="lowerLetter"/>
+      <w:lvlText w:val="%8."/>
+      <w:lvlJc w:val="left"/>
+      <w:pPr>
+        <w:ind w:left="6469" w:hanging="360"/>
+      </w:pPr>
+    </w:lvl>
+    <w:lvl w:ilvl="8" w:tplc="0419001B" w:tentative="1">
+      <w:start w:val="1"/>
+      <w:numFmt w:val="lowerRoman"/>
+      <w:lvlText w:val="%9."/>
+      <w:lvlJc w:val="right"/>
+      <w:pPr>
+        <w:ind w:left="7189" w:hanging="180"/>
+      </w:pPr>
+    </w:lvl>
+  </w:abstractNum>
+  <w:abstractNum w:abstractNumId="3" w15:restartNumberingAfterBreak="0">
     <w:nsid w:val="4BA66835"/>
     <w:multiLevelType w:val="hybridMultilevel"/>
     <w:tmpl w:val="F77C1338"/>
@@ -9700,11 +14030,17 @@
       </w:pPr>
     </w:lvl>
   </w:abstractNum>
-  <w:num w:numId="1" w16cid:durableId="501899742">
+  <w:num w:numId="1">
+    <w:abstractNumId w:val="3"/>
+  </w:num>
+  <w:num w:numId="2">
+    <w:abstractNumId w:val="0"/>
+  </w:num>
+  <w:num w:numId="3">
     <w:abstractNumId w:val="1"/>
   </w:num>
-  <w:num w:numId="2" w16cid:durableId="953907104">
-    <w:abstractNumId w:val="0"/>
+  <w:num w:numId="4">
+    <w:abstractNumId w:val="2"/>
   </w:num>
 </w:numbering>
 </file>
